--- a/面试、笔试/滴滴面试.docx
+++ b/面试、笔试/滴滴面试.docx
@@ -141,9 +141,6 @@
           <w:numId w:val="2"/>
         </w:numPr>
         <w:ind w:firstLineChars="0"/>
-        <w:rPr>
-          <w:rFonts w:hint="eastAsia"/>
-        </w:rPr>
       </w:pPr>
       <w:proofErr w:type="spellStart"/>
       <w:r>
@@ -775,13 +772,7 @@
         </w:tc>
       </w:tr>
     </w:tbl>
-    <w:p>
-      <w:pPr>
-        <w:rPr>
-          <w:rFonts w:hint="eastAsia"/>
-        </w:rPr>
-      </w:pPr>
-    </w:p>
+    <w:p/>
     <w:p>
       <w:pPr>
         <w:pStyle w:val="a3"/>
@@ -790,9 +781,6 @@
           <w:numId w:val="2"/>
         </w:numPr>
         <w:ind w:firstLineChars="0"/>
-        <w:rPr>
-          <w:rFonts w:hint="eastAsia"/>
-        </w:rPr>
       </w:pPr>
       <w:r>
         <w:rPr>
@@ -2707,9 +2695,6 @@
       <w:pPr>
         <w:pStyle w:val="a3"/>
         <w:ind w:left="360" w:firstLineChars="0" w:firstLine="0"/>
-        <w:rPr>
-          <w:rFonts w:hint="eastAsia"/>
-        </w:rPr>
       </w:pPr>
     </w:p>
     <w:p>
@@ -3193,7 +3178,67 @@
           <w:sz w:val="20"/>
           <w:szCs w:val="20"/>
         </w:rPr>
-        <w:t>，会启动一个线程将内存中的数据</w:t>
+        <w:t>，会启动一个线程将内存中的数据溢写入磁盘，同时不影响</w:t>
+      </w:r>
+      <w:r>
+        <w:rPr>
+          <w:rFonts w:ascii="Verdana" w:eastAsia="宋体" w:hAnsi="Verdana" w:cs="宋体"/>
+          <w:color w:val="000000"/>
+          <w:kern w:val="0"/>
+          <w:sz w:val="20"/>
+          <w:szCs w:val="20"/>
+        </w:rPr>
+        <w:t>map</w:t>
+      </w:r>
+      <w:r>
+        <w:rPr>
+          <w:rFonts w:ascii="Verdana" w:eastAsia="宋体" w:hAnsi="Verdana" w:cs="宋体"/>
+          <w:color w:val="000000"/>
+          <w:kern w:val="0"/>
+          <w:sz w:val="20"/>
+          <w:szCs w:val="20"/>
+        </w:rPr>
+        <w:t>中间结果继续写入缓冲区。在溢写过程中，</w:t>
+      </w:r>
+      <w:r>
+        <w:rPr>
+          <w:rFonts w:ascii="Verdana" w:eastAsia="宋体" w:hAnsi="Verdana" w:cs="宋体"/>
+          <w:color w:val="000000"/>
+          <w:kern w:val="0"/>
+          <w:sz w:val="20"/>
+          <w:szCs w:val="20"/>
+        </w:rPr>
+        <w:t>MapReduce</w:t>
+      </w:r>
+      <w:r>
+        <w:rPr>
+          <w:rFonts w:ascii="Verdana" w:eastAsia="宋体" w:hAnsi="Verdana" w:cs="宋体"/>
+          <w:color w:val="000000"/>
+          <w:kern w:val="0"/>
+          <w:sz w:val="20"/>
+          <w:szCs w:val="20"/>
+        </w:rPr>
+        <w:t>框架会对</w:t>
+      </w:r>
+      <w:r>
+        <w:rPr>
+          <w:rFonts w:ascii="Verdana" w:eastAsia="宋体" w:hAnsi="Verdana" w:cs="宋体"/>
+          <w:color w:val="000000"/>
+          <w:kern w:val="0"/>
+          <w:sz w:val="20"/>
+          <w:szCs w:val="20"/>
+        </w:rPr>
+        <w:t>key</w:t>
+      </w:r>
+      <w:r>
+        <w:rPr>
+          <w:rFonts w:ascii="Verdana" w:eastAsia="宋体" w:hAnsi="Verdana" w:cs="宋体"/>
+          <w:color w:val="000000"/>
+          <w:kern w:val="0"/>
+          <w:sz w:val="20"/>
+          <w:szCs w:val="20"/>
+        </w:rPr>
+        <w:t>进行排序，如果中间结果比较大，会形成</w:t>
       </w:r>
       <w:proofErr w:type="gramStart"/>
       <w:r>
@@ -3204,7 +3249,7 @@
           <w:sz w:val="20"/>
           <w:szCs w:val="20"/>
         </w:rPr>
-        <w:t>溢</w:t>
+        <w:t>多个溢写文件</w:t>
       </w:r>
       <w:proofErr w:type="gramEnd"/>
       <w:r>
@@ -3215,67 +3260,7 @@
           <w:sz w:val="20"/>
           <w:szCs w:val="20"/>
         </w:rPr>
-        <w:t>写入磁盘，同时不影响</w:t>
-      </w:r>
-      <w:r>
-        <w:rPr>
-          <w:rFonts w:ascii="Verdana" w:eastAsia="宋体" w:hAnsi="Verdana" w:cs="宋体"/>
-          <w:color w:val="000000"/>
-          <w:kern w:val="0"/>
-          <w:sz w:val="20"/>
-          <w:szCs w:val="20"/>
-        </w:rPr>
-        <w:t>map</w:t>
-      </w:r>
-      <w:r>
-        <w:rPr>
-          <w:rFonts w:ascii="Verdana" w:eastAsia="宋体" w:hAnsi="Verdana" w:cs="宋体"/>
-          <w:color w:val="000000"/>
-          <w:kern w:val="0"/>
-          <w:sz w:val="20"/>
-          <w:szCs w:val="20"/>
-        </w:rPr>
-        <w:t>中间结果继续写入缓冲区。在溢写过程中，</w:t>
-      </w:r>
-      <w:r>
-        <w:rPr>
-          <w:rFonts w:ascii="Verdana" w:eastAsia="宋体" w:hAnsi="Verdana" w:cs="宋体"/>
-          <w:color w:val="000000"/>
-          <w:kern w:val="0"/>
-          <w:sz w:val="20"/>
-          <w:szCs w:val="20"/>
-        </w:rPr>
-        <w:t>MapReduce</w:t>
-      </w:r>
-      <w:r>
-        <w:rPr>
-          <w:rFonts w:ascii="Verdana" w:eastAsia="宋体" w:hAnsi="Verdana" w:cs="宋体"/>
-          <w:color w:val="000000"/>
-          <w:kern w:val="0"/>
-          <w:sz w:val="20"/>
-          <w:szCs w:val="20"/>
-        </w:rPr>
-        <w:t>框架会对</w:t>
-      </w:r>
-      <w:r>
-        <w:rPr>
-          <w:rFonts w:ascii="Verdana" w:eastAsia="宋体" w:hAnsi="Verdana" w:cs="宋体"/>
-          <w:color w:val="000000"/>
-          <w:kern w:val="0"/>
-          <w:sz w:val="20"/>
-          <w:szCs w:val="20"/>
-        </w:rPr>
-        <w:t>key</w:t>
-      </w:r>
-      <w:r>
-        <w:rPr>
-          <w:rFonts w:ascii="Verdana" w:eastAsia="宋体" w:hAnsi="Verdana" w:cs="宋体"/>
-          <w:color w:val="000000"/>
-          <w:kern w:val="0"/>
-          <w:sz w:val="20"/>
-          <w:szCs w:val="20"/>
-        </w:rPr>
-        <w:t>进行排序，如果中间结果比较大，会形成</w:t>
+        <w:t>，最后的缓冲区数据也会全部溢写入磁盘形成</w:t>
       </w:r>
       <w:proofErr w:type="gramStart"/>
       <w:r>
@@ -3286,7 +3271,7 @@
           <w:sz w:val="20"/>
           <w:szCs w:val="20"/>
         </w:rPr>
-        <w:t>多个溢写文件</w:t>
+        <w:t>一个溢写文</w:t>
       </w:r>
       <w:proofErr w:type="gramEnd"/>
       <w:r>
@@ -3297,7 +3282,27 @@
           <w:sz w:val="20"/>
           <w:szCs w:val="20"/>
         </w:rPr>
-        <w:t>，最后的缓冲区数据也会全部</w:t>
+        <w:t>件</w:t>
+      </w:r>
+      <w:r>
+        <w:rPr>
+          <w:rFonts w:ascii="Verdana" w:eastAsia="宋体" w:hAnsi="Verdana" w:cs="宋体"/>
+          <w:color w:val="000000"/>
+          <w:kern w:val="0"/>
+          <w:sz w:val="20"/>
+          <w:szCs w:val="20"/>
+        </w:rPr>
+        <w:t>(</w:t>
+      </w:r>
+      <w:r>
+        <w:rPr>
+          <w:rFonts w:ascii="Verdana" w:eastAsia="宋体" w:hAnsi="Verdana" w:cs="宋体"/>
+          <w:color w:val="000000"/>
+          <w:kern w:val="0"/>
+          <w:sz w:val="20"/>
+          <w:szCs w:val="20"/>
+        </w:rPr>
+        <w:t>最少有</w:t>
       </w:r>
       <w:proofErr w:type="gramStart"/>
       <w:r>
@@ -3308,7 +3313,7 @@
           <w:sz w:val="20"/>
           <w:szCs w:val="20"/>
         </w:rPr>
-        <w:t>溢</w:t>
+        <w:t>一个溢写文</w:t>
       </w:r>
       <w:proofErr w:type="gramEnd"/>
       <w:r>
@@ -3319,7 +3324,27 @@
           <w:sz w:val="20"/>
           <w:szCs w:val="20"/>
         </w:rPr>
-        <w:t>写入磁盘形成</w:t>
+        <w:t>件</w:t>
+      </w:r>
+      <w:r>
+        <w:rPr>
+          <w:rFonts w:ascii="Verdana" w:eastAsia="宋体" w:hAnsi="Verdana" w:cs="宋体"/>
+          <w:color w:val="000000"/>
+          <w:kern w:val="0"/>
+          <w:sz w:val="20"/>
+          <w:szCs w:val="20"/>
+        </w:rPr>
+        <w:t>)</w:t>
+      </w:r>
+      <w:r>
+        <w:rPr>
+          <w:rFonts w:ascii="Verdana" w:eastAsia="宋体" w:hAnsi="Verdana" w:cs="宋体"/>
+          <w:color w:val="000000"/>
+          <w:kern w:val="0"/>
+          <w:sz w:val="20"/>
+          <w:szCs w:val="20"/>
+        </w:rPr>
+        <w:t>，如果是</w:t>
       </w:r>
       <w:proofErr w:type="gramStart"/>
       <w:r>
@@ -3330,7 +3355,7 @@
           <w:sz w:val="20"/>
           <w:szCs w:val="20"/>
         </w:rPr>
-        <w:t>一个溢写文件</w:t>
+        <w:t>多个溢写文</w:t>
       </w:r>
       <w:proofErr w:type="gramEnd"/>
       <w:r>
@@ -3341,17 +3366,7 @@
           <w:sz w:val="20"/>
           <w:szCs w:val="20"/>
         </w:rPr>
-        <w:t>(</w:t>
-      </w:r>
-      <w:r>
-        <w:rPr>
-          <w:rFonts w:ascii="Verdana" w:eastAsia="宋体" w:hAnsi="Verdana" w:cs="宋体"/>
-          <w:color w:val="000000"/>
-          <w:kern w:val="0"/>
-          <w:sz w:val="20"/>
-          <w:szCs w:val="20"/>
-        </w:rPr>
-        <w:t>最少有</w:t>
+        <w:t>件，则最后合并所有</w:t>
       </w:r>
       <w:proofErr w:type="gramStart"/>
       <w:r>
@@ -3362,7 +3377,7 @@
           <w:sz w:val="20"/>
           <w:szCs w:val="20"/>
         </w:rPr>
-        <w:t>一个溢写文件</w:t>
+        <w:t>的溢写文</w:t>
       </w:r>
       <w:proofErr w:type="gramEnd"/>
       <w:r>
@@ -3373,61 +3388,7 @@
           <w:sz w:val="20"/>
           <w:szCs w:val="20"/>
         </w:rPr>
-        <w:t>)</w:t>
-      </w:r>
-      <w:r>
-        <w:rPr>
-          <w:rFonts w:ascii="Verdana" w:eastAsia="宋体" w:hAnsi="Verdana" w:cs="宋体"/>
-          <w:color w:val="000000"/>
-          <w:kern w:val="0"/>
-          <w:sz w:val="20"/>
-          <w:szCs w:val="20"/>
-        </w:rPr>
-        <w:t>，如果是</w:t>
-      </w:r>
-      <w:proofErr w:type="gramStart"/>
-      <w:r>
-        <w:rPr>
-          <w:rFonts w:ascii="Verdana" w:eastAsia="宋体" w:hAnsi="Verdana" w:cs="宋体"/>
-          <w:color w:val="000000"/>
-          <w:kern w:val="0"/>
-          <w:sz w:val="20"/>
-          <w:szCs w:val="20"/>
-        </w:rPr>
-        <w:t>多个溢写文件</w:t>
-      </w:r>
-      <w:proofErr w:type="gramEnd"/>
-      <w:r>
-        <w:rPr>
-          <w:rFonts w:ascii="Verdana" w:eastAsia="宋体" w:hAnsi="Verdana" w:cs="宋体"/>
-          <w:color w:val="000000"/>
-          <w:kern w:val="0"/>
-          <w:sz w:val="20"/>
-          <w:szCs w:val="20"/>
-        </w:rPr>
-        <w:t>，则最后合并所有</w:t>
-      </w:r>
-      <w:proofErr w:type="gramStart"/>
-      <w:r>
-        <w:rPr>
-          <w:rFonts w:ascii="Verdana" w:eastAsia="宋体" w:hAnsi="Verdana" w:cs="宋体"/>
-          <w:color w:val="000000"/>
-          <w:kern w:val="0"/>
-          <w:sz w:val="20"/>
-          <w:szCs w:val="20"/>
-        </w:rPr>
-        <w:t>的溢写文件</w:t>
-      </w:r>
-      <w:proofErr w:type="gramEnd"/>
-      <w:r>
-        <w:rPr>
-          <w:rFonts w:ascii="Verdana" w:eastAsia="宋体" w:hAnsi="Verdana" w:cs="宋体"/>
-          <w:color w:val="000000"/>
-          <w:kern w:val="0"/>
-          <w:sz w:val="20"/>
-          <w:szCs w:val="20"/>
-        </w:rPr>
-        <w:t>为一个文件。</w:t>
+        <w:t>件为一个文件。</w:t>
       </w:r>
     </w:p>
     <w:p>
@@ -3463,7 +3424,7 @@
         <w:shd w:val="clear" w:color="auto" w:fill="FFFFFF"/>
         <w:jc w:val="left"/>
         <w:rPr>
-          <w:rFonts w:ascii="Verdana" w:eastAsia="宋体" w:hAnsi="Verdana" w:cs="宋体" w:hint="eastAsia"/>
+          <w:rFonts w:ascii="Verdana" w:eastAsia="宋体" w:hAnsi="Verdana" w:cs="宋体"/>
           <w:color w:val="000000"/>
           <w:kern w:val="0"/>
           <w:sz w:val="20"/>
@@ -5441,7 +5402,7 @@
         <w:shd w:val="clear" w:color="auto" w:fill="FFFFFF"/>
         <w:jc w:val="left"/>
         <w:rPr>
-          <w:rFonts w:ascii="Verdana" w:eastAsia="宋体" w:hAnsi="Verdana" w:cs="宋体" w:hint="eastAsia"/>
+          <w:rFonts w:ascii="Verdana" w:eastAsia="宋体" w:hAnsi="Verdana" w:cs="宋体"/>
           <w:color w:val="000000"/>
           <w:kern w:val="0"/>
           <w:sz w:val="20"/>
@@ -6418,9 +6379,6 @@
       <w:pPr>
         <w:pStyle w:val="a3"/>
         <w:ind w:left="360" w:firstLineChars="0" w:firstLine="0"/>
-        <w:rPr>
-          <w:rFonts w:hint="eastAsia"/>
-        </w:rPr>
       </w:pPr>
     </w:p>
     <w:p>
@@ -7036,13 +6994,7 @@
         <w:t xml:space="preserve">3.扩展性。之所以有的大型数据仓库系统架构设计复杂，是因为考虑到了未来3-5年的扩展性，这样的话，客户不用太快花钱去重建数据仓库系统，就能很稳定运行。主要体现在数据建模的合理性，数据仓库方案中多出一些中间层，使海量数据流有足够的缓冲，不至于数据量大很多，就运行不起来了。 </w:t>
       </w:r>
     </w:p>
-    <w:p>
-      <w:pPr>
-        <w:rPr>
-          <w:rFonts w:hint="eastAsia"/>
-        </w:rPr>
-      </w:pPr>
-    </w:p>
+    <w:p/>
     <w:p>
       <w:pPr>
         <w:pStyle w:val="a3"/>
@@ -7270,13 +7222,7 @@
         <w:t>将来验证数据的依据。数据清洗需要注意的是不要将有用的数据过滤掉，对于每个过滤规则认真进行验证，并要用户确认。</w:t>
       </w:r>
     </w:p>
-    <w:p>
-      <w:pPr>
-        <w:rPr>
-          <w:rFonts w:hint="eastAsia"/>
-        </w:rPr>
-      </w:pPr>
-    </w:p>
+    <w:p/>
     <w:p>
       <w:pPr>
         <w:pStyle w:val="a3"/>
@@ -7285,9 +7231,6 @@
           <w:numId w:val="2"/>
         </w:numPr>
         <w:ind w:firstLineChars="0"/>
-        <w:rPr>
-          <w:rFonts w:hint="eastAsia"/>
-        </w:rPr>
       </w:pPr>
       <w:r>
         <w:rPr>
@@ -8120,7 +8063,7 @@
         <w:ind w:left="1200"/>
         <w:jc w:val="left"/>
         <w:rPr>
-          <w:rFonts w:ascii="Consolas" w:eastAsia="宋体" w:hAnsi="Consolas" w:cs="Tahoma" w:hint="eastAsia"/>
+          <w:rFonts w:ascii="Consolas" w:eastAsia="宋体" w:hAnsi="Consolas" w:cs="Tahoma"/>
           <w:color w:val="666666"/>
           <w:kern w:val="0"/>
           <w:sz w:val="18"/>
@@ -10202,13 +10145,7 @@
         </w:drawing>
       </w:r>
     </w:p>
-    <w:p>
-      <w:pPr>
-        <w:rPr>
-          <w:rFonts w:hint="eastAsia"/>
-        </w:rPr>
-      </w:pPr>
-    </w:p>
+    <w:p/>
     <w:p>
       <w:pPr>
         <w:pStyle w:val="a3"/>
@@ -10239,11 +10176,6 @@
     </w:p>
     <w:p/>
     <w:p>
-      <w:pPr>
-        <w:rPr>
-          <w:rFonts w:hint="eastAsia"/>
-        </w:rPr>
-      </w:pPr>
       <w:r>
         <w:rPr>
           <w:rFonts w:hint="eastAsia"/>
@@ -10265,9 +10197,6 @@
           <w:numId w:val="2"/>
         </w:numPr>
         <w:ind w:firstLineChars="0"/>
-        <w:rPr>
-          <w:rFonts w:hint="eastAsia"/>
-        </w:rPr>
       </w:pPr>
       <w:r>
         <w:rPr>
@@ -10799,7 +10728,7 @@
         <w:spacing w:line="435" w:lineRule="atLeast"/>
         <w:jc w:val="left"/>
         <w:rPr>
-          <w:rFonts w:ascii="微软雅黑" w:eastAsia="微软雅黑" w:hAnsi="微软雅黑" w:cs="宋体" w:hint="eastAsia"/>
+          <w:rFonts w:ascii="微软雅黑" w:eastAsia="微软雅黑" w:hAnsi="微软雅黑" w:cs="宋体"/>
           <w:color w:val="333333"/>
           <w:kern w:val="0"/>
           <w:sz w:val="24"/>
@@ -10861,13 +10790,7 @@
         <w:t>通常情况下，left join肯定比inner join返回的行数多。</w:t>
       </w:r>
     </w:p>
-    <w:p>
-      <w:pPr>
-        <w:rPr>
-          <w:rFonts w:hint="eastAsia"/>
-        </w:rPr>
-      </w:pPr>
-    </w:p>
+    <w:p/>
     <w:p>
       <w:pPr>
         <w:pStyle w:val="a3"/>
@@ -11481,7 +11404,7 @@
         <w:spacing w:before="100" w:beforeAutospacing="1" w:after="100" w:afterAutospacing="1"/>
         <w:jc w:val="left"/>
         <w:rPr>
-          <w:rFonts w:ascii="宋体" w:eastAsia="宋体" w:hAnsi="宋体" w:cs="宋体" w:hint="eastAsia"/>
+          <w:rFonts w:ascii="宋体" w:eastAsia="宋体" w:hAnsi="宋体" w:cs="宋体"/>
           <w:kern w:val="0"/>
           <w:sz w:val="24"/>
           <w:szCs w:val="24"/>
@@ -11543,7 +11466,7 @@
         <w:spacing w:before="100" w:beforeAutospacing="1" w:after="100" w:afterAutospacing="1"/>
         <w:jc w:val="left"/>
         <w:rPr>
-          <w:rFonts w:ascii="宋体" w:eastAsia="宋体" w:hAnsi="宋体" w:cs="宋体" w:hint="eastAsia"/>
+          <w:rFonts w:ascii="宋体" w:eastAsia="宋体" w:hAnsi="宋体" w:cs="宋体"/>
           <w:kern w:val="0"/>
           <w:sz w:val="24"/>
           <w:szCs w:val="24"/>
@@ -11632,7 +11555,7 @@
         <w:spacing w:before="100" w:beforeAutospacing="1" w:after="100" w:afterAutospacing="1"/>
         <w:jc w:val="left"/>
         <w:rPr>
-          <w:rFonts w:ascii="宋体" w:eastAsia="宋体" w:hAnsi="宋体" w:cs="宋体" w:hint="eastAsia"/>
+          <w:rFonts w:ascii="宋体" w:eastAsia="宋体" w:hAnsi="宋体" w:cs="宋体"/>
           <w:kern w:val="0"/>
           <w:sz w:val="24"/>
           <w:szCs w:val="24"/>
@@ -11676,7 +11599,7 @@
         <w:spacing w:before="100" w:beforeAutospacing="1" w:after="100" w:afterAutospacing="1"/>
         <w:jc w:val="left"/>
         <w:rPr>
-          <w:rFonts w:ascii="宋体" w:eastAsia="宋体" w:hAnsi="宋体" w:cs="宋体" w:hint="eastAsia"/>
+          <w:rFonts w:ascii="宋体" w:eastAsia="宋体" w:hAnsi="宋体" w:cs="宋体"/>
           <w:kern w:val="0"/>
           <w:sz w:val="24"/>
           <w:szCs w:val="24"/>
@@ -11720,7 +11643,7 @@
         <w:spacing w:before="100" w:beforeAutospacing="1" w:after="100" w:afterAutospacing="1"/>
         <w:jc w:val="left"/>
         <w:rPr>
-          <w:rFonts w:ascii="宋体" w:eastAsia="宋体" w:hAnsi="宋体" w:cs="宋体" w:hint="eastAsia"/>
+          <w:rFonts w:ascii="宋体" w:eastAsia="宋体" w:hAnsi="宋体" w:cs="宋体"/>
           <w:kern w:val="0"/>
           <w:sz w:val="24"/>
           <w:szCs w:val="24"/>
@@ -11759,9 +11682,6 @@
       <w:pPr>
         <w:pStyle w:val="a3"/>
         <w:ind w:left="360" w:firstLineChars="0" w:firstLine="0"/>
-        <w:rPr>
-          <w:rFonts w:hint="eastAsia"/>
-        </w:rPr>
       </w:pPr>
     </w:p>
     <w:p>
@@ -11784,9 +11704,6 @@
       <w:pPr>
         <w:pStyle w:val="a3"/>
         <w:ind w:left="360" w:firstLineChars="0" w:firstLine="0"/>
-        <w:rPr>
-          <w:rFonts w:hint="eastAsia"/>
-        </w:rPr>
       </w:pPr>
     </w:p>
     <w:p>
@@ -11809,9 +11726,6 @@
       <w:pPr>
         <w:pStyle w:val="a3"/>
         <w:ind w:left="360" w:firstLineChars="0" w:firstLine="0"/>
-        <w:rPr>
-          <w:rFonts w:hint="eastAsia"/>
-        </w:rPr>
       </w:pPr>
     </w:p>
     <w:p>
@@ -11981,237 +11895,136 @@
       </w:r>
       <w:proofErr w:type="gramEnd"/>
       <w:r>
-        <w:t>起来，甚至还可以用三引号</w:t>
+        <w:t>起来，甚至还可以用三引号括起来 </w:t>
+      </w:r>
+      <w:r>
+        <w:br/>
+        <w:t>字符串是以”或”“括起来的任意文本，比如’</w:t>
+      </w:r>
+      <w:proofErr w:type="spellStart"/>
+      <w:r>
+        <w:t>abc</w:t>
+      </w:r>
+      <w:proofErr w:type="spellEnd"/>
+      <w:r>
+        <w:t>’，”</w:t>
+      </w:r>
+      <w:proofErr w:type="spellStart"/>
+      <w:r>
+        <w:t>xyz</w:t>
+      </w:r>
+      <w:proofErr w:type="spellEnd"/>
+      <w:r>
+        <w:t>”等等。请注意，</w:t>
       </w:r>
       <w:proofErr w:type="gramStart"/>
       <w:r>
-        <w:t>括</w:t>
+        <w:t>”</w:t>
       </w:r>
       <w:proofErr w:type="gramEnd"/>
       <w:r>
-        <w:t>起来 </w:t>
-      </w:r>
-      <w:r>
-        <w:br/>
-        <w:t>字符串是以</w:t>
+        <w:t>或”“本身只是一种表示方式，不是字符串的一部分，因此，字符串’</w:t>
+      </w:r>
+      <w:proofErr w:type="spellStart"/>
+      <w:r>
+        <w:t>abc</w:t>
+      </w:r>
+      <w:proofErr w:type="spellEnd"/>
+      <w:r>
+        <w:t>’只有a，b，c这3个字符。如果’本身也是一个字符，那就可以用”“括起来，比如”I’m OK”包含的字符是I，’，m，空格，O，K这6个字符。 </w:t>
+      </w:r>
+      <w:r>
+        <w:br/>
+        <w:t>如果字符串内部既包含</w:t>
       </w:r>
       <w:proofErr w:type="gramStart"/>
       <w:r>
+        <w:t>’</w:t>
+      </w:r>
+      <w:proofErr w:type="gramEnd"/>
+      <w:r>
+        <w:t>又包含”怎么办？可以用转义字符\来标识，比如： 代码如下:</w:t>
+      </w:r>
+    </w:p>
+    <w:p>
+      <w:r>
+        <w:t>'I\'m \"OK\"!'</w:t>
+      </w:r>
+    </w:p>
+    <w:p>
+      <w:r>
+        <w:t>表示的字符串内容是： 代码如下:</w:t>
+      </w:r>
+    </w:p>
+    <w:p>
+      <w:r>
+        <w:t>I'm "OK"!</w:t>
+      </w:r>
+    </w:p>
+    <w:p>
+      <w:r>
+        <w:t>转义字符\可以转义很多字符，比如\n表示换行，\t表示制表符，字符\本身也要转义，所以\表示的字符就是\，可以在Python的交互式命令行用print打印字符串看看： 代码如下:</w:t>
+      </w:r>
+    </w:p>
+    <w:p>
+      <w:r>
+        <w:t>&gt;&gt;&gt; print 'I\'m ok.'</w:t>
+      </w:r>
+    </w:p>
+    <w:p>
+      <w:r>
+        <w:t>I'm ok.</w:t>
+      </w:r>
+    </w:p>
+    <w:p>
+      <w:r>
+        <w:t>&gt;&gt;&gt; print 'I\'m learning\</w:t>
+      </w:r>
+      <w:proofErr w:type="spellStart"/>
+      <w:r>
+        <w:t>nPython</w:t>
+      </w:r>
+      <w:proofErr w:type="spellEnd"/>
+      <w:r>
+        <w:t>.'</w:t>
+      </w:r>
+    </w:p>
+    <w:p>
+      <w:r>
+        <w:t>I'm learning</w:t>
+      </w:r>
+    </w:p>
+    <w:p>
+      <w:r>
+        <w:t>Python.</w:t>
+      </w:r>
+    </w:p>
+    <w:p>
+      <w:r>
+        <w:t>&gt;&gt;&gt; print '\\\n\\'</w:t>
+      </w:r>
+    </w:p>
+    <w:p>
+      <w:r>
+        <w:t>\</w:t>
+      </w:r>
+    </w:p>
+    <w:p>
+      <w:r>
+        <w:t>\</w:t>
+      </w:r>
+    </w:p>
+    <w:p>
+      <w:r>
+        <w:t>如果字符串里面有很多字符都需要转义，就需要加很多\，为了简化，Python还允许用r</w:t>
+      </w:r>
+      <w:proofErr w:type="gramStart"/>
+      <w:r>
         <w:t>”</w:t>
       </w:r>
       <w:proofErr w:type="gramEnd"/>
       <w:r>
-        <w:t>或</w:t>
-      </w:r>
-      <w:proofErr w:type="gramStart"/>
-      <w:r>
-        <w:t>”</w:t>
-      </w:r>
-      <w:proofErr w:type="gramEnd"/>
-      <w:r>
-        <w:t>“</w:t>
-      </w:r>
-      <w:proofErr w:type="gramStart"/>
-      <w:r>
-        <w:t>括</w:t>
-      </w:r>
-      <w:proofErr w:type="gramEnd"/>
-      <w:r>
-        <w:t>起来的任意文本，比如’</w:t>
-      </w:r>
-      <w:proofErr w:type="spellStart"/>
-      <w:r>
-        <w:t>abc</w:t>
-      </w:r>
-      <w:proofErr w:type="spellEnd"/>
-      <w:r>
-        <w:t>’，”</w:t>
-      </w:r>
-      <w:proofErr w:type="spellStart"/>
-      <w:r>
-        <w:t>xyz</w:t>
-      </w:r>
-      <w:proofErr w:type="spellEnd"/>
-      <w:proofErr w:type="gramStart"/>
-      <w:r>
-        <w:t>”</w:t>
-      </w:r>
-      <w:proofErr w:type="gramEnd"/>
-      <w:r>
-        <w:t>等等。请注意，</w:t>
-      </w:r>
-      <w:proofErr w:type="gramStart"/>
-      <w:r>
-        <w:t>”</w:t>
-      </w:r>
-      <w:proofErr w:type="gramEnd"/>
-      <w:r>
-        <w:t>或</w:t>
-      </w:r>
-      <w:proofErr w:type="gramStart"/>
-      <w:r>
-        <w:t>”</w:t>
-      </w:r>
-      <w:proofErr w:type="gramEnd"/>
-      <w:r>
-        <w:t>“本身只是一种表示方式，不是字符串的一部分，因此，字符串’</w:t>
-      </w:r>
-      <w:proofErr w:type="spellStart"/>
-      <w:r>
-        <w:t>abc</w:t>
-      </w:r>
-      <w:proofErr w:type="spellEnd"/>
-      <w:r>
-        <w:t>’只有a，b，c这3个字符。如果’本身也是一个字符，那就可以用”“</w:t>
-      </w:r>
-      <w:proofErr w:type="gramStart"/>
-      <w:r>
-        <w:t>括</w:t>
-      </w:r>
-      <w:proofErr w:type="gramEnd"/>
-      <w:r>
-        <w:t>起来，比如”I</w:t>
-      </w:r>
-      <w:proofErr w:type="gramStart"/>
-      <w:r>
-        <w:t>’</w:t>
-      </w:r>
-      <w:proofErr w:type="gramEnd"/>
-      <w:r>
-        <w:t>m OK</w:t>
-      </w:r>
-      <w:proofErr w:type="gramStart"/>
-      <w:r>
-        <w:t>”</w:t>
-      </w:r>
-      <w:proofErr w:type="gramEnd"/>
-      <w:r>
-        <w:t>包含的字符是I，</w:t>
-      </w:r>
-      <w:proofErr w:type="gramStart"/>
-      <w:r>
-        <w:t>’</w:t>
-      </w:r>
-      <w:proofErr w:type="gramEnd"/>
-      <w:r>
-        <w:t>，m，空格，O，K这6个字符。 </w:t>
-      </w:r>
-      <w:r>
-        <w:br/>
-        <w:t>如果字符串内部既包含</w:t>
-      </w:r>
-      <w:proofErr w:type="gramStart"/>
-      <w:r>
-        <w:t>’</w:t>
-      </w:r>
-      <w:proofErr w:type="gramEnd"/>
-      <w:r>
-        <w:t>又包含</w:t>
-      </w:r>
-      <w:proofErr w:type="gramStart"/>
-      <w:r>
-        <w:t>”</w:t>
-      </w:r>
-      <w:proofErr w:type="gramEnd"/>
-      <w:r>
-        <w:t>怎么办？可以用转义字符\来标识，比如： 代码如下:</w:t>
-      </w:r>
-    </w:p>
-    <w:p>
-      <w:r>
-        <w:t>'I\'m \"OK\"!'</w:t>
-      </w:r>
-    </w:p>
-    <w:p>
-      <w:r>
-        <w:t>表示的字符串内容是： 代码如下:</w:t>
-      </w:r>
-    </w:p>
-    <w:p>
-      <w:r>
-        <w:t>I'm "OK"!</w:t>
-      </w:r>
-    </w:p>
-    <w:p>
-      <w:r>
-        <w:t>转义字符\可以转义很多字符，比如\n表示换行，\t表示制表符，字符\本身也要转义，所以\表示的字符就是\，可以在Python的交互式命令行用print打印字符串看看： 代码如下:</w:t>
-      </w:r>
-    </w:p>
-    <w:p>
-      <w:r>
-        <w:t>&gt;&gt;&gt; print 'I\'m ok.'</w:t>
-      </w:r>
-    </w:p>
-    <w:p>
-      <w:r>
-        <w:t>I'm ok.</w:t>
-      </w:r>
-    </w:p>
-    <w:p>
-      <w:r>
-        <w:t>&gt;&gt;&gt; print 'I\'m learning\</w:t>
-      </w:r>
-      <w:proofErr w:type="spellStart"/>
-      <w:r>
-        <w:t>nPython</w:t>
-      </w:r>
-      <w:proofErr w:type="spellEnd"/>
-      <w:r>
-        <w:t>.'</w:t>
-      </w:r>
-    </w:p>
-    <w:p>
-      <w:r>
-        <w:t>I'm learning</w:t>
-      </w:r>
-    </w:p>
-    <w:p>
-      <w:r>
-        <w:t>Python.</w:t>
-      </w:r>
-    </w:p>
-    <w:p>
-      <w:r>
-        <w:t>&gt;&gt;&gt; print '\\\n\\'</w:t>
-      </w:r>
-    </w:p>
-    <w:p>
-      <w:r>
-        <w:t>\</w:t>
-      </w:r>
-    </w:p>
-    <w:p>
-      <w:r>
-        <w:t>\</w:t>
-      </w:r>
-    </w:p>
-    <w:p>
-      <w:r>
-        <w:t>如果字符串里面有很多字符都需要转义，就需要加很多\，为了简化，Python还允许用r</w:t>
-      </w:r>
-      <w:proofErr w:type="gramStart"/>
-      <w:r>
-        <w:t>”</w:t>
-      </w:r>
-      <w:proofErr w:type="gramEnd"/>
-      <w:r>
-        <w:t>表示</w:t>
-      </w:r>
-      <w:proofErr w:type="gramStart"/>
-      <w:r>
-        <w:t>”</w:t>
-      </w:r>
-      <w:proofErr w:type="gramEnd"/>
-      <w:r>
-        <w:t>内部的字符串默认</w:t>
-      </w:r>
-      <w:proofErr w:type="gramStart"/>
-      <w:r>
-        <w:t>不</w:t>
-      </w:r>
-      <w:proofErr w:type="gramEnd"/>
-      <w:r>
-        <w:t>转义，可以自己试试：</w:t>
+        <w:t>表示”内部的字符串默认不转义，可以自己试试：</w:t>
       </w:r>
     </w:p>
     <w:p>
@@ -12246,114 +12059,98 @@
       </w:r>
       <w:proofErr w:type="gramStart"/>
       <w:r>
-        <w:t>”’</w:t>
+        <w:t>”</w:t>
       </w:r>
       <w:proofErr w:type="gramEnd"/>
       <w:r>
-        <w:t>…</w:t>
+        <w:t>’…”’的格式表示多行内容，可以自己试试： </w:t>
+      </w:r>
+    </w:p>
+    <w:p>
+      <w:r>
+        <w:t>代码如下:</w:t>
+      </w:r>
+    </w:p>
+    <w:p>
+      <w:r>
+        <w:t>&gt;&gt;&gt; print '''line1</w:t>
+      </w:r>
+    </w:p>
+    <w:p>
+      <w:r>
+        <w:t>... line2</w:t>
+      </w:r>
+    </w:p>
+    <w:p>
+      <w:r>
+        <w:t>... line3'''</w:t>
+      </w:r>
+    </w:p>
+    <w:p>
+      <w:r>
+        <w:t>line1</w:t>
+      </w:r>
+    </w:p>
+    <w:p>
+      <w:r>
+        <w:t>line2</w:t>
+      </w:r>
+    </w:p>
+    <w:p>
+      <w:r>
+        <w:t>line3</w:t>
+      </w:r>
+    </w:p>
+    <w:p>
+      <w:r>
+        <w:t>上面是在交互式命令行内输入，如果写成程序，就是： </w:t>
+      </w:r>
+      <w:r>
+        <w:br/>
+        <w:t>代码如下:</w:t>
+      </w:r>
+    </w:p>
+    <w:p>
+      <w:r>
+        <w:t>print '''line1</w:t>
+      </w:r>
+    </w:p>
+    <w:p>
+      <w:r>
+        <w:t>line2</w:t>
+      </w:r>
+    </w:p>
+    <w:p>
+      <w:r>
+        <w:t>line3'''</w:t>
+      </w:r>
+    </w:p>
+    <w:p>
+      <w:r>
+        <w:t>1</w:t>
+      </w:r>
+    </w:p>
+    <w:p>
+      <w:r>
+        <w:t>2</w:t>
+      </w:r>
+    </w:p>
+    <w:p>
+      <w:r>
+        <w:t>3</w:t>
+      </w:r>
+    </w:p>
+    <w:p>
+      <w:r>
+        <w:t>多行字符串</w:t>
       </w:r>
       <w:proofErr w:type="gramStart"/>
       <w:r>
-        <w:t>”’</w:t>
+        <w:t>”</w:t>
       </w:r>
       <w:proofErr w:type="gramEnd"/>
       <w:r>
-        <w:t>的格式表示多行内容，可以自己试试： </w:t>
-      </w:r>
-    </w:p>
-    <w:p>
-      <w:r>
-        <w:t>代码如下:</w:t>
-      </w:r>
-    </w:p>
-    <w:p>
-      <w:r>
-        <w:t>&gt;&gt;&gt; print '''line1</w:t>
-      </w:r>
-    </w:p>
-    <w:p>
-      <w:r>
-        <w:t>... line2</w:t>
-      </w:r>
-    </w:p>
-    <w:p>
-      <w:r>
-        <w:t>... line3'''</w:t>
-      </w:r>
-    </w:p>
-    <w:p>
-      <w:r>
-        <w:t>line1</w:t>
-      </w:r>
-    </w:p>
-    <w:p>
-      <w:r>
-        <w:t>line2</w:t>
-      </w:r>
-    </w:p>
-    <w:p>
-      <w:r>
-        <w:t>line3</w:t>
-      </w:r>
-    </w:p>
-    <w:p>
-      <w:r>
-        <w:t>上面是在交互式命令行内输入，如果写成程序，就是： </w:t>
-      </w:r>
-      <w:r>
-        <w:br/>
-        <w:t>代码如下:</w:t>
-      </w:r>
-    </w:p>
-    <w:p>
-      <w:r>
-        <w:t>print '''line1</w:t>
-      </w:r>
-    </w:p>
-    <w:p>
-      <w:r>
-        <w:t>line2</w:t>
-      </w:r>
-    </w:p>
-    <w:p>
-      <w:r>
-        <w:t>line3'''</w:t>
-      </w:r>
-    </w:p>
-    <w:p>
-      <w:r>
-        <w:t>1</w:t>
-      </w:r>
-    </w:p>
-    <w:p>
-      <w:r>
-        <w:t>2</w:t>
-      </w:r>
-    </w:p>
-    <w:p>
-      <w:r>
-        <w:t>3</w:t>
-      </w:r>
-    </w:p>
-    <w:p>
-      <w:r>
-        <w:t>多行字符串</w:t>
-      </w:r>
-      <w:proofErr w:type="gramStart"/>
-      <w:r>
-        <w:t>”’</w:t>
-      </w:r>
-      <w:proofErr w:type="gramEnd"/>
-      <w:r>
-        <w:t>…</w:t>
-      </w:r>
-      <w:proofErr w:type="gramStart"/>
-      <w:r>
-        <w:t>”’</w:t>
-      </w:r>
-      <w:proofErr w:type="gramEnd"/>
-      <w:r>
-        <w:t>还可以在前面加上r使用，请自行测试。</w:t>
+        <w:t>’…”’还可以在前面加上r使用，请自行测试。</w:t>
       </w:r>
     </w:p>
     <w:p>
@@ -12585,13 +12382,7 @@
         <w:t>()直接构造字典</w:t>
       </w:r>
     </w:p>
-    <w:p>
-      <w:pPr>
-        <w:rPr>
-          <w:rFonts w:hint="eastAsia"/>
-        </w:rPr>
-      </w:pPr>
-    </w:p>
+    <w:p/>
     <w:p>
       <w:pPr>
         <w:pStyle w:val="a3"/>
@@ -14114,12 +13905,30 @@
     <w:p>
       <w:pPr>
         <w:rPr>
+          <w:rFonts w:ascii="微软雅黑" w:eastAsia="微软雅黑" w:hAnsi="微软雅黑"/>
+          <w:color w:val="333333"/>
+          <w:szCs w:val="21"/>
+          <w:shd w:val="clear" w:color="auto" w:fill="FFFFFF"/>
+        </w:rPr>
+      </w:pPr>
+      <w:r>
+        <w:rPr>
           <w:rFonts w:ascii="微软雅黑" w:eastAsia="微软雅黑" w:hAnsi="微软雅黑" w:hint="eastAsia"/>
           <w:color w:val="333333"/>
           <w:szCs w:val="21"/>
           <w:shd w:val="clear" w:color="auto" w:fill="FFFFFF"/>
         </w:rPr>
-      </w:pPr>
+        <w:t>Linux-</w:t>
+      </w:r>
+      <w:r>
+        <w:rPr>
+          <w:rFonts w:ascii="微软雅黑" w:eastAsia="微软雅黑" w:hAnsi="微软雅黑"/>
+          <w:color w:val="333333"/>
+          <w:szCs w:val="21"/>
+          <w:shd w:val="clear" w:color="auto" w:fill="FFFFFF"/>
+        </w:rPr>
+        <w:t>shell</w:t>
+      </w:r>
       <w:r>
         <w:rPr>
           <w:rFonts w:ascii="微软雅黑" w:eastAsia="微软雅黑" w:hAnsi="微软雅黑" w:hint="eastAsia"/>
@@ -14137,48 +13946,1579 @@
           <w:shd w:val="clear" w:color="auto" w:fill="FFFFFF"/>
         </w:rPr>
         <w:t>管理</w:t>
+      </w:r>
+      <w:r>
+        <w:rPr>
+          <w:rFonts w:ascii="微软雅黑" w:eastAsia="微软雅黑" w:hAnsi="微软雅黑" w:hint="eastAsia"/>
+          <w:color w:val="333333"/>
+          <w:szCs w:val="21"/>
+          <w:shd w:val="clear" w:color="auto" w:fill="FFFFFF"/>
+        </w:rPr>
+        <w:t>命令</w:t>
+      </w:r>
+    </w:p>
+    <w:p>
+      <w:pPr>
+        <w:widowControl/>
+        <w:jc w:val="left"/>
+        <w:rPr>
+          <w:rFonts w:ascii="微软雅黑" w:eastAsia="微软雅黑" w:hAnsi="微软雅黑" w:cs="宋体"/>
+          <w:color w:val="4F4F4F"/>
+          <w:kern w:val="0"/>
+          <w:sz w:val="24"/>
+          <w:szCs w:val="24"/>
+        </w:rPr>
+      </w:pPr>
+      <w:r>
+        <w:rPr>
+          <w:rFonts w:ascii="微软雅黑" w:eastAsia="微软雅黑" w:hAnsi="微软雅黑" w:cs="宋体" w:hint="eastAsia"/>
+          <w:color w:val="333333"/>
+          <w:kern w:val="0"/>
+          <w:szCs w:val="21"/>
+          <w:shd w:val="clear" w:color="auto" w:fill="FFFFFF"/>
+        </w:rPr>
+        <w:t>1、探查进程</w:t>
+      </w:r>
+      <w:r>
+        <w:rPr>
+          <w:rFonts w:ascii="微软雅黑" w:eastAsia="微软雅黑" w:hAnsi="微软雅黑" w:cs="宋体" w:hint="eastAsia"/>
+          <w:color w:val="333333"/>
+          <w:kern w:val="0"/>
+          <w:szCs w:val="21"/>
+        </w:rPr>
+        <w:br/>
+      </w:r>
+      <w:proofErr w:type="spellStart"/>
+      <w:r>
+        <w:rPr>
+          <w:rFonts w:ascii="微软雅黑" w:eastAsia="微软雅黑" w:hAnsi="微软雅黑" w:cs="宋体" w:hint="eastAsia"/>
+          <w:color w:val="333333"/>
+          <w:kern w:val="0"/>
+          <w:szCs w:val="21"/>
+          <w:shd w:val="clear" w:color="auto" w:fill="FFFFFF"/>
+        </w:rPr>
+        <w:t>ps</w:t>
+      </w:r>
+      <w:proofErr w:type="spellEnd"/>
+      <w:r>
+        <w:rPr>
+          <w:rFonts w:ascii="微软雅黑" w:eastAsia="微软雅黑" w:hAnsi="微软雅黑" w:cs="宋体" w:hint="eastAsia"/>
+          <w:color w:val="333333"/>
+          <w:kern w:val="0"/>
+          <w:szCs w:val="21"/>
+          <w:shd w:val="clear" w:color="auto" w:fill="FFFFFF"/>
+        </w:rPr>
+        <w:t xml:space="preserve">   //查看进程 输出程序的进程ID，运行在那个终端（TTY）以及进程已用的CPU时间</w:t>
+      </w:r>
+    </w:p>
+    <w:p>
+      <w:pPr>
+        <w:rPr>
+          <w:rFonts w:ascii="微软雅黑" w:eastAsia="微软雅黑" w:hAnsi="微软雅黑"/>
+          <w:color w:val="333333"/>
+          <w:szCs w:val="21"/>
+          <w:shd w:val="clear" w:color="auto" w:fill="FFFFFF"/>
+        </w:rPr>
+      </w:pPr>
+      <w:r>
+        <w:rPr>
+          <w:rFonts w:ascii="微软雅黑" w:eastAsia="微软雅黑" w:hAnsi="微软雅黑" w:cs="宋体" w:hint="eastAsia"/>
+          <w:color w:val="333333"/>
+          <w:kern w:val="0"/>
+          <w:szCs w:val="21"/>
+          <w:shd w:val="clear" w:color="auto" w:fill="FFFFFF"/>
+        </w:rPr>
+        <w:t>2、实时监测进程</w:t>
+      </w:r>
+      <w:r>
+        <w:rPr>
+          <w:rFonts w:ascii="微软雅黑" w:eastAsia="微软雅黑" w:hAnsi="微软雅黑" w:cs="宋体" w:hint="eastAsia"/>
+          <w:color w:val="333333"/>
+          <w:kern w:val="0"/>
+          <w:szCs w:val="21"/>
+        </w:rPr>
+        <w:br/>
+      </w:r>
+      <w:r>
+        <w:rPr>
+          <w:rFonts w:ascii="微软雅黑" w:eastAsia="微软雅黑" w:hAnsi="微软雅黑" w:cs="宋体" w:hint="eastAsia"/>
+          <w:color w:val="333333"/>
+          <w:kern w:val="0"/>
+          <w:szCs w:val="21"/>
+          <w:shd w:val="clear" w:color="auto" w:fill="FFFFFF"/>
+        </w:rPr>
+        <w:t>top         //实时显示进程信息,可以在top命令运行时键入可改变top的行为。键入f允</w:t>
+      </w:r>
+      <w:r>
+        <w:rPr>
+          <w:rFonts w:ascii="微软雅黑" w:eastAsia="微软雅黑" w:hAnsi="微软雅黑" w:cs="宋体" w:hint="eastAsia"/>
+          <w:color w:val="333333"/>
+          <w:kern w:val="0"/>
+          <w:szCs w:val="21"/>
+          <w:shd w:val="clear" w:color="auto" w:fill="FFFFFF"/>
+        </w:rPr>
+        <w:lastRenderedPageBreak/>
+        <w:t>许选择对输出进行排序的字段，键入d允许修改轮询间隔,键入q可以退出top.</w:t>
+      </w:r>
+      <w:r>
+        <w:rPr>
+          <w:rFonts w:ascii="微软雅黑" w:eastAsia="微软雅黑" w:hAnsi="微软雅黑" w:cs="宋体" w:hint="eastAsia"/>
+          <w:color w:val="333333"/>
+          <w:kern w:val="0"/>
+          <w:szCs w:val="21"/>
+        </w:rPr>
+        <w:br/>
+      </w:r>
+      <w:r>
+        <w:rPr>
+          <w:rFonts w:ascii="微软雅黑" w:eastAsia="微软雅黑" w:hAnsi="微软雅黑" w:cs="宋体" w:hint="eastAsia"/>
+          <w:color w:val="333333"/>
+          <w:kern w:val="0"/>
+          <w:szCs w:val="21"/>
+          <w:shd w:val="clear" w:color="auto" w:fill="FFFFFF"/>
+        </w:rPr>
+        <w:t>3、结束进程</w:t>
+      </w:r>
+      <w:r>
+        <w:rPr>
+          <w:rFonts w:ascii="微软雅黑" w:eastAsia="微软雅黑" w:hAnsi="微软雅黑" w:cs="宋体" w:hint="eastAsia"/>
+          <w:color w:val="333333"/>
+          <w:kern w:val="0"/>
+          <w:szCs w:val="21"/>
+        </w:rPr>
+        <w:br/>
+      </w:r>
+      <w:proofErr w:type="spellStart"/>
+      <w:r>
+        <w:rPr>
+          <w:rFonts w:ascii="微软雅黑" w:eastAsia="微软雅黑" w:hAnsi="微软雅黑" w:cs="宋体" w:hint="eastAsia"/>
+          <w:color w:val="333333"/>
+          <w:kern w:val="0"/>
+          <w:szCs w:val="21"/>
+          <w:shd w:val="clear" w:color="auto" w:fill="FFFFFF"/>
+        </w:rPr>
+        <w:t>linux</w:t>
+      </w:r>
+      <w:proofErr w:type="spellEnd"/>
+      <w:r>
+        <w:rPr>
+          <w:rFonts w:ascii="微软雅黑" w:eastAsia="微软雅黑" w:hAnsi="微软雅黑" w:cs="宋体" w:hint="eastAsia"/>
+          <w:color w:val="333333"/>
+          <w:kern w:val="0"/>
+          <w:szCs w:val="21"/>
+          <w:shd w:val="clear" w:color="auto" w:fill="FFFFFF"/>
+        </w:rPr>
+        <w:t xml:space="preserve"> 进程信号</w:t>
+      </w:r>
+      <w:r>
+        <w:rPr>
+          <w:rFonts w:ascii="微软雅黑" w:eastAsia="微软雅黑" w:hAnsi="微软雅黑" w:cs="宋体" w:hint="eastAsia"/>
+          <w:color w:val="333333"/>
+          <w:kern w:val="0"/>
+          <w:szCs w:val="21"/>
+        </w:rPr>
+        <w:br/>
+      </w:r>
+      <w:r>
+        <w:rPr>
+          <w:rFonts w:ascii="微软雅黑" w:eastAsia="微软雅黑" w:hAnsi="微软雅黑" w:cs="宋体" w:hint="eastAsia"/>
+          <w:color w:val="333333"/>
+          <w:kern w:val="0"/>
+          <w:szCs w:val="21"/>
+          <w:shd w:val="clear" w:color="auto" w:fill="FFFFFF"/>
+        </w:rPr>
+        <w:t>信号        名称        描述</w:t>
+      </w:r>
+      <w:r>
+        <w:rPr>
+          <w:rFonts w:ascii="微软雅黑" w:eastAsia="微软雅黑" w:hAnsi="微软雅黑" w:cs="宋体" w:hint="eastAsia"/>
+          <w:color w:val="333333"/>
+          <w:kern w:val="0"/>
+          <w:szCs w:val="21"/>
+        </w:rPr>
+        <w:br/>
+      </w:r>
+      <w:r>
+        <w:rPr>
+          <w:rFonts w:ascii="微软雅黑" w:eastAsia="微软雅黑" w:hAnsi="微软雅黑" w:cs="宋体" w:hint="eastAsia"/>
+          <w:color w:val="333333"/>
+          <w:kern w:val="0"/>
+          <w:szCs w:val="21"/>
+          <w:shd w:val="clear" w:color="auto" w:fill="FFFFFF"/>
+        </w:rPr>
+        <w:t>1           HUP         挂起  </w:t>
+      </w:r>
+      <w:r>
+        <w:rPr>
+          <w:rFonts w:ascii="微软雅黑" w:eastAsia="微软雅黑" w:hAnsi="微软雅黑" w:cs="宋体" w:hint="eastAsia"/>
+          <w:color w:val="333333"/>
+          <w:kern w:val="0"/>
+          <w:szCs w:val="21"/>
+        </w:rPr>
+        <w:br/>
+      </w:r>
+      <w:r>
+        <w:rPr>
+          <w:rFonts w:ascii="微软雅黑" w:eastAsia="微软雅黑" w:hAnsi="微软雅黑" w:cs="宋体" w:hint="eastAsia"/>
+          <w:color w:val="333333"/>
+          <w:kern w:val="0"/>
+          <w:szCs w:val="21"/>
+          <w:shd w:val="clear" w:color="auto" w:fill="FFFFFF"/>
+        </w:rPr>
+        <w:t>2           INT         中断</w:t>
+      </w:r>
+      <w:r>
+        <w:rPr>
+          <w:rFonts w:ascii="微软雅黑" w:eastAsia="微软雅黑" w:hAnsi="微软雅黑" w:cs="宋体" w:hint="eastAsia"/>
+          <w:color w:val="333333"/>
+          <w:kern w:val="0"/>
+          <w:szCs w:val="21"/>
+        </w:rPr>
+        <w:br/>
+      </w:r>
+      <w:r>
+        <w:rPr>
+          <w:rFonts w:ascii="微软雅黑" w:eastAsia="微软雅黑" w:hAnsi="微软雅黑" w:cs="宋体" w:hint="eastAsia"/>
+          <w:color w:val="333333"/>
+          <w:kern w:val="0"/>
+          <w:szCs w:val="21"/>
+          <w:shd w:val="clear" w:color="auto" w:fill="FFFFFF"/>
+        </w:rPr>
+        <w:t>3           QUIT        结束运行</w:t>
+      </w:r>
+      <w:r>
+        <w:rPr>
+          <w:rFonts w:ascii="微软雅黑" w:eastAsia="微软雅黑" w:hAnsi="微软雅黑" w:cs="宋体" w:hint="eastAsia"/>
+          <w:color w:val="333333"/>
+          <w:kern w:val="0"/>
+          <w:szCs w:val="21"/>
+        </w:rPr>
+        <w:br/>
+      </w:r>
+      <w:r>
+        <w:rPr>
+          <w:rFonts w:ascii="微软雅黑" w:eastAsia="微软雅黑" w:hAnsi="微软雅黑" w:cs="宋体" w:hint="eastAsia"/>
+          <w:color w:val="333333"/>
+          <w:kern w:val="0"/>
+          <w:szCs w:val="21"/>
+          <w:shd w:val="clear" w:color="auto" w:fill="FFFFFF"/>
+        </w:rPr>
+        <w:t>9           KILL        无条件终止</w:t>
+      </w:r>
+      <w:r>
+        <w:rPr>
+          <w:rFonts w:ascii="微软雅黑" w:eastAsia="微软雅黑" w:hAnsi="微软雅黑" w:cs="宋体" w:hint="eastAsia"/>
+          <w:color w:val="333333"/>
+          <w:kern w:val="0"/>
+          <w:szCs w:val="21"/>
+        </w:rPr>
+        <w:br/>
+      </w:r>
+      <w:r>
+        <w:rPr>
+          <w:rFonts w:ascii="微软雅黑" w:eastAsia="微软雅黑" w:hAnsi="微软雅黑" w:cs="宋体" w:hint="eastAsia"/>
+          <w:color w:val="333333"/>
+          <w:kern w:val="0"/>
+          <w:szCs w:val="21"/>
+          <w:shd w:val="clear" w:color="auto" w:fill="FFFFFF"/>
+        </w:rPr>
+        <w:t>11          SEGV        </w:t>
+      </w:r>
+      <w:proofErr w:type="gramStart"/>
+      <w:r>
+        <w:rPr>
+          <w:rFonts w:ascii="微软雅黑" w:eastAsia="微软雅黑" w:hAnsi="微软雅黑" w:cs="宋体" w:hint="eastAsia"/>
+          <w:color w:val="333333"/>
+          <w:kern w:val="0"/>
+          <w:szCs w:val="21"/>
+          <w:shd w:val="clear" w:color="auto" w:fill="FFFFFF"/>
+        </w:rPr>
+        <w:t>段错误</w:t>
+      </w:r>
+      <w:proofErr w:type="gramEnd"/>
+      <w:r>
+        <w:rPr>
+          <w:rFonts w:ascii="微软雅黑" w:eastAsia="微软雅黑" w:hAnsi="微软雅黑" w:cs="宋体" w:hint="eastAsia"/>
+          <w:color w:val="333333"/>
+          <w:kern w:val="0"/>
+          <w:szCs w:val="21"/>
+        </w:rPr>
+        <w:br/>
+      </w:r>
+      <w:r>
+        <w:rPr>
+          <w:rFonts w:ascii="微软雅黑" w:eastAsia="微软雅黑" w:hAnsi="微软雅黑" w:cs="宋体" w:hint="eastAsia"/>
+          <w:color w:val="333333"/>
+          <w:kern w:val="0"/>
+          <w:szCs w:val="21"/>
+          <w:shd w:val="clear" w:color="auto" w:fill="FFFFFF"/>
+        </w:rPr>
+        <w:t>15          TERM        尽可能终止</w:t>
+      </w:r>
+      <w:r>
+        <w:rPr>
+          <w:rFonts w:ascii="微软雅黑" w:eastAsia="微软雅黑" w:hAnsi="微软雅黑" w:cs="宋体" w:hint="eastAsia"/>
+          <w:color w:val="333333"/>
+          <w:kern w:val="0"/>
+          <w:szCs w:val="21"/>
+        </w:rPr>
+        <w:br/>
+      </w:r>
+      <w:r>
+        <w:rPr>
+          <w:rFonts w:ascii="微软雅黑" w:eastAsia="微软雅黑" w:hAnsi="微软雅黑" w:cs="宋体" w:hint="eastAsia"/>
+          <w:color w:val="333333"/>
+          <w:kern w:val="0"/>
+          <w:szCs w:val="21"/>
+          <w:shd w:val="clear" w:color="auto" w:fill="FFFFFF"/>
+        </w:rPr>
+        <w:t>17          STOP        无条件停止运行但不终止</w:t>
+      </w:r>
+      <w:r>
+        <w:rPr>
+          <w:rFonts w:ascii="微软雅黑" w:eastAsia="微软雅黑" w:hAnsi="微软雅黑" w:cs="宋体" w:hint="eastAsia"/>
+          <w:color w:val="333333"/>
+          <w:kern w:val="0"/>
+          <w:szCs w:val="21"/>
+        </w:rPr>
+        <w:br/>
+      </w:r>
+      <w:r>
+        <w:rPr>
+          <w:rFonts w:ascii="微软雅黑" w:eastAsia="微软雅黑" w:hAnsi="微软雅黑" w:cs="宋体" w:hint="eastAsia"/>
+          <w:color w:val="333333"/>
+          <w:kern w:val="0"/>
+          <w:szCs w:val="21"/>
+          <w:shd w:val="clear" w:color="auto" w:fill="FFFFFF"/>
+        </w:rPr>
+        <w:t>18          TSTP        停止或暂停，但继续在后台运行</w:t>
+      </w:r>
+      <w:r>
+        <w:rPr>
+          <w:rFonts w:ascii="微软雅黑" w:eastAsia="微软雅黑" w:hAnsi="微软雅黑" w:cs="宋体" w:hint="eastAsia"/>
+          <w:color w:val="333333"/>
+          <w:kern w:val="0"/>
+          <w:szCs w:val="21"/>
+        </w:rPr>
+        <w:br/>
+      </w:r>
+      <w:r>
+        <w:rPr>
+          <w:rFonts w:ascii="微软雅黑" w:eastAsia="微软雅黑" w:hAnsi="微软雅黑" w:cs="宋体" w:hint="eastAsia"/>
+          <w:color w:val="333333"/>
+          <w:kern w:val="0"/>
+          <w:szCs w:val="21"/>
+          <w:shd w:val="clear" w:color="auto" w:fill="FFFFFF"/>
+        </w:rPr>
+        <w:t>19          CONT        在STOP或TSTP之后恢复执行</w:t>
+      </w:r>
+      <w:r>
+        <w:rPr>
+          <w:rFonts w:ascii="微软雅黑" w:eastAsia="微软雅黑" w:hAnsi="微软雅黑" w:cs="宋体" w:hint="eastAsia"/>
+          <w:color w:val="333333"/>
+          <w:kern w:val="0"/>
+          <w:szCs w:val="21"/>
+        </w:rPr>
+        <w:br/>
+      </w:r>
+      <w:r>
+        <w:rPr>
+          <w:rFonts w:ascii="微软雅黑" w:eastAsia="微软雅黑" w:hAnsi="微软雅黑" w:cs="宋体" w:hint="eastAsia"/>
+          <w:color w:val="333333"/>
+          <w:kern w:val="0"/>
+          <w:szCs w:val="21"/>
+          <w:shd w:val="clear" w:color="auto" w:fill="FFFFFF"/>
+        </w:rPr>
+        <w:t xml:space="preserve">kill </w:t>
+      </w:r>
+      <w:proofErr w:type="spellStart"/>
+      <w:r>
+        <w:rPr>
+          <w:rFonts w:ascii="微软雅黑" w:eastAsia="微软雅黑" w:hAnsi="微软雅黑" w:cs="宋体" w:hint="eastAsia"/>
+          <w:color w:val="333333"/>
+          <w:kern w:val="0"/>
+          <w:szCs w:val="21"/>
+          <w:shd w:val="clear" w:color="auto" w:fill="FFFFFF"/>
+        </w:rPr>
+        <w:t>pid</w:t>
+      </w:r>
+      <w:proofErr w:type="spellEnd"/>
+      <w:r>
+        <w:rPr>
+          <w:rFonts w:ascii="微软雅黑" w:eastAsia="微软雅黑" w:hAnsi="微软雅黑" w:cs="宋体" w:hint="eastAsia"/>
+          <w:color w:val="333333"/>
+          <w:kern w:val="0"/>
+          <w:szCs w:val="21"/>
+          <w:shd w:val="clear" w:color="auto" w:fill="FFFFFF"/>
+        </w:rPr>
+        <w:t xml:space="preserve">     //终止进程ID 为PID的进程</w:t>
+      </w:r>
+      <w:r>
+        <w:rPr>
+          <w:rFonts w:ascii="微软雅黑" w:eastAsia="微软雅黑" w:hAnsi="微软雅黑" w:cs="宋体" w:hint="eastAsia"/>
+          <w:color w:val="333333"/>
+          <w:kern w:val="0"/>
+          <w:szCs w:val="21"/>
+        </w:rPr>
+        <w:br/>
+      </w:r>
+      <w:proofErr w:type="spellStart"/>
+      <w:r>
+        <w:rPr>
+          <w:rFonts w:ascii="微软雅黑" w:eastAsia="微软雅黑" w:hAnsi="微软雅黑" w:cs="宋体" w:hint="eastAsia"/>
+          <w:color w:val="333333"/>
+          <w:kern w:val="0"/>
+          <w:szCs w:val="21"/>
+          <w:shd w:val="clear" w:color="auto" w:fill="FFFFFF"/>
+        </w:rPr>
+        <w:t>killall</w:t>
+      </w:r>
+      <w:proofErr w:type="spellEnd"/>
+      <w:r>
+        <w:rPr>
+          <w:rFonts w:ascii="微软雅黑" w:eastAsia="微软雅黑" w:hAnsi="微软雅黑" w:cs="宋体" w:hint="eastAsia"/>
+          <w:color w:val="333333"/>
+          <w:kern w:val="0"/>
+          <w:szCs w:val="21"/>
+          <w:shd w:val="clear" w:color="auto" w:fill="FFFFFF"/>
+        </w:rPr>
+        <w:t xml:space="preserve"> </w:t>
+      </w:r>
+      <w:proofErr w:type="spellStart"/>
+      <w:r>
+        <w:rPr>
+          <w:rFonts w:ascii="微软雅黑" w:eastAsia="微软雅黑" w:hAnsi="微软雅黑" w:cs="宋体" w:hint="eastAsia"/>
+          <w:color w:val="333333"/>
+          <w:kern w:val="0"/>
+          <w:szCs w:val="21"/>
+          <w:shd w:val="clear" w:color="auto" w:fill="FFFFFF"/>
+        </w:rPr>
+        <w:t>pname</w:t>
+      </w:r>
+      <w:proofErr w:type="spellEnd"/>
+      <w:r>
+        <w:rPr>
+          <w:rFonts w:ascii="微软雅黑" w:eastAsia="微软雅黑" w:hAnsi="微软雅黑" w:cs="宋体" w:hint="eastAsia"/>
+          <w:color w:val="333333"/>
+          <w:kern w:val="0"/>
+          <w:szCs w:val="21"/>
+          <w:shd w:val="clear" w:color="auto" w:fill="FFFFFF"/>
+        </w:rPr>
+        <w:t xml:space="preserve">            //终止进程名为</w:t>
+      </w:r>
+      <w:proofErr w:type="spellStart"/>
+      <w:r>
+        <w:rPr>
+          <w:rFonts w:ascii="微软雅黑" w:eastAsia="微软雅黑" w:hAnsi="微软雅黑" w:cs="宋体" w:hint="eastAsia"/>
+          <w:color w:val="333333"/>
+          <w:kern w:val="0"/>
+          <w:szCs w:val="21"/>
+          <w:shd w:val="clear" w:color="auto" w:fill="FFFFFF"/>
+        </w:rPr>
+        <w:t>pname</w:t>
+      </w:r>
+      <w:proofErr w:type="spellEnd"/>
+      <w:r>
+        <w:rPr>
+          <w:rFonts w:ascii="微软雅黑" w:eastAsia="微软雅黑" w:hAnsi="微软雅黑" w:cs="宋体" w:hint="eastAsia"/>
+          <w:color w:val="333333"/>
+          <w:kern w:val="0"/>
+          <w:szCs w:val="21"/>
+          <w:shd w:val="clear" w:color="auto" w:fill="FFFFFF"/>
+        </w:rPr>
+        <w:t>的进程,</w:t>
+      </w:r>
+      <w:proofErr w:type="spellStart"/>
+      <w:r>
+        <w:rPr>
+          <w:rFonts w:ascii="微软雅黑" w:eastAsia="微软雅黑" w:hAnsi="微软雅黑" w:cs="宋体" w:hint="eastAsia"/>
+          <w:color w:val="333333"/>
+          <w:kern w:val="0"/>
+          <w:szCs w:val="21"/>
+          <w:shd w:val="clear" w:color="auto" w:fill="FFFFFF"/>
+        </w:rPr>
+        <w:t>pname</w:t>
+      </w:r>
+      <w:proofErr w:type="spellEnd"/>
+      <w:r>
+        <w:rPr>
+          <w:rFonts w:ascii="微软雅黑" w:eastAsia="微软雅黑" w:hAnsi="微软雅黑" w:cs="宋体" w:hint="eastAsia"/>
+          <w:color w:val="333333"/>
+          <w:kern w:val="0"/>
+          <w:szCs w:val="21"/>
+          <w:shd w:val="clear" w:color="auto" w:fill="FFFFFF"/>
+        </w:rPr>
+        <w:t>可用通配符</w:t>
+      </w:r>
+      <w:r>
+        <w:rPr>
+          <w:rFonts w:ascii="微软雅黑" w:eastAsia="微软雅黑" w:hAnsi="微软雅黑" w:cs="宋体" w:hint="eastAsia"/>
+          <w:color w:val="333333"/>
+          <w:kern w:val="0"/>
+          <w:szCs w:val="21"/>
+        </w:rPr>
+        <w:br/>
+      </w:r>
+      <w:r>
+        <w:rPr>
+          <w:rFonts w:ascii="微软雅黑" w:eastAsia="微软雅黑" w:hAnsi="微软雅黑" w:cs="宋体" w:hint="eastAsia"/>
+          <w:color w:val="333333"/>
+          <w:kern w:val="0"/>
+          <w:szCs w:val="21"/>
+          <w:shd w:val="clear" w:color="auto" w:fill="FFFFFF"/>
+        </w:rPr>
+        <w:t>4、监测磁盘空间</w:t>
+      </w:r>
+      <w:r>
+        <w:rPr>
+          <w:rFonts w:ascii="微软雅黑" w:eastAsia="微软雅黑" w:hAnsi="微软雅黑" w:cs="宋体" w:hint="eastAsia"/>
+          <w:color w:val="333333"/>
+          <w:kern w:val="0"/>
+          <w:szCs w:val="21"/>
+        </w:rPr>
+        <w:br/>
+      </w:r>
+      <w:r>
+        <w:rPr>
+          <w:rFonts w:ascii="微软雅黑" w:eastAsia="微软雅黑" w:hAnsi="微软雅黑" w:cs="宋体" w:hint="eastAsia"/>
+          <w:color w:val="333333"/>
+          <w:kern w:val="0"/>
+          <w:szCs w:val="21"/>
+          <w:shd w:val="clear" w:color="auto" w:fill="FFFFFF"/>
+        </w:rPr>
+        <w:t>mount         //输出当前系统上挂载的设备列表:媒体的设备文件名、媒体挂在到虚拟目录的挂载点、文件系统类型、已挂载媒体的访问状态。</w:t>
+      </w:r>
+      <w:r>
+        <w:rPr>
+          <w:rFonts w:ascii="微软雅黑" w:eastAsia="微软雅黑" w:hAnsi="微软雅黑" w:cs="宋体" w:hint="eastAsia"/>
+          <w:color w:val="333333"/>
+          <w:kern w:val="0"/>
+          <w:szCs w:val="21"/>
+        </w:rPr>
+        <w:br/>
+      </w:r>
+      <w:r>
+        <w:rPr>
+          <w:rFonts w:ascii="微软雅黑" w:eastAsia="微软雅黑" w:hAnsi="微软雅黑" w:cs="宋体" w:hint="eastAsia"/>
+          <w:color w:val="333333"/>
+          <w:kern w:val="0"/>
+          <w:szCs w:val="21"/>
+          <w:shd w:val="clear" w:color="auto" w:fill="FFFFFF"/>
+        </w:rPr>
+        <w:t>mount -t type device directory    //</w:t>
+      </w:r>
+      <w:proofErr w:type="gramStart"/>
+      <w:r>
+        <w:rPr>
+          <w:rFonts w:ascii="微软雅黑" w:eastAsia="微软雅黑" w:hAnsi="微软雅黑" w:cs="宋体" w:hint="eastAsia"/>
+          <w:color w:val="333333"/>
+          <w:kern w:val="0"/>
+          <w:szCs w:val="21"/>
+          <w:shd w:val="clear" w:color="auto" w:fill="FFFFFF"/>
+        </w:rPr>
+        <w:t>手动在</w:t>
+      </w:r>
+      <w:proofErr w:type="gramEnd"/>
+      <w:r>
+        <w:rPr>
+          <w:rFonts w:ascii="微软雅黑" w:eastAsia="微软雅黑" w:hAnsi="微软雅黑" w:cs="宋体" w:hint="eastAsia"/>
+          <w:color w:val="333333"/>
+          <w:kern w:val="0"/>
+          <w:szCs w:val="21"/>
+          <w:shd w:val="clear" w:color="auto" w:fill="FFFFFF"/>
+        </w:rPr>
+        <w:t>虚拟目录中挂载设备</w:t>
+      </w:r>
+      <w:r>
+        <w:rPr>
+          <w:rFonts w:ascii="微软雅黑" w:eastAsia="微软雅黑" w:hAnsi="微软雅黑" w:cs="宋体" w:hint="eastAsia"/>
+          <w:color w:val="333333"/>
+          <w:kern w:val="0"/>
+          <w:szCs w:val="21"/>
+        </w:rPr>
+        <w:br/>
+      </w:r>
+      <w:proofErr w:type="spellStart"/>
+      <w:r>
+        <w:rPr>
+          <w:rFonts w:ascii="微软雅黑" w:eastAsia="微软雅黑" w:hAnsi="微软雅黑" w:cs="宋体" w:hint="eastAsia"/>
+          <w:color w:val="333333"/>
+          <w:kern w:val="0"/>
+          <w:szCs w:val="21"/>
+          <w:shd w:val="clear" w:color="auto" w:fill="FFFFFF"/>
+        </w:rPr>
+        <w:t>eg</w:t>
+      </w:r>
+      <w:proofErr w:type="spellEnd"/>
+      <w:r>
+        <w:rPr>
+          <w:rFonts w:ascii="微软雅黑" w:eastAsia="微软雅黑" w:hAnsi="微软雅黑" w:cs="宋体" w:hint="eastAsia"/>
+          <w:color w:val="333333"/>
+          <w:kern w:val="0"/>
+          <w:szCs w:val="21"/>
+          <w:shd w:val="clear" w:color="auto" w:fill="FFFFFF"/>
+        </w:rPr>
+        <w:t xml:space="preserve">: mount -t </w:t>
+      </w:r>
+      <w:proofErr w:type="spellStart"/>
+      <w:r>
+        <w:rPr>
+          <w:rFonts w:ascii="微软雅黑" w:eastAsia="微软雅黑" w:hAnsi="微软雅黑" w:cs="宋体" w:hint="eastAsia"/>
+          <w:color w:val="333333"/>
+          <w:kern w:val="0"/>
+          <w:szCs w:val="21"/>
+          <w:shd w:val="clear" w:color="auto" w:fill="FFFFFF"/>
+        </w:rPr>
+        <w:t>vfat</w:t>
+      </w:r>
+      <w:proofErr w:type="spellEnd"/>
+      <w:r>
+        <w:rPr>
+          <w:rFonts w:ascii="微软雅黑" w:eastAsia="微软雅黑" w:hAnsi="微软雅黑" w:cs="宋体" w:hint="eastAsia"/>
+          <w:color w:val="333333"/>
+          <w:kern w:val="0"/>
+          <w:szCs w:val="21"/>
+          <w:shd w:val="clear" w:color="auto" w:fill="FFFFFF"/>
+        </w:rPr>
+        <w:t xml:space="preserve"> /dev/sdb1 /run/media/centos7/  </w:t>
+      </w:r>
+      <w:r>
+        <w:rPr>
+          <w:rFonts w:ascii="微软雅黑" w:eastAsia="微软雅黑" w:hAnsi="微软雅黑" w:cs="宋体" w:hint="eastAsia"/>
+          <w:color w:val="333333"/>
+          <w:kern w:val="0"/>
+          <w:szCs w:val="21"/>
+        </w:rPr>
+        <w:br/>
+      </w:r>
+      <w:proofErr w:type="spellStart"/>
+      <w:r>
+        <w:rPr>
+          <w:rFonts w:ascii="微软雅黑" w:eastAsia="微软雅黑" w:hAnsi="微软雅黑" w:cs="宋体" w:hint="eastAsia"/>
+          <w:color w:val="333333"/>
+          <w:kern w:val="0"/>
+          <w:szCs w:val="21"/>
+          <w:shd w:val="clear" w:color="auto" w:fill="FFFFFF"/>
+        </w:rPr>
+        <w:t>umount</w:t>
+      </w:r>
+      <w:proofErr w:type="spellEnd"/>
+      <w:r>
+        <w:rPr>
+          <w:rFonts w:ascii="微软雅黑" w:eastAsia="微软雅黑" w:hAnsi="微软雅黑" w:cs="宋体" w:hint="eastAsia"/>
+          <w:color w:val="333333"/>
+          <w:kern w:val="0"/>
+          <w:szCs w:val="21"/>
+          <w:shd w:val="clear" w:color="auto" w:fill="FFFFFF"/>
+        </w:rPr>
+        <w:t xml:space="preserve"> [</w:t>
+      </w:r>
+      <w:proofErr w:type="spellStart"/>
+      <w:r>
+        <w:rPr>
+          <w:rFonts w:ascii="微软雅黑" w:eastAsia="微软雅黑" w:hAnsi="微软雅黑" w:cs="宋体" w:hint="eastAsia"/>
+          <w:color w:val="333333"/>
+          <w:kern w:val="0"/>
+          <w:szCs w:val="21"/>
+          <w:shd w:val="clear" w:color="auto" w:fill="FFFFFF"/>
+        </w:rPr>
+        <w:t>directory|device</w:t>
+      </w:r>
+      <w:proofErr w:type="spellEnd"/>
+      <w:r>
+        <w:rPr>
+          <w:rFonts w:ascii="微软雅黑" w:eastAsia="微软雅黑" w:hAnsi="微软雅黑" w:cs="宋体" w:hint="eastAsia"/>
+          <w:color w:val="333333"/>
+          <w:kern w:val="0"/>
+          <w:szCs w:val="21"/>
+          <w:shd w:val="clear" w:color="auto" w:fill="FFFFFF"/>
+        </w:rPr>
+        <w:t>]         //卸载设备</w:t>
+      </w:r>
+      <w:r>
+        <w:rPr>
+          <w:rFonts w:ascii="微软雅黑" w:eastAsia="微软雅黑" w:hAnsi="微软雅黑" w:cs="宋体" w:hint="eastAsia"/>
+          <w:color w:val="333333"/>
+          <w:kern w:val="0"/>
+          <w:szCs w:val="21"/>
+        </w:rPr>
+        <w:br/>
+      </w:r>
+      <w:proofErr w:type="spellStart"/>
+      <w:r>
+        <w:rPr>
+          <w:rFonts w:ascii="微软雅黑" w:eastAsia="微软雅黑" w:hAnsi="微软雅黑" w:cs="宋体" w:hint="eastAsia"/>
+          <w:color w:val="333333"/>
+          <w:kern w:val="0"/>
+          <w:szCs w:val="21"/>
+          <w:shd w:val="clear" w:color="auto" w:fill="FFFFFF"/>
+        </w:rPr>
+        <w:t>lsof</w:t>
+      </w:r>
+      <w:proofErr w:type="spellEnd"/>
+      <w:r>
+        <w:rPr>
+          <w:rFonts w:ascii="微软雅黑" w:eastAsia="微软雅黑" w:hAnsi="微软雅黑" w:cs="宋体" w:hint="eastAsia"/>
+          <w:color w:val="333333"/>
+          <w:kern w:val="0"/>
+          <w:szCs w:val="21"/>
+          <w:shd w:val="clear" w:color="auto" w:fill="FFFFFF"/>
+        </w:rPr>
+        <w:t xml:space="preserve"> /path/to/device/node 或</w:t>
+      </w:r>
+      <w:proofErr w:type="spellStart"/>
+      <w:r>
+        <w:rPr>
+          <w:rFonts w:ascii="微软雅黑" w:eastAsia="微软雅黑" w:hAnsi="微软雅黑" w:cs="宋体" w:hint="eastAsia"/>
+          <w:color w:val="333333"/>
+          <w:kern w:val="0"/>
+          <w:szCs w:val="21"/>
+          <w:shd w:val="clear" w:color="auto" w:fill="FFFFFF"/>
+        </w:rPr>
+        <w:t>lsof</w:t>
+      </w:r>
+      <w:proofErr w:type="spellEnd"/>
+      <w:r>
+        <w:rPr>
+          <w:rFonts w:ascii="微软雅黑" w:eastAsia="微软雅黑" w:hAnsi="微软雅黑" w:cs="宋体" w:hint="eastAsia"/>
+          <w:color w:val="333333"/>
+          <w:kern w:val="0"/>
+          <w:szCs w:val="21"/>
+          <w:shd w:val="clear" w:color="auto" w:fill="FFFFFF"/>
+        </w:rPr>
+        <w:t xml:space="preserve"> /path/to/mount/point //获得使用挂载设备的进程</w:t>
+      </w:r>
+      <w:r>
+        <w:rPr>
+          <w:rFonts w:ascii="微软雅黑" w:eastAsia="微软雅黑" w:hAnsi="微软雅黑" w:cs="宋体" w:hint="eastAsia"/>
+          <w:color w:val="333333"/>
+          <w:kern w:val="0"/>
+          <w:szCs w:val="21"/>
+          <w:shd w:val="clear" w:color="auto" w:fill="FFFFFF"/>
+        </w:rPr>
+        <w:lastRenderedPageBreak/>
+        <w:t>信息</w:t>
+      </w:r>
+      <w:r>
+        <w:rPr>
+          <w:rFonts w:ascii="微软雅黑" w:eastAsia="微软雅黑" w:hAnsi="微软雅黑" w:cs="宋体" w:hint="eastAsia"/>
+          <w:color w:val="333333"/>
+          <w:kern w:val="0"/>
+          <w:szCs w:val="21"/>
+        </w:rPr>
+        <w:br/>
+      </w:r>
+      <w:r>
+        <w:rPr>
+          <w:rFonts w:ascii="微软雅黑" w:eastAsia="微软雅黑" w:hAnsi="微软雅黑" w:cs="宋体" w:hint="eastAsia"/>
+          <w:color w:val="333333"/>
+          <w:kern w:val="0"/>
+          <w:szCs w:val="21"/>
+          <w:shd w:val="clear" w:color="auto" w:fill="FFFFFF"/>
+        </w:rPr>
+        <w:t>5、使用df命令</w:t>
+      </w:r>
+      <w:r>
+        <w:rPr>
+          <w:rFonts w:ascii="微软雅黑" w:eastAsia="微软雅黑" w:hAnsi="微软雅黑" w:cs="宋体" w:hint="eastAsia"/>
+          <w:color w:val="333333"/>
+          <w:kern w:val="0"/>
+          <w:szCs w:val="21"/>
+        </w:rPr>
+        <w:br/>
+      </w:r>
+      <w:r>
+        <w:rPr>
+          <w:rFonts w:ascii="微软雅黑" w:eastAsia="微软雅黑" w:hAnsi="微软雅黑" w:cs="宋体" w:hint="eastAsia"/>
+          <w:color w:val="333333"/>
+          <w:kern w:val="0"/>
+          <w:szCs w:val="21"/>
+          <w:shd w:val="clear" w:color="auto" w:fill="FFFFFF"/>
+        </w:rPr>
+        <w:t>df             //查看所有已挂载磁盘的使用情况</w:t>
+      </w:r>
+      <w:r>
+        <w:rPr>
+          <w:rFonts w:ascii="微软雅黑" w:eastAsia="微软雅黑" w:hAnsi="微软雅黑" w:cs="宋体" w:hint="eastAsia"/>
+          <w:color w:val="333333"/>
+          <w:kern w:val="0"/>
+          <w:szCs w:val="21"/>
+        </w:rPr>
+        <w:br/>
+      </w:r>
+      <w:r>
+        <w:rPr>
+          <w:rFonts w:ascii="微软雅黑" w:eastAsia="微软雅黑" w:hAnsi="微软雅黑" w:cs="宋体" w:hint="eastAsia"/>
+          <w:color w:val="333333"/>
+          <w:kern w:val="0"/>
+          <w:szCs w:val="21"/>
+          <w:shd w:val="clear" w:color="auto" w:fill="FFFFFF"/>
+        </w:rPr>
+        <w:t>6、使用du命令</w:t>
+      </w:r>
+      <w:r>
+        <w:rPr>
+          <w:rFonts w:ascii="微软雅黑" w:eastAsia="微软雅黑" w:hAnsi="微软雅黑" w:cs="宋体" w:hint="eastAsia"/>
+          <w:color w:val="333333"/>
+          <w:kern w:val="0"/>
+          <w:szCs w:val="21"/>
+        </w:rPr>
+        <w:br/>
+      </w:r>
+      <w:r>
+        <w:rPr>
+          <w:rFonts w:ascii="微软雅黑" w:eastAsia="微软雅黑" w:hAnsi="微软雅黑" w:cs="宋体" w:hint="eastAsia"/>
+          <w:color w:val="333333"/>
+          <w:kern w:val="0"/>
+          <w:szCs w:val="21"/>
+          <w:shd w:val="clear" w:color="auto" w:fill="FFFFFF"/>
+        </w:rPr>
+        <w:t>du             //显示当前目录下所有的文件、目录、和子目录的磁盘使用情况（磁盘块为单位）</w:t>
+      </w:r>
+      <w:r>
+        <w:rPr>
+          <w:rFonts w:ascii="微软雅黑" w:eastAsia="微软雅黑" w:hAnsi="微软雅黑" w:cs="宋体" w:hint="eastAsia"/>
+          <w:color w:val="333333"/>
+          <w:kern w:val="0"/>
+          <w:szCs w:val="21"/>
+        </w:rPr>
+        <w:br/>
+      </w:r>
+      <w:r>
+        <w:rPr>
+          <w:rFonts w:ascii="微软雅黑" w:eastAsia="微软雅黑" w:hAnsi="微软雅黑" w:cs="宋体" w:hint="eastAsia"/>
+          <w:color w:val="333333"/>
+          <w:kern w:val="0"/>
+          <w:szCs w:val="21"/>
+          <w:shd w:val="clear" w:color="auto" w:fill="FFFFFF"/>
+        </w:rPr>
+        <w:t>du -h          //把输出中的磁盘空间按照用户易读的形式显示，通常用M来代替兆字节，G代替吉字节</w:t>
+      </w:r>
+      <w:r>
+        <w:rPr>
+          <w:rFonts w:ascii="微软雅黑" w:eastAsia="微软雅黑" w:hAnsi="微软雅黑" w:cs="宋体" w:hint="eastAsia"/>
+          <w:color w:val="333333"/>
+          <w:kern w:val="0"/>
+          <w:szCs w:val="21"/>
+        </w:rPr>
+        <w:br/>
+      </w:r>
+      <w:r>
+        <w:rPr>
+          <w:rFonts w:ascii="微软雅黑" w:eastAsia="微软雅黑" w:hAnsi="微软雅黑" w:cs="宋体" w:hint="eastAsia"/>
+          <w:color w:val="333333"/>
+          <w:kern w:val="0"/>
+          <w:szCs w:val="21"/>
+          <w:shd w:val="clear" w:color="auto" w:fill="FFFFFF"/>
+        </w:rPr>
+        <w:t>du -c          /显示所有已列出文件总的大小</w:t>
+      </w:r>
+      <w:r>
+        <w:rPr>
+          <w:rFonts w:ascii="微软雅黑" w:eastAsia="微软雅黑" w:hAnsi="微软雅黑" w:cs="宋体" w:hint="eastAsia"/>
+          <w:color w:val="333333"/>
+          <w:kern w:val="0"/>
+          <w:szCs w:val="21"/>
+        </w:rPr>
+        <w:br/>
+      </w:r>
+      <w:r>
+        <w:rPr>
+          <w:rFonts w:ascii="微软雅黑" w:eastAsia="微软雅黑" w:hAnsi="微软雅黑" w:cs="宋体" w:hint="eastAsia"/>
+          <w:color w:val="333333"/>
+          <w:kern w:val="0"/>
+          <w:szCs w:val="21"/>
+          <w:shd w:val="clear" w:color="auto" w:fill="FFFFFF"/>
+        </w:rPr>
+        <w:t>du -s          //显示每个输出参数的总计</w:t>
+      </w:r>
+      <w:r>
+        <w:rPr>
+          <w:rFonts w:ascii="微软雅黑" w:eastAsia="微软雅黑" w:hAnsi="微软雅黑" w:cs="宋体" w:hint="eastAsia"/>
+          <w:color w:val="333333"/>
+          <w:kern w:val="0"/>
+          <w:szCs w:val="21"/>
+        </w:rPr>
+        <w:br/>
+      </w:r>
+      <w:r>
+        <w:rPr>
+          <w:rFonts w:ascii="微软雅黑" w:eastAsia="微软雅黑" w:hAnsi="微软雅黑" w:cs="宋体" w:hint="eastAsia"/>
+          <w:color w:val="333333"/>
+          <w:kern w:val="0"/>
+          <w:szCs w:val="21"/>
+          <w:shd w:val="clear" w:color="auto" w:fill="FFFFFF"/>
+        </w:rPr>
+        <w:t>7、处理数据文件</w:t>
+      </w:r>
+      <w:r>
+        <w:rPr>
+          <w:rFonts w:ascii="微软雅黑" w:eastAsia="微软雅黑" w:hAnsi="微软雅黑" w:cs="宋体" w:hint="eastAsia"/>
+          <w:color w:val="333333"/>
+          <w:kern w:val="0"/>
+          <w:szCs w:val="21"/>
+        </w:rPr>
+        <w:br/>
+      </w:r>
+      <w:r>
+        <w:rPr>
+          <w:rFonts w:ascii="微软雅黑" w:eastAsia="微软雅黑" w:hAnsi="微软雅黑" w:cs="宋体" w:hint="eastAsia"/>
+          <w:color w:val="333333"/>
+          <w:kern w:val="0"/>
+          <w:szCs w:val="21"/>
+          <w:shd w:val="clear" w:color="auto" w:fill="FFFFFF"/>
+        </w:rPr>
+        <w:t>sort file      //对文件中字符按顺序输出</w:t>
+      </w:r>
+      <w:r>
+        <w:rPr>
+          <w:rFonts w:ascii="微软雅黑" w:eastAsia="微软雅黑" w:hAnsi="微软雅黑" w:cs="宋体" w:hint="eastAsia"/>
+          <w:color w:val="333333"/>
+          <w:kern w:val="0"/>
+          <w:szCs w:val="21"/>
+        </w:rPr>
+        <w:br/>
+      </w:r>
+      <w:r>
+        <w:rPr>
+          <w:rFonts w:ascii="微软雅黑" w:eastAsia="微软雅黑" w:hAnsi="微软雅黑" w:cs="宋体" w:hint="eastAsia"/>
+          <w:color w:val="333333"/>
+          <w:kern w:val="0"/>
+          <w:szCs w:val="21"/>
+          <w:shd w:val="clear" w:color="auto" w:fill="FFFFFF"/>
+        </w:rPr>
+        <w:t>du -</w:t>
+      </w:r>
+      <w:proofErr w:type="spellStart"/>
+      <w:r>
+        <w:rPr>
+          <w:rFonts w:ascii="微软雅黑" w:eastAsia="微软雅黑" w:hAnsi="微软雅黑" w:cs="宋体" w:hint="eastAsia"/>
+          <w:color w:val="333333"/>
+          <w:kern w:val="0"/>
+          <w:szCs w:val="21"/>
+          <w:shd w:val="clear" w:color="auto" w:fill="FFFFFF"/>
+        </w:rPr>
+        <w:t>sh</w:t>
+      </w:r>
+      <w:proofErr w:type="spellEnd"/>
+      <w:r>
+        <w:rPr>
+          <w:rFonts w:ascii="微软雅黑" w:eastAsia="微软雅黑" w:hAnsi="微软雅黑" w:cs="宋体" w:hint="eastAsia"/>
+          <w:color w:val="333333"/>
+          <w:kern w:val="0"/>
+          <w:szCs w:val="21"/>
+          <w:shd w:val="clear" w:color="auto" w:fill="FFFFFF"/>
+        </w:rPr>
+        <w:t xml:space="preserve"> * | sort -nr               //-r参数将结果按降序输出，管道命令将（|）将du命令的输出重定向到sort命令。</w:t>
+      </w:r>
+      <w:r>
+        <w:rPr>
+          <w:rFonts w:ascii="微软雅黑" w:eastAsia="微软雅黑" w:hAnsi="微软雅黑" w:cs="宋体" w:hint="eastAsia"/>
+          <w:color w:val="333333"/>
+          <w:kern w:val="0"/>
+          <w:szCs w:val="21"/>
+        </w:rPr>
+        <w:br/>
+      </w:r>
+      <w:r>
+        <w:rPr>
+          <w:rFonts w:ascii="微软雅黑" w:eastAsia="微软雅黑" w:hAnsi="微软雅黑" w:cs="宋体" w:hint="eastAsia"/>
+          <w:color w:val="333333"/>
+          <w:kern w:val="0"/>
+          <w:szCs w:val="21"/>
+          <w:shd w:val="clear" w:color="auto" w:fill="FFFFFF"/>
+        </w:rPr>
+        <w:t>8、搜索数据</w:t>
+      </w:r>
+      <w:r>
+        <w:rPr>
+          <w:rFonts w:ascii="微软雅黑" w:eastAsia="微软雅黑" w:hAnsi="微软雅黑" w:cs="宋体" w:hint="eastAsia"/>
+          <w:color w:val="333333"/>
+          <w:kern w:val="0"/>
+          <w:szCs w:val="21"/>
+        </w:rPr>
+        <w:br/>
+      </w:r>
+      <w:r>
+        <w:rPr>
+          <w:rFonts w:ascii="微软雅黑" w:eastAsia="微软雅黑" w:hAnsi="微软雅黑" w:cs="宋体" w:hint="eastAsia"/>
+          <w:color w:val="333333"/>
+          <w:kern w:val="0"/>
+          <w:szCs w:val="21"/>
+          <w:shd w:val="clear" w:color="auto" w:fill="FFFFFF"/>
+        </w:rPr>
+        <w:t>grep [options] pattern [file]     //grep命令在输入或指定的文件中查找包含匹配指定模式的字符的行,grep的输出就是包含了匹配模式的行。</w:t>
+      </w:r>
+      <w:r>
+        <w:rPr>
+          <w:rFonts w:ascii="微软雅黑" w:eastAsia="微软雅黑" w:hAnsi="微软雅黑" w:cs="宋体" w:hint="eastAsia"/>
+          <w:color w:val="333333"/>
+          <w:kern w:val="0"/>
+          <w:szCs w:val="21"/>
+        </w:rPr>
+        <w:br/>
+      </w:r>
+      <w:r>
+        <w:rPr>
+          <w:rFonts w:ascii="微软雅黑" w:eastAsia="微软雅黑" w:hAnsi="微软雅黑" w:cs="宋体" w:hint="eastAsia"/>
+          <w:color w:val="333333"/>
+          <w:kern w:val="0"/>
+          <w:szCs w:val="21"/>
+          <w:shd w:val="clear" w:color="auto" w:fill="FFFFFF"/>
+        </w:rPr>
+        <w:t>grep -v t file1                   //加-v参数，输出不匹配该模式的行</w:t>
+      </w:r>
+      <w:r>
+        <w:rPr>
+          <w:rFonts w:ascii="微软雅黑" w:eastAsia="微软雅黑" w:hAnsi="微软雅黑" w:cs="宋体" w:hint="eastAsia"/>
+          <w:color w:val="333333"/>
+          <w:kern w:val="0"/>
+          <w:szCs w:val="21"/>
+        </w:rPr>
+        <w:br/>
+      </w:r>
+      <w:r>
+        <w:rPr>
+          <w:rFonts w:ascii="微软雅黑" w:eastAsia="微软雅黑" w:hAnsi="微软雅黑" w:cs="宋体" w:hint="eastAsia"/>
+          <w:color w:val="333333"/>
+          <w:kern w:val="0"/>
+          <w:szCs w:val="21"/>
+          <w:shd w:val="clear" w:color="auto" w:fill="FFFFFF"/>
+        </w:rPr>
+        <w:t>grep -n t file1                   //显示匹配模式的</w:t>
+      </w:r>
+      <w:proofErr w:type="gramStart"/>
+      <w:r>
+        <w:rPr>
+          <w:rFonts w:ascii="微软雅黑" w:eastAsia="微软雅黑" w:hAnsi="微软雅黑" w:cs="宋体" w:hint="eastAsia"/>
+          <w:color w:val="333333"/>
+          <w:kern w:val="0"/>
+          <w:szCs w:val="21"/>
+          <w:shd w:val="clear" w:color="auto" w:fill="FFFFFF"/>
+        </w:rPr>
+        <w:t>行所在</w:t>
+      </w:r>
+      <w:proofErr w:type="gramEnd"/>
+      <w:r>
+        <w:rPr>
+          <w:rFonts w:ascii="微软雅黑" w:eastAsia="微软雅黑" w:hAnsi="微软雅黑" w:cs="宋体" w:hint="eastAsia"/>
+          <w:color w:val="333333"/>
+          <w:kern w:val="0"/>
+          <w:szCs w:val="21"/>
+          <w:shd w:val="clear" w:color="auto" w:fill="FFFFFF"/>
+        </w:rPr>
+        <w:t>的行号,用参数-n</w:t>
+      </w:r>
+      <w:r>
+        <w:rPr>
+          <w:rFonts w:ascii="微软雅黑" w:eastAsia="微软雅黑" w:hAnsi="微软雅黑" w:cs="宋体" w:hint="eastAsia"/>
+          <w:color w:val="333333"/>
+          <w:kern w:val="0"/>
+          <w:szCs w:val="21"/>
+        </w:rPr>
+        <w:br/>
+      </w:r>
+      <w:r>
+        <w:rPr>
+          <w:rFonts w:ascii="微软雅黑" w:eastAsia="微软雅黑" w:hAnsi="微软雅黑" w:cs="宋体" w:hint="eastAsia"/>
+          <w:color w:val="333333"/>
+          <w:kern w:val="0"/>
+          <w:szCs w:val="21"/>
+          <w:shd w:val="clear" w:color="auto" w:fill="FFFFFF"/>
+        </w:rPr>
+        <w:t>grep -c t file1                   //如果只要知道有多少行含有匹配的模式，用参数-c</w:t>
+      </w:r>
+      <w:r>
+        <w:rPr>
+          <w:rFonts w:ascii="微软雅黑" w:eastAsia="微软雅黑" w:hAnsi="微软雅黑" w:cs="宋体" w:hint="eastAsia"/>
+          <w:color w:val="333333"/>
+          <w:kern w:val="0"/>
+          <w:szCs w:val="21"/>
+        </w:rPr>
+        <w:br/>
+      </w:r>
+      <w:r>
+        <w:rPr>
+          <w:rFonts w:ascii="微软雅黑" w:eastAsia="微软雅黑" w:hAnsi="微软雅黑" w:cs="宋体" w:hint="eastAsia"/>
+          <w:color w:val="333333"/>
+          <w:kern w:val="0"/>
+          <w:szCs w:val="21"/>
+          <w:shd w:val="clear" w:color="auto" w:fill="FFFFFF"/>
+        </w:rPr>
+        <w:t>grep -e t -e f file1              //可用-e参数指定每个模式，这个例子输出了含有字符t或字符f的所有行</w:t>
+      </w:r>
+      <w:r>
+        <w:rPr>
+          <w:rFonts w:ascii="微软雅黑" w:eastAsia="微软雅黑" w:hAnsi="微软雅黑" w:cs="宋体" w:hint="eastAsia"/>
+          <w:color w:val="333333"/>
+          <w:kern w:val="0"/>
+          <w:szCs w:val="21"/>
+        </w:rPr>
+        <w:br/>
+      </w:r>
+      <w:r>
+        <w:rPr>
+          <w:rFonts w:ascii="微软雅黑" w:eastAsia="微软雅黑" w:hAnsi="微软雅黑" w:cs="宋体" w:hint="eastAsia"/>
+          <w:color w:val="333333"/>
+          <w:kern w:val="0"/>
+          <w:szCs w:val="21"/>
+          <w:shd w:val="clear" w:color="auto" w:fill="FFFFFF"/>
+        </w:rPr>
+        <w:lastRenderedPageBreak/>
+        <w:t>grep [</w:t>
+      </w:r>
+      <w:proofErr w:type="spellStart"/>
+      <w:r>
+        <w:rPr>
+          <w:rFonts w:ascii="微软雅黑" w:eastAsia="微软雅黑" w:hAnsi="微软雅黑" w:cs="宋体" w:hint="eastAsia"/>
+          <w:color w:val="333333"/>
+          <w:kern w:val="0"/>
+          <w:szCs w:val="21"/>
+          <w:shd w:val="clear" w:color="auto" w:fill="FFFFFF"/>
+        </w:rPr>
+        <w:t>tf</w:t>
+      </w:r>
+      <w:proofErr w:type="spellEnd"/>
+      <w:r>
+        <w:rPr>
+          <w:rFonts w:ascii="微软雅黑" w:eastAsia="微软雅黑" w:hAnsi="微软雅黑" w:cs="宋体" w:hint="eastAsia"/>
+          <w:color w:val="333333"/>
+          <w:kern w:val="0"/>
+          <w:szCs w:val="21"/>
+          <w:shd w:val="clear" w:color="auto" w:fill="FFFFFF"/>
+        </w:rPr>
+        <w:t>] file1                   //grep用基于</w:t>
+      </w:r>
+      <w:proofErr w:type="spellStart"/>
+      <w:r>
+        <w:rPr>
+          <w:rFonts w:ascii="微软雅黑" w:eastAsia="微软雅黑" w:hAnsi="微软雅黑" w:cs="宋体" w:hint="eastAsia"/>
+          <w:color w:val="333333"/>
+          <w:kern w:val="0"/>
+          <w:szCs w:val="21"/>
+          <w:shd w:val="clear" w:color="auto" w:fill="FFFFFF"/>
+        </w:rPr>
+        <w:t>unix</w:t>
+      </w:r>
+      <w:proofErr w:type="spellEnd"/>
+      <w:r>
+        <w:rPr>
+          <w:rFonts w:ascii="微软雅黑" w:eastAsia="微软雅黑" w:hAnsi="微软雅黑" w:cs="宋体" w:hint="eastAsia"/>
+          <w:color w:val="333333"/>
+          <w:kern w:val="0"/>
+          <w:szCs w:val="21"/>
+          <w:shd w:val="clear" w:color="auto" w:fill="FFFFFF"/>
+        </w:rPr>
+        <w:t>风格正则表达式匹配模式</w:t>
+      </w:r>
+      <w:r>
+        <w:rPr>
+          <w:rFonts w:ascii="微软雅黑" w:eastAsia="微软雅黑" w:hAnsi="微软雅黑" w:cs="宋体" w:hint="eastAsia"/>
+          <w:color w:val="333333"/>
+          <w:kern w:val="0"/>
+          <w:szCs w:val="21"/>
+        </w:rPr>
+        <w:br/>
+      </w:r>
+      <w:proofErr w:type="spellStart"/>
+      <w:r>
+        <w:rPr>
+          <w:rFonts w:ascii="微软雅黑" w:eastAsia="微软雅黑" w:hAnsi="微软雅黑" w:cs="宋体" w:hint="eastAsia"/>
+          <w:color w:val="333333"/>
+          <w:kern w:val="0"/>
+          <w:szCs w:val="21"/>
+          <w:shd w:val="clear" w:color="auto" w:fill="FFFFFF"/>
+        </w:rPr>
+        <w:t>egrep</w:t>
+      </w:r>
+      <w:proofErr w:type="spellEnd"/>
+      <w:r>
+        <w:rPr>
+          <w:rFonts w:ascii="微软雅黑" w:eastAsia="微软雅黑" w:hAnsi="微软雅黑" w:cs="宋体" w:hint="eastAsia"/>
+          <w:color w:val="333333"/>
+          <w:kern w:val="0"/>
+          <w:szCs w:val="21"/>
+          <w:shd w:val="clear" w:color="auto" w:fill="FFFFFF"/>
+        </w:rPr>
+        <w:t xml:space="preserve"> 支持POSIX扩展正则表达式</w:t>
+      </w:r>
+      <w:r>
+        <w:rPr>
+          <w:rFonts w:ascii="微软雅黑" w:eastAsia="微软雅黑" w:hAnsi="微软雅黑" w:cs="宋体" w:hint="eastAsia"/>
+          <w:color w:val="333333"/>
+          <w:kern w:val="0"/>
+          <w:szCs w:val="21"/>
+        </w:rPr>
+        <w:br/>
+      </w:r>
+      <w:proofErr w:type="spellStart"/>
+      <w:r>
+        <w:rPr>
+          <w:rFonts w:ascii="微软雅黑" w:eastAsia="微软雅黑" w:hAnsi="微软雅黑" w:cs="宋体" w:hint="eastAsia"/>
+          <w:color w:val="333333"/>
+          <w:kern w:val="0"/>
+          <w:szCs w:val="21"/>
+          <w:shd w:val="clear" w:color="auto" w:fill="FFFFFF"/>
+        </w:rPr>
+        <w:t>fgrep</w:t>
+      </w:r>
+      <w:proofErr w:type="spellEnd"/>
+      <w:r>
+        <w:rPr>
+          <w:rFonts w:ascii="微软雅黑" w:eastAsia="微软雅黑" w:hAnsi="微软雅黑" w:cs="宋体" w:hint="eastAsia"/>
+          <w:color w:val="333333"/>
+          <w:kern w:val="0"/>
+          <w:szCs w:val="21"/>
+          <w:shd w:val="clear" w:color="auto" w:fill="FFFFFF"/>
+        </w:rPr>
+        <w:t xml:space="preserve"> 支持将匹配模式指定为用换行符分隔的一列固定长度的字符串。这样就可以把这列字符串放到一个文件中，然后在</w:t>
+      </w:r>
+      <w:proofErr w:type="spellStart"/>
+      <w:r>
+        <w:rPr>
+          <w:rFonts w:ascii="微软雅黑" w:eastAsia="微软雅黑" w:hAnsi="微软雅黑" w:cs="宋体" w:hint="eastAsia"/>
+          <w:color w:val="333333"/>
+          <w:kern w:val="0"/>
+          <w:szCs w:val="21"/>
+          <w:shd w:val="clear" w:color="auto" w:fill="FFFFFF"/>
+        </w:rPr>
+        <w:t>fgrep</w:t>
+      </w:r>
+      <w:proofErr w:type="spellEnd"/>
+      <w:r>
+        <w:rPr>
+          <w:rFonts w:ascii="微软雅黑" w:eastAsia="微软雅黑" w:hAnsi="微软雅黑" w:cs="宋体" w:hint="eastAsia"/>
+          <w:color w:val="333333"/>
+          <w:kern w:val="0"/>
+          <w:szCs w:val="21"/>
+          <w:shd w:val="clear" w:color="auto" w:fill="FFFFFF"/>
+        </w:rPr>
+        <w:t>命令中用其在一个大型文件中搜索字符串。</w:t>
+      </w:r>
+      <w:r>
+        <w:rPr>
+          <w:rFonts w:ascii="微软雅黑" w:eastAsia="微软雅黑" w:hAnsi="微软雅黑" w:cs="宋体" w:hint="eastAsia"/>
+          <w:color w:val="333333"/>
+          <w:kern w:val="0"/>
+          <w:szCs w:val="21"/>
+        </w:rPr>
+        <w:br/>
+      </w:r>
+      <w:r>
+        <w:rPr>
+          <w:rFonts w:ascii="微软雅黑" w:eastAsia="微软雅黑" w:hAnsi="微软雅黑" w:cs="宋体" w:hint="eastAsia"/>
+          <w:color w:val="333333"/>
+          <w:kern w:val="0"/>
+          <w:szCs w:val="21"/>
+          <w:shd w:val="clear" w:color="auto" w:fill="FFFFFF"/>
+        </w:rPr>
+        <w:t>9、压缩数据</w:t>
+      </w:r>
+      <w:r>
+        <w:rPr>
+          <w:rFonts w:ascii="微软雅黑" w:eastAsia="微软雅黑" w:hAnsi="微软雅黑" w:cs="宋体" w:hint="eastAsia"/>
+          <w:color w:val="333333"/>
+          <w:kern w:val="0"/>
+          <w:szCs w:val="21"/>
+        </w:rPr>
+        <w:br/>
+      </w:r>
+      <w:proofErr w:type="spellStart"/>
+      <w:r>
+        <w:rPr>
+          <w:rFonts w:ascii="微软雅黑" w:eastAsia="微软雅黑" w:hAnsi="微软雅黑" w:cs="宋体" w:hint="eastAsia"/>
+          <w:color w:val="333333"/>
+          <w:kern w:val="0"/>
+          <w:szCs w:val="21"/>
+          <w:shd w:val="clear" w:color="auto" w:fill="FFFFFF"/>
+        </w:rPr>
+        <w:t>linux</w:t>
+      </w:r>
+      <w:proofErr w:type="spellEnd"/>
+      <w:r>
+        <w:rPr>
+          <w:rFonts w:ascii="微软雅黑" w:eastAsia="微软雅黑" w:hAnsi="微软雅黑" w:cs="宋体" w:hint="eastAsia"/>
+          <w:color w:val="333333"/>
+          <w:kern w:val="0"/>
+          <w:szCs w:val="21"/>
+          <w:shd w:val="clear" w:color="auto" w:fill="FFFFFF"/>
+        </w:rPr>
+        <w:t>文件压缩工具</w:t>
+      </w:r>
+      <w:r>
+        <w:rPr>
+          <w:rFonts w:ascii="微软雅黑" w:eastAsia="微软雅黑" w:hAnsi="微软雅黑" w:cs="宋体" w:hint="eastAsia"/>
+          <w:color w:val="333333"/>
+          <w:kern w:val="0"/>
+          <w:szCs w:val="21"/>
+        </w:rPr>
+        <w:br/>
+      </w:r>
+      <w:r>
+        <w:rPr>
+          <w:rFonts w:ascii="微软雅黑" w:eastAsia="微软雅黑" w:hAnsi="微软雅黑" w:cs="宋体" w:hint="eastAsia"/>
+          <w:color w:val="333333"/>
+          <w:kern w:val="0"/>
+          <w:szCs w:val="21"/>
+          <w:shd w:val="clear" w:color="auto" w:fill="FFFFFF"/>
+        </w:rPr>
+        <w:t>工具         文件扩展名             描述</w:t>
+      </w:r>
+      <w:r>
+        <w:rPr>
+          <w:rFonts w:ascii="微软雅黑" w:eastAsia="微软雅黑" w:hAnsi="微软雅黑" w:cs="宋体" w:hint="eastAsia"/>
+          <w:color w:val="333333"/>
+          <w:kern w:val="0"/>
+          <w:szCs w:val="21"/>
+        </w:rPr>
+        <w:br/>
+      </w:r>
+      <w:r>
+        <w:rPr>
+          <w:rFonts w:ascii="微软雅黑" w:eastAsia="微软雅黑" w:hAnsi="微软雅黑" w:cs="宋体" w:hint="eastAsia"/>
+          <w:color w:val="333333"/>
+          <w:kern w:val="0"/>
+          <w:szCs w:val="21"/>
+          <w:shd w:val="clear" w:color="auto" w:fill="FFFFFF"/>
+        </w:rPr>
+        <w:t>bzip2           .bz2       采用Burrows-Wheeler块排序文本压缩算法和霍夫曼编码</w:t>
+      </w:r>
+      <w:r>
+        <w:rPr>
+          <w:rFonts w:ascii="微软雅黑" w:eastAsia="微软雅黑" w:hAnsi="微软雅黑" w:cs="宋体" w:hint="eastAsia"/>
+          <w:color w:val="333333"/>
+          <w:kern w:val="0"/>
+          <w:szCs w:val="21"/>
+        </w:rPr>
+        <w:br/>
+      </w:r>
+      <w:r>
+        <w:rPr>
+          <w:rFonts w:ascii="微软雅黑" w:eastAsia="微软雅黑" w:hAnsi="微软雅黑" w:cs="宋体" w:hint="eastAsia"/>
+          <w:color w:val="333333"/>
+          <w:kern w:val="0"/>
+          <w:szCs w:val="21"/>
+          <w:shd w:val="clear" w:color="auto" w:fill="FFFFFF"/>
+        </w:rPr>
+        <w:t>compress        .Z         最初的Unix文件压缩工具，已经快没人用了</w:t>
+      </w:r>
+      <w:r>
+        <w:rPr>
+          <w:rFonts w:ascii="微软雅黑" w:eastAsia="微软雅黑" w:hAnsi="微软雅黑" w:cs="宋体" w:hint="eastAsia"/>
+          <w:color w:val="333333"/>
+          <w:kern w:val="0"/>
+          <w:szCs w:val="21"/>
+        </w:rPr>
+        <w:br/>
+      </w:r>
+      <w:proofErr w:type="spellStart"/>
+      <w:r>
+        <w:rPr>
+          <w:rFonts w:ascii="微软雅黑" w:eastAsia="微软雅黑" w:hAnsi="微软雅黑" w:cs="宋体" w:hint="eastAsia"/>
+          <w:color w:val="333333"/>
+          <w:kern w:val="0"/>
+          <w:szCs w:val="21"/>
+          <w:shd w:val="clear" w:color="auto" w:fill="FFFFFF"/>
+        </w:rPr>
+        <w:t>gzip</w:t>
+      </w:r>
+      <w:proofErr w:type="spellEnd"/>
+      <w:r>
+        <w:rPr>
+          <w:rFonts w:ascii="微软雅黑" w:eastAsia="微软雅黑" w:hAnsi="微软雅黑" w:cs="宋体" w:hint="eastAsia"/>
+          <w:color w:val="333333"/>
+          <w:kern w:val="0"/>
+          <w:szCs w:val="21"/>
+          <w:shd w:val="clear" w:color="auto" w:fill="FFFFFF"/>
+        </w:rPr>
+        <w:t xml:space="preserve">            .</w:t>
+      </w:r>
+      <w:proofErr w:type="spellStart"/>
+      <w:r>
+        <w:rPr>
+          <w:rFonts w:ascii="微软雅黑" w:eastAsia="微软雅黑" w:hAnsi="微软雅黑" w:cs="宋体" w:hint="eastAsia"/>
+          <w:color w:val="333333"/>
+          <w:kern w:val="0"/>
+          <w:szCs w:val="21"/>
+          <w:shd w:val="clear" w:color="auto" w:fill="FFFFFF"/>
+        </w:rPr>
+        <w:t>gz</w:t>
+      </w:r>
+      <w:proofErr w:type="spellEnd"/>
+      <w:r>
+        <w:rPr>
+          <w:rFonts w:ascii="微软雅黑" w:eastAsia="微软雅黑" w:hAnsi="微软雅黑" w:cs="宋体" w:hint="eastAsia"/>
+          <w:color w:val="333333"/>
+          <w:kern w:val="0"/>
+          <w:szCs w:val="21"/>
+          <w:shd w:val="clear" w:color="auto" w:fill="FFFFFF"/>
+        </w:rPr>
+        <w:t xml:space="preserve">        GUN压缩工具，用Lempel-Ziv编码</w:t>
+      </w:r>
+      <w:r>
+        <w:rPr>
+          <w:rFonts w:ascii="微软雅黑" w:eastAsia="微软雅黑" w:hAnsi="微软雅黑" w:cs="宋体" w:hint="eastAsia"/>
+          <w:color w:val="333333"/>
+          <w:kern w:val="0"/>
+          <w:szCs w:val="21"/>
+        </w:rPr>
+        <w:br/>
+      </w:r>
+      <w:r>
+        <w:rPr>
+          <w:rFonts w:ascii="微软雅黑" w:eastAsia="微软雅黑" w:hAnsi="微软雅黑" w:cs="宋体" w:hint="eastAsia"/>
+          <w:color w:val="333333"/>
+          <w:kern w:val="0"/>
+          <w:szCs w:val="21"/>
+          <w:shd w:val="clear" w:color="auto" w:fill="FFFFFF"/>
+        </w:rPr>
+        <w:t>zip             .zip       Windows上PK ZIP工具的Unix实现</w:t>
+      </w:r>
+      <w:r>
+        <w:rPr>
+          <w:rFonts w:ascii="微软雅黑" w:eastAsia="微软雅黑" w:hAnsi="微软雅黑" w:cs="宋体" w:hint="eastAsia"/>
+          <w:color w:val="333333"/>
+          <w:kern w:val="0"/>
+          <w:szCs w:val="21"/>
+        </w:rPr>
+        <w:br/>
+      </w:r>
+      <w:proofErr w:type="spellStart"/>
+      <w:r>
+        <w:rPr>
+          <w:rFonts w:ascii="微软雅黑" w:eastAsia="微软雅黑" w:hAnsi="微软雅黑" w:cs="宋体" w:hint="eastAsia"/>
+          <w:color w:val="333333"/>
+          <w:kern w:val="0"/>
+          <w:szCs w:val="21"/>
+          <w:shd w:val="clear" w:color="auto" w:fill="FFFFFF"/>
+        </w:rPr>
+        <w:t>gzip</w:t>
+      </w:r>
+      <w:proofErr w:type="spellEnd"/>
+      <w:r>
+        <w:rPr>
+          <w:rFonts w:ascii="微软雅黑" w:eastAsia="微软雅黑" w:hAnsi="微软雅黑" w:cs="宋体" w:hint="eastAsia"/>
+          <w:color w:val="333333"/>
+          <w:kern w:val="0"/>
+          <w:szCs w:val="21"/>
+          <w:shd w:val="clear" w:color="auto" w:fill="FFFFFF"/>
+        </w:rPr>
+        <w:t xml:space="preserve"> file                    //压缩文件</w:t>
+      </w:r>
+      <w:r>
+        <w:rPr>
+          <w:rFonts w:ascii="微软雅黑" w:eastAsia="微软雅黑" w:hAnsi="微软雅黑" w:cs="宋体" w:hint="eastAsia"/>
+          <w:color w:val="333333"/>
+          <w:kern w:val="0"/>
+          <w:szCs w:val="21"/>
+        </w:rPr>
+        <w:br/>
+      </w:r>
+      <w:proofErr w:type="spellStart"/>
+      <w:r>
+        <w:rPr>
+          <w:rFonts w:ascii="微软雅黑" w:eastAsia="微软雅黑" w:hAnsi="微软雅黑" w:cs="宋体" w:hint="eastAsia"/>
+          <w:color w:val="333333"/>
+          <w:kern w:val="0"/>
+          <w:szCs w:val="21"/>
+          <w:shd w:val="clear" w:color="auto" w:fill="FFFFFF"/>
+        </w:rPr>
+        <w:t>gzcat</w:t>
+      </w:r>
+      <w:proofErr w:type="spellEnd"/>
+      <w:r>
+        <w:rPr>
+          <w:rFonts w:ascii="微软雅黑" w:eastAsia="微软雅黑" w:hAnsi="微软雅黑" w:cs="宋体" w:hint="eastAsia"/>
+          <w:color w:val="333333"/>
+          <w:kern w:val="0"/>
+          <w:szCs w:val="21"/>
+          <w:shd w:val="clear" w:color="auto" w:fill="FFFFFF"/>
+        </w:rPr>
+        <w:t xml:space="preserve"> file.gz或</w:t>
+      </w:r>
+      <w:proofErr w:type="spellStart"/>
+      <w:r>
+        <w:rPr>
+          <w:rFonts w:ascii="微软雅黑" w:eastAsia="微软雅黑" w:hAnsi="微软雅黑" w:cs="宋体" w:hint="eastAsia"/>
+          <w:color w:val="333333"/>
+          <w:kern w:val="0"/>
+          <w:szCs w:val="21"/>
+          <w:shd w:val="clear" w:color="auto" w:fill="FFFFFF"/>
+        </w:rPr>
+        <w:t>zcat</w:t>
+      </w:r>
+      <w:proofErr w:type="spellEnd"/>
+      <w:r>
+        <w:rPr>
+          <w:rFonts w:ascii="微软雅黑" w:eastAsia="微软雅黑" w:hAnsi="微软雅黑" w:cs="宋体" w:hint="eastAsia"/>
+          <w:color w:val="333333"/>
+          <w:kern w:val="0"/>
+          <w:szCs w:val="21"/>
+          <w:shd w:val="clear" w:color="auto" w:fill="FFFFFF"/>
+        </w:rPr>
+        <w:t xml:space="preserve"> file.gz  //查看压缩过的文本文件的内容</w:t>
+      </w:r>
+      <w:r>
+        <w:rPr>
+          <w:rFonts w:ascii="微软雅黑" w:eastAsia="微软雅黑" w:hAnsi="微软雅黑" w:cs="宋体" w:hint="eastAsia"/>
+          <w:color w:val="333333"/>
+          <w:kern w:val="0"/>
+          <w:szCs w:val="21"/>
+        </w:rPr>
+        <w:br/>
+      </w:r>
+      <w:proofErr w:type="spellStart"/>
+      <w:r>
+        <w:rPr>
+          <w:rFonts w:ascii="微软雅黑" w:eastAsia="微软雅黑" w:hAnsi="微软雅黑" w:cs="宋体" w:hint="eastAsia"/>
+          <w:color w:val="333333"/>
+          <w:kern w:val="0"/>
+          <w:szCs w:val="21"/>
+          <w:shd w:val="clear" w:color="auto" w:fill="FFFFFF"/>
+        </w:rPr>
+        <w:t>gunzip</w:t>
+      </w:r>
+      <w:proofErr w:type="spellEnd"/>
+      <w:r>
+        <w:rPr>
+          <w:rFonts w:ascii="微软雅黑" w:eastAsia="微软雅黑" w:hAnsi="微软雅黑" w:cs="宋体" w:hint="eastAsia"/>
+          <w:color w:val="333333"/>
+          <w:kern w:val="0"/>
+          <w:szCs w:val="21"/>
+          <w:shd w:val="clear" w:color="auto" w:fill="FFFFFF"/>
+        </w:rPr>
+        <w:t xml:space="preserve"> file.gz               //解压文件</w:t>
+      </w:r>
+      <w:r>
+        <w:rPr>
+          <w:rFonts w:ascii="微软雅黑" w:eastAsia="微软雅黑" w:hAnsi="微软雅黑" w:cs="宋体" w:hint="eastAsia"/>
+          <w:color w:val="333333"/>
+          <w:kern w:val="0"/>
+          <w:szCs w:val="21"/>
+        </w:rPr>
+        <w:br/>
+      </w:r>
+      <w:r>
+        <w:rPr>
+          <w:rFonts w:ascii="微软雅黑" w:eastAsia="微软雅黑" w:hAnsi="微软雅黑" w:cs="宋体" w:hint="eastAsia"/>
+          <w:color w:val="333333"/>
+          <w:kern w:val="0"/>
+          <w:szCs w:val="21"/>
+          <w:shd w:val="clear" w:color="auto" w:fill="FFFFFF"/>
+        </w:rPr>
+        <w:t>10、归档数据</w:t>
       </w:r>
       <w:bookmarkStart w:id="0" w:name="_GoBack"/>
       <w:bookmarkEnd w:id="0"/>
       <w:r>
         <w:rPr>
-          <w:rFonts w:ascii="微软雅黑" w:eastAsia="微软雅黑" w:hAnsi="微软雅黑" w:hint="eastAsia"/>
-          <w:color w:val="333333"/>
-          <w:szCs w:val="21"/>
-          <w:shd w:val="clear" w:color="auto" w:fill="FFFFFF"/>
-        </w:rPr>
-        <w:t>命令</w:t>
-      </w:r>
-    </w:p>
-    <w:p>
-      <w:pPr>
-        <w:widowControl/>
-        <w:jc w:val="left"/>
-        <w:rPr>
-          <w:rFonts w:ascii="宋体" w:eastAsia="宋体" w:hAnsi="宋体" w:cs="宋体"/>
-          <w:kern w:val="0"/>
-          <w:sz w:val="24"/>
-          <w:szCs w:val="24"/>
-        </w:rPr>
-      </w:pPr>
-      <w:r>
-        <w:rPr>
-          <w:rFonts w:ascii="微软雅黑" w:eastAsia="微软雅黑" w:hAnsi="微软雅黑" w:cs="宋体" w:hint="eastAsia"/>
-          <w:color w:val="333333"/>
-          <w:kern w:val="0"/>
-          <w:szCs w:val="21"/>
-          <w:shd w:val="clear" w:color="auto" w:fill="FFFFFF"/>
-        </w:rPr>
-        <w:t>1、探查进程</w:t>
-      </w:r>
-      <w:r>
-        <w:rPr>
-          <w:rFonts w:ascii="微软雅黑" w:eastAsia="微软雅黑" w:hAnsi="微软雅黑" w:cs="宋体" w:hint="eastAsia"/>
-          <w:color w:val="333333"/>
-          <w:kern w:val="0"/>
-          <w:szCs w:val="21"/>
-        </w:rPr>
-        <w:br/>
+          <w:rFonts w:ascii="微软雅黑" w:eastAsia="微软雅黑" w:hAnsi="微软雅黑" w:cs="宋体" w:hint="eastAsia"/>
+          <w:color w:val="333333"/>
+          <w:kern w:val="0"/>
+          <w:szCs w:val="21"/>
+          <w:shd w:val="clear" w:color="auto" w:fill="FFFFFF"/>
+        </w:rPr>
+        <w:t>虽然zip命令能很好的将数据压缩和归档进单个文件，但它不是Unix和Linux中的标准归档工具。目前，Unix和</w:t>
       </w:r>
       <w:proofErr w:type="spellStart"/>
       <w:r>
@@ -14189,7 +15529,7 @@
           <w:szCs w:val="21"/>
           <w:shd w:val="clear" w:color="auto" w:fill="FFFFFF"/>
         </w:rPr>
-        <w:t>ps</w:t>
+        <w:t>linux</w:t>
       </w:r>
       <w:proofErr w:type="spellEnd"/>
       <w:r>
@@ -14200,3431 +15540,805 @@
           <w:szCs w:val="21"/>
           <w:shd w:val="clear" w:color="auto" w:fill="FFFFFF"/>
         </w:rPr>
-        <w:t xml:space="preserve">          //查看进程 输出程序的进程ID，运行在那个终端（TTY）以及进程已用的CPU时间</w:t>
-      </w:r>
-      <w:r>
-        <w:rPr>
-          <w:rFonts w:ascii="微软雅黑" w:eastAsia="微软雅黑" w:hAnsi="微软雅黑" w:cs="宋体" w:hint="eastAsia"/>
-          <w:color w:val="333333"/>
-          <w:kern w:val="0"/>
-          <w:szCs w:val="21"/>
-        </w:rPr>
-        <w:br/>
-      </w:r>
-    </w:p>
-    <w:p>
-      <w:pPr>
-        <w:widowControl/>
-        <w:shd w:val="clear" w:color="auto" w:fill="FFFFFF"/>
-        <w:wordWrap w:val="0"/>
-        <w:spacing w:after="240" w:line="390" w:lineRule="atLeast"/>
-        <w:rPr>
-          <w:rFonts w:ascii="微软雅黑" w:eastAsia="微软雅黑" w:hAnsi="微软雅黑" w:cs="宋体"/>
-          <w:color w:val="4F4F4F"/>
-          <w:kern w:val="0"/>
-          <w:sz w:val="24"/>
-          <w:szCs w:val="24"/>
-        </w:rPr>
-      </w:pPr>
-    </w:p>
-    <w:p>
-      <w:pPr>
-        <w:widowControl/>
-        <w:shd w:val="clear" w:color="auto" w:fill="FFFFFF"/>
-        <w:wordWrap w:val="0"/>
-        <w:spacing w:after="240" w:line="390" w:lineRule="atLeast"/>
-        <w:rPr>
-          <w:rFonts w:ascii="微软雅黑" w:eastAsia="微软雅黑" w:hAnsi="微软雅黑" w:cs="宋体" w:hint="eastAsia"/>
-          <w:color w:val="4F4F4F"/>
-          <w:kern w:val="0"/>
-          <w:sz w:val="24"/>
-          <w:szCs w:val="24"/>
-        </w:rPr>
-      </w:pPr>
+        <w:t>上最广泛使用的归档工具时tar命令。tar命令最开始用来将文件写到磁盘设备上归档的，然而它也能把输出写到文件里。</w:t>
+      </w:r>
+      <w:r>
+        <w:rPr>
+          <w:rFonts w:ascii="微软雅黑" w:eastAsia="微软雅黑" w:hAnsi="微软雅黑" w:cs="宋体" w:hint="eastAsia"/>
+          <w:color w:val="333333"/>
+          <w:kern w:val="0"/>
+          <w:szCs w:val="21"/>
+        </w:rPr>
+        <w:br/>
+      </w:r>
+      <w:r>
+        <w:rPr>
+          <w:rFonts w:ascii="微软雅黑" w:eastAsia="微软雅黑" w:hAnsi="微软雅黑" w:cs="宋体" w:hint="eastAsia"/>
+          <w:color w:val="333333"/>
+          <w:kern w:val="0"/>
+          <w:szCs w:val="21"/>
+        </w:rPr>
+        <w:br/>
+      </w:r>
+      <w:r>
+        <w:rPr>
+          <w:rFonts w:ascii="微软雅黑" w:eastAsia="微软雅黑" w:hAnsi="微软雅黑" w:cs="宋体" w:hint="eastAsia"/>
+          <w:color w:val="333333"/>
+          <w:kern w:val="0"/>
+          <w:szCs w:val="21"/>
+        </w:rPr>
+        <w:br/>
+      </w:r>
+      <w:r>
+        <w:rPr>
+          <w:rFonts w:ascii="微软雅黑" w:eastAsia="微软雅黑" w:hAnsi="微软雅黑" w:cs="宋体" w:hint="eastAsia"/>
+          <w:color w:val="333333"/>
+          <w:kern w:val="0"/>
+          <w:szCs w:val="21"/>
+          <w:shd w:val="clear" w:color="auto" w:fill="FFFFFF"/>
+        </w:rPr>
+        <w:t>tar function [options] object1 object2...</w:t>
+      </w:r>
+      <w:r>
+        <w:rPr>
+          <w:rFonts w:ascii="微软雅黑" w:eastAsia="微软雅黑" w:hAnsi="微软雅黑" w:cs="宋体" w:hint="eastAsia"/>
+          <w:color w:val="333333"/>
+          <w:kern w:val="0"/>
+          <w:szCs w:val="21"/>
+        </w:rPr>
+        <w:br/>
+      </w:r>
+      <w:r>
+        <w:rPr>
+          <w:rFonts w:ascii="微软雅黑" w:eastAsia="微软雅黑" w:hAnsi="微软雅黑" w:cs="宋体" w:hint="eastAsia"/>
+          <w:color w:val="333333"/>
+          <w:kern w:val="0"/>
+          <w:szCs w:val="21"/>
+        </w:rPr>
+        <w:br/>
+      </w:r>
+      <w:r>
+        <w:rPr>
+          <w:rFonts w:ascii="微软雅黑" w:eastAsia="微软雅黑" w:hAnsi="微软雅黑" w:cs="宋体" w:hint="eastAsia"/>
+          <w:color w:val="333333"/>
+          <w:kern w:val="0"/>
+          <w:szCs w:val="21"/>
+        </w:rPr>
+        <w:br/>
+      </w:r>
+      <w:r>
+        <w:rPr>
+          <w:rFonts w:ascii="微软雅黑" w:eastAsia="微软雅黑" w:hAnsi="微软雅黑" w:cs="宋体" w:hint="eastAsia"/>
+          <w:color w:val="333333"/>
+          <w:kern w:val="0"/>
+          <w:szCs w:val="21"/>
+          <w:shd w:val="clear" w:color="auto" w:fill="FFFFFF"/>
+        </w:rPr>
+        <w:lastRenderedPageBreak/>
+        <w:t>function参数定义了tar命令应该做什么</w:t>
+      </w:r>
+      <w:r>
+        <w:rPr>
+          <w:rFonts w:ascii="微软雅黑" w:eastAsia="微软雅黑" w:hAnsi="微软雅黑" w:cs="宋体" w:hint="eastAsia"/>
+          <w:color w:val="333333"/>
+          <w:kern w:val="0"/>
+          <w:szCs w:val="21"/>
+        </w:rPr>
+        <w:br/>
+      </w:r>
+      <w:r>
+        <w:rPr>
+          <w:rFonts w:ascii="微软雅黑" w:eastAsia="微软雅黑" w:hAnsi="微软雅黑" w:cs="宋体" w:hint="eastAsia"/>
+          <w:color w:val="333333"/>
+          <w:kern w:val="0"/>
+          <w:szCs w:val="21"/>
+        </w:rPr>
+        <w:br/>
+      </w:r>
+      <w:r>
+        <w:rPr>
+          <w:rFonts w:ascii="微软雅黑" w:eastAsia="微软雅黑" w:hAnsi="微软雅黑" w:cs="宋体" w:hint="eastAsia"/>
+          <w:color w:val="333333"/>
+          <w:kern w:val="0"/>
+          <w:szCs w:val="21"/>
+        </w:rPr>
+        <w:br/>
+      </w:r>
+      <w:r>
+        <w:rPr>
+          <w:rFonts w:ascii="微软雅黑" w:eastAsia="微软雅黑" w:hAnsi="微软雅黑" w:cs="宋体" w:hint="eastAsia"/>
+          <w:color w:val="333333"/>
+          <w:kern w:val="0"/>
+          <w:szCs w:val="21"/>
+          <w:shd w:val="clear" w:color="auto" w:fill="FFFFFF"/>
+        </w:rPr>
+        <w:t>tar命令的功能</w:t>
+      </w:r>
+      <w:r>
+        <w:rPr>
+          <w:rFonts w:ascii="微软雅黑" w:eastAsia="微软雅黑" w:hAnsi="微软雅黑" w:cs="宋体" w:hint="eastAsia"/>
+          <w:color w:val="333333"/>
+          <w:kern w:val="0"/>
+          <w:szCs w:val="21"/>
+        </w:rPr>
+        <w:br/>
+      </w:r>
+      <w:r>
+        <w:rPr>
+          <w:rFonts w:ascii="微软雅黑" w:eastAsia="微软雅黑" w:hAnsi="微软雅黑" w:cs="宋体" w:hint="eastAsia"/>
+          <w:color w:val="333333"/>
+          <w:kern w:val="0"/>
+          <w:szCs w:val="21"/>
+        </w:rPr>
+        <w:br/>
+      </w:r>
+      <w:r>
+        <w:rPr>
+          <w:rFonts w:ascii="微软雅黑" w:eastAsia="微软雅黑" w:hAnsi="微软雅黑" w:cs="宋体" w:hint="eastAsia"/>
+          <w:color w:val="333333"/>
+          <w:kern w:val="0"/>
+          <w:szCs w:val="21"/>
+        </w:rPr>
+        <w:br/>
+      </w:r>
+      <w:r>
+        <w:rPr>
+          <w:rFonts w:ascii="微软雅黑" w:eastAsia="微软雅黑" w:hAnsi="微软雅黑" w:cs="宋体" w:hint="eastAsia"/>
+          <w:color w:val="333333"/>
+          <w:kern w:val="0"/>
+          <w:szCs w:val="21"/>
+          <w:shd w:val="clear" w:color="auto" w:fill="FFFFFF"/>
+        </w:rPr>
+        <w:t>功能   长名称           描述</w:t>
+      </w:r>
+      <w:r>
+        <w:rPr>
+          <w:rFonts w:ascii="微软雅黑" w:eastAsia="微软雅黑" w:hAnsi="微软雅黑" w:cs="宋体" w:hint="eastAsia"/>
+          <w:color w:val="333333"/>
+          <w:kern w:val="0"/>
+          <w:szCs w:val="21"/>
+        </w:rPr>
+        <w:br/>
+      </w:r>
+      <w:r>
+        <w:rPr>
+          <w:rFonts w:ascii="微软雅黑" w:eastAsia="微软雅黑" w:hAnsi="微软雅黑" w:cs="宋体" w:hint="eastAsia"/>
+          <w:color w:val="333333"/>
+          <w:kern w:val="0"/>
+          <w:szCs w:val="21"/>
+          <w:shd w:val="clear" w:color="auto" w:fill="FFFFFF"/>
+        </w:rPr>
+        <w:t>-A     --concatenate    将一个已有tar归档文件追加到另一个已有tar归档文件</w:t>
+      </w:r>
+      <w:r>
+        <w:rPr>
+          <w:rFonts w:ascii="微软雅黑" w:eastAsia="微软雅黑" w:hAnsi="微软雅黑" w:cs="宋体" w:hint="eastAsia"/>
+          <w:color w:val="333333"/>
+          <w:kern w:val="0"/>
+          <w:szCs w:val="21"/>
+        </w:rPr>
+        <w:br/>
+      </w:r>
+      <w:r>
+        <w:rPr>
+          <w:rFonts w:ascii="微软雅黑" w:eastAsia="微软雅黑" w:hAnsi="微软雅黑" w:cs="宋体" w:hint="eastAsia"/>
+          <w:color w:val="333333"/>
+          <w:kern w:val="0"/>
+          <w:szCs w:val="21"/>
+          <w:shd w:val="clear" w:color="auto" w:fill="FFFFFF"/>
+        </w:rPr>
+        <w:t>-c     --create         创建一个新的tar归档文件</w:t>
+      </w:r>
+      <w:r>
+        <w:rPr>
+          <w:rFonts w:ascii="微软雅黑" w:eastAsia="微软雅黑" w:hAnsi="微软雅黑" w:cs="宋体" w:hint="eastAsia"/>
+          <w:color w:val="333333"/>
+          <w:kern w:val="0"/>
+          <w:szCs w:val="21"/>
+        </w:rPr>
+        <w:br/>
+      </w:r>
+      <w:r>
+        <w:rPr>
+          <w:rFonts w:ascii="微软雅黑" w:eastAsia="微软雅黑" w:hAnsi="微软雅黑" w:cs="宋体" w:hint="eastAsia"/>
+          <w:color w:val="333333"/>
+          <w:kern w:val="0"/>
+          <w:szCs w:val="21"/>
+          <w:shd w:val="clear" w:color="auto" w:fill="FFFFFF"/>
+        </w:rPr>
+        <w:t>-d     --diff           检查归档文件和文件系统的不同之处</w:t>
+      </w:r>
+      <w:r>
+        <w:rPr>
+          <w:rFonts w:ascii="微软雅黑" w:eastAsia="微软雅黑" w:hAnsi="微软雅黑" w:cs="宋体" w:hint="eastAsia"/>
+          <w:color w:val="333333"/>
+          <w:kern w:val="0"/>
+          <w:szCs w:val="21"/>
+        </w:rPr>
+        <w:br/>
+      </w:r>
+      <w:r>
+        <w:rPr>
+          <w:rFonts w:ascii="微软雅黑" w:eastAsia="微软雅黑" w:hAnsi="微软雅黑" w:cs="宋体" w:hint="eastAsia"/>
+          <w:color w:val="333333"/>
+          <w:kern w:val="0"/>
+          <w:szCs w:val="21"/>
+          <w:shd w:val="clear" w:color="auto" w:fill="FFFFFF"/>
+        </w:rPr>
+        <w:t>       --delete         从已有tar归档文件中删除</w:t>
+      </w:r>
+      <w:r>
+        <w:rPr>
+          <w:rFonts w:ascii="微软雅黑" w:eastAsia="微软雅黑" w:hAnsi="微软雅黑" w:cs="宋体" w:hint="eastAsia"/>
+          <w:color w:val="333333"/>
+          <w:kern w:val="0"/>
+          <w:szCs w:val="21"/>
+        </w:rPr>
+        <w:br/>
+      </w:r>
+      <w:r>
+        <w:rPr>
+          <w:rFonts w:ascii="微软雅黑" w:eastAsia="微软雅黑" w:hAnsi="微软雅黑" w:cs="宋体" w:hint="eastAsia"/>
+          <w:color w:val="333333"/>
+          <w:kern w:val="0"/>
+          <w:szCs w:val="21"/>
+          <w:shd w:val="clear" w:color="auto" w:fill="FFFFFF"/>
+        </w:rPr>
+        <w:t>-r     --append         追加文件到已有tar归档文件末尾</w:t>
+      </w:r>
+      <w:r>
+        <w:rPr>
+          <w:rFonts w:ascii="微软雅黑" w:eastAsia="微软雅黑" w:hAnsi="微软雅黑" w:cs="宋体" w:hint="eastAsia"/>
+          <w:color w:val="333333"/>
+          <w:kern w:val="0"/>
+          <w:szCs w:val="21"/>
+        </w:rPr>
+        <w:br/>
+      </w:r>
+      <w:r>
+        <w:rPr>
+          <w:rFonts w:ascii="微软雅黑" w:eastAsia="微软雅黑" w:hAnsi="微软雅黑" w:cs="宋体" w:hint="eastAsia"/>
+          <w:color w:val="333333"/>
+          <w:kern w:val="0"/>
+          <w:szCs w:val="21"/>
+          <w:shd w:val="clear" w:color="auto" w:fill="FFFFFF"/>
+        </w:rPr>
+        <w:t>-t     --list           列出已有tar归档文件的内容</w:t>
+      </w:r>
+      <w:r>
+        <w:rPr>
+          <w:rFonts w:ascii="微软雅黑" w:eastAsia="微软雅黑" w:hAnsi="微软雅黑" w:cs="宋体" w:hint="eastAsia"/>
+          <w:color w:val="333333"/>
+          <w:kern w:val="0"/>
+          <w:szCs w:val="21"/>
+        </w:rPr>
+        <w:br/>
+      </w:r>
+      <w:r>
+        <w:rPr>
+          <w:rFonts w:ascii="微软雅黑" w:eastAsia="微软雅黑" w:hAnsi="微软雅黑" w:cs="宋体" w:hint="eastAsia"/>
+          <w:color w:val="333333"/>
+          <w:kern w:val="0"/>
+          <w:szCs w:val="21"/>
+          <w:shd w:val="clear" w:color="auto" w:fill="FFFFFF"/>
+        </w:rPr>
+        <w:t>-u     --update         将比tar归档文件中已有的同名文件文件新的文件追加到该tar归档文件中</w:t>
+      </w:r>
+      <w:r>
+        <w:rPr>
+          <w:rFonts w:ascii="微软雅黑" w:eastAsia="微软雅黑" w:hAnsi="微软雅黑" w:cs="宋体" w:hint="eastAsia"/>
+          <w:color w:val="333333"/>
+          <w:kern w:val="0"/>
+          <w:szCs w:val="21"/>
+        </w:rPr>
+        <w:br/>
+      </w:r>
+      <w:r>
+        <w:rPr>
+          <w:rFonts w:ascii="微软雅黑" w:eastAsia="微软雅黑" w:hAnsi="微软雅黑" w:cs="宋体" w:hint="eastAsia"/>
+          <w:color w:val="333333"/>
+          <w:kern w:val="0"/>
+          <w:szCs w:val="21"/>
+          <w:shd w:val="clear" w:color="auto" w:fill="FFFFFF"/>
+        </w:rPr>
+        <w:t>-x     --extract        从已有tar归档文件中提取文件</w:t>
+      </w:r>
+      <w:r>
+        <w:rPr>
+          <w:rFonts w:ascii="微软雅黑" w:eastAsia="微软雅黑" w:hAnsi="微软雅黑" w:cs="宋体" w:hint="eastAsia"/>
+          <w:color w:val="333333"/>
+          <w:kern w:val="0"/>
+          <w:szCs w:val="21"/>
+        </w:rPr>
+        <w:br/>
+      </w:r>
+      <w:r>
+        <w:rPr>
+          <w:rFonts w:ascii="微软雅黑" w:eastAsia="微软雅黑" w:hAnsi="微软雅黑" w:cs="宋体" w:hint="eastAsia"/>
+          <w:color w:val="333333"/>
+          <w:kern w:val="0"/>
+          <w:szCs w:val="21"/>
+        </w:rPr>
+        <w:br/>
+      </w:r>
+      <w:r>
+        <w:rPr>
+          <w:rFonts w:ascii="微软雅黑" w:eastAsia="微软雅黑" w:hAnsi="微软雅黑" w:cs="宋体" w:hint="eastAsia"/>
+          <w:color w:val="333333"/>
+          <w:kern w:val="0"/>
+          <w:szCs w:val="21"/>
+        </w:rPr>
+        <w:br/>
+      </w:r>
+      <w:r>
+        <w:rPr>
+          <w:rFonts w:ascii="微软雅黑" w:eastAsia="微软雅黑" w:hAnsi="微软雅黑" w:cs="宋体" w:hint="eastAsia"/>
+          <w:color w:val="333333"/>
+          <w:kern w:val="0"/>
+          <w:szCs w:val="21"/>
+          <w:shd w:val="clear" w:color="auto" w:fill="FFFFFF"/>
+        </w:rPr>
+        <w:t>tar 命令选项</w:t>
+      </w:r>
+      <w:r>
+        <w:rPr>
+          <w:rFonts w:ascii="微软雅黑" w:eastAsia="微软雅黑" w:hAnsi="微软雅黑" w:cs="宋体" w:hint="eastAsia"/>
+          <w:color w:val="333333"/>
+          <w:kern w:val="0"/>
+          <w:szCs w:val="21"/>
+        </w:rPr>
+        <w:br/>
+      </w:r>
+      <w:r>
+        <w:rPr>
+          <w:rFonts w:ascii="微软雅黑" w:eastAsia="微软雅黑" w:hAnsi="微软雅黑" w:cs="宋体" w:hint="eastAsia"/>
+          <w:color w:val="333333"/>
+          <w:kern w:val="0"/>
+          <w:szCs w:val="21"/>
+        </w:rPr>
+        <w:br/>
+      </w:r>
+      <w:r>
+        <w:rPr>
+          <w:rFonts w:ascii="微软雅黑" w:eastAsia="微软雅黑" w:hAnsi="微软雅黑" w:cs="宋体" w:hint="eastAsia"/>
+          <w:color w:val="333333"/>
+          <w:kern w:val="0"/>
+          <w:szCs w:val="21"/>
+        </w:rPr>
+        <w:br/>
+      </w:r>
+      <w:r>
+        <w:rPr>
+          <w:rFonts w:ascii="微软雅黑" w:eastAsia="微软雅黑" w:hAnsi="微软雅黑" w:cs="宋体" w:hint="eastAsia"/>
+          <w:color w:val="333333"/>
+          <w:kern w:val="0"/>
+          <w:szCs w:val="21"/>
+          <w:shd w:val="clear" w:color="auto" w:fill="FFFFFF"/>
+        </w:rPr>
+        <w:t>选项     描述</w:t>
+      </w:r>
+      <w:r>
+        <w:rPr>
+          <w:rFonts w:ascii="微软雅黑" w:eastAsia="微软雅黑" w:hAnsi="微软雅黑" w:cs="宋体" w:hint="eastAsia"/>
+          <w:color w:val="333333"/>
+          <w:kern w:val="0"/>
+          <w:szCs w:val="21"/>
+        </w:rPr>
+        <w:br/>
+      </w:r>
+      <w:r>
+        <w:rPr>
+          <w:rFonts w:ascii="微软雅黑" w:eastAsia="微软雅黑" w:hAnsi="微软雅黑" w:cs="宋体" w:hint="eastAsia"/>
+          <w:color w:val="333333"/>
+          <w:kern w:val="0"/>
+          <w:szCs w:val="21"/>
+          <w:shd w:val="clear" w:color="auto" w:fill="FFFFFF"/>
+        </w:rPr>
+        <w:lastRenderedPageBreak/>
+        <w:t xml:space="preserve">-C </w:t>
+      </w:r>
       <w:proofErr w:type="spellStart"/>
       <w:r>
         <w:rPr>
           <w:rFonts w:ascii="微软雅黑" w:eastAsia="微软雅黑" w:hAnsi="微软雅黑" w:cs="宋体" w:hint="eastAsia"/>
-          <w:color w:val="4F4F4F"/>
-          <w:kern w:val="0"/>
-          <w:sz w:val="24"/>
-          <w:szCs w:val="24"/>
-        </w:rPr>
-        <w:lastRenderedPageBreak/>
-        <w:t>ps</w:t>
+          <w:color w:val="333333"/>
+          <w:kern w:val="0"/>
+          <w:szCs w:val="21"/>
+          <w:shd w:val="clear" w:color="auto" w:fill="FFFFFF"/>
+        </w:rPr>
+        <w:t>dir</w:t>
       </w:r>
       <w:proofErr w:type="spellEnd"/>
       <w:r>
         <w:rPr>
           <w:rFonts w:ascii="微软雅黑" w:eastAsia="微软雅黑" w:hAnsi="微软雅黑" w:cs="宋体" w:hint="eastAsia"/>
-          <w:color w:val="4F4F4F"/>
-          <w:kern w:val="0"/>
-          <w:sz w:val="24"/>
-          <w:szCs w:val="24"/>
-        </w:rPr>
-        <w:t xml:space="preserve"> -</w:t>
+          <w:color w:val="333333"/>
+          <w:kern w:val="0"/>
+          <w:szCs w:val="21"/>
+          <w:shd w:val="clear" w:color="auto" w:fill="FFFFFF"/>
+        </w:rPr>
+        <w:t xml:space="preserve">   切换到指定目录</w:t>
+      </w:r>
+      <w:r>
+        <w:rPr>
+          <w:rFonts w:ascii="微软雅黑" w:eastAsia="微软雅黑" w:hAnsi="微软雅黑" w:cs="宋体" w:hint="eastAsia"/>
+          <w:color w:val="333333"/>
+          <w:kern w:val="0"/>
+          <w:szCs w:val="21"/>
+        </w:rPr>
+        <w:br/>
+      </w:r>
+      <w:r>
+        <w:rPr>
+          <w:rFonts w:ascii="微软雅黑" w:eastAsia="微软雅黑" w:hAnsi="微软雅黑" w:cs="宋体" w:hint="eastAsia"/>
+          <w:color w:val="333333"/>
+          <w:kern w:val="0"/>
+          <w:szCs w:val="21"/>
+          <w:shd w:val="clear" w:color="auto" w:fill="FFFFFF"/>
+        </w:rPr>
+        <w:t>-f file  输出结果到文件或设备file</w:t>
+      </w:r>
+      <w:r>
+        <w:rPr>
+          <w:rFonts w:ascii="微软雅黑" w:eastAsia="微软雅黑" w:hAnsi="微软雅黑" w:cs="宋体" w:hint="eastAsia"/>
+          <w:color w:val="333333"/>
+          <w:kern w:val="0"/>
+          <w:szCs w:val="21"/>
+        </w:rPr>
+        <w:br/>
+      </w:r>
+      <w:r>
+        <w:rPr>
+          <w:rFonts w:ascii="微软雅黑" w:eastAsia="微软雅黑" w:hAnsi="微软雅黑" w:cs="宋体" w:hint="eastAsia"/>
+          <w:color w:val="333333"/>
+          <w:kern w:val="0"/>
+          <w:szCs w:val="21"/>
+          <w:shd w:val="clear" w:color="auto" w:fill="FFFFFF"/>
+        </w:rPr>
+        <w:t>-j       将输出重定向给bzip2命令来压缩内容</w:t>
+      </w:r>
+      <w:r>
+        <w:rPr>
+          <w:rFonts w:ascii="微软雅黑" w:eastAsia="微软雅黑" w:hAnsi="微软雅黑" w:cs="宋体" w:hint="eastAsia"/>
+          <w:color w:val="333333"/>
+          <w:kern w:val="0"/>
+          <w:szCs w:val="21"/>
+        </w:rPr>
+        <w:br/>
+      </w:r>
+      <w:r>
+        <w:rPr>
+          <w:rFonts w:ascii="微软雅黑" w:eastAsia="微软雅黑" w:hAnsi="微软雅黑" w:cs="宋体" w:hint="eastAsia"/>
+          <w:color w:val="333333"/>
+          <w:kern w:val="0"/>
+          <w:szCs w:val="21"/>
+          <w:shd w:val="clear" w:color="auto" w:fill="FFFFFF"/>
+        </w:rPr>
+        <w:t>-p       保留所有文件权限</w:t>
+      </w:r>
+      <w:r>
+        <w:rPr>
+          <w:rFonts w:ascii="微软雅黑" w:eastAsia="微软雅黑" w:hAnsi="微软雅黑" w:cs="宋体" w:hint="eastAsia"/>
+          <w:color w:val="333333"/>
+          <w:kern w:val="0"/>
+          <w:szCs w:val="21"/>
+        </w:rPr>
+        <w:br/>
+      </w:r>
+      <w:r>
+        <w:rPr>
+          <w:rFonts w:ascii="微软雅黑" w:eastAsia="微软雅黑" w:hAnsi="微软雅黑" w:cs="宋体" w:hint="eastAsia"/>
+          <w:color w:val="333333"/>
+          <w:kern w:val="0"/>
+          <w:szCs w:val="21"/>
+          <w:shd w:val="clear" w:color="auto" w:fill="FFFFFF"/>
+        </w:rPr>
+        <w:t>-v       在处理文件时显示文件</w:t>
+      </w:r>
+      <w:r>
+        <w:rPr>
+          <w:rFonts w:ascii="微软雅黑" w:eastAsia="微软雅黑" w:hAnsi="微软雅黑" w:cs="宋体" w:hint="eastAsia"/>
+          <w:color w:val="333333"/>
+          <w:kern w:val="0"/>
+          <w:szCs w:val="21"/>
+        </w:rPr>
+        <w:br/>
+      </w:r>
+      <w:r>
+        <w:rPr>
+          <w:rFonts w:ascii="微软雅黑" w:eastAsia="微软雅黑" w:hAnsi="微软雅黑" w:cs="宋体" w:hint="eastAsia"/>
+          <w:color w:val="333333"/>
+          <w:kern w:val="0"/>
+          <w:szCs w:val="21"/>
+          <w:shd w:val="clear" w:color="auto" w:fill="FFFFFF"/>
+        </w:rPr>
+        <w:t>-z       将输出重定向给</w:t>
       </w:r>
       <w:proofErr w:type="spellStart"/>
       <w:r>
         <w:rPr>
           <w:rFonts w:ascii="微软雅黑" w:eastAsia="微软雅黑" w:hAnsi="微软雅黑" w:cs="宋体" w:hint="eastAsia"/>
-          <w:color w:val="4F4F4F"/>
-          <w:kern w:val="0"/>
-          <w:sz w:val="24"/>
-          <w:szCs w:val="24"/>
-        </w:rPr>
-        <w:t>ef</w:t>
+          <w:color w:val="333333"/>
+          <w:kern w:val="0"/>
+          <w:szCs w:val="21"/>
+          <w:shd w:val="clear" w:color="auto" w:fill="FFFFFF"/>
+        </w:rPr>
+        <w:t>gzip</w:t>
       </w:r>
       <w:proofErr w:type="spellEnd"/>
       <w:r>
         <w:rPr>
           <w:rFonts w:ascii="微软雅黑" w:eastAsia="微软雅黑" w:hAnsi="微软雅黑" w:cs="宋体" w:hint="eastAsia"/>
-          <w:color w:val="4F4F4F"/>
-          <w:kern w:val="0"/>
-          <w:sz w:val="24"/>
-          <w:szCs w:val="24"/>
-        </w:rPr>
-        <w:t xml:space="preserve">    //查看系统上运行的所有进程</w:t>
-      </w:r>
-    </w:p>
-    <w:p>
-      <w:pPr>
-        <w:widowControl/>
-        <w:shd w:val="clear" w:color="auto" w:fill="FFFFFF"/>
-        <w:wordWrap w:val="0"/>
-        <w:spacing w:after="240" w:line="390" w:lineRule="atLeast"/>
-        <w:rPr>
-          <w:rFonts w:ascii="微软雅黑" w:eastAsia="微软雅黑" w:hAnsi="微软雅黑" w:cs="宋体" w:hint="eastAsia"/>
-          <w:color w:val="4F4F4F"/>
-          <w:kern w:val="0"/>
-          <w:sz w:val="24"/>
-          <w:szCs w:val="24"/>
-        </w:rPr>
-      </w:pPr>
-    </w:p>
-    <w:p>
-      <w:pPr>
-        <w:widowControl/>
-        <w:shd w:val="clear" w:color="auto" w:fill="FFFFFF"/>
-        <w:wordWrap w:val="0"/>
-        <w:spacing w:after="240" w:line="390" w:lineRule="atLeast"/>
-        <w:rPr>
-          <w:rFonts w:ascii="微软雅黑" w:eastAsia="微软雅黑" w:hAnsi="微软雅黑" w:cs="宋体" w:hint="eastAsia"/>
-          <w:color w:val="4F4F4F"/>
-          <w:kern w:val="0"/>
-          <w:sz w:val="24"/>
-          <w:szCs w:val="24"/>
-        </w:rPr>
-      </w:pPr>
+          <w:color w:val="333333"/>
+          <w:kern w:val="0"/>
+          <w:szCs w:val="21"/>
+          <w:shd w:val="clear" w:color="auto" w:fill="FFFFFF"/>
+        </w:rPr>
+        <w:t>命令来压缩内容</w:t>
+      </w:r>
+      <w:r>
+        <w:rPr>
+          <w:rFonts w:ascii="微软雅黑" w:eastAsia="微软雅黑" w:hAnsi="微软雅黑" w:cs="宋体" w:hint="eastAsia"/>
+          <w:color w:val="333333"/>
+          <w:kern w:val="0"/>
+          <w:szCs w:val="21"/>
+        </w:rPr>
+        <w:br/>
+      </w:r>
+      <w:r>
+        <w:rPr>
+          <w:rFonts w:ascii="微软雅黑" w:eastAsia="微软雅黑" w:hAnsi="微软雅黑" w:cs="宋体" w:hint="eastAsia"/>
+          <w:color w:val="333333"/>
+          <w:kern w:val="0"/>
+          <w:szCs w:val="21"/>
+        </w:rPr>
+        <w:br/>
+      </w:r>
+      <w:r>
+        <w:rPr>
+          <w:rFonts w:ascii="微软雅黑" w:eastAsia="微软雅黑" w:hAnsi="微软雅黑" w:cs="宋体" w:hint="eastAsia"/>
+          <w:color w:val="333333"/>
+          <w:kern w:val="0"/>
+          <w:szCs w:val="21"/>
+        </w:rPr>
+        <w:br/>
+      </w:r>
+      <w:r>
+        <w:rPr>
+          <w:rFonts w:ascii="微软雅黑" w:eastAsia="微软雅黑" w:hAnsi="微软雅黑" w:cs="宋体" w:hint="eastAsia"/>
+          <w:color w:val="333333"/>
+          <w:kern w:val="0"/>
+          <w:szCs w:val="21"/>
+          <w:shd w:val="clear" w:color="auto" w:fill="FFFFFF"/>
+        </w:rPr>
+        <w:t>tar -</w:t>
+      </w:r>
       <w:proofErr w:type="spellStart"/>
       <w:r>
         <w:rPr>
           <w:rFonts w:ascii="微软雅黑" w:eastAsia="微软雅黑" w:hAnsi="微软雅黑" w:cs="宋体" w:hint="eastAsia"/>
-          <w:color w:val="4F4F4F"/>
-          <w:kern w:val="0"/>
-          <w:sz w:val="24"/>
-          <w:szCs w:val="24"/>
-        </w:rPr>
-        <w:t>ps</w:t>
+          <w:color w:val="333333"/>
+          <w:kern w:val="0"/>
+          <w:szCs w:val="21"/>
+          <w:shd w:val="clear" w:color="auto" w:fill="FFFFFF"/>
+        </w:rPr>
+        <w:t>cvf</w:t>
       </w:r>
       <w:proofErr w:type="spellEnd"/>
       <w:r>
         <w:rPr>
           <w:rFonts w:ascii="微软雅黑" w:eastAsia="微软雅黑" w:hAnsi="微软雅黑" w:cs="宋体" w:hint="eastAsia"/>
-          <w:color w:val="4F4F4F"/>
-          <w:kern w:val="0"/>
-          <w:sz w:val="24"/>
-          <w:szCs w:val="24"/>
-        </w:rPr>
-        <w:t xml:space="preserve"> -f      //可表现子shell的嵌套关系</w:t>
+          <w:color w:val="333333"/>
+          <w:kern w:val="0"/>
+          <w:szCs w:val="21"/>
+          <w:shd w:val="clear" w:color="auto" w:fill="FFFFFF"/>
+        </w:rPr>
+        <w:t xml:space="preserve"> test.tar test/ test2/     //创建名为test.tar归档文件，含有test和test2目录内容</w:t>
+      </w:r>
+      <w:r>
+        <w:rPr>
+          <w:rFonts w:ascii="微软雅黑" w:eastAsia="微软雅黑" w:hAnsi="微软雅黑" w:cs="宋体" w:hint="eastAsia"/>
+          <w:color w:val="333333"/>
+          <w:kern w:val="0"/>
+          <w:szCs w:val="21"/>
+        </w:rPr>
+        <w:br/>
+      </w:r>
+      <w:r>
+        <w:rPr>
+          <w:rFonts w:ascii="微软雅黑" w:eastAsia="微软雅黑" w:hAnsi="微软雅黑" w:cs="宋体" w:hint="eastAsia"/>
+          <w:color w:val="333333"/>
+          <w:kern w:val="0"/>
+          <w:szCs w:val="21"/>
+        </w:rPr>
+        <w:br/>
+      </w:r>
+      <w:r>
+        <w:rPr>
+          <w:rFonts w:ascii="微软雅黑" w:eastAsia="微软雅黑" w:hAnsi="微软雅黑" w:cs="宋体" w:hint="eastAsia"/>
+          <w:color w:val="333333"/>
+          <w:kern w:val="0"/>
+          <w:szCs w:val="21"/>
+        </w:rPr>
+        <w:br/>
+      </w:r>
+      <w:r>
+        <w:rPr>
+          <w:rFonts w:ascii="微软雅黑" w:eastAsia="微软雅黑" w:hAnsi="微软雅黑" w:cs="宋体" w:hint="eastAsia"/>
+          <w:color w:val="333333"/>
+          <w:kern w:val="0"/>
+          <w:szCs w:val="21"/>
+          <w:shd w:val="clear" w:color="auto" w:fill="FFFFFF"/>
+        </w:rPr>
+        <w:t>tar -</w:t>
+      </w:r>
+      <w:proofErr w:type="spellStart"/>
+      <w:r>
+        <w:rPr>
+          <w:rFonts w:ascii="微软雅黑" w:eastAsia="微软雅黑" w:hAnsi="微软雅黑" w:cs="宋体" w:hint="eastAsia"/>
+          <w:color w:val="333333"/>
+          <w:kern w:val="0"/>
+          <w:szCs w:val="21"/>
+          <w:shd w:val="clear" w:color="auto" w:fill="FFFFFF"/>
+        </w:rPr>
+        <w:t>tf</w:t>
+      </w:r>
+      <w:proofErr w:type="spellEnd"/>
+      <w:r>
+        <w:rPr>
+          <w:rFonts w:ascii="微软雅黑" w:eastAsia="微软雅黑" w:hAnsi="微软雅黑" w:cs="宋体" w:hint="eastAsia"/>
+          <w:color w:val="333333"/>
+          <w:kern w:val="0"/>
+          <w:szCs w:val="21"/>
+          <w:shd w:val="clear" w:color="auto" w:fill="FFFFFF"/>
+        </w:rPr>
+        <w:t xml:space="preserve"> test.tar        //列出tar文件test.tar的内容，但并不提取文件</w:t>
+      </w:r>
+      <w:r>
+        <w:rPr>
+          <w:rFonts w:ascii="微软雅黑" w:eastAsia="微软雅黑" w:hAnsi="微软雅黑" w:cs="宋体" w:hint="eastAsia"/>
+          <w:color w:val="333333"/>
+          <w:kern w:val="0"/>
+          <w:szCs w:val="21"/>
+        </w:rPr>
+        <w:br/>
+      </w:r>
+      <w:r>
+        <w:rPr>
+          <w:rFonts w:ascii="微软雅黑" w:eastAsia="微软雅黑" w:hAnsi="微软雅黑" w:cs="宋体" w:hint="eastAsia"/>
+          <w:color w:val="333333"/>
+          <w:kern w:val="0"/>
+          <w:szCs w:val="21"/>
+        </w:rPr>
+        <w:br/>
+      </w:r>
+      <w:r>
+        <w:rPr>
+          <w:rFonts w:ascii="微软雅黑" w:eastAsia="微软雅黑" w:hAnsi="微软雅黑" w:cs="宋体" w:hint="eastAsia"/>
+          <w:color w:val="333333"/>
+          <w:kern w:val="0"/>
+          <w:szCs w:val="21"/>
+        </w:rPr>
+        <w:br/>
+      </w:r>
+      <w:r>
+        <w:rPr>
+          <w:rFonts w:ascii="微软雅黑" w:eastAsia="微软雅黑" w:hAnsi="微软雅黑" w:cs="宋体" w:hint="eastAsia"/>
+          <w:color w:val="333333"/>
+          <w:kern w:val="0"/>
+          <w:szCs w:val="21"/>
+          <w:shd w:val="clear" w:color="auto" w:fill="FFFFFF"/>
+        </w:rPr>
+        <w:t>tar -</w:t>
+      </w:r>
+      <w:proofErr w:type="spellStart"/>
+      <w:r>
+        <w:rPr>
+          <w:rFonts w:ascii="微软雅黑" w:eastAsia="微软雅黑" w:hAnsi="微软雅黑" w:cs="宋体" w:hint="eastAsia"/>
+          <w:color w:val="333333"/>
+          <w:kern w:val="0"/>
+          <w:szCs w:val="21"/>
+          <w:shd w:val="clear" w:color="auto" w:fill="FFFFFF"/>
+        </w:rPr>
+        <w:t>xvf</w:t>
+      </w:r>
+      <w:proofErr w:type="spellEnd"/>
+      <w:r>
+        <w:rPr>
+          <w:rFonts w:ascii="微软雅黑" w:eastAsia="微软雅黑" w:hAnsi="微软雅黑" w:cs="宋体" w:hint="eastAsia"/>
+          <w:color w:val="333333"/>
+          <w:kern w:val="0"/>
+          <w:szCs w:val="21"/>
+          <w:shd w:val="clear" w:color="auto" w:fill="FFFFFF"/>
+        </w:rPr>
+        <w:t xml:space="preserve"> test.tar       //从tar文件中提取内容</w:t>
+      </w:r>
+      <w:r>
+        <w:rPr>
+          <w:rFonts w:ascii="微软雅黑" w:eastAsia="微软雅黑" w:hAnsi="微软雅黑" w:cs="宋体" w:hint="eastAsia"/>
+          <w:color w:val="333333"/>
+          <w:kern w:val="0"/>
+          <w:szCs w:val="21"/>
+        </w:rPr>
+        <w:br/>
+      </w:r>
+      <w:r>
+        <w:rPr>
+          <w:rFonts w:ascii="微软雅黑" w:eastAsia="微软雅黑" w:hAnsi="微软雅黑" w:cs="宋体" w:hint="eastAsia"/>
+          <w:color w:val="333333"/>
+          <w:kern w:val="0"/>
+          <w:szCs w:val="21"/>
+        </w:rPr>
+        <w:br/>
+      </w:r>
+      <w:r>
+        <w:rPr>
+          <w:rFonts w:ascii="微软雅黑" w:eastAsia="微软雅黑" w:hAnsi="微软雅黑" w:cs="宋体" w:hint="eastAsia"/>
+          <w:color w:val="333333"/>
+          <w:kern w:val="0"/>
+          <w:szCs w:val="21"/>
+        </w:rPr>
+        <w:br/>
+      </w:r>
+      <w:r>
+        <w:rPr>
+          <w:rFonts w:ascii="微软雅黑" w:eastAsia="微软雅黑" w:hAnsi="微软雅黑" w:cs="宋体" w:hint="eastAsia"/>
+          <w:color w:val="333333"/>
+          <w:kern w:val="0"/>
+          <w:szCs w:val="21"/>
+          <w:shd w:val="clear" w:color="auto" w:fill="FFFFFF"/>
+        </w:rPr>
+        <w:t>tar -</w:t>
+      </w:r>
+      <w:proofErr w:type="spellStart"/>
+      <w:r>
+        <w:rPr>
+          <w:rFonts w:ascii="微软雅黑" w:eastAsia="微软雅黑" w:hAnsi="微软雅黑" w:cs="宋体" w:hint="eastAsia"/>
+          <w:color w:val="333333"/>
+          <w:kern w:val="0"/>
+          <w:szCs w:val="21"/>
+          <w:shd w:val="clear" w:color="auto" w:fill="FFFFFF"/>
+        </w:rPr>
+        <w:t>zxvf</w:t>
+      </w:r>
+      <w:proofErr w:type="spellEnd"/>
+      <w:r>
+        <w:rPr>
+          <w:rFonts w:ascii="微软雅黑" w:eastAsia="微软雅黑" w:hAnsi="微软雅黑" w:cs="宋体" w:hint="eastAsia"/>
+          <w:color w:val="333333"/>
+          <w:kern w:val="0"/>
+          <w:szCs w:val="21"/>
+          <w:shd w:val="clear" w:color="auto" w:fill="FFFFFF"/>
+        </w:rPr>
+        <w:t xml:space="preserve"> filename.tgz  //解压</w:t>
+      </w:r>
+      <w:proofErr w:type="spellStart"/>
+      <w:r>
+        <w:rPr>
+          <w:rFonts w:ascii="微软雅黑" w:eastAsia="微软雅黑" w:hAnsi="微软雅黑" w:cs="宋体" w:hint="eastAsia"/>
+          <w:color w:val="333333"/>
+          <w:kern w:val="0"/>
+          <w:szCs w:val="21"/>
+          <w:shd w:val="clear" w:color="auto" w:fill="FFFFFF"/>
+        </w:rPr>
+        <w:t>gzip</w:t>
+      </w:r>
+      <w:proofErr w:type="spellEnd"/>
+      <w:r>
+        <w:rPr>
+          <w:rFonts w:ascii="微软雅黑" w:eastAsia="微软雅黑" w:hAnsi="微软雅黑" w:cs="宋体" w:hint="eastAsia"/>
+          <w:color w:val="333333"/>
+          <w:kern w:val="0"/>
+          <w:szCs w:val="21"/>
+          <w:shd w:val="clear" w:color="auto" w:fill="FFFFFF"/>
+        </w:rPr>
+        <w:t>压缩过的tar文件</w:t>
       </w:r>
     </w:p>
     <w:p>
       <w:pPr>
         <w:pStyle w:val="a3"/>
         <w:ind w:left="360" w:firstLineChars="0" w:firstLine="0"/>
-        <w:rPr>
-          <w:rFonts w:ascii="微软雅黑" w:eastAsia="微软雅黑" w:hAnsi="微软雅黑" w:hint="eastAsia"/>
-          <w:color w:val="333333"/>
-          <w:szCs w:val="21"/>
-          <w:shd w:val="clear" w:color="auto" w:fill="FFFFFF"/>
-        </w:rPr>
-      </w:pPr>
-      <w:r>
-        <w:rPr>
-          <w:rFonts w:ascii="微软雅黑" w:eastAsia="微软雅黑" w:hAnsi="微软雅黑" w:cs="宋体" w:hint="eastAsia"/>
-          <w:color w:val="333333"/>
-          <w:kern w:val="0"/>
-          <w:szCs w:val="21"/>
-        </w:rPr>
-        <w:br/>
-      </w:r>
-      <w:r>
-        <w:rPr>
-          <w:rFonts w:ascii="微软雅黑" w:eastAsia="微软雅黑" w:hAnsi="微软雅黑" w:cs="宋体" w:hint="eastAsia"/>
-          <w:color w:val="333333"/>
-          <w:kern w:val="0"/>
-          <w:szCs w:val="21"/>
-          <w:shd w:val="clear" w:color="auto" w:fill="FFFFFF"/>
-        </w:rPr>
-        <w:t>参数风格：Unix风格参数、BSD风格参数、GUN长参数</w:t>
-      </w:r>
-      <w:r>
-        <w:rPr>
-          <w:rFonts w:ascii="微软雅黑" w:eastAsia="微软雅黑" w:hAnsi="微软雅黑" w:cs="宋体" w:hint="eastAsia"/>
-          <w:color w:val="333333"/>
-          <w:kern w:val="0"/>
-          <w:szCs w:val="21"/>
-        </w:rPr>
-        <w:br/>
-      </w:r>
-      <w:r>
-        <w:rPr>
-          <w:rFonts w:ascii="微软雅黑" w:eastAsia="微软雅黑" w:hAnsi="微软雅黑" w:cs="宋体" w:hint="eastAsia"/>
-          <w:color w:val="333333"/>
-          <w:kern w:val="0"/>
-          <w:szCs w:val="21"/>
-        </w:rPr>
-        <w:br/>
-      </w:r>
-      <w:r>
-        <w:rPr>
-          <w:rFonts w:ascii="微软雅黑" w:eastAsia="微软雅黑" w:hAnsi="微软雅黑" w:cs="宋体" w:hint="eastAsia"/>
-          <w:color w:val="333333"/>
-          <w:kern w:val="0"/>
-          <w:szCs w:val="21"/>
-        </w:rPr>
-        <w:br/>
-      </w:r>
-      <w:r>
-        <w:rPr>
-          <w:rFonts w:ascii="微软雅黑" w:eastAsia="微软雅黑" w:hAnsi="微软雅黑" w:cs="宋体" w:hint="eastAsia"/>
-          <w:color w:val="333333"/>
-          <w:kern w:val="0"/>
-          <w:szCs w:val="21"/>
-          <w:shd w:val="clear" w:color="auto" w:fill="FFFFFF"/>
-        </w:rPr>
-        <w:t>2、实时监测进程</w:t>
-      </w:r>
-      <w:r>
-        <w:rPr>
-          <w:rFonts w:ascii="微软雅黑" w:eastAsia="微软雅黑" w:hAnsi="微软雅黑" w:cs="宋体" w:hint="eastAsia"/>
-          <w:color w:val="333333"/>
-          <w:kern w:val="0"/>
-          <w:szCs w:val="21"/>
-        </w:rPr>
-        <w:br/>
-      </w:r>
-      <w:r>
-        <w:rPr>
-          <w:rFonts w:ascii="微软雅黑" w:eastAsia="微软雅黑" w:hAnsi="微软雅黑" w:cs="宋体" w:hint="eastAsia"/>
-          <w:color w:val="333333"/>
-          <w:kern w:val="0"/>
-          <w:szCs w:val="21"/>
-        </w:rPr>
-        <w:br/>
-      </w:r>
-      <w:r>
-        <w:rPr>
-          <w:rFonts w:ascii="微软雅黑" w:eastAsia="微软雅黑" w:hAnsi="微软雅黑" w:cs="宋体" w:hint="eastAsia"/>
-          <w:color w:val="333333"/>
-          <w:kern w:val="0"/>
-          <w:szCs w:val="21"/>
-        </w:rPr>
-        <w:br/>
-      </w:r>
-      <w:r>
-        <w:rPr>
-          <w:rFonts w:ascii="微软雅黑" w:eastAsia="微软雅黑" w:hAnsi="微软雅黑" w:cs="宋体" w:hint="eastAsia"/>
-          <w:color w:val="333333"/>
-          <w:kern w:val="0"/>
-          <w:szCs w:val="21"/>
-          <w:shd w:val="clear" w:color="auto" w:fill="FFFFFF"/>
-        </w:rPr>
-        <w:t>top         //实时显示进程信息,可以在top命令运行时键入可改变top的行为。键入f允许选择对输出进行排序的字段，键入d允许修改轮询间隔,键入q可以退出top.</w:t>
-      </w:r>
-      <w:r>
-        <w:rPr>
-          <w:rFonts w:ascii="微软雅黑" w:eastAsia="微软雅黑" w:hAnsi="微软雅黑" w:cs="宋体" w:hint="eastAsia"/>
-          <w:color w:val="333333"/>
-          <w:kern w:val="0"/>
-          <w:szCs w:val="21"/>
-        </w:rPr>
-        <w:br/>
-      </w:r>
-      <w:r>
-        <w:rPr>
-          <w:rFonts w:ascii="微软雅黑" w:eastAsia="微软雅黑" w:hAnsi="微软雅黑" w:cs="宋体" w:hint="eastAsia"/>
-          <w:color w:val="333333"/>
-          <w:kern w:val="0"/>
-          <w:szCs w:val="21"/>
-        </w:rPr>
-        <w:br/>
-      </w:r>
-      <w:r>
-        <w:rPr>
-          <w:rFonts w:ascii="微软雅黑" w:eastAsia="微软雅黑" w:hAnsi="微软雅黑" w:cs="宋体" w:hint="eastAsia"/>
-          <w:color w:val="333333"/>
-          <w:kern w:val="0"/>
-          <w:szCs w:val="21"/>
-        </w:rPr>
-        <w:br/>
-      </w:r>
-      <w:r>
-        <w:rPr>
-          <w:rFonts w:ascii="微软雅黑" w:eastAsia="微软雅黑" w:hAnsi="微软雅黑" w:cs="宋体" w:hint="eastAsia"/>
-          <w:color w:val="333333"/>
-          <w:kern w:val="0"/>
-          <w:szCs w:val="21"/>
-          <w:shd w:val="clear" w:color="auto" w:fill="FFFFFF"/>
-        </w:rPr>
-        <w:t>3、结束进程</w:t>
-      </w:r>
-      <w:r>
-        <w:rPr>
-          <w:rFonts w:ascii="微软雅黑" w:eastAsia="微软雅黑" w:hAnsi="微软雅黑" w:cs="宋体" w:hint="eastAsia"/>
-          <w:color w:val="333333"/>
-          <w:kern w:val="0"/>
-          <w:szCs w:val="21"/>
-        </w:rPr>
-        <w:br/>
-      </w:r>
-      <w:r>
-        <w:rPr>
-          <w:rFonts w:ascii="微软雅黑" w:eastAsia="微软雅黑" w:hAnsi="微软雅黑" w:cs="宋体" w:hint="eastAsia"/>
-          <w:color w:val="333333"/>
-          <w:kern w:val="0"/>
-          <w:szCs w:val="21"/>
-        </w:rPr>
-        <w:br/>
-      </w:r>
-      <w:r>
-        <w:rPr>
-          <w:rFonts w:ascii="微软雅黑" w:eastAsia="微软雅黑" w:hAnsi="微软雅黑" w:cs="宋体" w:hint="eastAsia"/>
-          <w:color w:val="333333"/>
-          <w:kern w:val="0"/>
-          <w:szCs w:val="21"/>
-        </w:rPr>
-        <w:br/>
-      </w:r>
-      <w:proofErr w:type="spellStart"/>
-      <w:r>
-        <w:rPr>
-          <w:rFonts w:ascii="微软雅黑" w:eastAsia="微软雅黑" w:hAnsi="微软雅黑" w:cs="宋体" w:hint="eastAsia"/>
-          <w:color w:val="333333"/>
-          <w:kern w:val="0"/>
-          <w:szCs w:val="21"/>
-          <w:shd w:val="clear" w:color="auto" w:fill="FFFFFF"/>
-        </w:rPr>
-        <w:t>linux</w:t>
-      </w:r>
-      <w:proofErr w:type="spellEnd"/>
-      <w:r>
-        <w:rPr>
-          <w:rFonts w:ascii="微软雅黑" w:eastAsia="微软雅黑" w:hAnsi="微软雅黑" w:cs="宋体" w:hint="eastAsia"/>
-          <w:color w:val="333333"/>
-          <w:kern w:val="0"/>
-          <w:szCs w:val="21"/>
-          <w:shd w:val="clear" w:color="auto" w:fill="FFFFFF"/>
-        </w:rPr>
-        <w:t xml:space="preserve"> 进程信号</w:t>
-      </w:r>
-      <w:r>
-        <w:rPr>
-          <w:rFonts w:ascii="微软雅黑" w:eastAsia="微软雅黑" w:hAnsi="微软雅黑" w:cs="宋体" w:hint="eastAsia"/>
-          <w:color w:val="333333"/>
-          <w:kern w:val="0"/>
-          <w:szCs w:val="21"/>
-        </w:rPr>
-        <w:br/>
-      </w:r>
-      <w:r>
-        <w:rPr>
-          <w:rFonts w:ascii="微软雅黑" w:eastAsia="微软雅黑" w:hAnsi="微软雅黑" w:cs="宋体" w:hint="eastAsia"/>
-          <w:color w:val="333333"/>
-          <w:kern w:val="0"/>
-          <w:szCs w:val="21"/>
-          <w:shd w:val="clear" w:color="auto" w:fill="FFFFFF"/>
-        </w:rPr>
-        <w:t>信号        名称        描述</w:t>
-      </w:r>
-      <w:r>
-        <w:rPr>
-          <w:rFonts w:ascii="微软雅黑" w:eastAsia="微软雅黑" w:hAnsi="微软雅黑" w:cs="宋体" w:hint="eastAsia"/>
-          <w:color w:val="333333"/>
-          <w:kern w:val="0"/>
-          <w:szCs w:val="21"/>
-        </w:rPr>
-        <w:br/>
-      </w:r>
-      <w:r>
-        <w:rPr>
-          <w:rFonts w:ascii="微软雅黑" w:eastAsia="微软雅黑" w:hAnsi="微软雅黑" w:cs="宋体" w:hint="eastAsia"/>
-          <w:color w:val="333333"/>
-          <w:kern w:val="0"/>
-          <w:szCs w:val="21"/>
-          <w:shd w:val="clear" w:color="auto" w:fill="FFFFFF"/>
-        </w:rPr>
-        <w:t>1           HUP         挂起  </w:t>
-      </w:r>
-      <w:r>
-        <w:rPr>
-          <w:rFonts w:ascii="微软雅黑" w:eastAsia="微软雅黑" w:hAnsi="微软雅黑" w:cs="宋体" w:hint="eastAsia"/>
-          <w:color w:val="333333"/>
-          <w:kern w:val="0"/>
-          <w:szCs w:val="21"/>
-        </w:rPr>
-        <w:br/>
-      </w:r>
-      <w:r>
-        <w:rPr>
-          <w:rFonts w:ascii="微软雅黑" w:eastAsia="微软雅黑" w:hAnsi="微软雅黑" w:cs="宋体" w:hint="eastAsia"/>
-          <w:color w:val="333333"/>
-          <w:kern w:val="0"/>
-          <w:szCs w:val="21"/>
-          <w:shd w:val="clear" w:color="auto" w:fill="FFFFFF"/>
-        </w:rPr>
-        <w:t>2           INT         中断</w:t>
-      </w:r>
-      <w:r>
-        <w:rPr>
-          <w:rFonts w:ascii="微软雅黑" w:eastAsia="微软雅黑" w:hAnsi="微软雅黑" w:cs="宋体" w:hint="eastAsia"/>
-          <w:color w:val="333333"/>
-          <w:kern w:val="0"/>
-          <w:szCs w:val="21"/>
-        </w:rPr>
-        <w:br/>
-      </w:r>
-      <w:r>
-        <w:rPr>
-          <w:rFonts w:ascii="微软雅黑" w:eastAsia="微软雅黑" w:hAnsi="微软雅黑" w:cs="宋体" w:hint="eastAsia"/>
-          <w:color w:val="333333"/>
-          <w:kern w:val="0"/>
-          <w:szCs w:val="21"/>
-          <w:shd w:val="clear" w:color="auto" w:fill="FFFFFF"/>
-        </w:rPr>
-        <w:lastRenderedPageBreak/>
-        <w:t>3           QUIT        结束运行</w:t>
-      </w:r>
-      <w:r>
-        <w:rPr>
-          <w:rFonts w:ascii="微软雅黑" w:eastAsia="微软雅黑" w:hAnsi="微软雅黑" w:cs="宋体" w:hint="eastAsia"/>
-          <w:color w:val="333333"/>
-          <w:kern w:val="0"/>
-          <w:szCs w:val="21"/>
-        </w:rPr>
-        <w:br/>
-      </w:r>
-      <w:r>
-        <w:rPr>
-          <w:rFonts w:ascii="微软雅黑" w:eastAsia="微软雅黑" w:hAnsi="微软雅黑" w:cs="宋体" w:hint="eastAsia"/>
-          <w:color w:val="333333"/>
-          <w:kern w:val="0"/>
-          <w:szCs w:val="21"/>
-          <w:shd w:val="clear" w:color="auto" w:fill="FFFFFF"/>
-        </w:rPr>
-        <w:t>9           KILL        无条件终止</w:t>
-      </w:r>
-      <w:r>
-        <w:rPr>
-          <w:rFonts w:ascii="微软雅黑" w:eastAsia="微软雅黑" w:hAnsi="微软雅黑" w:cs="宋体" w:hint="eastAsia"/>
-          <w:color w:val="333333"/>
-          <w:kern w:val="0"/>
-          <w:szCs w:val="21"/>
-        </w:rPr>
-        <w:br/>
-      </w:r>
-      <w:r>
-        <w:rPr>
-          <w:rFonts w:ascii="微软雅黑" w:eastAsia="微软雅黑" w:hAnsi="微软雅黑" w:cs="宋体" w:hint="eastAsia"/>
-          <w:color w:val="333333"/>
-          <w:kern w:val="0"/>
-          <w:szCs w:val="21"/>
-          <w:shd w:val="clear" w:color="auto" w:fill="FFFFFF"/>
-        </w:rPr>
-        <w:t>11          SEGV        </w:t>
-      </w:r>
-      <w:proofErr w:type="gramStart"/>
-      <w:r>
-        <w:rPr>
-          <w:rFonts w:ascii="微软雅黑" w:eastAsia="微软雅黑" w:hAnsi="微软雅黑" w:cs="宋体" w:hint="eastAsia"/>
-          <w:color w:val="333333"/>
-          <w:kern w:val="0"/>
-          <w:szCs w:val="21"/>
-          <w:shd w:val="clear" w:color="auto" w:fill="FFFFFF"/>
-        </w:rPr>
-        <w:t>段错误</w:t>
-      </w:r>
-      <w:proofErr w:type="gramEnd"/>
-      <w:r>
-        <w:rPr>
-          <w:rFonts w:ascii="微软雅黑" w:eastAsia="微软雅黑" w:hAnsi="微软雅黑" w:cs="宋体" w:hint="eastAsia"/>
-          <w:color w:val="333333"/>
-          <w:kern w:val="0"/>
-          <w:szCs w:val="21"/>
-        </w:rPr>
-        <w:br/>
-      </w:r>
-      <w:r>
-        <w:rPr>
-          <w:rFonts w:ascii="微软雅黑" w:eastAsia="微软雅黑" w:hAnsi="微软雅黑" w:cs="宋体" w:hint="eastAsia"/>
-          <w:color w:val="333333"/>
-          <w:kern w:val="0"/>
-          <w:szCs w:val="21"/>
-          <w:shd w:val="clear" w:color="auto" w:fill="FFFFFF"/>
-        </w:rPr>
-        <w:t>15          TERM        尽可能终止</w:t>
-      </w:r>
-      <w:r>
-        <w:rPr>
-          <w:rFonts w:ascii="微软雅黑" w:eastAsia="微软雅黑" w:hAnsi="微软雅黑" w:cs="宋体" w:hint="eastAsia"/>
-          <w:color w:val="333333"/>
-          <w:kern w:val="0"/>
-          <w:szCs w:val="21"/>
-        </w:rPr>
-        <w:br/>
-      </w:r>
-      <w:r>
-        <w:rPr>
-          <w:rFonts w:ascii="微软雅黑" w:eastAsia="微软雅黑" w:hAnsi="微软雅黑" w:cs="宋体" w:hint="eastAsia"/>
-          <w:color w:val="333333"/>
-          <w:kern w:val="0"/>
-          <w:szCs w:val="21"/>
-          <w:shd w:val="clear" w:color="auto" w:fill="FFFFFF"/>
-        </w:rPr>
-        <w:t>17          STOP        无条件停止运行但不终止</w:t>
-      </w:r>
-      <w:r>
-        <w:rPr>
-          <w:rFonts w:ascii="微软雅黑" w:eastAsia="微软雅黑" w:hAnsi="微软雅黑" w:cs="宋体" w:hint="eastAsia"/>
-          <w:color w:val="333333"/>
-          <w:kern w:val="0"/>
-          <w:szCs w:val="21"/>
-        </w:rPr>
-        <w:br/>
-      </w:r>
-      <w:r>
-        <w:rPr>
-          <w:rFonts w:ascii="微软雅黑" w:eastAsia="微软雅黑" w:hAnsi="微软雅黑" w:cs="宋体" w:hint="eastAsia"/>
-          <w:color w:val="333333"/>
-          <w:kern w:val="0"/>
-          <w:szCs w:val="21"/>
-          <w:shd w:val="clear" w:color="auto" w:fill="FFFFFF"/>
-        </w:rPr>
-        <w:t>18          TSTP        停止或暂停，但继续在后台运行</w:t>
-      </w:r>
-      <w:r>
-        <w:rPr>
-          <w:rFonts w:ascii="微软雅黑" w:eastAsia="微软雅黑" w:hAnsi="微软雅黑" w:cs="宋体" w:hint="eastAsia"/>
-          <w:color w:val="333333"/>
-          <w:kern w:val="0"/>
-          <w:szCs w:val="21"/>
-        </w:rPr>
-        <w:br/>
-      </w:r>
-      <w:r>
-        <w:rPr>
-          <w:rFonts w:ascii="微软雅黑" w:eastAsia="微软雅黑" w:hAnsi="微软雅黑" w:cs="宋体" w:hint="eastAsia"/>
-          <w:color w:val="333333"/>
-          <w:kern w:val="0"/>
-          <w:szCs w:val="21"/>
-          <w:shd w:val="clear" w:color="auto" w:fill="FFFFFF"/>
-        </w:rPr>
-        <w:t>19          CONT        在STOP或TSTP之后恢复执行</w:t>
-      </w:r>
-      <w:r>
-        <w:rPr>
-          <w:rFonts w:ascii="微软雅黑" w:eastAsia="微软雅黑" w:hAnsi="微软雅黑" w:cs="宋体" w:hint="eastAsia"/>
-          <w:color w:val="333333"/>
-          <w:kern w:val="0"/>
-          <w:szCs w:val="21"/>
-        </w:rPr>
-        <w:br/>
-      </w:r>
-      <w:r>
-        <w:rPr>
-          <w:rFonts w:ascii="微软雅黑" w:eastAsia="微软雅黑" w:hAnsi="微软雅黑" w:cs="宋体" w:hint="eastAsia"/>
-          <w:color w:val="333333"/>
-          <w:kern w:val="0"/>
-          <w:szCs w:val="21"/>
-        </w:rPr>
-        <w:br/>
-      </w:r>
-      <w:r>
-        <w:rPr>
-          <w:rFonts w:ascii="微软雅黑" w:eastAsia="微软雅黑" w:hAnsi="微软雅黑" w:cs="宋体" w:hint="eastAsia"/>
-          <w:color w:val="333333"/>
-          <w:kern w:val="0"/>
-          <w:szCs w:val="21"/>
-        </w:rPr>
-        <w:br/>
-      </w:r>
-      <w:r>
-        <w:rPr>
-          <w:rFonts w:ascii="微软雅黑" w:eastAsia="微软雅黑" w:hAnsi="微软雅黑" w:cs="宋体" w:hint="eastAsia"/>
-          <w:color w:val="333333"/>
-          <w:kern w:val="0"/>
-          <w:szCs w:val="21"/>
-          <w:shd w:val="clear" w:color="auto" w:fill="FFFFFF"/>
-        </w:rPr>
-        <w:t xml:space="preserve">kill </w:t>
-      </w:r>
-      <w:proofErr w:type="spellStart"/>
-      <w:r>
-        <w:rPr>
-          <w:rFonts w:ascii="微软雅黑" w:eastAsia="微软雅黑" w:hAnsi="微软雅黑" w:cs="宋体" w:hint="eastAsia"/>
-          <w:color w:val="333333"/>
-          <w:kern w:val="0"/>
-          <w:szCs w:val="21"/>
-          <w:shd w:val="clear" w:color="auto" w:fill="FFFFFF"/>
-        </w:rPr>
-        <w:t>pid</w:t>
-      </w:r>
-      <w:proofErr w:type="spellEnd"/>
-      <w:r>
-        <w:rPr>
-          <w:rFonts w:ascii="微软雅黑" w:eastAsia="微软雅黑" w:hAnsi="微软雅黑" w:cs="宋体" w:hint="eastAsia"/>
-          <w:color w:val="333333"/>
-          <w:kern w:val="0"/>
-          <w:szCs w:val="21"/>
-          <w:shd w:val="clear" w:color="auto" w:fill="FFFFFF"/>
-        </w:rPr>
-        <w:t xml:space="preserve">     //终止进程ID 为PID的进程</w:t>
-      </w:r>
-      <w:r>
-        <w:rPr>
-          <w:rFonts w:ascii="微软雅黑" w:eastAsia="微软雅黑" w:hAnsi="微软雅黑" w:cs="宋体" w:hint="eastAsia"/>
-          <w:color w:val="333333"/>
-          <w:kern w:val="0"/>
-          <w:szCs w:val="21"/>
-        </w:rPr>
-        <w:br/>
-      </w:r>
-      <w:r>
-        <w:rPr>
-          <w:rFonts w:ascii="微软雅黑" w:eastAsia="微软雅黑" w:hAnsi="微软雅黑" w:cs="宋体" w:hint="eastAsia"/>
-          <w:color w:val="333333"/>
-          <w:kern w:val="0"/>
-          <w:szCs w:val="21"/>
-        </w:rPr>
-        <w:br/>
-      </w:r>
-      <w:r>
-        <w:rPr>
-          <w:rFonts w:ascii="微软雅黑" w:eastAsia="微软雅黑" w:hAnsi="微软雅黑" w:cs="宋体" w:hint="eastAsia"/>
-          <w:color w:val="333333"/>
-          <w:kern w:val="0"/>
-          <w:szCs w:val="21"/>
-        </w:rPr>
-        <w:br/>
-      </w:r>
-      <w:r>
-        <w:rPr>
-          <w:rFonts w:ascii="微软雅黑" w:eastAsia="微软雅黑" w:hAnsi="微软雅黑" w:cs="宋体" w:hint="eastAsia"/>
-          <w:color w:val="333333"/>
-          <w:kern w:val="0"/>
-          <w:szCs w:val="21"/>
-          <w:shd w:val="clear" w:color="auto" w:fill="FFFFFF"/>
-        </w:rPr>
-        <w:t>kill -s HUP PID       //-s参数支持指定其他信号</w:t>
-      </w:r>
-      <w:r>
-        <w:rPr>
-          <w:rFonts w:ascii="微软雅黑" w:eastAsia="微软雅黑" w:hAnsi="微软雅黑" w:cs="宋体" w:hint="eastAsia"/>
-          <w:color w:val="333333"/>
-          <w:kern w:val="0"/>
-          <w:szCs w:val="21"/>
-        </w:rPr>
-        <w:br/>
-      </w:r>
-      <w:r>
-        <w:rPr>
-          <w:rFonts w:ascii="微软雅黑" w:eastAsia="微软雅黑" w:hAnsi="微软雅黑" w:cs="宋体" w:hint="eastAsia"/>
-          <w:color w:val="333333"/>
-          <w:kern w:val="0"/>
-          <w:szCs w:val="21"/>
-        </w:rPr>
-        <w:br/>
-      </w:r>
-      <w:r>
-        <w:rPr>
-          <w:rFonts w:ascii="微软雅黑" w:eastAsia="微软雅黑" w:hAnsi="微软雅黑" w:cs="宋体" w:hint="eastAsia"/>
-          <w:color w:val="333333"/>
-          <w:kern w:val="0"/>
-          <w:szCs w:val="21"/>
-        </w:rPr>
-        <w:br/>
-      </w:r>
-      <w:proofErr w:type="spellStart"/>
-      <w:r>
-        <w:rPr>
-          <w:rFonts w:ascii="微软雅黑" w:eastAsia="微软雅黑" w:hAnsi="微软雅黑" w:cs="宋体" w:hint="eastAsia"/>
-          <w:color w:val="333333"/>
-          <w:kern w:val="0"/>
-          <w:szCs w:val="21"/>
-          <w:shd w:val="clear" w:color="auto" w:fill="FFFFFF"/>
-        </w:rPr>
-        <w:t>killall</w:t>
-      </w:r>
-      <w:proofErr w:type="spellEnd"/>
-      <w:r>
-        <w:rPr>
-          <w:rFonts w:ascii="微软雅黑" w:eastAsia="微软雅黑" w:hAnsi="微软雅黑" w:cs="宋体" w:hint="eastAsia"/>
-          <w:color w:val="333333"/>
-          <w:kern w:val="0"/>
-          <w:szCs w:val="21"/>
-          <w:shd w:val="clear" w:color="auto" w:fill="FFFFFF"/>
-        </w:rPr>
-        <w:t xml:space="preserve"> </w:t>
-      </w:r>
-      <w:proofErr w:type="spellStart"/>
-      <w:r>
-        <w:rPr>
-          <w:rFonts w:ascii="微软雅黑" w:eastAsia="微软雅黑" w:hAnsi="微软雅黑" w:cs="宋体" w:hint="eastAsia"/>
-          <w:color w:val="333333"/>
-          <w:kern w:val="0"/>
-          <w:szCs w:val="21"/>
-          <w:shd w:val="clear" w:color="auto" w:fill="FFFFFF"/>
-        </w:rPr>
-        <w:t>pname</w:t>
-      </w:r>
-      <w:proofErr w:type="spellEnd"/>
-      <w:r>
-        <w:rPr>
-          <w:rFonts w:ascii="微软雅黑" w:eastAsia="微软雅黑" w:hAnsi="微软雅黑" w:cs="宋体" w:hint="eastAsia"/>
-          <w:color w:val="333333"/>
-          <w:kern w:val="0"/>
-          <w:szCs w:val="21"/>
-          <w:shd w:val="clear" w:color="auto" w:fill="FFFFFF"/>
-        </w:rPr>
-        <w:t xml:space="preserve">            //终止进程名为</w:t>
-      </w:r>
-      <w:proofErr w:type="spellStart"/>
-      <w:r>
-        <w:rPr>
-          <w:rFonts w:ascii="微软雅黑" w:eastAsia="微软雅黑" w:hAnsi="微软雅黑" w:cs="宋体" w:hint="eastAsia"/>
-          <w:color w:val="333333"/>
-          <w:kern w:val="0"/>
-          <w:szCs w:val="21"/>
-          <w:shd w:val="clear" w:color="auto" w:fill="FFFFFF"/>
-        </w:rPr>
-        <w:t>pname</w:t>
-      </w:r>
-      <w:proofErr w:type="spellEnd"/>
-      <w:r>
-        <w:rPr>
-          <w:rFonts w:ascii="微软雅黑" w:eastAsia="微软雅黑" w:hAnsi="微软雅黑" w:cs="宋体" w:hint="eastAsia"/>
-          <w:color w:val="333333"/>
-          <w:kern w:val="0"/>
-          <w:szCs w:val="21"/>
-          <w:shd w:val="clear" w:color="auto" w:fill="FFFFFF"/>
-        </w:rPr>
-        <w:t>的进程,</w:t>
-      </w:r>
-      <w:proofErr w:type="spellStart"/>
-      <w:r>
-        <w:rPr>
-          <w:rFonts w:ascii="微软雅黑" w:eastAsia="微软雅黑" w:hAnsi="微软雅黑" w:cs="宋体" w:hint="eastAsia"/>
-          <w:color w:val="333333"/>
-          <w:kern w:val="0"/>
-          <w:szCs w:val="21"/>
-          <w:shd w:val="clear" w:color="auto" w:fill="FFFFFF"/>
-        </w:rPr>
-        <w:t>pname</w:t>
-      </w:r>
-      <w:proofErr w:type="spellEnd"/>
-      <w:r>
-        <w:rPr>
-          <w:rFonts w:ascii="微软雅黑" w:eastAsia="微软雅黑" w:hAnsi="微软雅黑" w:cs="宋体" w:hint="eastAsia"/>
-          <w:color w:val="333333"/>
-          <w:kern w:val="0"/>
-          <w:szCs w:val="21"/>
-          <w:shd w:val="clear" w:color="auto" w:fill="FFFFFF"/>
-        </w:rPr>
-        <w:t>可用通配符</w:t>
-      </w:r>
-      <w:r>
-        <w:rPr>
-          <w:rFonts w:ascii="微软雅黑" w:eastAsia="微软雅黑" w:hAnsi="微软雅黑" w:cs="宋体" w:hint="eastAsia"/>
-          <w:color w:val="333333"/>
-          <w:kern w:val="0"/>
-          <w:szCs w:val="21"/>
-        </w:rPr>
-        <w:br/>
-      </w:r>
-      <w:r>
-        <w:rPr>
-          <w:rFonts w:ascii="微软雅黑" w:eastAsia="微软雅黑" w:hAnsi="微软雅黑" w:cs="宋体" w:hint="eastAsia"/>
-          <w:color w:val="333333"/>
-          <w:kern w:val="0"/>
-          <w:szCs w:val="21"/>
-        </w:rPr>
-        <w:br/>
-      </w:r>
-      <w:r>
-        <w:rPr>
-          <w:rFonts w:ascii="微软雅黑" w:eastAsia="微软雅黑" w:hAnsi="微软雅黑" w:cs="宋体" w:hint="eastAsia"/>
-          <w:color w:val="333333"/>
-          <w:kern w:val="0"/>
-          <w:szCs w:val="21"/>
-        </w:rPr>
-        <w:br/>
-      </w:r>
-      <w:r>
-        <w:rPr>
-          <w:rFonts w:ascii="微软雅黑" w:eastAsia="微软雅黑" w:hAnsi="微软雅黑" w:cs="宋体" w:hint="eastAsia"/>
-          <w:color w:val="333333"/>
-          <w:kern w:val="0"/>
-          <w:szCs w:val="21"/>
-          <w:shd w:val="clear" w:color="auto" w:fill="FFFFFF"/>
-        </w:rPr>
-        <w:t>4、监测磁盘空间</w:t>
-      </w:r>
-      <w:r>
-        <w:rPr>
-          <w:rFonts w:ascii="微软雅黑" w:eastAsia="微软雅黑" w:hAnsi="微软雅黑" w:cs="宋体" w:hint="eastAsia"/>
-          <w:color w:val="333333"/>
-          <w:kern w:val="0"/>
-          <w:szCs w:val="21"/>
-        </w:rPr>
-        <w:br/>
-      </w:r>
-      <w:r>
-        <w:rPr>
-          <w:rFonts w:ascii="微软雅黑" w:eastAsia="微软雅黑" w:hAnsi="微软雅黑" w:cs="宋体" w:hint="eastAsia"/>
-          <w:color w:val="333333"/>
-          <w:kern w:val="0"/>
-          <w:szCs w:val="21"/>
-        </w:rPr>
-        <w:br/>
-      </w:r>
-      <w:r>
-        <w:rPr>
-          <w:rFonts w:ascii="微软雅黑" w:eastAsia="微软雅黑" w:hAnsi="微软雅黑" w:cs="宋体" w:hint="eastAsia"/>
-          <w:color w:val="333333"/>
-          <w:kern w:val="0"/>
-          <w:szCs w:val="21"/>
-        </w:rPr>
-        <w:br/>
-      </w:r>
-      <w:r>
-        <w:rPr>
-          <w:rFonts w:ascii="微软雅黑" w:eastAsia="微软雅黑" w:hAnsi="微软雅黑" w:cs="宋体" w:hint="eastAsia"/>
-          <w:color w:val="333333"/>
-          <w:kern w:val="0"/>
-          <w:szCs w:val="21"/>
-          <w:shd w:val="clear" w:color="auto" w:fill="FFFFFF"/>
-        </w:rPr>
-        <w:t>mount         //输出当前系统上挂载的设备列表:媒体的设备文件名、媒体挂在到虚拟</w:t>
-      </w:r>
-      <w:r>
-        <w:rPr>
-          <w:rFonts w:ascii="微软雅黑" w:eastAsia="微软雅黑" w:hAnsi="微软雅黑" w:cs="宋体" w:hint="eastAsia"/>
-          <w:color w:val="333333"/>
-          <w:kern w:val="0"/>
-          <w:szCs w:val="21"/>
-          <w:shd w:val="clear" w:color="auto" w:fill="FFFFFF"/>
-        </w:rPr>
-        <w:lastRenderedPageBreak/>
-        <w:t>目录的挂载点、文件系统类型、已挂载媒体的访问状态。</w:t>
-      </w:r>
-      <w:r>
-        <w:rPr>
-          <w:rFonts w:ascii="微软雅黑" w:eastAsia="微软雅黑" w:hAnsi="微软雅黑" w:cs="宋体" w:hint="eastAsia"/>
-          <w:color w:val="333333"/>
-          <w:kern w:val="0"/>
-          <w:szCs w:val="21"/>
-        </w:rPr>
-        <w:br/>
-      </w:r>
-      <w:r>
-        <w:rPr>
-          <w:rFonts w:ascii="微软雅黑" w:eastAsia="微软雅黑" w:hAnsi="微软雅黑" w:cs="宋体" w:hint="eastAsia"/>
-          <w:color w:val="333333"/>
-          <w:kern w:val="0"/>
-          <w:szCs w:val="21"/>
-        </w:rPr>
-        <w:br/>
-      </w:r>
-      <w:r>
-        <w:rPr>
-          <w:rFonts w:ascii="微软雅黑" w:eastAsia="微软雅黑" w:hAnsi="微软雅黑" w:cs="宋体" w:hint="eastAsia"/>
-          <w:color w:val="333333"/>
-          <w:kern w:val="0"/>
-          <w:szCs w:val="21"/>
-        </w:rPr>
-        <w:br/>
-      </w:r>
-      <w:r>
-        <w:rPr>
-          <w:rFonts w:ascii="微软雅黑" w:eastAsia="微软雅黑" w:hAnsi="微软雅黑" w:cs="宋体" w:hint="eastAsia"/>
-          <w:color w:val="333333"/>
-          <w:kern w:val="0"/>
-          <w:szCs w:val="21"/>
-          <w:shd w:val="clear" w:color="auto" w:fill="FFFFFF"/>
-        </w:rPr>
-        <w:t>mount -t type device directory    //</w:t>
-      </w:r>
-      <w:proofErr w:type="gramStart"/>
-      <w:r>
-        <w:rPr>
-          <w:rFonts w:ascii="微软雅黑" w:eastAsia="微软雅黑" w:hAnsi="微软雅黑" w:cs="宋体" w:hint="eastAsia"/>
-          <w:color w:val="333333"/>
-          <w:kern w:val="0"/>
-          <w:szCs w:val="21"/>
-          <w:shd w:val="clear" w:color="auto" w:fill="FFFFFF"/>
-        </w:rPr>
-        <w:t>手动在</w:t>
-      </w:r>
-      <w:proofErr w:type="gramEnd"/>
-      <w:r>
-        <w:rPr>
-          <w:rFonts w:ascii="微软雅黑" w:eastAsia="微软雅黑" w:hAnsi="微软雅黑" w:cs="宋体" w:hint="eastAsia"/>
-          <w:color w:val="333333"/>
-          <w:kern w:val="0"/>
-          <w:szCs w:val="21"/>
-          <w:shd w:val="clear" w:color="auto" w:fill="FFFFFF"/>
-        </w:rPr>
-        <w:t>虚拟目录中挂载设备</w:t>
-      </w:r>
-      <w:r>
-        <w:rPr>
-          <w:rFonts w:ascii="微软雅黑" w:eastAsia="微软雅黑" w:hAnsi="微软雅黑" w:cs="宋体" w:hint="eastAsia"/>
-          <w:color w:val="333333"/>
-          <w:kern w:val="0"/>
-          <w:szCs w:val="21"/>
-        </w:rPr>
-        <w:br/>
-      </w:r>
-      <w:r>
-        <w:rPr>
-          <w:rFonts w:ascii="微软雅黑" w:eastAsia="微软雅黑" w:hAnsi="微软雅黑" w:cs="宋体" w:hint="eastAsia"/>
-          <w:color w:val="333333"/>
-          <w:kern w:val="0"/>
-          <w:szCs w:val="21"/>
-        </w:rPr>
-        <w:br/>
-      </w:r>
-      <w:r>
-        <w:rPr>
-          <w:rFonts w:ascii="微软雅黑" w:eastAsia="微软雅黑" w:hAnsi="微软雅黑" w:cs="宋体" w:hint="eastAsia"/>
-          <w:color w:val="333333"/>
-          <w:kern w:val="0"/>
-          <w:szCs w:val="21"/>
-        </w:rPr>
-        <w:br/>
-      </w:r>
-      <w:proofErr w:type="spellStart"/>
-      <w:r>
-        <w:rPr>
-          <w:rFonts w:ascii="微软雅黑" w:eastAsia="微软雅黑" w:hAnsi="微软雅黑" w:cs="宋体" w:hint="eastAsia"/>
-          <w:color w:val="333333"/>
-          <w:kern w:val="0"/>
-          <w:szCs w:val="21"/>
-          <w:shd w:val="clear" w:color="auto" w:fill="FFFFFF"/>
-        </w:rPr>
-        <w:t>eg</w:t>
-      </w:r>
-      <w:proofErr w:type="spellEnd"/>
-      <w:r>
-        <w:rPr>
-          <w:rFonts w:ascii="微软雅黑" w:eastAsia="微软雅黑" w:hAnsi="微软雅黑" w:cs="宋体" w:hint="eastAsia"/>
-          <w:color w:val="333333"/>
-          <w:kern w:val="0"/>
-          <w:szCs w:val="21"/>
-          <w:shd w:val="clear" w:color="auto" w:fill="FFFFFF"/>
-        </w:rPr>
-        <w:t xml:space="preserve">: mount -t </w:t>
-      </w:r>
-      <w:proofErr w:type="spellStart"/>
-      <w:r>
-        <w:rPr>
-          <w:rFonts w:ascii="微软雅黑" w:eastAsia="微软雅黑" w:hAnsi="微软雅黑" w:cs="宋体" w:hint="eastAsia"/>
-          <w:color w:val="333333"/>
-          <w:kern w:val="0"/>
-          <w:szCs w:val="21"/>
-          <w:shd w:val="clear" w:color="auto" w:fill="FFFFFF"/>
-        </w:rPr>
-        <w:t>vfat</w:t>
-      </w:r>
-      <w:proofErr w:type="spellEnd"/>
-      <w:r>
-        <w:rPr>
-          <w:rFonts w:ascii="微软雅黑" w:eastAsia="微软雅黑" w:hAnsi="微软雅黑" w:cs="宋体" w:hint="eastAsia"/>
-          <w:color w:val="333333"/>
-          <w:kern w:val="0"/>
-          <w:szCs w:val="21"/>
-          <w:shd w:val="clear" w:color="auto" w:fill="FFFFFF"/>
-        </w:rPr>
-        <w:t xml:space="preserve"> /dev/sdb1 /run/media/centos7/  </w:t>
-      </w:r>
-      <w:r>
-        <w:rPr>
-          <w:rFonts w:ascii="微软雅黑" w:eastAsia="微软雅黑" w:hAnsi="微软雅黑" w:cs="宋体" w:hint="eastAsia"/>
-          <w:color w:val="333333"/>
-          <w:kern w:val="0"/>
-          <w:szCs w:val="21"/>
-        </w:rPr>
-        <w:br/>
-      </w:r>
-      <w:r>
-        <w:rPr>
-          <w:rFonts w:ascii="微软雅黑" w:eastAsia="微软雅黑" w:hAnsi="微软雅黑" w:cs="宋体" w:hint="eastAsia"/>
-          <w:color w:val="333333"/>
-          <w:kern w:val="0"/>
-          <w:szCs w:val="21"/>
-        </w:rPr>
-        <w:br/>
-      </w:r>
-      <w:r>
-        <w:rPr>
-          <w:rFonts w:ascii="微软雅黑" w:eastAsia="微软雅黑" w:hAnsi="微软雅黑" w:cs="宋体" w:hint="eastAsia"/>
-          <w:color w:val="333333"/>
-          <w:kern w:val="0"/>
-          <w:szCs w:val="21"/>
-        </w:rPr>
-        <w:br/>
-      </w:r>
-      <w:proofErr w:type="spellStart"/>
-      <w:r>
-        <w:rPr>
-          <w:rFonts w:ascii="微软雅黑" w:eastAsia="微软雅黑" w:hAnsi="微软雅黑" w:cs="宋体" w:hint="eastAsia"/>
-          <w:color w:val="333333"/>
-          <w:kern w:val="0"/>
-          <w:szCs w:val="21"/>
-          <w:shd w:val="clear" w:color="auto" w:fill="FFFFFF"/>
-        </w:rPr>
-        <w:t>umount</w:t>
-      </w:r>
-      <w:proofErr w:type="spellEnd"/>
-      <w:r>
-        <w:rPr>
-          <w:rFonts w:ascii="微软雅黑" w:eastAsia="微软雅黑" w:hAnsi="微软雅黑" w:cs="宋体" w:hint="eastAsia"/>
-          <w:color w:val="333333"/>
-          <w:kern w:val="0"/>
-          <w:szCs w:val="21"/>
-          <w:shd w:val="clear" w:color="auto" w:fill="FFFFFF"/>
-        </w:rPr>
-        <w:t xml:space="preserve"> [</w:t>
-      </w:r>
-      <w:proofErr w:type="spellStart"/>
-      <w:r>
-        <w:rPr>
-          <w:rFonts w:ascii="微软雅黑" w:eastAsia="微软雅黑" w:hAnsi="微软雅黑" w:cs="宋体" w:hint="eastAsia"/>
-          <w:color w:val="333333"/>
-          <w:kern w:val="0"/>
-          <w:szCs w:val="21"/>
-          <w:shd w:val="clear" w:color="auto" w:fill="FFFFFF"/>
-        </w:rPr>
-        <w:t>directory|device</w:t>
-      </w:r>
-      <w:proofErr w:type="spellEnd"/>
-      <w:r>
-        <w:rPr>
-          <w:rFonts w:ascii="微软雅黑" w:eastAsia="微软雅黑" w:hAnsi="微软雅黑" w:cs="宋体" w:hint="eastAsia"/>
-          <w:color w:val="333333"/>
-          <w:kern w:val="0"/>
-          <w:szCs w:val="21"/>
-          <w:shd w:val="clear" w:color="auto" w:fill="FFFFFF"/>
-        </w:rPr>
-        <w:t>]         //卸载设备</w:t>
-      </w:r>
-      <w:r>
-        <w:rPr>
-          <w:rFonts w:ascii="微软雅黑" w:eastAsia="微软雅黑" w:hAnsi="微软雅黑" w:cs="宋体" w:hint="eastAsia"/>
-          <w:color w:val="333333"/>
-          <w:kern w:val="0"/>
-          <w:szCs w:val="21"/>
-        </w:rPr>
-        <w:br/>
-      </w:r>
-      <w:r>
-        <w:rPr>
-          <w:rFonts w:ascii="微软雅黑" w:eastAsia="微软雅黑" w:hAnsi="微软雅黑" w:cs="宋体" w:hint="eastAsia"/>
-          <w:color w:val="333333"/>
-          <w:kern w:val="0"/>
-          <w:szCs w:val="21"/>
-        </w:rPr>
-        <w:br/>
-      </w:r>
-      <w:r>
-        <w:rPr>
-          <w:rFonts w:ascii="微软雅黑" w:eastAsia="微软雅黑" w:hAnsi="微软雅黑" w:cs="宋体" w:hint="eastAsia"/>
-          <w:color w:val="333333"/>
-          <w:kern w:val="0"/>
-          <w:szCs w:val="21"/>
-        </w:rPr>
-        <w:br/>
-      </w:r>
-      <w:proofErr w:type="spellStart"/>
-      <w:r>
-        <w:rPr>
-          <w:rFonts w:ascii="微软雅黑" w:eastAsia="微软雅黑" w:hAnsi="微软雅黑" w:cs="宋体" w:hint="eastAsia"/>
-          <w:color w:val="333333"/>
-          <w:kern w:val="0"/>
-          <w:szCs w:val="21"/>
-          <w:shd w:val="clear" w:color="auto" w:fill="FFFFFF"/>
-        </w:rPr>
-        <w:t>lsof</w:t>
-      </w:r>
-      <w:proofErr w:type="spellEnd"/>
-      <w:r>
-        <w:rPr>
-          <w:rFonts w:ascii="微软雅黑" w:eastAsia="微软雅黑" w:hAnsi="微软雅黑" w:cs="宋体" w:hint="eastAsia"/>
-          <w:color w:val="333333"/>
-          <w:kern w:val="0"/>
-          <w:szCs w:val="21"/>
-          <w:shd w:val="clear" w:color="auto" w:fill="FFFFFF"/>
-        </w:rPr>
-        <w:t xml:space="preserve"> /path/to/device/node 或</w:t>
-      </w:r>
-      <w:proofErr w:type="spellStart"/>
-      <w:r>
-        <w:rPr>
-          <w:rFonts w:ascii="微软雅黑" w:eastAsia="微软雅黑" w:hAnsi="微软雅黑" w:cs="宋体" w:hint="eastAsia"/>
-          <w:color w:val="333333"/>
-          <w:kern w:val="0"/>
-          <w:szCs w:val="21"/>
-          <w:shd w:val="clear" w:color="auto" w:fill="FFFFFF"/>
-        </w:rPr>
-        <w:t>lsof</w:t>
-      </w:r>
-      <w:proofErr w:type="spellEnd"/>
-      <w:r>
-        <w:rPr>
-          <w:rFonts w:ascii="微软雅黑" w:eastAsia="微软雅黑" w:hAnsi="微软雅黑" w:cs="宋体" w:hint="eastAsia"/>
-          <w:color w:val="333333"/>
-          <w:kern w:val="0"/>
-          <w:szCs w:val="21"/>
-          <w:shd w:val="clear" w:color="auto" w:fill="FFFFFF"/>
-        </w:rPr>
-        <w:t xml:space="preserve"> /path/to/mount/point //获得使用挂载设备的进程信息</w:t>
-      </w:r>
-      <w:r>
-        <w:rPr>
-          <w:rFonts w:ascii="微软雅黑" w:eastAsia="微软雅黑" w:hAnsi="微软雅黑" w:cs="宋体" w:hint="eastAsia"/>
-          <w:color w:val="333333"/>
-          <w:kern w:val="0"/>
-          <w:szCs w:val="21"/>
-        </w:rPr>
-        <w:br/>
-      </w:r>
-      <w:r>
-        <w:rPr>
-          <w:rFonts w:ascii="微软雅黑" w:eastAsia="微软雅黑" w:hAnsi="微软雅黑" w:cs="宋体" w:hint="eastAsia"/>
-          <w:color w:val="333333"/>
-          <w:kern w:val="0"/>
-          <w:szCs w:val="21"/>
-        </w:rPr>
-        <w:br/>
-      </w:r>
-      <w:r>
-        <w:rPr>
-          <w:rFonts w:ascii="微软雅黑" w:eastAsia="微软雅黑" w:hAnsi="微软雅黑" w:cs="宋体" w:hint="eastAsia"/>
-          <w:color w:val="333333"/>
-          <w:kern w:val="0"/>
-          <w:szCs w:val="21"/>
-        </w:rPr>
-        <w:br/>
-      </w:r>
-      <w:r>
-        <w:rPr>
-          <w:rFonts w:ascii="微软雅黑" w:eastAsia="微软雅黑" w:hAnsi="微软雅黑" w:cs="宋体" w:hint="eastAsia"/>
-          <w:color w:val="333333"/>
-          <w:kern w:val="0"/>
-          <w:szCs w:val="21"/>
-          <w:shd w:val="clear" w:color="auto" w:fill="FFFFFF"/>
-        </w:rPr>
-        <w:t>5、使用df命令</w:t>
-      </w:r>
-      <w:r>
-        <w:rPr>
-          <w:rFonts w:ascii="微软雅黑" w:eastAsia="微软雅黑" w:hAnsi="微软雅黑" w:cs="宋体" w:hint="eastAsia"/>
-          <w:color w:val="333333"/>
-          <w:kern w:val="0"/>
-          <w:szCs w:val="21"/>
-        </w:rPr>
-        <w:br/>
-      </w:r>
-      <w:r>
-        <w:rPr>
-          <w:rFonts w:ascii="微软雅黑" w:eastAsia="微软雅黑" w:hAnsi="微软雅黑" w:cs="宋体" w:hint="eastAsia"/>
-          <w:color w:val="333333"/>
-          <w:kern w:val="0"/>
-          <w:szCs w:val="21"/>
-        </w:rPr>
-        <w:br/>
-      </w:r>
-      <w:r>
-        <w:rPr>
-          <w:rFonts w:ascii="微软雅黑" w:eastAsia="微软雅黑" w:hAnsi="微软雅黑" w:cs="宋体" w:hint="eastAsia"/>
-          <w:color w:val="333333"/>
-          <w:kern w:val="0"/>
-          <w:szCs w:val="21"/>
-        </w:rPr>
-        <w:br/>
-      </w:r>
-      <w:r>
-        <w:rPr>
-          <w:rFonts w:ascii="微软雅黑" w:eastAsia="微软雅黑" w:hAnsi="微软雅黑" w:cs="宋体" w:hint="eastAsia"/>
-          <w:color w:val="333333"/>
-          <w:kern w:val="0"/>
-          <w:szCs w:val="21"/>
-          <w:shd w:val="clear" w:color="auto" w:fill="FFFFFF"/>
-        </w:rPr>
-        <w:t>df             //查看所有已挂载磁盘的使用情况</w:t>
-      </w:r>
-      <w:r>
-        <w:rPr>
-          <w:rFonts w:ascii="微软雅黑" w:eastAsia="微软雅黑" w:hAnsi="微软雅黑" w:cs="宋体" w:hint="eastAsia"/>
-          <w:color w:val="333333"/>
-          <w:kern w:val="0"/>
-          <w:szCs w:val="21"/>
-        </w:rPr>
-        <w:br/>
-      </w:r>
-      <w:r>
-        <w:rPr>
-          <w:rFonts w:ascii="微软雅黑" w:eastAsia="微软雅黑" w:hAnsi="微软雅黑" w:cs="宋体" w:hint="eastAsia"/>
-          <w:color w:val="333333"/>
-          <w:kern w:val="0"/>
-          <w:szCs w:val="21"/>
-        </w:rPr>
-        <w:br/>
-      </w:r>
-      <w:r>
-        <w:rPr>
-          <w:rFonts w:ascii="微软雅黑" w:eastAsia="微软雅黑" w:hAnsi="微软雅黑" w:cs="宋体" w:hint="eastAsia"/>
-          <w:color w:val="333333"/>
-          <w:kern w:val="0"/>
-          <w:szCs w:val="21"/>
-        </w:rPr>
-        <w:br/>
-      </w:r>
-      <w:r>
-        <w:rPr>
-          <w:rFonts w:ascii="微软雅黑" w:eastAsia="微软雅黑" w:hAnsi="微软雅黑" w:cs="宋体" w:hint="eastAsia"/>
-          <w:color w:val="333333"/>
-          <w:kern w:val="0"/>
-          <w:szCs w:val="21"/>
-          <w:shd w:val="clear" w:color="auto" w:fill="FFFFFF"/>
-        </w:rPr>
-        <w:lastRenderedPageBreak/>
-        <w:t>df -h          //把输出中的磁盘空间按照用户易读的形式显示，通常用M来代替兆字节，</w:t>
-      </w:r>
-      <w:r>
-        <w:rPr>
-          <w:rFonts w:ascii="微软雅黑" w:eastAsia="微软雅黑" w:hAnsi="微软雅黑" w:cs="宋体" w:hint="eastAsia"/>
-          <w:color w:val="333333"/>
-          <w:kern w:val="0"/>
-          <w:szCs w:val="21"/>
-        </w:rPr>
-        <w:br/>
-      </w:r>
-      <w:r>
-        <w:rPr>
-          <w:rFonts w:ascii="微软雅黑" w:eastAsia="微软雅黑" w:hAnsi="微软雅黑" w:cs="宋体" w:hint="eastAsia"/>
-          <w:color w:val="333333"/>
-          <w:kern w:val="0"/>
-          <w:szCs w:val="21"/>
-          <w:shd w:val="clear" w:color="auto" w:fill="FFFFFF"/>
-        </w:rPr>
-        <w:t>G代替吉字节</w:t>
-      </w:r>
-      <w:r>
-        <w:rPr>
-          <w:rFonts w:ascii="微软雅黑" w:eastAsia="微软雅黑" w:hAnsi="微软雅黑" w:cs="宋体" w:hint="eastAsia"/>
-          <w:color w:val="333333"/>
-          <w:kern w:val="0"/>
-          <w:szCs w:val="21"/>
-        </w:rPr>
-        <w:br/>
-      </w:r>
-      <w:r>
-        <w:rPr>
-          <w:rFonts w:ascii="微软雅黑" w:eastAsia="微软雅黑" w:hAnsi="微软雅黑" w:cs="宋体" w:hint="eastAsia"/>
-          <w:color w:val="333333"/>
-          <w:kern w:val="0"/>
-          <w:szCs w:val="21"/>
-        </w:rPr>
-        <w:br/>
-      </w:r>
-      <w:r>
-        <w:rPr>
-          <w:rFonts w:ascii="微软雅黑" w:eastAsia="微软雅黑" w:hAnsi="微软雅黑" w:cs="宋体" w:hint="eastAsia"/>
-          <w:color w:val="333333"/>
-          <w:kern w:val="0"/>
-          <w:szCs w:val="21"/>
-        </w:rPr>
-        <w:br/>
-      </w:r>
-      <w:r>
-        <w:rPr>
-          <w:rFonts w:ascii="微软雅黑" w:eastAsia="微软雅黑" w:hAnsi="微软雅黑" w:cs="宋体" w:hint="eastAsia"/>
-          <w:color w:val="333333"/>
-          <w:kern w:val="0"/>
-          <w:szCs w:val="21"/>
-          <w:shd w:val="clear" w:color="auto" w:fill="FFFFFF"/>
-        </w:rPr>
-        <w:t>6、使用du命令</w:t>
-      </w:r>
-      <w:r>
-        <w:rPr>
-          <w:rFonts w:ascii="微软雅黑" w:eastAsia="微软雅黑" w:hAnsi="微软雅黑" w:cs="宋体" w:hint="eastAsia"/>
-          <w:color w:val="333333"/>
-          <w:kern w:val="0"/>
-          <w:szCs w:val="21"/>
-        </w:rPr>
-        <w:br/>
-      </w:r>
-      <w:r>
-        <w:rPr>
-          <w:rFonts w:ascii="微软雅黑" w:eastAsia="微软雅黑" w:hAnsi="微软雅黑" w:cs="宋体" w:hint="eastAsia"/>
-          <w:color w:val="333333"/>
-          <w:kern w:val="0"/>
-          <w:szCs w:val="21"/>
-        </w:rPr>
-        <w:br/>
-      </w:r>
-      <w:r>
-        <w:rPr>
-          <w:rFonts w:ascii="微软雅黑" w:eastAsia="微软雅黑" w:hAnsi="微软雅黑" w:cs="宋体" w:hint="eastAsia"/>
-          <w:color w:val="333333"/>
-          <w:kern w:val="0"/>
-          <w:szCs w:val="21"/>
-        </w:rPr>
-        <w:br/>
-      </w:r>
-      <w:r>
-        <w:rPr>
-          <w:rFonts w:ascii="微软雅黑" w:eastAsia="微软雅黑" w:hAnsi="微软雅黑" w:cs="宋体" w:hint="eastAsia"/>
-          <w:color w:val="333333"/>
-          <w:kern w:val="0"/>
-          <w:szCs w:val="21"/>
-          <w:shd w:val="clear" w:color="auto" w:fill="FFFFFF"/>
-        </w:rPr>
-        <w:t>du             //显示当前目录下所有的文件、目录、和子目录的磁盘使用情况（磁盘块为单位）</w:t>
-      </w:r>
-      <w:r>
-        <w:rPr>
-          <w:rFonts w:ascii="微软雅黑" w:eastAsia="微软雅黑" w:hAnsi="微软雅黑" w:cs="宋体" w:hint="eastAsia"/>
-          <w:color w:val="333333"/>
-          <w:kern w:val="0"/>
-          <w:szCs w:val="21"/>
-        </w:rPr>
-        <w:br/>
-      </w:r>
-      <w:r>
-        <w:rPr>
-          <w:rFonts w:ascii="微软雅黑" w:eastAsia="微软雅黑" w:hAnsi="微软雅黑" w:cs="宋体" w:hint="eastAsia"/>
-          <w:color w:val="333333"/>
-          <w:kern w:val="0"/>
-          <w:szCs w:val="21"/>
-        </w:rPr>
-        <w:br/>
-      </w:r>
-      <w:r>
-        <w:rPr>
-          <w:rFonts w:ascii="微软雅黑" w:eastAsia="微软雅黑" w:hAnsi="微软雅黑" w:cs="宋体" w:hint="eastAsia"/>
-          <w:color w:val="333333"/>
-          <w:kern w:val="0"/>
-          <w:szCs w:val="21"/>
-        </w:rPr>
-        <w:br/>
-      </w:r>
-      <w:r>
-        <w:rPr>
-          <w:rFonts w:ascii="微软雅黑" w:eastAsia="微软雅黑" w:hAnsi="微软雅黑" w:cs="宋体" w:hint="eastAsia"/>
-          <w:color w:val="333333"/>
-          <w:kern w:val="0"/>
-          <w:szCs w:val="21"/>
-          <w:shd w:val="clear" w:color="auto" w:fill="FFFFFF"/>
-        </w:rPr>
-        <w:t>du -h          //把输出中的磁盘空间按照用户易读的形式显示，通常用M来代替兆字节，G代替吉字节</w:t>
-      </w:r>
-      <w:r>
-        <w:rPr>
-          <w:rFonts w:ascii="微软雅黑" w:eastAsia="微软雅黑" w:hAnsi="微软雅黑" w:cs="宋体" w:hint="eastAsia"/>
-          <w:color w:val="333333"/>
-          <w:kern w:val="0"/>
-          <w:szCs w:val="21"/>
-        </w:rPr>
-        <w:br/>
-      </w:r>
-      <w:r>
-        <w:rPr>
-          <w:rFonts w:ascii="微软雅黑" w:eastAsia="微软雅黑" w:hAnsi="微软雅黑" w:cs="宋体" w:hint="eastAsia"/>
-          <w:color w:val="333333"/>
-          <w:kern w:val="0"/>
-          <w:szCs w:val="21"/>
-        </w:rPr>
-        <w:br/>
-      </w:r>
-      <w:r>
-        <w:rPr>
-          <w:rFonts w:ascii="微软雅黑" w:eastAsia="微软雅黑" w:hAnsi="微软雅黑" w:cs="宋体" w:hint="eastAsia"/>
-          <w:color w:val="333333"/>
-          <w:kern w:val="0"/>
-          <w:szCs w:val="21"/>
-        </w:rPr>
-        <w:br/>
-      </w:r>
-      <w:r>
-        <w:rPr>
-          <w:rFonts w:ascii="微软雅黑" w:eastAsia="微软雅黑" w:hAnsi="微软雅黑" w:cs="宋体" w:hint="eastAsia"/>
-          <w:color w:val="333333"/>
-          <w:kern w:val="0"/>
-          <w:szCs w:val="21"/>
-          <w:shd w:val="clear" w:color="auto" w:fill="FFFFFF"/>
-        </w:rPr>
-        <w:t>du -c          /显示所有已列出文件总的大小</w:t>
-      </w:r>
-      <w:r>
-        <w:rPr>
-          <w:rFonts w:ascii="微软雅黑" w:eastAsia="微软雅黑" w:hAnsi="微软雅黑" w:cs="宋体" w:hint="eastAsia"/>
-          <w:color w:val="333333"/>
-          <w:kern w:val="0"/>
-          <w:szCs w:val="21"/>
-        </w:rPr>
-        <w:br/>
-      </w:r>
-      <w:r>
-        <w:rPr>
-          <w:rFonts w:ascii="微软雅黑" w:eastAsia="微软雅黑" w:hAnsi="微软雅黑" w:cs="宋体" w:hint="eastAsia"/>
-          <w:color w:val="333333"/>
-          <w:kern w:val="0"/>
-          <w:szCs w:val="21"/>
-        </w:rPr>
-        <w:br/>
-      </w:r>
-      <w:r>
-        <w:rPr>
-          <w:rFonts w:ascii="微软雅黑" w:eastAsia="微软雅黑" w:hAnsi="微软雅黑" w:cs="宋体" w:hint="eastAsia"/>
-          <w:color w:val="333333"/>
-          <w:kern w:val="0"/>
-          <w:szCs w:val="21"/>
-        </w:rPr>
-        <w:br/>
-      </w:r>
-      <w:r>
-        <w:rPr>
-          <w:rFonts w:ascii="微软雅黑" w:eastAsia="微软雅黑" w:hAnsi="微软雅黑" w:cs="宋体" w:hint="eastAsia"/>
-          <w:color w:val="333333"/>
-          <w:kern w:val="0"/>
-          <w:szCs w:val="21"/>
-          <w:shd w:val="clear" w:color="auto" w:fill="FFFFFF"/>
-        </w:rPr>
-        <w:t>du -s          //显示每个输出参数的总计</w:t>
-      </w:r>
-      <w:r>
-        <w:rPr>
-          <w:rFonts w:ascii="微软雅黑" w:eastAsia="微软雅黑" w:hAnsi="微软雅黑" w:cs="宋体" w:hint="eastAsia"/>
-          <w:color w:val="333333"/>
-          <w:kern w:val="0"/>
-          <w:szCs w:val="21"/>
-        </w:rPr>
-        <w:br/>
-      </w:r>
-      <w:r>
-        <w:rPr>
-          <w:rFonts w:ascii="微软雅黑" w:eastAsia="微软雅黑" w:hAnsi="微软雅黑" w:cs="宋体" w:hint="eastAsia"/>
-          <w:color w:val="333333"/>
-          <w:kern w:val="0"/>
-          <w:szCs w:val="21"/>
-        </w:rPr>
-        <w:br/>
-      </w:r>
-      <w:r>
-        <w:rPr>
-          <w:rFonts w:ascii="微软雅黑" w:eastAsia="微软雅黑" w:hAnsi="微软雅黑" w:cs="宋体" w:hint="eastAsia"/>
-          <w:color w:val="333333"/>
-          <w:kern w:val="0"/>
-          <w:szCs w:val="21"/>
-        </w:rPr>
-        <w:br/>
-      </w:r>
-      <w:r>
-        <w:rPr>
-          <w:rFonts w:ascii="微软雅黑" w:eastAsia="微软雅黑" w:hAnsi="微软雅黑" w:cs="宋体" w:hint="eastAsia"/>
-          <w:color w:val="333333"/>
-          <w:kern w:val="0"/>
-          <w:szCs w:val="21"/>
-          <w:shd w:val="clear" w:color="auto" w:fill="FFFFFF"/>
-        </w:rPr>
-        <w:lastRenderedPageBreak/>
-        <w:t>7、处理数据文件</w:t>
-      </w:r>
-      <w:r>
-        <w:rPr>
-          <w:rFonts w:ascii="微软雅黑" w:eastAsia="微软雅黑" w:hAnsi="微软雅黑" w:cs="宋体" w:hint="eastAsia"/>
-          <w:color w:val="333333"/>
-          <w:kern w:val="0"/>
-          <w:szCs w:val="21"/>
-        </w:rPr>
-        <w:br/>
-      </w:r>
-      <w:r>
-        <w:rPr>
-          <w:rFonts w:ascii="微软雅黑" w:eastAsia="微软雅黑" w:hAnsi="微软雅黑" w:cs="宋体" w:hint="eastAsia"/>
-          <w:color w:val="333333"/>
-          <w:kern w:val="0"/>
-          <w:szCs w:val="21"/>
-        </w:rPr>
-        <w:br/>
-      </w:r>
-      <w:r>
-        <w:rPr>
-          <w:rFonts w:ascii="微软雅黑" w:eastAsia="微软雅黑" w:hAnsi="微软雅黑" w:cs="宋体" w:hint="eastAsia"/>
-          <w:color w:val="333333"/>
-          <w:kern w:val="0"/>
-          <w:szCs w:val="21"/>
-        </w:rPr>
-        <w:br/>
-      </w:r>
-      <w:r>
-        <w:rPr>
-          <w:rFonts w:ascii="微软雅黑" w:eastAsia="微软雅黑" w:hAnsi="微软雅黑" w:cs="宋体" w:hint="eastAsia"/>
-          <w:color w:val="333333"/>
-          <w:kern w:val="0"/>
-          <w:szCs w:val="21"/>
-          <w:shd w:val="clear" w:color="auto" w:fill="FFFFFF"/>
-        </w:rPr>
-        <w:t>sort file      //对文件中字符按顺序输出</w:t>
-      </w:r>
-      <w:r>
-        <w:rPr>
-          <w:rFonts w:ascii="微软雅黑" w:eastAsia="微软雅黑" w:hAnsi="微软雅黑" w:cs="宋体" w:hint="eastAsia"/>
-          <w:color w:val="333333"/>
-          <w:kern w:val="0"/>
-          <w:szCs w:val="21"/>
-        </w:rPr>
-        <w:br/>
-      </w:r>
-      <w:r>
-        <w:rPr>
-          <w:rFonts w:ascii="微软雅黑" w:eastAsia="微软雅黑" w:hAnsi="微软雅黑" w:cs="宋体" w:hint="eastAsia"/>
-          <w:color w:val="333333"/>
-          <w:kern w:val="0"/>
-          <w:szCs w:val="21"/>
-        </w:rPr>
-        <w:br/>
-      </w:r>
-      <w:r>
-        <w:rPr>
-          <w:rFonts w:ascii="微软雅黑" w:eastAsia="微软雅黑" w:hAnsi="微软雅黑" w:cs="宋体" w:hint="eastAsia"/>
-          <w:color w:val="333333"/>
-          <w:kern w:val="0"/>
-          <w:szCs w:val="21"/>
-        </w:rPr>
-        <w:br/>
-      </w:r>
-      <w:r>
-        <w:rPr>
-          <w:rFonts w:ascii="微软雅黑" w:eastAsia="微软雅黑" w:hAnsi="微软雅黑" w:cs="宋体" w:hint="eastAsia"/>
-          <w:color w:val="333333"/>
-          <w:kern w:val="0"/>
-          <w:szCs w:val="21"/>
-          <w:shd w:val="clear" w:color="auto" w:fill="FFFFFF"/>
-        </w:rPr>
-        <w:t>sort -n file   //将文件中数字时别成数字，并且按值排序</w:t>
-      </w:r>
-      <w:r>
-        <w:rPr>
-          <w:rFonts w:ascii="微软雅黑" w:eastAsia="微软雅黑" w:hAnsi="微软雅黑" w:cs="宋体" w:hint="eastAsia"/>
-          <w:color w:val="333333"/>
-          <w:kern w:val="0"/>
-          <w:szCs w:val="21"/>
-        </w:rPr>
-        <w:br/>
-      </w:r>
-      <w:r>
-        <w:rPr>
-          <w:rFonts w:ascii="微软雅黑" w:eastAsia="微软雅黑" w:hAnsi="微软雅黑" w:cs="宋体" w:hint="eastAsia"/>
-          <w:color w:val="333333"/>
-          <w:kern w:val="0"/>
-          <w:szCs w:val="21"/>
-        </w:rPr>
-        <w:br/>
-      </w:r>
-      <w:r>
-        <w:rPr>
-          <w:rFonts w:ascii="微软雅黑" w:eastAsia="微软雅黑" w:hAnsi="微软雅黑" w:cs="宋体" w:hint="eastAsia"/>
-          <w:color w:val="333333"/>
-          <w:kern w:val="0"/>
-          <w:szCs w:val="21"/>
-        </w:rPr>
-        <w:br/>
-      </w:r>
-      <w:r>
-        <w:rPr>
-          <w:rFonts w:ascii="微软雅黑" w:eastAsia="微软雅黑" w:hAnsi="微软雅黑" w:cs="宋体" w:hint="eastAsia"/>
-          <w:color w:val="333333"/>
-          <w:kern w:val="0"/>
-          <w:szCs w:val="21"/>
-          <w:shd w:val="clear" w:color="auto" w:fill="FFFFFF"/>
-        </w:rPr>
-        <w:t>sort -M file   //将含有时间戳日期的文件按月份排序</w:t>
-      </w:r>
-      <w:r>
-        <w:rPr>
-          <w:rFonts w:ascii="微软雅黑" w:eastAsia="微软雅黑" w:hAnsi="微软雅黑" w:cs="宋体" w:hint="eastAsia"/>
-          <w:color w:val="333333"/>
-          <w:kern w:val="0"/>
-          <w:szCs w:val="21"/>
-        </w:rPr>
-        <w:br/>
-      </w:r>
-      <w:r>
-        <w:rPr>
-          <w:rFonts w:ascii="微软雅黑" w:eastAsia="微软雅黑" w:hAnsi="微软雅黑" w:cs="宋体" w:hint="eastAsia"/>
-          <w:color w:val="333333"/>
-          <w:kern w:val="0"/>
-          <w:szCs w:val="21"/>
-        </w:rPr>
-        <w:br/>
-      </w:r>
-      <w:r>
-        <w:rPr>
-          <w:rFonts w:ascii="微软雅黑" w:eastAsia="微软雅黑" w:hAnsi="微软雅黑" w:cs="宋体" w:hint="eastAsia"/>
-          <w:color w:val="333333"/>
-          <w:kern w:val="0"/>
-          <w:szCs w:val="21"/>
-        </w:rPr>
-        <w:br/>
-      </w:r>
-      <w:r>
-        <w:rPr>
-          <w:rFonts w:ascii="微软雅黑" w:eastAsia="微软雅黑" w:hAnsi="微软雅黑" w:cs="宋体" w:hint="eastAsia"/>
-          <w:color w:val="333333"/>
-          <w:kern w:val="0"/>
-          <w:szCs w:val="21"/>
-          <w:shd w:val="clear" w:color="auto" w:fill="FFFFFF"/>
-        </w:rPr>
-        <w:t>sort -t ':' -k 3 -n /</w:t>
-      </w:r>
-      <w:proofErr w:type="spellStart"/>
-      <w:r>
-        <w:rPr>
-          <w:rFonts w:ascii="微软雅黑" w:eastAsia="微软雅黑" w:hAnsi="微软雅黑" w:cs="宋体" w:hint="eastAsia"/>
-          <w:color w:val="333333"/>
-          <w:kern w:val="0"/>
-          <w:szCs w:val="21"/>
-          <w:shd w:val="clear" w:color="auto" w:fill="FFFFFF"/>
-        </w:rPr>
-        <w:t>etc</w:t>
-      </w:r>
-      <w:proofErr w:type="spellEnd"/>
-      <w:r>
-        <w:rPr>
-          <w:rFonts w:ascii="微软雅黑" w:eastAsia="微软雅黑" w:hAnsi="微软雅黑" w:cs="宋体" w:hint="eastAsia"/>
-          <w:color w:val="333333"/>
-          <w:kern w:val="0"/>
-          <w:szCs w:val="21"/>
-          <w:shd w:val="clear" w:color="auto" w:fill="FFFFFF"/>
-        </w:rPr>
-        <w:t>/passwd   //将密码文件/</w:t>
-      </w:r>
-      <w:proofErr w:type="spellStart"/>
-      <w:r>
-        <w:rPr>
-          <w:rFonts w:ascii="微软雅黑" w:eastAsia="微软雅黑" w:hAnsi="微软雅黑" w:cs="宋体" w:hint="eastAsia"/>
-          <w:color w:val="333333"/>
-          <w:kern w:val="0"/>
-          <w:szCs w:val="21"/>
-          <w:shd w:val="clear" w:color="auto" w:fill="FFFFFF"/>
-        </w:rPr>
-        <w:t>etc</w:t>
-      </w:r>
-      <w:proofErr w:type="spellEnd"/>
-      <w:r>
-        <w:rPr>
-          <w:rFonts w:ascii="微软雅黑" w:eastAsia="微软雅黑" w:hAnsi="微软雅黑" w:cs="宋体" w:hint="eastAsia"/>
-          <w:color w:val="333333"/>
-          <w:kern w:val="0"/>
-          <w:szCs w:val="21"/>
-          <w:shd w:val="clear" w:color="auto" w:fill="FFFFFF"/>
-        </w:rPr>
-        <w:t>/passwd根据用户ID进行数值排序</w:t>
-      </w:r>
-      <w:r>
-        <w:rPr>
-          <w:rFonts w:ascii="微软雅黑" w:eastAsia="微软雅黑" w:hAnsi="微软雅黑" w:cs="宋体" w:hint="eastAsia"/>
-          <w:color w:val="333333"/>
-          <w:kern w:val="0"/>
-          <w:szCs w:val="21"/>
-        </w:rPr>
-        <w:br/>
-      </w:r>
-      <w:r>
-        <w:rPr>
-          <w:rFonts w:ascii="微软雅黑" w:eastAsia="微软雅黑" w:hAnsi="微软雅黑" w:cs="宋体" w:hint="eastAsia"/>
-          <w:color w:val="333333"/>
-          <w:kern w:val="0"/>
-          <w:szCs w:val="21"/>
-        </w:rPr>
-        <w:br/>
-      </w:r>
-      <w:r>
-        <w:rPr>
-          <w:rFonts w:ascii="微软雅黑" w:eastAsia="微软雅黑" w:hAnsi="微软雅黑" w:cs="宋体" w:hint="eastAsia"/>
-          <w:color w:val="333333"/>
-          <w:kern w:val="0"/>
-          <w:szCs w:val="21"/>
-        </w:rPr>
-        <w:br/>
-      </w:r>
-      <w:r>
-        <w:rPr>
-          <w:rFonts w:ascii="微软雅黑" w:eastAsia="微软雅黑" w:hAnsi="微软雅黑" w:cs="宋体" w:hint="eastAsia"/>
-          <w:color w:val="333333"/>
-          <w:kern w:val="0"/>
-          <w:szCs w:val="21"/>
-          <w:shd w:val="clear" w:color="auto" w:fill="FFFFFF"/>
-        </w:rPr>
-        <w:t>du -</w:t>
-      </w:r>
-      <w:proofErr w:type="spellStart"/>
-      <w:r>
-        <w:rPr>
-          <w:rFonts w:ascii="微软雅黑" w:eastAsia="微软雅黑" w:hAnsi="微软雅黑" w:cs="宋体" w:hint="eastAsia"/>
-          <w:color w:val="333333"/>
-          <w:kern w:val="0"/>
-          <w:szCs w:val="21"/>
-          <w:shd w:val="clear" w:color="auto" w:fill="FFFFFF"/>
-        </w:rPr>
-        <w:t>sh</w:t>
-      </w:r>
-      <w:proofErr w:type="spellEnd"/>
-      <w:r>
-        <w:rPr>
-          <w:rFonts w:ascii="微软雅黑" w:eastAsia="微软雅黑" w:hAnsi="微软雅黑" w:cs="宋体" w:hint="eastAsia"/>
-          <w:color w:val="333333"/>
-          <w:kern w:val="0"/>
-          <w:szCs w:val="21"/>
-          <w:shd w:val="clear" w:color="auto" w:fill="FFFFFF"/>
-        </w:rPr>
-        <w:t xml:space="preserve"> * | sort -nr               //-r参数将结果按降序输出，管道命令将（|）将du命令的输出重定向到sort命令。</w:t>
-      </w:r>
-      <w:r>
-        <w:rPr>
-          <w:rFonts w:ascii="微软雅黑" w:eastAsia="微软雅黑" w:hAnsi="微软雅黑" w:cs="宋体" w:hint="eastAsia"/>
-          <w:color w:val="333333"/>
-          <w:kern w:val="0"/>
-          <w:szCs w:val="21"/>
-        </w:rPr>
-        <w:br/>
-      </w:r>
-      <w:r>
-        <w:rPr>
-          <w:rFonts w:ascii="微软雅黑" w:eastAsia="微软雅黑" w:hAnsi="微软雅黑" w:cs="宋体" w:hint="eastAsia"/>
-          <w:color w:val="333333"/>
-          <w:kern w:val="0"/>
-          <w:szCs w:val="21"/>
-        </w:rPr>
-        <w:br/>
-      </w:r>
-      <w:r>
-        <w:rPr>
-          <w:rFonts w:ascii="微软雅黑" w:eastAsia="微软雅黑" w:hAnsi="微软雅黑" w:cs="宋体" w:hint="eastAsia"/>
-          <w:color w:val="333333"/>
-          <w:kern w:val="0"/>
-          <w:szCs w:val="21"/>
-        </w:rPr>
-        <w:br/>
-      </w:r>
-      <w:r>
-        <w:rPr>
-          <w:rFonts w:ascii="微软雅黑" w:eastAsia="微软雅黑" w:hAnsi="微软雅黑" w:cs="宋体" w:hint="eastAsia"/>
-          <w:color w:val="333333"/>
-          <w:kern w:val="0"/>
-          <w:szCs w:val="21"/>
-          <w:shd w:val="clear" w:color="auto" w:fill="FFFFFF"/>
-        </w:rPr>
-        <w:t>8、搜索数据</w:t>
-      </w:r>
-      <w:r>
-        <w:rPr>
-          <w:rFonts w:ascii="微软雅黑" w:eastAsia="微软雅黑" w:hAnsi="微软雅黑" w:cs="宋体" w:hint="eastAsia"/>
-          <w:color w:val="333333"/>
-          <w:kern w:val="0"/>
-          <w:szCs w:val="21"/>
-        </w:rPr>
-        <w:br/>
-      </w:r>
-      <w:r>
-        <w:rPr>
-          <w:rFonts w:ascii="微软雅黑" w:eastAsia="微软雅黑" w:hAnsi="微软雅黑" w:cs="宋体" w:hint="eastAsia"/>
-          <w:color w:val="333333"/>
-          <w:kern w:val="0"/>
-          <w:szCs w:val="21"/>
-        </w:rPr>
-        <w:br/>
-      </w:r>
-      <w:r>
-        <w:rPr>
-          <w:rFonts w:ascii="微软雅黑" w:eastAsia="微软雅黑" w:hAnsi="微软雅黑" w:cs="宋体" w:hint="eastAsia"/>
-          <w:color w:val="333333"/>
-          <w:kern w:val="0"/>
-          <w:szCs w:val="21"/>
-        </w:rPr>
-        <w:lastRenderedPageBreak/>
-        <w:br/>
-      </w:r>
-      <w:r>
-        <w:rPr>
-          <w:rFonts w:ascii="微软雅黑" w:eastAsia="微软雅黑" w:hAnsi="微软雅黑" w:cs="宋体" w:hint="eastAsia"/>
-          <w:color w:val="333333"/>
-          <w:kern w:val="0"/>
-          <w:szCs w:val="21"/>
-          <w:shd w:val="clear" w:color="auto" w:fill="FFFFFF"/>
-        </w:rPr>
-        <w:t>grep [options] pattern [file]     //grep命令在输入或指定的文件中查找包含匹配指定模式的字符的行,grep的输出就是包含了匹配模式的行。</w:t>
-      </w:r>
-      <w:r>
-        <w:rPr>
-          <w:rFonts w:ascii="微软雅黑" w:eastAsia="微软雅黑" w:hAnsi="微软雅黑" w:cs="宋体" w:hint="eastAsia"/>
-          <w:color w:val="333333"/>
-          <w:kern w:val="0"/>
-          <w:szCs w:val="21"/>
-        </w:rPr>
-        <w:br/>
-      </w:r>
-      <w:r>
-        <w:rPr>
-          <w:rFonts w:ascii="微软雅黑" w:eastAsia="微软雅黑" w:hAnsi="微软雅黑" w:cs="宋体" w:hint="eastAsia"/>
-          <w:color w:val="333333"/>
-          <w:kern w:val="0"/>
-          <w:szCs w:val="21"/>
-        </w:rPr>
-        <w:br/>
-      </w:r>
-      <w:r>
-        <w:rPr>
-          <w:rFonts w:ascii="微软雅黑" w:eastAsia="微软雅黑" w:hAnsi="微软雅黑" w:cs="宋体" w:hint="eastAsia"/>
-          <w:color w:val="333333"/>
-          <w:kern w:val="0"/>
-          <w:szCs w:val="21"/>
-        </w:rPr>
-        <w:br/>
-      </w:r>
-      <w:r>
-        <w:rPr>
-          <w:rFonts w:ascii="微软雅黑" w:eastAsia="微软雅黑" w:hAnsi="微软雅黑" w:cs="宋体" w:hint="eastAsia"/>
-          <w:color w:val="333333"/>
-          <w:kern w:val="0"/>
-          <w:szCs w:val="21"/>
-          <w:shd w:val="clear" w:color="auto" w:fill="FFFFFF"/>
-        </w:rPr>
-        <w:t>grep -v t file1                   //加-v参数，输出不匹配该模式的行</w:t>
-      </w:r>
-      <w:r>
-        <w:rPr>
-          <w:rFonts w:ascii="微软雅黑" w:eastAsia="微软雅黑" w:hAnsi="微软雅黑" w:cs="宋体" w:hint="eastAsia"/>
-          <w:color w:val="333333"/>
-          <w:kern w:val="0"/>
-          <w:szCs w:val="21"/>
-        </w:rPr>
-        <w:br/>
-      </w:r>
-      <w:r>
-        <w:rPr>
-          <w:rFonts w:ascii="微软雅黑" w:eastAsia="微软雅黑" w:hAnsi="微软雅黑" w:cs="宋体" w:hint="eastAsia"/>
-          <w:color w:val="333333"/>
-          <w:kern w:val="0"/>
-          <w:szCs w:val="21"/>
-        </w:rPr>
-        <w:br/>
-      </w:r>
-      <w:r>
-        <w:rPr>
-          <w:rFonts w:ascii="微软雅黑" w:eastAsia="微软雅黑" w:hAnsi="微软雅黑" w:cs="宋体" w:hint="eastAsia"/>
-          <w:color w:val="333333"/>
-          <w:kern w:val="0"/>
-          <w:szCs w:val="21"/>
-        </w:rPr>
-        <w:br/>
-      </w:r>
-      <w:r>
-        <w:rPr>
-          <w:rFonts w:ascii="微软雅黑" w:eastAsia="微软雅黑" w:hAnsi="微软雅黑" w:cs="宋体" w:hint="eastAsia"/>
-          <w:color w:val="333333"/>
-          <w:kern w:val="0"/>
-          <w:szCs w:val="21"/>
-          <w:shd w:val="clear" w:color="auto" w:fill="FFFFFF"/>
-        </w:rPr>
-        <w:t>grep -n t file1                   //显示匹配模式的</w:t>
-      </w:r>
-      <w:proofErr w:type="gramStart"/>
-      <w:r>
-        <w:rPr>
-          <w:rFonts w:ascii="微软雅黑" w:eastAsia="微软雅黑" w:hAnsi="微软雅黑" w:cs="宋体" w:hint="eastAsia"/>
-          <w:color w:val="333333"/>
-          <w:kern w:val="0"/>
-          <w:szCs w:val="21"/>
-          <w:shd w:val="clear" w:color="auto" w:fill="FFFFFF"/>
-        </w:rPr>
-        <w:t>行所在</w:t>
-      </w:r>
-      <w:proofErr w:type="gramEnd"/>
-      <w:r>
-        <w:rPr>
-          <w:rFonts w:ascii="微软雅黑" w:eastAsia="微软雅黑" w:hAnsi="微软雅黑" w:cs="宋体" w:hint="eastAsia"/>
-          <w:color w:val="333333"/>
-          <w:kern w:val="0"/>
-          <w:szCs w:val="21"/>
-          <w:shd w:val="clear" w:color="auto" w:fill="FFFFFF"/>
-        </w:rPr>
-        <w:t>的行号,用参数-n</w:t>
-      </w:r>
-      <w:r>
-        <w:rPr>
-          <w:rFonts w:ascii="微软雅黑" w:eastAsia="微软雅黑" w:hAnsi="微软雅黑" w:cs="宋体" w:hint="eastAsia"/>
-          <w:color w:val="333333"/>
-          <w:kern w:val="0"/>
-          <w:szCs w:val="21"/>
-        </w:rPr>
-        <w:br/>
-      </w:r>
-      <w:r>
-        <w:rPr>
-          <w:rFonts w:ascii="微软雅黑" w:eastAsia="微软雅黑" w:hAnsi="微软雅黑" w:cs="宋体" w:hint="eastAsia"/>
-          <w:color w:val="333333"/>
-          <w:kern w:val="0"/>
-          <w:szCs w:val="21"/>
-        </w:rPr>
-        <w:br/>
-      </w:r>
-      <w:r>
-        <w:rPr>
-          <w:rFonts w:ascii="微软雅黑" w:eastAsia="微软雅黑" w:hAnsi="微软雅黑" w:cs="宋体" w:hint="eastAsia"/>
-          <w:color w:val="333333"/>
-          <w:kern w:val="0"/>
-          <w:szCs w:val="21"/>
-        </w:rPr>
-        <w:br/>
-      </w:r>
-      <w:r>
-        <w:rPr>
-          <w:rFonts w:ascii="微软雅黑" w:eastAsia="微软雅黑" w:hAnsi="微软雅黑" w:cs="宋体" w:hint="eastAsia"/>
-          <w:color w:val="333333"/>
-          <w:kern w:val="0"/>
-          <w:szCs w:val="21"/>
-          <w:shd w:val="clear" w:color="auto" w:fill="FFFFFF"/>
-        </w:rPr>
-        <w:t>grep -c t file1                   //如果只要知道有多少行含有匹配的模式，用参数-c</w:t>
-      </w:r>
-      <w:r>
-        <w:rPr>
-          <w:rFonts w:ascii="微软雅黑" w:eastAsia="微软雅黑" w:hAnsi="微软雅黑" w:cs="宋体" w:hint="eastAsia"/>
-          <w:color w:val="333333"/>
-          <w:kern w:val="0"/>
-          <w:szCs w:val="21"/>
-        </w:rPr>
-        <w:br/>
-      </w:r>
-      <w:r>
-        <w:rPr>
-          <w:rFonts w:ascii="微软雅黑" w:eastAsia="微软雅黑" w:hAnsi="微软雅黑" w:cs="宋体" w:hint="eastAsia"/>
-          <w:color w:val="333333"/>
-          <w:kern w:val="0"/>
-          <w:szCs w:val="21"/>
-        </w:rPr>
-        <w:br/>
-      </w:r>
-      <w:r>
-        <w:rPr>
-          <w:rFonts w:ascii="微软雅黑" w:eastAsia="微软雅黑" w:hAnsi="微软雅黑" w:cs="宋体" w:hint="eastAsia"/>
-          <w:color w:val="333333"/>
-          <w:kern w:val="0"/>
-          <w:szCs w:val="21"/>
-        </w:rPr>
-        <w:br/>
-      </w:r>
-      <w:r>
-        <w:rPr>
-          <w:rFonts w:ascii="微软雅黑" w:eastAsia="微软雅黑" w:hAnsi="微软雅黑" w:cs="宋体" w:hint="eastAsia"/>
-          <w:color w:val="333333"/>
-          <w:kern w:val="0"/>
-          <w:szCs w:val="21"/>
-          <w:shd w:val="clear" w:color="auto" w:fill="FFFFFF"/>
-        </w:rPr>
-        <w:t>grep -e t -e f file1              //可用-e参数指定每个模式，这个例子输出了含有字符t或字符f的所有行</w:t>
-      </w:r>
-      <w:r>
-        <w:rPr>
-          <w:rFonts w:ascii="微软雅黑" w:eastAsia="微软雅黑" w:hAnsi="微软雅黑" w:cs="宋体" w:hint="eastAsia"/>
-          <w:color w:val="333333"/>
-          <w:kern w:val="0"/>
-          <w:szCs w:val="21"/>
-        </w:rPr>
-        <w:br/>
-      </w:r>
-      <w:r>
-        <w:rPr>
-          <w:rFonts w:ascii="微软雅黑" w:eastAsia="微软雅黑" w:hAnsi="微软雅黑" w:cs="宋体" w:hint="eastAsia"/>
-          <w:color w:val="333333"/>
-          <w:kern w:val="0"/>
-          <w:szCs w:val="21"/>
-        </w:rPr>
-        <w:br/>
-      </w:r>
-      <w:r>
-        <w:rPr>
-          <w:rFonts w:ascii="微软雅黑" w:eastAsia="微软雅黑" w:hAnsi="微软雅黑" w:cs="宋体" w:hint="eastAsia"/>
-          <w:color w:val="333333"/>
-          <w:kern w:val="0"/>
-          <w:szCs w:val="21"/>
-        </w:rPr>
-        <w:br/>
-      </w:r>
-      <w:r>
-        <w:rPr>
-          <w:rFonts w:ascii="微软雅黑" w:eastAsia="微软雅黑" w:hAnsi="微软雅黑" w:cs="宋体" w:hint="eastAsia"/>
-          <w:color w:val="333333"/>
-          <w:kern w:val="0"/>
-          <w:szCs w:val="21"/>
-          <w:shd w:val="clear" w:color="auto" w:fill="FFFFFF"/>
-        </w:rPr>
-        <w:t>grep [</w:t>
-      </w:r>
-      <w:proofErr w:type="spellStart"/>
-      <w:r>
-        <w:rPr>
-          <w:rFonts w:ascii="微软雅黑" w:eastAsia="微软雅黑" w:hAnsi="微软雅黑" w:cs="宋体" w:hint="eastAsia"/>
-          <w:color w:val="333333"/>
-          <w:kern w:val="0"/>
-          <w:szCs w:val="21"/>
-          <w:shd w:val="clear" w:color="auto" w:fill="FFFFFF"/>
-        </w:rPr>
-        <w:t>tf</w:t>
-      </w:r>
-      <w:proofErr w:type="spellEnd"/>
-      <w:r>
-        <w:rPr>
-          <w:rFonts w:ascii="微软雅黑" w:eastAsia="微软雅黑" w:hAnsi="微软雅黑" w:cs="宋体" w:hint="eastAsia"/>
-          <w:color w:val="333333"/>
-          <w:kern w:val="0"/>
-          <w:szCs w:val="21"/>
-          <w:shd w:val="clear" w:color="auto" w:fill="FFFFFF"/>
-        </w:rPr>
-        <w:t>] file1                   //grep用基于</w:t>
-      </w:r>
-      <w:proofErr w:type="spellStart"/>
-      <w:r>
-        <w:rPr>
-          <w:rFonts w:ascii="微软雅黑" w:eastAsia="微软雅黑" w:hAnsi="微软雅黑" w:cs="宋体" w:hint="eastAsia"/>
-          <w:color w:val="333333"/>
-          <w:kern w:val="0"/>
-          <w:szCs w:val="21"/>
-          <w:shd w:val="clear" w:color="auto" w:fill="FFFFFF"/>
-        </w:rPr>
-        <w:t>unix</w:t>
-      </w:r>
-      <w:proofErr w:type="spellEnd"/>
-      <w:r>
-        <w:rPr>
-          <w:rFonts w:ascii="微软雅黑" w:eastAsia="微软雅黑" w:hAnsi="微软雅黑" w:cs="宋体" w:hint="eastAsia"/>
-          <w:color w:val="333333"/>
-          <w:kern w:val="0"/>
-          <w:szCs w:val="21"/>
-          <w:shd w:val="clear" w:color="auto" w:fill="FFFFFF"/>
-        </w:rPr>
-        <w:t>风格正则表达式匹配模式</w:t>
-      </w:r>
-      <w:r>
-        <w:rPr>
-          <w:rFonts w:ascii="微软雅黑" w:eastAsia="微软雅黑" w:hAnsi="微软雅黑" w:cs="宋体" w:hint="eastAsia"/>
-          <w:color w:val="333333"/>
-          <w:kern w:val="0"/>
-          <w:szCs w:val="21"/>
-        </w:rPr>
-        <w:br/>
-      </w:r>
-      <w:r>
-        <w:rPr>
-          <w:rFonts w:ascii="微软雅黑" w:eastAsia="微软雅黑" w:hAnsi="微软雅黑" w:cs="宋体" w:hint="eastAsia"/>
-          <w:color w:val="333333"/>
-          <w:kern w:val="0"/>
-          <w:szCs w:val="21"/>
-        </w:rPr>
-        <w:br/>
-      </w:r>
-      <w:r>
-        <w:rPr>
-          <w:rFonts w:ascii="微软雅黑" w:eastAsia="微软雅黑" w:hAnsi="微软雅黑" w:cs="宋体" w:hint="eastAsia"/>
-          <w:color w:val="333333"/>
-          <w:kern w:val="0"/>
-          <w:szCs w:val="21"/>
-        </w:rPr>
-        <w:br/>
-      </w:r>
-      <w:proofErr w:type="spellStart"/>
-      <w:r>
-        <w:rPr>
-          <w:rFonts w:ascii="微软雅黑" w:eastAsia="微软雅黑" w:hAnsi="微软雅黑" w:cs="宋体" w:hint="eastAsia"/>
-          <w:color w:val="333333"/>
-          <w:kern w:val="0"/>
-          <w:szCs w:val="21"/>
-          <w:shd w:val="clear" w:color="auto" w:fill="FFFFFF"/>
-        </w:rPr>
-        <w:t>egrep</w:t>
-      </w:r>
-      <w:proofErr w:type="spellEnd"/>
-      <w:r>
-        <w:rPr>
-          <w:rFonts w:ascii="微软雅黑" w:eastAsia="微软雅黑" w:hAnsi="微软雅黑" w:cs="宋体" w:hint="eastAsia"/>
-          <w:color w:val="333333"/>
-          <w:kern w:val="0"/>
-          <w:szCs w:val="21"/>
-          <w:shd w:val="clear" w:color="auto" w:fill="FFFFFF"/>
-        </w:rPr>
-        <w:t xml:space="preserve"> 支持POSIX扩展正则表达式</w:t>
-      </w:r>
-      <w:r>
-        <w:rPr>
-          <w:rFonts w:ascii="微软雅黑" w:eastAsia="微软雅黑" w:hAnsi="微软雅黑" w:cs="宋体" w:hint="eastAsia"/>
-          <w:color w:val="333333"/>
-          <w:kern w:val="0"/>
-          <w:szCs w:val="21"/>
-        </w:rPr>
-        <w:br/>
-      </w:r>
-      <w:r>
-        <w:rPr>
-          <w:rFonts w:ascii="微软雅黑" w:eastAsia="微软雅黑" w:hAnsi="微软雅黑" w:cs="宋体" w:hint="eastAsia"/>
-          <w:color w:val="333333"/>
-          <w:kern w:val="0"/>
-          <w:szCs w:val="21"/>
-        </w:rPr>
-        <w:lastRenderedPageBreak/>
-        <w:br/>
-      </w:r>
-      <w:r>
-        <w:rPr>
-          <w:rFonts w:ascii="微软雅黑" w:eastAsia="微软雅黑" w:hAnsi="微软雅黑" w:cs="宋体" w:hint="eastAsia"/>
-          <w:color w:val="333333"/>
-          <w:kern w:val="0"/>
-          <w:szCs w:val="21"/>
-        </w:rPr>
-        <w:br/>
-      </w:r>
-      <w:proofErr w:type="spellStart"/>
-      <w:r>
-        <w:rPr>
-          <w:rFonts w:ascii="微软雅黑" w:eastAsia="微软雅黑" w:hAnsi="微软雅黑" w:cs="宋体" w:hint="eastAsia"/>
-          <w:color w:val="333333"/>
-          <w:kern w:val="0"/>
-          <w:szCs w:val="21"/>
-          <w:shd w:val="clear" w:color="auto" w:fill="FFFFFF"/>
-        </w:rPr>
-        <w:t>fgrep</w:t>
-      </w:r>
-      <w:proofErr w:type="spellEnd"/>
-      <w:r>
-        <w:rPr>
-          <w:rFonts w:ascii="微软雅黑" w:eastAsia="微软雅黑" w:hAnsi="微软雅黑" w:cs="宋体" w:hint="eastAsia"/>
-          <w:color w:val="333333"/>
-          <w:kern w:val="0"/>
-          <w:szCs w:val="21"/>
-          <w:shd w:val="clear" w:color="auto" w:fill="FFFFFF"/>
-        </w:rPr>
-        <w:t xml:space="preserve"> 支持将匹配模式指定为用换行符分隔的一列固定长度的字符串。这样就可以把这列字符串放到一个文件中，然后在</w:t>
-      </w:r>
-      <w:proofErr w:type="spellStart"/>
-      <w:r>
-        <w:rPr>
-          <w:rFonts w:ascii="微软雅黑" w:eastAsia="微软雅黑" w:hAnsi="微软雅黑" w:cs="宋体" w:hint="eastAsia"/>
-          <w:color w:val="333333"/>
-          <w:kern w:val="0"/>
-          <w:szCs w:val="21"/>
-          <w:shd w:val="clear" w:color="auto" w:fill="FFFFFF"/>
-        </w:rPr>
-        <w:t>fgrep</w:t>
-      </w:r>
-      <w:proofErr w:type="spellEnd"/>
-      <w:r>
-        <w:rPr>
-          <w:rFonts w:ascii="微软雅黑" w:eastAsia="微软雅黑" w:hAnsi="微软雅黑" w:cs="宋体" w:hint="eastAsia"/>
-          <w:color w:val="333333"/>
-          <w:kern w:val="0"/>
-          <w:szCs w:val="21"/>
-          <w:shd w:val="clear" w:color="auto" w:fill="FFFFFF"/>
-        </w:rPr>
-        <w:t>命令中用其在一个大型文件中搜索字符串。</w:t>
-      </w:r>
-      <w:r>
-        <w:rPr>
-          <w:rFonts w:ascii="微软雅黑" w:eastAsia="微软雅黑" w:hAnsi="微软雅黑" w:cs="宋体" w:hint="eastAsia"/>
-          <w:color w:val="333333"/>
-          <w:kern w:val="0"/>
-          <w:szCs w:val="21"/>
-        </w:rPr>
-        <w:br/>
-      </w:r>
-      <w:r>
-        <w:rPr>
-          <w:rFonts w:ascii="微软雅黑" w:eastAsia="微软雅黑" w:hAnsi="微软雅黑" w:cs="宋体" w:hint="eastAsia"/>
-          <w:color w:val="333333"/>
-          <w:kern w:val="0"/>
-          <w:szCs w:val="21"/>
-        </w:rPr>
-        <w:br/>
-      </w:r>
-      <w:r>
-        <w:rPr>
-          <w:rFonts w:ascii="微软雅黑" w:eastAsia="微软雅黑" w:hAnsi="微软雅黑" w:cs="宋体" w:hint="eastAsia"/>
-          <w:color w:val="333333"/>
-          <w:kern w:val="0"/>
-          <w:szCs w:val="21"/>
-        </w:rPr>
-        <w:br/>
-      </w:r>
-      <w:r>
-        <w:rPr>
-          <w:rFonts w:ascii="微软雅黑" w:eastAsia="微软雅黑" w:hAnsi="微软雅黑" w:cs="宋体" w:hint="eastAsia"/>
-          <w:color w:val="333333"/>
-          <w:kern w:val="0"/>
-          <w:szCs w:val="21"/>
-          <w:shd w:val="clear" w:color="auto" w:fill="FFFFFF"/>
-        </w:rPr>
-        <w:t>9、压缩数据</w:t>
-      </w:r>
-      <w:r>
-        <w:rPr>
-          <w:rFonts w:ascii="微软雅黑" w:eastAsia="微软雅黑" w:hAnsi="微软雅黑" w:cs="宋体" w:hint="eastAsia"/>
-          <w:color w:val="333333"/>
-          <w:kern w:val="0"/>
-          <w:szCs w:val="21"/>
-        </w:rPr>
-        <w:br/>
-      </w:r>
-      <w:r>
-        <w:rPr>
-          <w:rFonts w:ascii="微软雅黑" w:eastAsia="微软雅黑" w:hAnsi="微软雅黑" w:cs="宋体" w:hint="eastAsia"/>
-          <w:color w:val="333333"/>
-          <w:kern w:val="0"/>
-          <w:szCs w:val="21"/>
-        </w:rPr>
-        <w:br/>
-      </w:r>
-      <w:r>
-        <w:rPr>
-          <w:rFonts w:ascii="微软雅黑" w:eastAsia="微软雅黑" w:hAnsi="微软雅黑" w:cs="宋体" w:hint="eastAsia"/>
-          <w:color w:val="333333"/>
-          <w:kern w:val="0"/>
-          <w:szCs w:val="21"/>
-        </w:rPr>
-        <w:br/>
-      </w:r>
-      <w:proofErr w:type="spellStart"/>
-      <w:r>
-        <w:rPr>
-          <w:rFonts w:ascii="微软雅黑" w:eastAsia="微软雅黑" w:hAnsi="微软雅黑" w:cs="宋体" w:hint="eastAsia"/>
-          <w:color w:val="333333"/>
-          <w:kern w:val="0"/>
-          <w:szCs w:val="21"/>
-          <w:shd w:val="clear" w:color="auto" w:fill="FFFFFF"/>
-        </w:rPr>
-        <w:t>linux</w:t>
-      </w:r>
-      <w:proofErr w:type="spellEnd"/>
-      <w:r>
-        <w:rPr>
-          <w:rFonts w:ascii="微软雅黑" w:eastAsia="微软雅黑" w:hAnsi="微软雅黑" w:cs="宋体" w:hint="eastAsia"/>
-          <w:color w:val="333333"/>
-          <w:kern w:val="0"/>
-          <w:szCs w:val="21"/>
-          <w:shd w:val="clear" w:color="auto" w:fill="FFFFFF"/>
-        </w:rPr>
-        <w:t>文件压缩工具</w:t>
-      </w:r>
-      <w:r>
-        <w:rPr>
-          <w:rFonts w:ascii="微软雅黑" w:eastAsia="微软雅黑" w:hAnsi="微软雅黑" w:cs="宋体" w:hint="eastAsia"/>
-          <w:color w:val="333333"/>
-          <w:kern w:val="0"/>
-          <w:szCs w:val="21"/>
-        </w:rPr>
-        <w:br/>
-      </w:r>
-      <w:r>
-        <w:rPr>
-          <w:rFonts w:ascii="微软雅黑" w:eastAsia="微软雅黑" w:hAnsi="微软雅黑" w:cs="宋体" w:hint="eastAsia"/>
-          <w:color w:val="333333"/>
-          <w:kern w:val="0"/>
-          <w:szCs w:val="21"/>
-          <w:shd w:val="clear" w:color="auto" w:fill="FFFFFF"/>
-        </w:rPr>
-        <w:t>工具         文件扩展名             描述</w:t>
-      </w:r>
-      <w:r>
-        <w:rPr>
-          <w:rFonts w:ascii="微软雅黑" w:eastAsia="微软雅黑" w:hAnsi="微软雅黑" w:cs="宋体" w:hint="eastAsia"/>
-          <w:color w:val="333333"/>
-          <w:kern w:val="0"/>
-          <w:szCs w:val="21"/>
-        </w:rPr>
-        <w:br/>
-      </w:r>
-      <w:r>
-        <w:rPr>
-          <w:rFonts w:ascii="微软雅黑" w:eastAsia="微软雅黑" w:hAnsi="微软雅黑" w:cs="宋体" w:hint="eastAsia"/>
-          <w:color w:val="333333"/>
-          <w:kern w:val="0"/>
-          <w:szCs w:val="21"/>
-          <w:shd w:val="clear" w:color="auto" w:fill="FFFFFF"/>
-        </w:rPr>
-        <w:t>bzip2           .bz2       采用Burrows-Wheeler块排序文本压缩算法和霍夫曼编码</w:t>
-      </w:r>
-      <w:r>
-        <w:rPr>
-          <w:rFonts w:ascii="微软雅黑" w:eastAsia="微软雅黑" w:hAnsi="微软雅黑" w:cs="宋体" w:hint="eastAsia"/>
-          <w:color w:val="333333"/>
-          <w:kern w:val="0"/>
-          <w:szCs w:val="21"/>
-        </w:rPr>
-        <w:br/>
-      </w:r>
-      <w:r>
-        <w:rPr>
-          <w:rFonts w:ascii="微软雅黑" w:eastAsia="微软雅黑" w:hAnsi="微软雅黑" w:cs="宋体" w:hint="eastAsia"/>
-          <w:color w:val="333333"/>
-          <w:kern w:val="0"/>
-          <w:szCs w:val="21"/>
-          <w:shd w:val="clear" w:color="auto" w:fill="FFFFFF"/>
-        </w:rPr>
-        <w:t>compress        .Z         最初的Unix文件压缩工具，已经快没人用了</w:t>
-      </w:r>
-      <w:r>
-        <w:rPr>
-          <w:rFonts w:ascii="微软雅黑" w:eastAsia="微软雅黑" w:hAnsi="微软雅黑" w:cs="宋体" w:hint="eastAsia"/>
-          <w:color w:val="333333"/>
-          <w:kern w:val="0"/>
-          <w:szCs w:val="21"/>
-        </w:rPr>
-        <w:br/>
-      </w:r>
-      <w:proofErr w:type="spellStart"/>
-      <w:r>
-        <w:rPr>
-          <w:rFonts w:ascii="微软雅黑" w:eastAsia="微软雅黑" w:hAnsi="微软雅黑" w:cs="宋体" w:hint="eastAsia"/>
-          <w:color w:val="333333"/>
-          <w:kern w:val="0"/>
-          <w:szCs w:val="21"/>
-          <w:shd w:val="clear" w:color="auto" w:fill="FFFFFF"/>
-        </w:rPr>
-        <w:t>gzip</w:t>
-      </w:r>
-      <w:proofErr w:type="spellEnd"/>
-      <w:r>
-        <w:rPr>
-          <w:rFonts w:ascii="微软雅黑" w:eastAsia="微软雅黑" w:hAnsi="微软雅黑" w:cs="宋体" w:hint="eastAsia"/>
-          <w:color w:val="333333"/>
-          <w:kern w:val="0"/>
-          <w:szCs w:val="21"/>
-          <w:shd w:val="clear" w:color="auto" w:fill="FFFFFF"/>
-        </w:rPr>
-        <w:t xml:space="preserve">            .</w:t>
-      </w:r>
-      <w:proofErr w:type="spellStart"/>
-      <w:r>
-        <w:rPr>
-          <w:rFonts w:ascii="微软雅黑" w:eastAsia="微软雅黑" w:hAnsi="微软雅黑" w:cs="宋体" w:hint="eastAsia"/>
-          <w:color w:val="333333"/>
-          <w:kern w:val="0"/>
-          <w:szCs w:val="21"/>
-          <w:shd w:val="clear" w:color="auto" w:fill="FFFFFF"/>
-        </w:rPr>
-        <w:t>gz</w:t>
-      </w:r>
-      <w:proofErr w:type="spellEnd"/>
-      <w:r>
-        <w:rPr>
-          <w:rFonts w:ascii="微软雅黑" w:eastAsia="微软雅黑" w:hAnsi="微软雅黑" w:cs="宋体" w:hint="eastAsia"/>
-          <w:color w:val="333333"/>
-          <w:kern w:val="0"/>
-          <w:szCs w:val="21"/>
-          <w:shd w:val="clear" w:color="auto" w:fill="FFFFFF"/>
-        </w:rPr>
-        <w:t xml:space="preserve">        GUN压缩工具，用Lempel-Ziv编码</w:t>
-      </w:r>
-      <w:r>
-        <w:rPr>
-          <w:rFonts w:ascii="微软雅黑" w:eastAsia="微软雅黑" w:hAnsi="微软雅黑" w:cs="宋体" w:hint="eastAsia"/>
-          <w:color w:val="333333"/>
-          <w:kern w:val="0"/>
-          <w:szCs w:val="21"/>
-        </w:rPr>
-        <w:br/>
-      </w:r>
-      <w:r>
-        <w:rPr>
-          <w:rFonts w:ascii="微软雅黑" w:eastAsia="微软雅黑" w:hAnsi="微软雅黑" w:cs="宋体" w:hint="eastAsia"/>
-          <w:color w:val="333333"/>
-          <w:kern w:val="0"/>
-          <w:szCs w:val="21"/>
-          <w:shd w:val="clear" w:color="auto" w:fill="FFFFFF"/>
-        </w:rPr>
-        <w:t>zip             .zip       Windows上PK ZIP工具的Unix实现</w:t>
-      </w:r>
-      <w:r>
-        <w:rPr>
-          <w:rFonts w:ascii="微软雅黑" w:eastAsia="微软雅黑" w:hAnsi="微软雅黑" w:cs="宋体" w:hint="eastAsia"/>
-          <w:color w:val="333333"/>
-          <w:kern w:val="0"/>
-          <w:szCs w:val="21"/>
-        </w:rPr>
-        <w:br/>
-      </w:r>
-      <w:r>
-        <w:rPr>
-          <w:rFonts w:ascii="微软雅黑" w:eastAsia="微软雅黑" w:hAnsi="微软雅黑" w:cs="宋体" w:hint="eastAsia"/>
-          <w:color w:val="333333"/>
-          <w:kern w:val="0"/>
-          <w:szCs w:val="21"/>
-        </w:rPr>
-        <w:br/>
-      </w:r>
-      <w:r>
-        <w:rPr>
-          <w:rFonts w:ascii="微软雅黑" w:eastAsia="微软雅黑" w:hAnsi="微软雅黑" w:cs="宋体" w:hint="eastAsia"/>
-          <w:color w:val="333333"/>
-          <w:kern w:val="0"/>
-          <w:szCs w:val="21"/>
-        </w:rPr>
-        <w:br/>
-      </w:r>
-      <w:r>
-        <w:rPr>
-          <w:rFonts w:ascii="微软雅黑" w:eastAsia="微软雅黑" w:hAnsi="微软雅黑" w:cs="宋体" w:hint="eastAsia"/>
-          <w:color w:val="333333"/>
-          <w:kern w:val="0"/>
-          <w:szCs w:val="21"/>
-        </w:rPr>
-        <w:br/>
-      </w:r>
-      <w:r>
-        <w:rPr>
-          <w:rFonts w:ascii="微软雅黑" w:eastAsia="微软雅黑" w:hAnsi="微软雅黑" w:cs="宋体" w:hint="eastAsia"/>
-          <w:color w:val="333333"/>
-          <w:kern w:val="0"/>
-          <w:szCs w:val="21"/>
-        </w:rPr>
-        <w:br/>
-      </w:r>
-      <w:proofErr w:type="spellStart"/>
-      <w:r>
-        <w:rPr>
-          <w:rFonts w:ascii="微软雅黑" w:eastAsia="微软雅黑" w:hAnsi="微软雅黑" w:cs="宋体" w:hint="eastAsia"/>
-          <w:color w:val="333333"/>
-          <w:kern w:val="0"/>
-          <w:szCs w:val="21"/>
-          <w:shd w:val="clear" w:color="auto" w:fill="FFFFFF"/>
-        </w:rPr>
-        <w:t>gzip</w:t>
-      </w:r>
-      <w:proofErr w:type="spellEnd"/>
-      <w:r>
-        <w:rPr>
-          <w:rFonts w:ascii="微软雅黑" w:eastAsia="微软雅黑" w:hAnsi="微软雅黑" w:cs="宋体" w:hint="eastAsia"/>
-          <w:color w:val="333333"/>
-          <w:kern w:val="0"/>
-          <w:szCs w:val="21"/>
-          <w:shd w:val="clear" w:color="auto" w:fill="FFFFFF"/>
-        </w:rPr>
-        <w:t xml:space="preserve"> file                    //压缩文件</w:t>
-      </w:r>
-      <w:r>
-        <w:rPr>
-          <w:rFonts w:ascii="微软雅黑" w:eastAsia="微软雅黑" w:hAnsi="微软雅黑" w:cs="宋体" w:hint="eastAsia"/>
-          <w:color w:val="333333"/>
-          <w:kern w:val="0"/>
-          <w:szCs w:val="21"/>
-        </w:rPr>
-        <w:br/>
-      </w:r>
-      <w:proofErr w:type="spellStart"/>
-      <w:r>
-        <w:rPr>
-          <w:rFonts w:ascii="微软雅黑" w:eastAsia="微软雅黑" w:hAnsi="微软雅黑" w:cs="宋体" w:hint="eastAsia"/>
-          <w:color w:val="333333"/>
-          <w:kern w:val="0"/>
-          <w:szCs w:val="21"/>
-          <w:shd w:val="clear" w:color="auto" w:fill="FFFFFF"/>
-        </w:rPr>
-        <w:t>gzcat</w:t>
-      </w:r>
-      <w:proofErr w:type="spellEnd"/>
-      <w:r>
-        <w:rPr>
-          <w:rFonts w:ascii="微软雅黑" w:eastAsia="微软雅黑" w:hAnsi="微软雅黑" w:cs="宋体" w:hint="eastAsia"/>
-          <w:color w:val="333333"/>
-          <w:kern w:val="0"/>
-          <w:szCs w:val="21"/>
-          <w:shd w:val="clear" w:color="auto" w:fill="FFFFFF"/>
-        </w:rPr>
-        <w:t xml:space="preserve"> file.gz或</w:t>
-      </w:r>
-      <w:proofErr w:type="spellStart"/>
-      <w:r>
-        <w:rPr>
-          <w:rFonts w:ascii="微软雅黑" w:eastAsia="微软雅黑" w:hAnsi="微软雅黑" w:cs="宋体" w:hint="eastAsia"/>
-          <w:color w:val="333333"/>
-          <w:kern w:val="0"/>
-          <w:szCs w:val="21"/>
-          <w:shd w:val="clear" w:color="auto" w:fill="FFFFFF"/>
-        </w:rPr>
-        <w:t>zcat</w:t>
-      </w:r>
-      <w:proofErr w:type="spellEnd"/>
-      <w:r>
-        <w:rPr>
-          <w:rFonts w:ascii="微软雅黑" w:eastAsia="微软雅黑" w:hAnsi="微软雅黑" w:cs="宋体" w:hint="eastAsia"/>
-          <w:color w:val="333333"/>
-          <w:kern w:val="0"/>
-          <w:szCs w:val="21"/>
-          <w:shd w:val="clear" w:color="auto" w:fill="FFFFFF"/>
-        </w:rPr>
-        <w:t xml:space="preserve"> file.gz  //查看压缩过的文本文件的内容</w:t>
-      </w:r>
-      <w:r>
-        <w:rPr>
-          <w:rFonts w:ascii="微软雅黑" w:eastAsia="微软雅黑" w:hAnsi="微软雅黑" w:cs="宋体" w:hint="eastAsia"/>
-          <w:color w:val="333333"/>
-          <w:kern w:val="0"/>
-          <w:szCs w:val="21"/>
-        </w:rPr>
-        <w:br/>
-      </w:r>
-      <w:proofErr w:type="spellStart"/>
-      <w:r>
-        <w:rPr>
-          <w:rFonts w:ascii="微软雅黑" w:eastAsia="微软雅黑" w:hAnsi="微软雅黑" w:cs="宋体" w:hint="eastAsia"/>
-          <w:color w:val="333333"/>
-          <w:kern w:val="0"/>
-          <w:szCs w:val="21"/>
-          <w:shd w:val="clear" w:color="auto" w:fill="FFFFFF"/>
-        </w:rPr>
-        <w:t>gunzip</w:t>
-      </w:r>
-      <w:proofErr w:type="spellEnd"/>
-      <w:r>
-        <w:rPr>
-          <w:rFonts w:ascii="微软雅黑" w:eastAsia="微软雅黑" w:hAnsi="微软雅黑" w:cs="宋体" w:hint="eastAsia"/>
-          <w:color w:val="333333"/>
-          <w:kern w:val="0"/>
-          <w:szCs w:val="21"/>
-          <w:shd w:val="clear" w:color="auto" w:fill="FFFFFF"/>
-        </w:rPr>
-        <w:t xml:space="preserve"> file.gz               //解压文件</w:t>
-      </w:r>
-      <w:r>
-        <w:rPr>
-          <w:rFonts w:ascii="微软雅黑" w:eastAsia="微软雅黑" w:hAnsi="微软雅黑" w:cs="宋体" w:hint="eastAsia"/>
-          <w:color w:val="333333"/>
-          <w:kern w:val="0"/>
-          <w:szCs w:val="21"/>
-        </w:rPr>
-        <w:br/>
-      </w:r>
-      <w:r>
-        <w:rPr>
-          <w:rFonts w:ascii="微软雅黑" w:eastAsia="微软雅黑" w:hAnsi="微软雅黑" w:cs="宋体" w:hint="eastAsia"/>
-          <w:color w:val="333333"/>
-          <w:kern w:val="0"/>
-          <w:szCs w:val="21"/>
-        </w:rPr>
-        <w:lastRenderedPageBreak/>
-        <w:br/>
-      </w:r>
-      <w:r>
-        <w:rPr>
-          <w:rFonts w:ascii="微软雅黑" w:eastAsia="微软雅黑" w:hAnsi="微软雅黑" w:cs="宋体" w:hint="eastAsia"/>
-          <w:color w:val="333333"/>
-          <w:kern w:val="0"/>
-          <w:szCs w:val="21"/>
-        </w:rPr>
-        <w:br/>
-      </w:r>
-      <w:r>
-        <w:rPr>
-          <w:rFonts w:ascii="微软雅黑" w:eastAsia="微软雅黑" w:hAnsi="微软雅黑" w:cs="宋体" w:hint="eastAsia"/>
-          <w:color w:val="333333"/>
-          <w:kern w:val="0"/>
-          <w:szCs w:val="21"/>
-          <w:shd w:val="clear" w:color="auto" w:fill="FFFFFF"/>
-        </w:rPr>
-        <w:t>10、归档数据</w:t>
-      </w:r>
-      <w:r>
-        <w:rPr>
-          <w:rFonts w:ascii="微软雅黑" w:eastAsia="微软雅黑" w:hAnsi="微软雅黑" w:cs="宋体" w:hint="eastAsia"/>
-          <w:color w:val="333333"/>
-          <w:kern w:val="0"/>
-          <w:szCs w:val="21"/>
-        </w:rPr>
-        <w:br/>
-      </w:r>
-      <w:r>
-        <w:rPr>
-          <w:rFonts w:ascii="微软雅黑" w:eastAsia="微软雅黑" w:hAnsi="微软雅黑" w:cs="宋体" w:hint="eastAsia"/>
-          <w:color w:val="333333"/>
-          <w:kern w:val="0"/>
-          <w:szCs w:val="21"/>
-        </w:rPr>
-        <w:br/>
-      </w:r>
-      <w:r>
-        <w:rPr>
-          <w:rFonts w:ascii="微软雅黑" w:eastAsia="微软雅黑" w:hAnsi="微软雅黑" w:cs="宋体" w:hint="eastAsia"/>
-          <w:color w:val="333333"/>
-          <w:kern w:val="0"/>
-          <w:szCs w:val="21"/>
-        </w:rPr>
-        <w:br/>
-      </w:r>
-      <w:r>
-        <w:rPr>
-          <w:rFonts w:ascii="微软雅黑" w:eastAsia="微软雅黑" w:hAnsi="微软雅黑" w:cs="宋体" w:hint="eastAsia"/>
-          <w:color w:val="333333"/>
-          <w:kern w:val="0"/>
-          <w:szCs w:val="21"/>
-          <w:shd w:val="clear" w:color="auto" w:fill="FFFFFF"/>
-        </w:rPr>
-        <w:t>虽然zip命令能很好的将数据压缩和归档进单个文件，但它不是Unix和Linux中的标准归档工具。目前，Unix和</w:t>
-      </w:r>
-      <w:proofErr w:type="spellStart"/>
-      <w:r>
-        <w:rPr>
-          <w:rFonts w:ascii="微软雅黑" w:eastAsia="微软雅黑" w:hAnsi="微软雅黑" w:cs="宋体" w:hint="eastAsia"/>
-          <w:color w:val="333333"/>
-          <w:kern w:val="0"/>
-          <w:szCs w:val="21"/>
-          <w:shd w:val="clear" w:color="auto" w:fill="FFFFFF"/>
-        </w:rPr>
-        <w:t>linux</w:t>
-      </w:r>
-      <w:proofErr w:type="spellEnd"/>
-      <w:r>
-        <w:rPr>
-          <w:rFonts w:ascii="微软雅黑" w:eastAsia="微软雅黑" w:hAnsi="微软雅黑" w:cs="宋体" w:hint="eastAsia"/>
-          <w:color w:val="333333"/>
-          <w:kern w:val="0"/>
-          <w:szCs w:val="21"/>
-          <w:shd w:val="clear" w:color="auto" w:fill="FFFFFF"/>
-        </w:rPr>
-        <w:t>上最广泛使用的归档工具时tar命令。tar命令最开始用来将文件写到磁盘设备上归档的，然而它也能把输出写到文件里。</w:t>
-      </w:r>
-      <w:r>
-        <w:rPr>
-          <w:rFonts w:ascii="微软雅黑" w:eastAsia="微软雅黑" w:hAnsi="微软雅黑" w:cs="宋体" w:hint="eastAsia"/>
-          <w:color w:val="333333"/>
-          <w:kern w:val="0"/>
-          <w:szCs w:val="21"/>
-        </w:rPr>
-        <w:br/>
-      </w:r>
-      <w:r>
-        <w:rPr>
-          <w:rFonts w:ascii="微软雅黑" w:eastAsia="微软雅黑" w:hAnsi="微软雅黑" w:cs="宋体" w:hint="eastAsia"/>
-          <w:color w:val="333333"/>
-          <w:kern w:val="0"/>
-          <w:szCs w:val="21"/>
-        </w:rPr>
-        <w:br/>
-      </w:r>
-      <w:r>
-        <w:rPr>
-          <w:rFonts w:ascii="微软雅黑" w:eastAsia="微软雅黑" w:hAnsi="微软雅黑" w:cs="宋体" w:hint="eastAsia"/>
-          <w:color w:val="333333"/>
-          <w:kern w:val="0"/>
-          <w:szCs w:val="21"/>
-        </w:rPr>
-        <w:br/>
-      </w:r>
-      <w:r>
-        <w:rPr>
-          <w:rFonts w:ascii="微软雅黑" w:eastAsia="微软雅黑" w:hAnsi="微软雅黑" w:cs="宋体" w:hint="eastAsia"/>
-          <w:color w:val="333333"/>
-          <w:kern w:val="0"/>
-          <w:szCs w:val="21"/>
-          <w:shd w:val="clear" w:color="auto" w:fill="FFFFFF"/>
-        </w:rPr>
-        <w:t>tar function [options] object1 object2...</w:t>
-      </w:r>
-      <w:r>
-        <w:rPr>
-          <w:rFonts w:ascii="微软雅黑" w:eastAsia="微软雅黑" w:hAnsi="微软雅黑" w:cs="宋体" w:hint="eastAsia"/>
-          <w:color w:val="333333"/>
-          <w:kern w:val="0"/>
-          <w:szCs w:val="21"/>
-        </w:rPr>
-        <w:br/>
-      </w:r>
-      <w:r>
-        <w:rPr>
-          <w:rFonts w:ascii="微软雅黑" w:eastAsia="微软雅黑" w:hAnsi="微软雅黑" w:cs="宋体" w:hint="eastAsia"/>
-          <w:color w:val="333333"/>
-          <w:kern w:val="0"/>
-          <w:szCs w:val="21"/>
-        </w:rPr>
-        <w:br/>
-      </w:r>
-      <w:r>
-        <w:rPr>
-          <w:rFonts w:ascii="微软雅黑" w:eastAsia="微软雅黑" w:hAnsi="微软雅黑" w:cs="宋体" w:hint="eastAsia"/>
-          <w:color w:val="333333"/>
-          <w:kern w:val="0"/>
-          <w:szCs w:val="21"/>
-        </w:rPr>
-        <w:br/>
-      </w:r>
-      <w:r>
-        <w:rPr>
-          <w:rFonts w:ascii="微软雅黑" w:eastAsia="微软雅黑" w:hAnsi="微软雅黑" w:cs="宋体" w:hint="eastAsia"/>
-          <w:color w:val="333333"/>
-          <w:kern w:val="0"/>
-          <w:szCs w:val="21"/>
-          <w:shd w:val="clear" w:color="auto" w:fill="FFFFFF"/>
-        </w:rPr>
-        <w:t>function参数定义了tar命令应该做什么</w:t>
-      </w:r>
-      <w:r>
-        <w:rPr>
-          <w:rFonts w:ascii="微软雅黑" w:eastAsia="微软雅黑" w:hAnsi="微软雅黑" w:cs="宋体" w:hint="eastAsia"/>
-          <w:color w:val="333333"/>
-          <w:kern w:val="0"/>
-          <w:szCs w:val="21"/>
-        </w:rPr>
-        <w:br/>
-      </w:r>
-      <w:r>
-        <w:rPr>
-          <w:rFonts w:ascii="微软雅黑" w:eastAsia="微软雅黑" w:hAnsi="微软雅黑" w:cs="宋体" w:hint="eastAsia"/>
-          <w:color w:val="333333"/>
-          <w:kern w:val="0"/>
-          <w:szCs w:val="21"/>
-        </w:rPr>
-        <w:br/>
-      </w:r>
-      <w:r>
-        <w:rPr>
-          <w:rFonts w:ascii="微软雅黑" w:eastAsia="微软雅黑" w:hAnsi="微软雅黑" w:cs="宋体" w:hint="eastAsia"/>
-          <w:color w:val="333333"/>
-          <w:kern w:val="0"/>
-          <w:szCs w:val="21"/>
-        </w:rPr>
-        <w:br/>
-      </w:r>
-      <w:r>
-        <w:rPr>
-          <w:rFonts w:ascii="微软雅黑" w:eastAsia="微软雅黑" w:hAnsi="微软雅黑" w:cs="宋体" w:hint="eastAsia"/>
-          <w:color w:val="333333"/>
-          <w:kern w:val="0"/>
-          <w:szCs w:val="21"/>
-          <w:shd w:val="clear" w:color="auto" w:fill="FFFFFF"/>
-        </w:rPr>
-        <w:t>tar命令的功能</w:t>
-      </w:r>
-      <w:r>
-        <w:rPr>
-          <w:rFonts w:ascii="微软雅黑" w:eastAsia="微软雅黑" w:hAnsi="微软雅黑" w:cs="宋体" w:hint="eastAsia"/>
-          <w:color w:val="333333"/>
-          <w:kern w:val="0"/>
-          <w:szCs w:val="21"/>
-        </w:rPr>
-        <w:br/>
-      </w:r>
-      <w:r>
-        <w:rPr>
-          <w:rFonts w:ascii="微软雅黑" w:eastAsia="微软雅黑" w:hAnsi="微软雅黑" w:cs="宋体" w:hint="eastAsia"/>
-          <w:color w:val="333333"/>
-          <w:kern w:val="0"/>
-          <w:szCs w:val="21"/>
-        </w:rPr>
-        <w:br/>
-      </w:r>
-      <w:r>
-        <w:rPr>
-          <w:rFonts w:ascii="微软雅黑" w:eastAsia="微软雅黑" w:hAnsi="微软雅黑" w:cs="宋体" w:hint="eastAsia"/>
-          <w:color w:val="333333"/>
-          <w:kern w:val="0"/>
-          <w:szCs w:val="21"/>
-        </w:rPr>
-        <w:br/>
-      </w:r>
-      <w:r>
-        <w:rPr>
-          <w:rFonts w:ascii="微软雅黑" w:eastAsia="微软雅黑" w:hAnsi="微软雅黑" w:cs="宋体" w:hint="eastAsia"/>
-          <w:color w:val="333333"/>
-          <w:kern w:val="0"/>
-          <w:szCs w:val="21"/>
-          <w:shd w:val="clear" w:color="auto" w:fill="FFFFFF"/>
-        </w:rPr>
-        <w:t>功能   长名称           描述</w:t>
-      </w:r>
-      <w:r>
-        <w:rPr>
-          <w:rFonts w:ascii="微软雅黑" w:eastAsia="微软雅黑" w:hAnsi="微软雅黑" w:cs="宋体" w:hint="eastAsia"/>
-          <w:color w:val="333333"/>
-          <w:kern w:val="0"/>
-          <w:szCs w:val="21"/>
-        </w:rPr>
-        <w:br/>
-      </w:r>
-      <w:r>
-        <w:rPr>
-          <w:rFonts w:ascii="微软雅黑" w:eastAsia="微软雅黑" w:hAnsi="微软雅黑" w:cs="宋体" w:hint="eastAsia"/>
-          <w:color w:val="333333"/>
-          <w:kern w:val="0"/>
-          <w:szCs w:val="21"/>
-          <w:shd w:val="clear" w:color="auto" w:fill="FFFFFF"/>
-        </w:rPr>
-        <w:t>-A     --concatenate    将一个已有tar归档文件追加到另一个已有tar归档文件</w:t>
-      </w:r>
-      <w:r>
-        <w:rPr>
-          <w:rFonts w:ascii="微软雅黑" w:eastAsia="微软雅黑" w:hAnsi="微软雅黑" w:cs="宋体" w:hint="eastAsia"/>
-          <w:color w:val="333333"/>
-          <w:kern w:val="0"/>
-          <w:szCs w:val="21"/>
-        </w:rPr>
-        <w:br/>
-      </w:r>
-      <w:r>
-        <w:rPr>
-          <w:rFonts w:ascii="微软雅黑" w:eastAsia="微软雅黑" w:hAnsi="微软雅黑" w:cs="宋体" w:hint="eastAsia"/>
-          <w:color w:val="333333"/>
-          <w:kern w:val="0"/>
-          <w:szCs w:val="21"/>
-          <w:shd w:val="clear" w:color="auto" w:fill="FFFFFF"/>
-        </w:rPr>
-        <w:t>-c     --create         创建一个新的tar归档文件</w:t>
-      </w:r>
-      <w:r>
-        <w:rPr>
-          <w:rFonts w:ascii="微软雅黑" w:eastAsia="微软雅黑" w:hAnsi="微软雅黑" w:cs="宋体" w:hint="eastAsia"/>
-          <w:color w:val="333333"/>
-          <w:kern w:val="0"/>
-          <w:szCs w:val="21"/>
-        </w:rPr>
-        <w:br/>
-      </w:r>
-      <w:r>
-        <w:rPr>
-          <w:rFonts w:ascii="微软雅黑" w:eastAsia="微软雅黑" w:hAnsi="微软雅黑" w:cs="宋体" w:hint="eastAsia"/>
-          <w:color w:val="333333"/>
-          <w:kern w:val="0"/>
-          <w:szCs w:val="21"/>
-          <w:shd w:val="clear" w:color="auto" w:fill="FFFFFF"/>
-        </w:rPr>
-        <w:lastRenderedPageBreak/>
-        <w:t>-d     --diff           检查归档文件和文件系统的不同之处</w:t>
-      </w:r>
-      <w:r>
-        <w:rPr>
-          <w:rFonts w:ascii="微软雅黑" w:eastAsia="微软雅黑" w:hAnsi="微软雅黑" w:cs="宋体" w:hint="eastAsia"/>
-          <w:color w:val="333333"/>
-          <w:kern w:val="0"/>
-          <w:szCs w:val="21"/>
-        </w:rPr>
-        <w:br/>
-      </w:r>
-      <w:r>
-        <w:rPr>
-          <w:rFonts w:ascii="微软雅黑" w:eastAsia="微软雅黑" w:hAnsi="微软雅黑" w:cs="宋体" w:hint="eastAsia"/>
-          <w:color w:val="333333"/>
-          <w:kern w:val="0"/>
-          <w:szCs w:val="21"/>
-          <w:shd w:val="clear" w:color="auto" w:fill="FFFFFF"/>
-        </w:rPr>
-        <w:t>       --delete         从已有tar归档文件中删除</w:t>
-      </w:r>
-      <w:r>
-        <w:rPr>
-          <w:rFonts w:ascii="微软雅黑" w:eastAsia="微软雅黑" w:hAnsi="微软雅黑" w:cs="宋体" w:hint="eastAsia"/>
-          <w:color w:val="333333"/>
-          <w:kern w:val="0"/>
-          <w:szCs w:val="21"/>
-        </w:rPr>
-        <w:br/>
-      </w:r>
-      <w:r>
-        <w:rPr>
-          <w:rFonts w:ascii="微软雅黑" w:eastAsia="微软雅黑" w:hAnsi="微软雅黑" w:cs="宋体" w:hint="eastAsia"/>
-          <w:color w:val="333333"/>
-          <w:kern w:val="0"/>
-          <w:szCs w:val="21"/>
-          <w:shd w:val="clear" w:color="auto" w:fill="FFFFFF"/>
-        </w:rPr>
-        <w:t>-r     --append         追加文件到已有tar归档文件末尾</w:t>
-      </w:r>
-      <w:r>
-        <w:rPr>
-          <w:rFonts w:ascii="微软雅黑" w:eastAsia="微软雅黑" w:hAnsi="微软雅黑" w:cs="宋体" w:hint="eastAsia"/>
-          <w:color w:val="333333"/>
-          <w:kern w:val="0"/>
-          <w:szCs w:val="21"/>
-        </w:rPr>
-        <w:br/>
-      </w:r>
-      <w:r>
-        <w:rPr>
-          <w:rFonts w:ascii="微软雅黑" w:eastAsia="微软雅黑" w:hAnsi="微软雅黑" w:cs="宋体" w:hint="eastAsia"/>
-          <w:color w:val="333333"/>
-          <w:kern w:val="0"/>
-          <w:szCs w:val="21"/>
-          <w:shd w:val="clear" w:color="auto" w:fill="FFFFFF"/>
-        </w:rPr>
-        <w:t>-t     --list           列出已有tar归档文件的内容</w:t>
-      </w:r>
-      <w:r>
-        <w:rPr>
-          <w:rFonts w:ascii="微软雅黑" w:eastAsia="微软雅黑" w:hAnsi="微软雅黑" w:cs="宋体" w:hint="eastAsia"/>
-          <w:color w:val="333333"/>
-          <w:kern w:val="0"/>
-          <w:szCs w:val="21"/>
-        </w:rPr>
-        <w:br/>
-      </w:r>
-      <w:r>
-        <w:rPr>
-          <w:rFonts w:ascii="微软雅黑" w:eastAsia="微软雅黑" w:hAnsi="微软雅黑" w:cs="宋体" w:hint="eastAsia"/>
-          <w:color w:val="333333"/>
-          <w:kern w:val="0"/>
-          <w:szCs w:val="21"/>
-          <w:shd w:val="clear" w:color="auto" w:fill="FFFFFF"/>
-        </w:rPr>
-        <w:t>-u     --update         将比tar归档文件中已有的同名文件文件新的文件追加到该tar归档文件中</w:t>
-      </w:r>
-      <w:r>
-        <w:rPr>
-          <w:rFonts w:ascii="微软雅黑" w:eastAsia="微软雅黑" w:hAnsi="微软雅黑" w:cs="宋体" w:hint="eastAsia"/>
-          <w:color w:val="333333"/>
-          <w:kern w:val="0"/>
-          <w:szCs w:val="21"/>
-        </w:rPr>
-        <w:br/>
-      </w:r>
-      <w:r>
-        <w:rPr>
-          <w:rFonts w:ascii="微软雅黑" w:eastAsia="微软雅黑" w:hAnsi="微软雅黑" w:cs="宋体" w:hint="eastAsia"/>
-          <w:color w:val="333333"/>
-          <w:kern w:val="0"/>
-          <w:szCs w:val="21"/>
-          <w:shd w:val="clear" w:color="auto" w:fill="FFFFFF"/>
-        </w:rPr>
-        <w:t>-x     --extract        从已有tar归档文件中提取文件</w:t>
-      </w:r>
-      <w:r>
-        <w:rPr>
-          <w:rFonts w:ascii="微软雅黑" w:eastAsia="微软雅黑" w:hAnsi="微软雅黑" w:cs="宋体" w:hint="eastAsia"/>
-          <w:color w:val="333333"/>
-          <w:kern w:val="0"/>
-          <w:szCs w:val="21"/>
-        </w:rPr>
-        <w:br/>
-      </w:r>
-      <w:r>
-        <w:rPr>
-          <w:rFonts w:ascii="微软雅黑" w:eastAsia="微软雅黑" w:hAnsi="微软雅黑" w:cs="宋体" w:hint="eastAsia"/>
-          <w:color w:val="333333"/>
-          <w:kern w:val="0"/>
-          <w:szCs w:val="21"/>
-        </w:rPr>
-        <w:br/>
-      </w:r>
-      <w:r>
-        <w:rPr>
-          <w:rFonts w:ascii="微软雅黑" w:eastAsia="微软雅黑" w:hAnsi="微软雅黑" w:cs="宋体" w:hint="eastAsia"/>
-          <w:color w:val="333333"/>
-          <w:kern w:val="0"/>
-          <w:szCs w:val="21"/>
-        </w:rPr>
-        <w:br/>
-      </w:r>
-      <w:r>
-        <w:rPr>
-          <w:rFonts w:ascii="微软雅黑" w:eastAsia="微软雅黑" w:hAnsi="微软雅黑" w:cs="宋体" w:hint="eastAsia"/>
-          <w:color w:val="333333"/>
-          <w:kern w:val="0"/>
-          <w:szCs w:val="21"/>
-          <w:shd w:val="clear" w:color="auto" w:fill="FFFFFF"/>
-        </w:rPr>
-        <w:t>tar 命令选项</w:t>
-      </w:r>
-      <w:r>
-        <w:rPr>
-          <w:rFonts w:ascii="微软雅黑" w:eastAsia="微软雅黑" w:hAnsi="微软雅黑" w:cs="宋体" w:hint="eastAsia"/>
-          <w:color w:val="333333"/>
-          <w:kern w:val="0"/>
-          <w:szCs w:val="21"/>
-        </w:rPr>
-        <w:br/>
-      </w:r>
-      <w:r>
-        <w:rPr>
-          <w:rFonts w:ascii="微软雅黑" w:eastAsia="微软雅黑" w:hAnsi="微软雅黑" w:cs="宋体" w:hint="eastAsia"/>
-          <w:color w:val="333333"/>
-          <w:kern w:val="0"/>
-          <w:szCs w:val="21"/>
-        </w:rPr>
-        <w:br/>
-      </w:r>
-      <w:r>
-        <w:rPr>
-          <w:rFonts w:ascii="微软雅黑" w:eastAsia="微软雅黑" w:hAnsi="微软雅黑" w:cs="宋体" w:hint="eastAsia"/>
-          <w:color w:val="333333"/>
-          <w:kern w:val="0"/>
-          <w:szCs w:val="21"/>
-        </w:rPr>
-        <w:br/>
-      </w:r>
-      <w:r>
-        <w:rPr>
-          <w:rFonts w:ascii="微软雅黑" w:eastAsia="微软雅黑" w:hAnsi="微软雅黑" w:cs="宋体" w:hint="eastAsia"/>
-          <w:color w:val="333333"/>
-          <w:kern w:val="0"/>
-          <w:szCs w:val="21"/>
-          <w:shd w:val="clear" w:color="auto" w:fill="FFFFFF"/>
-        </w:rPr>
-        <w:t>选项     描述</w:t>
-      </w:r>
-      <w:r>
-        <w:rPr>
-          <w:rFonts w:ascii="微软雅黑" w:eastAsia="微软雅黑" w:hAnsi="微软雅黑" w:cs="宋体" w:hint="eastAsia"/>
-          <w:color w:val="333333"/>
-          <w:kern w:val="0"/>
-          <w:szCs w:val="21"/>
-        </w:rPr>
-        <w:br/>
-      </w:r>
-      <w:r>
-        <w:rPr>
-          <w:rFonts w:ascii="微软雅黑" w:eastAsia="微软雅黑" w:hAnsi="微软雅黑" w:cs="宋体" w:hint="eastAsia"/>
-          <w:color w:val="333333"/>
-          <w:kern w:val="0"/>
-          <w:szCs w:val="21"/>
-          <w:shd w:val="clear" w:color="auto" w:fill="FFFFFF"/>
-        </w:rPr>
-        <w:t xml:space="preserve">-C </w:t>
-      </w:r>
-      <w:proofErr w:type="spellStart"/>
-      <w:r>
-        <w:rPr>
-          <w:rFonts w:ascii="微软雅黑" w:eastAsia="微软雅黑" w:hAnsi="微软雅黑" w:cs="宋体" w:hint="eastAsia"/>
-          <w:color w:val="333333"/>
-          <w:kern w:val="0"/>
-          <w:szCs w:val="21"/>
-          <w:shd w:val="clear" w:color="auto" w:fill="FFFFFF"/>
-        </w:rPr>
-        <w:t>dir</w:t>
-      </w:r>
-      <w:proofErr w:type="spellEnd"/>
-      <w:r>
-        <w:rPr>
-          <w:rFonts w:ascii="微软雅黑" w:eastAsia="微软雅黑" w:hAnsi="微软雅黑" w:cs="宋体" w:hint="eastAsia"/>
-          <w:color w:val="333333"/>
-          <w:kern w:val="0"/>
-          <w:szCs w:val="21"/>
-          <w:shd w:val="clear" w:color="auto" w:fill="FFFFFF"/>
-        </w:rPr>
-        <w:t xml:space="preserve">   切换到指定目录</w:t>
-      </w:r>
-      <w:r>
-        <w:rPr>
-          <w:rFonts w:ascii="微软雅黑" w:eastAsia="微软雅黑" w:hAnsi="微软雅黑" w:cs="宋体" w:hint="eastAsia"/>
-          <w:color w:val="333333"/>
-          <w:kern w:val="0"/>
-          <w:szCs w:val="21"/>
-        </w:rPr>
-        <w:br/>
-      </w:r>
-      <w:r>
-        <w:rPr>
-          <w:rFonts w:ascii="微软雅黑" w:eastAsia="微软雅黑" w:hAnsi="微软雅黑" w:cs="宋体" w:hint="eastAsia"/>
-          <w:color w:val="333333"/>
-          <w:kern w:val="0"/>
-          <w:szCs w:val="21"/>
-          <w:shd w:val="clear" w:color="auto" w:fill="FFFFFF"/>
-        </w:rPr>
-        <w:t>-f file  输出结果到文件或设备file</w:t>
-      </w:r>
-      <w:r>
-        <w:rPr>
-          <w:rFonts w:ascii="微软雅黑" w:eastAsia="微软雅黑" w:hAnsi="微软雅黑" w:cs="宋体" w:hint="eastAsia"/>
-          <w:color w:val="333333"/>
-          <w:kern w:val="0"/>
-          <w:szCs w:val="21"/>
-        </w:rPr>
-        <w:br/>
-      </w:r>
-      <w:r>
-        <w:rPr>
-          <w:rFonts w:ascii="微软雅黑" w:eastAsia="微软雅黑" w:hAnsi="微软雅黑" w:cs="宋体" w:hint="eastAsia"/>
-          <w:color w:val="333333"/>
-          <w:kern w:val="0"/>
-          <w:szCs w:val="21"/>
-          <w:shd w:val="clear" w:color="auto" w:fill="FFFFFF"/>
-        </w:rPr>
-        <w:t>-j       将输出重定向给bzip2命令来压缩内容</w:t>
-      </w:r>
-      <w:r>
-        <w:rPr>
-          <w:rFonts w:ascii="微软雅黑" w:eastAsia="微软雅黑" w:hAnsi="微软雅黑" w:cs="宋体" w:hint="eastAsia"/>
-          <w:color w:val="333333"/>
-          <w:kern w:val="0"/>
-          <w:szCs w:val="21"/>
-        </w:rPr>
-        <w:br/>
-      </w:r>
-      <w:r>
-        <w:rPr>
-          <w:rFonts w:ascii="微软雅黑" w:eastAsia="微软雅黑" w:hAnsi="微软雅黑" w:cs="宋体" w:hint="eastAsia"/>
-          <w:color w:val="333333"/>
-          <w:kern w:val="0"/>
-          <w:szCs w:val="21"/>
-          <w:shd w:val="clear" w:color="auto" w:fill="FFFFFF"/>
-        </w:rPr>
-        <w:t>-p       保留所有文件权限</w:t>
-      </w:r>
-      <w:r>
-        <w:rPr>
-          <w:rFonts w:ascii="微软雅黑" w:eastAsia="微软雅黑" w:hAnsi="微软雅黑" w:cs="宋体" w:hint="eastAsia"/>
-          <w:color w:val="333333"/>
-          <w:kern w:val="0"/>
-          <w:szCs w:val="21"/>
-        </w:rPr>
-        <w:br/>
-      </w:r>
-      <w:r>
-        <w:rPr>
-          <w:rFonts w:ascii="微软雅黑" w:eastAsia="微软雅黑" w:hAnsi="微软雅黑" w:cs="宋体" w:hint="eastAsia"/>
-          <w:color w:val="333333"/>
-          <w:kern w:val="0"/>
-          <w:szCs w:val="21"/>
-          <w:shd w:val="clear" w:color="auto" w:fill="FFFFFF"/>
-        </w:rPr>
-        <w:t>-v       在处理文件时显示文件</w:t>
-      </w:r>
-      <w:r>
-        <w:rPr>
-          <w:rFonts w:ascii="微软雅黑" w:eastAsia="微软雅黑" w:hAnsi="微软雅黑" w:cs="宋体" w:hint="eastAsia"/>
-          <w:color w:val="333333"/>
-          <w:kern w:val="0"/>
-          <w:szCs w:val="21"/>
-        </w:rPr>
-        <w:br/>
-      </w:r>
-      <w:r>
-        <w:rPr>
-          <w:rFonts w:ascii="微软雅黑" w:eastAsia="微软雅黑" w:hAnsi="微软雅黑" w:cs="宋体" w:hint="eastAsia"/>
-          <w:color w:val="333333"/>
-          <w:kern w:val="0"/>
-          <w:szCs w:val="21"/>
-          <w:shd w:val="clear" w:color="auto" w:fill="FFFFFF"/>
-        </w:rPr>
-        <w:t>-z       将输出重定向给</w:t>
-      </w:r>
-      <w:proofErr w:type="spellStart"/>
-      <w:r>
-        <w:rPr>
-          <w:rFonts w:ascii="微软雅黑" w:eastAsia="微软雅黑" w:hAnsi="微软雅黑" w:cs="宋体" w:hint="eastAsia"/>
-          <w:color w:val="333333"/>
-          <w:kern w:val="0"/>
-          <w:szCs w:val="21"/>
-          <w:shd w:val="clear" w:color="auto" w:fill="FFFFFF"/>
-        </w:rPr>
-        <w:t>gzip</w:t>
-      </w:r>
-      <w:proofErr w:type="spellEnd"/>
-      <w:r>
-        <w:rPr>
-          <w:rFonts w:ascii="微软雅黑" w:eastAsia="微软雅黑" w:hAnsi="微软雅黑" w:cs="宋体" w:hint="eastAsia"/>
-          <w:color w:val="333333"/>
-          <w:kern w:val="0"/>
-          <w:szCs w:val="21"/>
-          <w:shd w:val="clear" w:color="auto" w:fill="FFFFFF"/>
-        </w:rPr>
-        <w:t>命令来压缩内容</w:t>
-      </w:r>
-      <w:r>
-        <w:rPr>
-          <w:rFonts w:ascii="微软雅黑" w:eastAsia="微软雅黑" w:hAnsi="微软雅黑" w:cs="宋体" w:hint="eastAsia"/>
-          <w:color w:val="333333"/>
-          <w:kern w:val="0"/>
-          <w:szCs w:val="21"/>
-        </w:rPr>
-        <w:br/>
-      </w:r>
-      <w:r>
-        <w:rPr>
-          <w:rFonts w:ascii="微软雅黑" w:eastAsia="微软雅黑" w:hAnsi="微软雅黑" w:cs="宋体" w:hint="eastAsia"/>
-          <w:color w:val="333333"/>
-          <w:kern w:val="0"/>
-          <w:szCs w:val="21"/>
-        </w:rPr>
-        <w:br/>
-      </w:r>
-      <w:r>
-        <w:rPr>
-          <w:rFonts w:ascii="微软雅黑" w:eastAsia="微软雅黑" w:hAnsi="微软雅黑" w:cs="宋体" w:hint="eastAsia"/>
-          <w:color w:val="333333"/>
-          <w:kern w:val="0"/>
-          <w:szCs w:val="21"/>
-        </w:rPr>
-        <w:br/>
-      </w:r>
-      <w:r>
-        <w:rPr>
-          <w:rFonts w:ascii="微软雅黑" w:eastAsia="微软雅黑" w:hAnsi="微软雅黑" w:cs="宋体" w:hint="eastAsia"/>
-          <w:color w:val="333333"/>
-          <w:kern w:val="0"/>
-          <w:szCs w:val="21"/>
-          <w:shd w:val="clear" w:color="auto" w:fill="FFFFFF"/>
-        </w:rPr>
-        <w:t>tar -</w:t>
-      </w:r>
-      <w:proofErr w:type="spellStart"/>
-      <w:r>
-        <w:rPr>
-          <w:rFonts w:ascii="微软雅黑" w:eastAsia="微软雅黑" w:hAnsi="微软雅黑" w:cs="宋体" w:hint="eastAsia"/>
-          <w:color w:val="333333"/>
-          <w:kern w:val="0"/>
-          <w:szCs w:val="21"/>
-          <w:shd w:val="clear" w:color="auto" w:fill="FFFFFF"/>
-        </w:rPr>
-        <w:t>cvf</w:t>
-      </w:r>
-      <w:proofErr w:type="spellEnd"/>
-      <w:r>
-        <w:rPr>
-          <w:rFonts w:ascii="微软雅黑" w:eastAsia="微软雅黑" w:hAnsi="微软雅黑" w:cs="宋体" w:hint="eastAsia"/>
-          <w:color w:val="333333"/>
-          <w:kern w:val="0"/>
-          <w:szCs w:val="21"/>
-          <w:shd w:val="clear" w:color="auto" w:fill="FFFFFF"/>
-        </w:rPr>
-        <w:t xml:space="preserve"> test.tar test/ test2/     //创建名为test.tar归档文件，含有test和test2目</w:t>
-      </w:r>
-      <w:r>
-        <w:rPr>
-          <w:rFonts w:ascii="微软雅黑" w:eastAsia="微软雅黑" w:hAnsi="微软雅黑" w:cs="宋体" w:hint="eastAsia"/>
-          <w:color w:val="333333"/>
-          <w:kern w:val="0"/>
-          <w:szCs w:val="21"/>
-          <w:shd w:val="clear" w:color="auto" w:fill="FFFFFF"/>
-        </w:rPr>
-        <w:lastRenderedPageBreak/>
-        <w:t>录内容</w:t>
-      </w:r>
-      <w:r>
-        <w:rPr>
-          <w:rFonts w:ascii="微软雅黑" w:eastAsia="微软雅黑" w:hAnsi="微软雅黑" w:cs="宋体" w:hint="eastAsia"/>
-          <w:color w:val="333333"/>
-          <w:kern w:val="0"/>
-          <w:szCs w:val="21"/>
-        </w:rPr>
-        <w:br/>
-      </w:r>
-      <w:r>
-        <w:rPr>
-          <w:rFonts w:ascii="微软雅黑" w:eastAsia="微软雅黑" w:hAnsi="微软雅黑" w:cs="宋体" w:hint="eastAsia"/>
-          <w:color w:val="333333"/>
-          <w:kern w:val="0"/>
-          <w:szCs w:val="21"/>
-        </w:rPr>
-        <w:br/>
-      </w:r>
-      <w:r>
-        <w:rPr>
-          <w:rFonts w:ascii="微软雅黑" w:eastAsia="微软雅黑" w:hAnsi="微软雅黑" w:cs="宋体" w:hint="eastAsia"/>
-          <w:color w:val="333333"/>
-          <w:kern w:val="0"/>
-          <w:szCs w:val="21"/>
-        </w:rPr>
-        <w:br/>
-      </w:r>
-      <w:r>
-        <w:rPr>
-          <w:rFonts w:ascii="微软雅黑" w:eastAsia="微软雅黑" w:hAnsi="微软雅黑" w:cs="宋体" w:hint="eastAsia"/>
-          <w:color w:val="333333"/>
-          <w:kern w:val="0"/>
-          <w:szCs w:val="21"/>
-          <w:shd w:val="clear" w:color="auto" w:fill="FFFFFF"/>
-        </w:rPr>
-        <w:t>tar -</w:t>
-      </w:r>
-      <w:proofErr w:type="spellStart"/>
-      <w:r>
-        <w:rPr>
-          <w:rFonts w:ascii="微软雅黑" w:eastAsia="微软雅黑" w:hAnsi="微软雅黑" w:cs="宋体" w:hint="eastAsia"/>
-          <w:color w:val="333333"/>
-          <w:kern w:val="0"/>
-          <w:szCs w:val="21"/>
-          <w:shd w:val="clear" w:color="auto" w:fill="FFFFFF"/>
-        </w:rPr>
-        <w:t>tf</w:t>
-      </w:r>
-      <w:proofErr w:type="spellEnd"/>
-      <w:r>
-        <w:rPr>
-          <w:rFonts w:ascii="微软雅黑" w:eastAsia="微软雅黑" w:hAnsi="微软雅黑" w:cs="宋体" w:hint="eastAsia"/>
-          <w:color w:val="333333"/>
-          <w:kern w:val="0"/>
-          <w:szCs w:val="21"/>
-          <w:shd w:val="clear" w:color="auto" w:fill="FFFFFF"/>
-        </w:rPr>
-        <w:t xml:space="preserve"> test.tar        //列出tar文件test.tar的内容，但并不提取文件</w:t>
-      </w:r>
-      <w:r>
-        <w:rPr>
-          <w:rFonts w:ascii="微软雅黑" w:eastAsia="微软雅黑" w:hAnsi="微软雅黑" w:cs="宋体" w:hint="eastAsia"/>
-          <w:color w:val="333333"/>
-          <w:kern w:val="0"/>
-          <w:szCs w:val="21"/>
-        </w:rPr>
-        <w:br/>
-      </w:r>
-      <w:r>
-        <w:rPr>
-          <w:rFonts w:ascii="微软雅黑" w:eastAsia="微软雅黑" w:hAnsi="微软雅黑" w:cs="宋体" w:hint="eastAsia"/>
-          <w:color w:val="333333"/>
-          <w:kern w:val="0"/>
-          <w:szCs w:val="21"/>
-        </w:rPr>
-        <w:br/>
-      </w:r>
-      <w:r>
-        <w:rPr>
-          <w:rFonts w:ascii="微软雅黑" w:eastAsia="微软雅黑" w:hAnsi="微软雅黑" w:cs="宋体" w:hint="eastAsia"/>
-          <w:color w:val="333333"/>
-          <w:kern w:val="0"/>
-          <w:szCs w:val="21"/>
-        </w:rPr>
-        <w:br/>
-      </w:r>
-      <w:r>
-        <w:rPr>
-          <w:rFonts w:ascii="微软雅黑" w:eastAsia="微软雅黑" w:hAnsi="微软雅黑" w:cs="宋体" w:hint="eastAsia"/>
-          <w:color w:val="333333"/>
-          <w:kern w:val="0"/>
-          <w:szCs w:val="21"/>
-          <w:shd w:val="clear" w:color="auto" w:fill="FFFFFF"/>
-        </w:rPr>
-        <w:t>tar -</w:t>
-      </w:r>
-      <w:proofErr w:type="spellStart"/>
-      <w:r>
-        <w:rPr>
-          <w:rFonts w:ascii="微软雅黑" w:eastAsia="微软雅黑" w:hAnsi="微软雅黑" w:cs="宋体" w:hint="eastAsia"/>
-          <w:color w:val="333333"/>
-          <w:kern w:val="0"/>
-          <w:szCs w:val="21"/>
-          <w:shd w:val="clear" w:color="auto" w:fill="FFFFFF"/>
-        </w:rPr>
-        <w:t>xvf</w:t>
-      </w:r>
-      <w:proofErr w:type="spellEnd"/>
-      <w:r>
-        <w:rPr>
-          <w:rFonts w:ascii="微软雅黑" w:eastAsia="微软雅黑" w:hAnsi="微软雅黑" w:cs="宋体" w:hint="eastAsia"/>
-          <w:color w:val="333333"/>
-          <w:kern w:val="0"/>
-          <w:szCs w:val="21"/>
-          <w:shd w:val="clear" w:color="auto" w:fill="FFFFFF"/>
-        </w:rPr>
-        <w:t xml:space="preserve"> test.tar       //从tar文件中提取内容</w:t>
-      </w:r>
-      <w:r>
-        <w:rPr>
-          <w:rFonts w:ascii="微软雅黑" w:eastAsia="微软雅黑" w:hAnsi="微软雅黑" w:cs="宋体" w:hint="eastAsia"/>
-          <w:color w:val="333333"/>
-          <w:kern w:val="0"/>
-          <w:szCs w:val="21"/>
-        </w:rPr>
-        <w:br/>
-      </w:r>
-      <w:r>
-        <w:rPr>
-          <w:rFonts w:ascii="微软雅黑" w:eastAsia="微软雅黑" w:hAnsi="微软雅黑" w:cs="宋体" w:hint="eastAsia"/>
-          <w:color w:val="333333"/>
-          <w:kern w:val="0"/>
-          <w:szCs w:val="21"/>
-        </w:rPr>
-        <w:br/>
-      </w:r>
-      <w:r>
-        <w:rPr>
-          <w:rFonts w:ascii="微软雅黑" w:eastAsia="微软雅黑" w:hAnsi="微软雅黑" w:cs="宋体" w:hint="eastAsia"/>
-          <w:color w:val="333333"/>
-          <w:kern w:val="0"/>
-          <w:szCs w:val="21"/>
-        </w:rPr>
-        <w:br/>
-      </w:r>
-      <w:r>
-        <w:rPr>
-          <w:rFonts w:ascii="微软雅黑" w:eastAsia="微软雅黑" w:hAnsi="微软雅黑" w:cs="宋体" w:hint="eastAsia"/>
-          <w:color w:val="333333"/>
-          <w:kern w:val="0"/>
-          <w:szCs w:val="21"/>
-          <w:shd w:val="clear" w:color="auto" w:fill="FFFFFF"/>
-        </w:rPr>
-        <w:t>tar -</w:t>
-      </w:r>
-      <w:proofErr w:type="spellStart"/>
-      <w:r>
-        <w:rPr>
-          <w:rFonts w:ascii="微软雅黑" w:eastAsia="微软雅黑" w:hAnsi="微软雅黑" w:cs="宋体" w:hint="eastAsia"/>
-          <w:color w:val="333333"/>
-          <w:kern w:val="0"/>
-          <w:szCs w:val="21"/>
-          <w:shd w:val="clear" w:color="auto" w:fill="FFFFFF"/>
-        </w:rPr>
-        <w:t>zxvf</w:t>
-      </w:r>
-      <w:proofErr w:type="spellEnd"/>
-      <w:r>
-        <w:rPr>
-          <w:rFonts w:ascii="微软雅黑" w:eastAsia="微软雅黑" w:hAnsi="微软雅黑" w:cs="宋体" w:hint="eastAsia"/>
-          <w:color w:val="333333"/>
-          <w:kern w:val="0"/>
-          <w:szCs w:val="21"/>
-          <w:shd w:val="clear" w:color="auto" w:fill="FFFFFF"/>
-        </w:rPr>
-        <w:t xml:space="preserve"> filename.tgz  //解压</w:t>
-      </w:r>
-      <w:proofErr w:type="spellStart"/>
-      <w:r>
-        <w:rPr>
-          <w:rFonts w:ascii="微软雅黑" w:eastAsia="微软雅黑" w:hAnsi="微软雅黑" w:cs="宋体" w:hint="eastAsia"/>
-          <w:color w:val="333333"/>
-          <w:kern w:val="0"/>
-          <w:szCs w:val="21"/>
-          <w:shd w:val="clear" w:color="auto" w:fill="FFFFFF"/>
-        </w:rPr>
-        <w:t>gzip</w:t>
-      </w:r>
-      <w:proofErr w:type="spellEnd"/>
-      <w:r>
-        <w:rPr>
-          <w:rFonts w:ascii="微软雅黑" w:eastAsia="微软雅黑" w:hAnsi="微软雅黑" w:cs="宋体" w:hint="eastAsia"/>
-          <w:color w:val="333333"/>
-          <w:kern w:val="0"/>
-          <w:szCs w:val="21"/>
-          <w:shd w:val="clear" w:color="auto" w:fill="FFFFFF"/>
-        </w:rPr>
-        <w:t>压缩过的tar文件</w:t>
-      </w:r>
-    </w:p>
-    <w:p>
-      <w:pPr>
-        <w:pStyle w:val="a3"/>
-        <w:ind w:left="360" w:firstLineChars="0" w:firstLine="0"/>
-        <w:rPr>
-          <w:rFonts w:hint="eastAsia"/>
-        </w:rPr>
       </w:pPr>
     </w:p>
     <w:p>
@@ -21283,7 +19997,7 @@
 </file>
 
 <file path=customXml/itemProps1.xml><?xml version="1.0" encoding="utf-8"?>
-<ds:datastoreItem xmlns:ds="http://schemas.openxmlformats.org/officeDocument/2006/customXml" ds:itemID="{A56316A0-815E-4EDC-83C9-D06067EF170A}">
+<ds:datastoreItem xmlns:ds="http://schemas.openxmlformats.org/officeDocument/2006/customXml" ds:itemID="{F7B7CE71-2DE9-4575-BC0B-5D5FA3F39DBF}">
   <ds:schemaRefs>
     <ds:schemaRef ds:uri="http://schemas.openxmlformats.org/officeDocument/2006/bibliography"/>
   </ds:schemaRefs>

--- a/面试、笔试/滴滴面试.docx
+++ b/面试、笔试/滴滴面试.docx
@@ -60,18 +60,356 @@
     <w:p>
       <w:pPr>
         <w:pStyle w:val="a3"/>
-        <w:numPr>
-          <w:ilvl w:val="0"/>
-          <w:numId w:val="1"/>
-        </w:numPr>
-        <w:ind w:firstLineChars="0"/>
-      </w:pPr>
+        <w:ind w:left="360" w:firstLineChars="0" w:firstLine="0"/>
+      </w:pPr>
+      <w:r>
+        <w:t>A</w:t>
+      </w:r>
       <w:r>
         <w:rPr>
           <w:rFonts w:hint="eastAsia"/>
         </w:rPr>
-        <w:t>请估算北京市理发店数量</w:t>
-      </w:r>
+        <w:t>、</w:t>
+      </w:r>
+      <w:r>
+        <w:rPr>
+          <w:rFonts w:hint="eastAsia"/>
+          <w:b/>
+        </w:rPr>
+        <w:t>大环境</w:t>
+      </w:r>
+      <w:r>
+        <w:rPr>
+          <w:rFonts w:hint="eastAsia"/>
+        </w:rPr>
+        <w:t xml:space="preserve">： </w:t>
+      </w:r>
+      <w:r>
+        <w:rPr>
+          <w:rFonts w:hint="eastAsia"/>
+          <w:b/>
+        </w:rPr>
+        <w:t>季节性</w:t>
+      </w:r>
+      <w:r>
+        <w:rPr>
+          <w:rFonts w:hint="eastAsia"/>
+        </w:rPr>
+        <w:t>（夏冬天气极端情况下，打车人比较多，天气舒适情况下，可能骑共享单车之类）、</w:t>
+      </w:r>
+      <w:r>
+        <w:rPr>
+          <w:rFonts w:hint="eastAsia"/>
+          <w:b/>
+        </w:rPr>
+        <w:t>周末</w:t>
+      </w:r>
+      <w:r>
+        <w:rPr>
+          <w:rFonts w:hint="eastAsia"/>
+        </w:rPr>
+        <w:t>打车少（乘客：周内都上班，打车比较多，周</w:t>
+      </w:r>
+      <w:proofErr w:type="gramStart"/>
+      <w:r>
+        <w:rPr>
+          <w:rFonts w:hint="eastAsia"/>
+        </w:rPr>
+        <w:t>末可</w:t>
+      </w:r>
+      <w:proofErr w:type="gramEnd"/>
+      <w:r>
+        <w:rPr>
+          <w:rFonts w:hint="eastAsia"/>
+        </w:rPr>
+        <w:t xml:space="preserve">能不需要赶时间或者休息不出门，打车少 </w:t>
+      </w:r>
+      <w:r>
+        <w:t xml:space="preserve"> </w:t>
+      </w:r>
+      <w:r>
+        <w:rPr>
+          <w:rFonts w:hint="eastAsia"/>
+        </w:rPr>
+        <w:t>车主：周期性给自己放假，不接单）、</w:t>
+      </w:r>
+      <w:r>
+        <w:rPr>
+          <w:rFonts w:hint="eastAsia"/>
+          <w:b/>
+        </w:rPr>
+        <w:t>天气</w:t>
+      </w:r>
+      <w:r>
+        <w:rPr>
+          <w:rFonts w:hint="eastAsia"/>
+        </w:rPr>
+        <w:t>（雨雪天气出门的比较少）</w:t>
+      </w:r>
+    </w:p>
+    <w:p>
+      <w:pPr>
+        <w:pStyle w:val="a3"/>
+        <w:ind w:left="360" w:firstLineChars="0" w:firstLine="0"/>
+      </w:pPr>
+      <w:r>
+        <w:rPr>
+          <w:rFonts w:hint="eastAsia"/>
+        </w:rPr>
+        <w:t>B、</w:t>
+      </w:r>
+      <w:r>
+        <w:rPr>
+          <w:rFonts w:hint="eastAsia"/>
+          <w:b/>
+        </w:rPr>
+        <w:t>市场</w:t>
+      </w:r>
+      <w:r>
+        <w:rPr>
+          <w:rFonts w:hint="eastAsia"/>
+        </w:rPr>
+        <w:t>：（</w:t>
+      </w:r>
+      <w:r>
+        <w:rPr>
+          <w:rFonts w:hint="eastAsia"/>
+          <w:b/>
+        </w:rPr>
+        <w:t>其他企业</w:t>
+      </w:r>
+      <w:r>
+        <w:rPr>
+          <w:rFonts w:hint="eastAsia"/>
+        </w:rPr>
+        <w:t>也扩展</w:t>
+      </w:r>
+      <w:proofErr w:type="gramStart"/>
+      <w:r>
+        <w:rPr>
+          <w:rFonts w:hint="eastAsia"/>
+        </w:rPr>
+        <w:t>网约车</w:t>
+      </w:r>
+      <w:r>
+        <w:rPr>
+          <w:rFonts w:hint="eastAsia"/>
+        </w:rPr>
+        <w:t>业务</w:t>
+      </w:r>
+      <w:proofErr w:type="gramEnd"/>
+      <w:r>
+        <w:rPr>
+          <w:rFonts w:hint="eastAsia"/>
+        </w:rPr>
+        <w:t xml:space="preserve">，分走客流量； </w:t>
+      </w:r>
+      <w:r>
+        <w:t xml:space="preserve"> </w:t>
+      </w:r>
+      <w:r>
+        <w:rPr>
+          <w:rFonts w:hint="eastAsia"/>
+          <w:b/>
+        </w:rPr>
+        <w:t>共享单车</w:t>
+      </w:r>
+      <w:r>
+        <w:rPr>
+          <w:rFonts w:hint="eastAsia"/>
+        </w:rPr>
+        <w:t xml:space="preserve">的出现会减少短程订单； </w:t>
+      </w:r>
+      <w:r>
+        <w:t xml:space="preserve"> </w:t>
+      </w:r>
+      <w:r>
+        <w:rPr>
+          <w:rFonts w:hint="eastAsia"/>
+        </w:rPr>
+        <w:t>也可能</w:t>
+      </w:r>
+      <w:r>
+        <w:rPr>
+          <w:rFonts w:hint="eastAsia"/>
+          <w:b/>
+        </w:rPr>
+        <w:t>共享汽车</w:t>
+      </w:r>
+      <w:r>
+        <w:rPr>
+          <w:rFonts w:hint="eastAsia"/>
+        </w:rPr>
+        <w:t>的出现也会影响滴滴</w:t>
+      </w:r>
+      <w:proofErr w:type="gramStart"/>
+      <w:r>
+        <w:rPr>
+          <w:rFonts w:hint="eastAsia"/>
+        </w:rPr>
+        <w:t>网约车的</w:t>
+      </w:r>
+      <w:proofErr w:type="gramEnd"/>
+      <w:r>
+        <w:rPr>
+          <w:rFonts w:hint="eastAsia"/>
+        </w:rPr>
+        <w:t>市场</w:t>
+      </w:r>
+      <w:r>
+        <w:rPr>
+          <w:rFonts w:hint="eastAsia"/>
+        </w:rPr>
+        <w:t>）</w:t>
+      </w:r>
+    </w:p>
+    <w:p>
+      <w:pPr>
+        <w:pStyle w:val="a3"/>
+        <w:ind w:left="360" w:firstLineChars="0" w:firstLine="0"/>
+      </w:pPr>
+      <w:r>
+        <w:rPr>
+          <w:rFonts w:hint="eastAsia"/>
+        </w:rPr>
+        <w:t>C、</w:t>
+      </w:r>
+      <w:r>
+        <w:rPr>
+          <w:rFonts w:hint="eastAsia"/>
+          <w:b/>
+        </w:rPr>
+        <w:t>付费规则的变动</w:t>
+      </w:r>
+      <w:r>
+        <w:rPr>
+          <w:rFonts w:hint="eastAsia"/>
+        </w:rPr>
+        <w:t>：付费提升了，会减少订单量；车主提成降低，会减少接单积极性</w:t>
+      </w:r>
+    </w:p>
+    <w:p>
+      <w:pPr>
+        <w:pStyle w:val="a3"/>
+        <w:ind w:left="360" w:firstLineChars="0" w:firstLine="0"/>
+      </w:pPr>
+      <w:r>
+        <w:rPr>
+          <w:rFonts w:hint="eastAsia"/>
+        </w:rPr>
+        <w:t>D、</w:t>
+      </w:r>
+      <w:r>
+        <w:rPr>
+          <w:rFonts w:hint="eastAsia"/>
+          <w:b/>
+        </w:rPr>
+        <w:t>社会舆论的影响</w:t>
+      </w:r>
+      <w:r>
+        <w:rPr>
+          <w:rFonts w:hint="eastAsia"/>
+        </w:rPr>
+        <w:t>：</w:t>
+      </w:r>
+      <w:r>
+        <w:rPr>
+          <w:rFonts w:hint="eastAsia"/>
+        </w:rPr>
+        <w:t xml:space="preserve">比如最近的新闻 </w:t>
+      </w:r>
+      <w:r>
+        <w:t xml:space="preserve">  </w:t>
+      </w:r>
+      <w:r>
+        <w:rPr>
+          <w:rFonts w:hint="eastAsia"/>
+        </w:rPr>
+        <w:t xml:space="preserve">“滴滴打车被偷扣99元停车费” </w:t>
+      </w:r>
+      <w:r>
+        <w:t xml:space="preserve">  </w:t>
+      </w:r>
+      <w:r>
+        <w:rPr>
+          <w:rFonts w:hint="eastAsia"/>
+        </w:rPr>
+        <w:t>，负面的舆论也会影响订单量。</w:t>
+      </w:r>
+    </w:p>
+    <w:p>
+      <w:pPr>
+        <w:pStyle w:val="a3"/>
+        <w:ind w:left="360" w:firstLineChars="0" w:firstLine="0"/>
+      </w:pPr>
+      <w:r>
+        <w:rPr>
+          <w:rFonts w:hint="eastAsia"/>
+        </w:rPr>
+        <w:t>E、</w:t>
+      </w:r>
+      <w:r>
+        <w:rPr>
+          <w:rFonts w:hint="eastAsia"/>
+          <w:b/>
+        </w:rPr>
+        <w:t>政策影响</w:t>
+      </w:r>
+      <w:r>
+        <w:rPr>
+          <w:rFonts w:hint="eastAsia"/>
+        </w:rPr>
+        <w:t>：</w:t>
+      </w:r>
+      <w:r>
+        <w:rPr>
+          <w:rFonts w:hint="eastAsia"/>
+        </w:rPr>
+        <w:t>如果政策对车主进一步严格要求，短期内车主会减少，车少了相应的订单量也会少。</w:t>
+      </w:r>
+    </w:p>
+    <w:p>
+      <w:pPr>
+        <w:pStyle w:val="a3"/>
+        <w:ind w:left="360" w:firstLineChars="0" w:firstLine="0"/>
+      </w:pPr>
+    </w:p>
+    <w:p>
+      <w:pPr>
+        <w:pStyle w:val="a3"/>
+        <w:ind w:left="360" w:firstLineChars="0" w:firstLine="0"/>
+        <w:rPr>
+          <w:rFonts w:hint="eastAsia"/>
+        </w:rPr>
+      </w:pPr>
+      <w:r>
+        <w:rPr>
+          <w:rFonts w:hint="eastAsia"/>
+        </w:rPr>
+        <w:t>根据不同的预测，整理数据进行验证，并</w:t>
+      </w:r>
+      <w:r>
+        <w:rPr>
+          <w:rFonts w:hint="eastAsia"/>
+        </w:rPr>
+        <w:t>实施相应解决措施，拉动订单量。</w:t>
+      </w:r>
+    </w:p>
+    <w:p>
+      <w:pPr>
+        <w:pStyle w:val="a3"/>
+        <w:ind w:left="360" w:firstLineChars="0" w:firstLine="0"/>
+        <w:rPr>
+          <w:rFonts w:hint="eastAsia"/>
+        </w:rPr>
+      </w:pPr>
+    </w:p>
+    <w:p>
+      <w:pPr>
+        <w:rPr>
+          <w:rFonts w:hint="eastAsia"/>
+        </w:rPr>
+      </w:pPr>
     </w:p>
     <w:p>
       <w:pPr>
@@ -86,6 +424,846 @@
         <w:rPr>
           <w:rFonts w:hint="eastAsia"/>
         </w:rPr>
+        <w:t>请估算北京市理发店数量</w:t>
+      </w:r>
+    </w:p>
+    <w:p>
+      <w:pPr>
+        <w:rPr>
+          <w:rFonts w:hint="eastAsia"/>
+        </w:rPr>
+      </w:pPr>
+    </w:p>
+    <w:p>
+      <w:pPr>
+        <w:widowControl/>
+        <w:spacing w:before="100" w:beforeAutospacing="1" w:after="100" w:afterAutospacing="1"/>
+        <w:jc w:val="left"/>
+        <w:rPr>
+          <w:rFonts w:ascii="宋体" w:eastAsia="宋体" w:hAnsi="宋体" w:cs="宋体"/>
+          <w:kern w:val="0"/>
+          <w:sz w:val="24"/>
+          <w:szCs w:val="24"/>
+        </w:rPr>
+      </w:pPr>
+      <w:r>
+        <w:rPr>
+          <w:rFonts w:ascii="宋体" w:eastAsia="宋体" w:hAnsi="宋体" w:cs="宋体"/>
+          <w:b/>
+          <w:bCs/>
+          <w:kern w:val="0"/>
+          <w:sz w:val="24"/>
+          <w:szCs w:val="24"/>
+        </w:rPr>
+        <w:t>从经济学的角度来看，一个细分市场在长期竞争中如果没有出现其他较大的变量，所有企业的利润都会趋向于0，最终达到一个动态平衡。在这个假设条件下，供需是会基本平衡的。所以我从需求侧出发列出了底层公式：</w:t>
+      </w:r>
+      <w:r>
+        <w:rPr>
+          <w:rFonts w:ascii="宋体" w:eastAsia="宋体" w:hAnsi="宋体" w:cs="宋体" w:hint="eastAsia"/>
+          <w:b/>
+          <w:bCs/>
+          <w:kern w:val="0"/>
+          <w:sz w:val="24"/>
+          <w:szCs w:val="24"/>
+        </w:rPr>
+        <w:t>北京</w:t>
+      </w:r>
+      <w:r>
+        <w:rPr>
+          <w:rFonts w:ascii="宋体" w:eastAsia="宋体" w:hAnsi="宋体" w:cs="宋体" w:hint="eastAsia"/>
+          <w:b/>
+          <w:bCs/>
+          <w:kern w:val="0"/>
+          <w:sz w:val="24"/>
+          <w:szCs w:val="24"/>
+        </w:rPr>
+        <w:t>市</w:t>
+      </w:r>
+      <w:r>
+        <w:rPr>
+          <w:rFonts w:ascii="宋体" w:eastAsia="宋体" w:hAnsi="宋体" w:cs="宋体"/>
+          <w:b/>
+          <w:bCs/>
+          <w:kern w:val="0"/>
+          <w:sz w:val="24"/>
+          <w:szCs w:val="24"/>
+        </w:rPr>
+        <w:t>理发店数量=市民年理发总次数/每个理发店年平均服务人数。</w:t>
+      </w:r>
+    </w:p>
+    <w:p>
+      <w:pPr>
+        <w:widowControl/>
+        <w:spacing w:before="100" w:beforeAutospacing="1" w:after="100" w:afterAutospacing="1"/>
+        <w:jc w:val="left"/>
+        <w:rPr>
+          <w:rFonts w:ascii="宋体" w:eastAsia="宋体" w:hAnsi="宋体" w:cs="宋体"/>
+          <w:kern w:val="0"/>
+          <w:sz w:val="24"/>
+          <w:szCs w:val="24"/>
+        </w:rPr>
+      </w:pPr>
+      <w:r>
+        <w:rPr>
+          <w:rFonts w:ascii="宋体" w:eastAsia="宋体" w:hAnsi="宋体" w:cs="宋体"/>
+          <w:kern w:val="0"/>
+          <w:sz w:val="24"/>
+          <w:szCs w:val="24"/>
+        </w:rPr>
+        <w:t>下面我们该拆解这两个细分概念：市民年理发总次数和每个理发店年平均服务人数。</w:t>
+      </w:r>
+      <w:r>
+        <w:rPr>
+          <w:rFonts w:ascii="宋体" w:eastAsia="宋体" w:hAnsi="宋体" w:cs="宋体"/>
+          <w:b/>
+          <w:bCs/>
+          <w:kern w:val="0"/>
+          <w:sz w:val="24"/>
+          <w:szCs w:val="24"/>
+        </w:rPr>
+        <w:t>市民年理发总次数=男性理发人口*男性年理发次数+女性理发人口*女性年理发次数，每个理发店年平均服务人数=单店理发师平均数量*单位理发师日服务人数*365。</w:t>
+      </w:r>
+    </w:p>
+    <w:p>
+      <w:pPr>
+        <w:widowControl/>
+        <w:spacing w:before="100" w:beforeAutospacing="1" w:after="100" w:afterAutospacing="1"/>
+        <w:jc w:val="left"/>
+        <w:rPr>
+          <w:rFonts w:ascii="宋体" w:eastAsia="宋体" w:hAnsi="宋体" w:cs="宋体"/>
+          <w:kern w:val="0"/>
+          <w:sz w:val="24"/>
+          <w:szCs w:val="24"/>
+        </w:rPr>
+      </w:pPr>
+      <w:r>
+        <w:rPr>
+          <w:rFonts w:ascii="宋体" w:eastAsia="宋体" w:hAnsi="宋体" w:cs="宋体"/>
+          <w:kern w:val="0"/>
+          <w:sz w:val="24"/>
+          <w:szCs w:val="24"/>
+        </w:rPr>
+        <w:t>再进一步拆分市民年理发总次数。记得之前在某处看到过一个数据：</w:t>
+      </w:r>
+      <w:r>
+        <w:rPr>
+          <w:rFonts w:ascii="宋体" w:eastAsia="宋体" w:hAnsi="宋体" w:cs="宋体" w:hint="eastAsia"/>
+          <w:kern w:val="0"/>
+          <w:sz w:val="24"/>
+          <w:szCs w:val="24"/>
+        </w:rPr>
+        <w:t>北京</w:t>
+      </w:r>
+      <w:r>
+        <w:rPr>
+          <w:rFonts w:ascii="宋体" w:eastAsia="宋体" w:hAnsi="宋体" w:cs="宋体"/>
+          <w:kern w:val="0"/>
+          <w:sz w:val="24"/>
+          <w:szCs w:val="24"/>
+        </w:rPr>
+        <w:t>常住人口</w:t>
+      </w:r>
+      <w:r>
+        <w:rPr>
+          <w:rFonts w:ascii="宋体" w:eastAsia="宋体" w:hAnsi="宋体" w:cs="宋体" w:hint="eastAsia"/>
+          <w:kern w:val="0"/>
+          <w:sz w:val="24"/>
+          <w:szCs w:val="24"/>
+        </w:rPr>
+        <w:t>2</w:t>
+      </w:r>
+      <w:r>
+        <w:rPr>
+          <w:rFonts w:ascii="宋体" w:eastAsia="宋体" w:hAnsi="宋体" w:cs="宋体" w:hint="eastAsia"/>
+          <w:kern w:val="0"/>
+          <w:sz w:val="24"/>
+          <w:szCs w:val="24"/>
+        </w:rPr>
+        <w:t>2</w:t>
+      </w:r>
+      <w:r>
+        <w:rPr>
+          <w:rFonts w:ascii="宋体" w:eastAsia="宋体" w:hAnsi="宋体" w:cs="宋体" w:hint="eastAsia"/>
+          <w:kern w:val="0"/>
+          <w:sz w:val="24"/>
+          <w:szCs w:val="24"/>
+        </w:rPr>
+        <w:t>00</w:t>
+      </w:r>
+      <w:r>
+        <w:rPr>
+          <w:rFonts w:ascii="宋体" w:eastAsia="宋体" w:hAnsi="宋体" w:cs="宋体"/>
+          <w:kern w:val="0"/>
+          <w:sz w:val="24"/>
+          <w:szCs w:val="24"/>
+        </w:rPr>
+        <w:t>万人左右，而除去五分之一的无消费性理发需求者（不需要去理发店理发的人），比如秃头、长期蓄发者、和尚尼姑、父母代工的小孩子和头发生长缓慢或者子女代剪的老年人等等，可以说有</w:t>
+      </w:r>
+      <w:r>
+        <w:rPr>
+          <w:rFonts w:ascii="宋体" w:eastAsia="宋体" w:hAnsi="宋体" w:cs="宋体" w:hint="eastAsia"/>
+          <w:kern w:val="0"/>
+          <w:sz w:val="24"/>
+          <w:szCs w:val="24"/>
+        </w:rPr>
+        <w:t>18</w:t>
+      </w:r>
+      <w:r>
+        <w:rPr>
+          <w:rFonts w:ascii="宋体" w:eastAsia="宋体" w:hAnsi="宋体" w:cs="宋体" w:hint="eastAsia"/>
+          <w:kern w:val="0"/>
+          <w:sz w:val="24"/>
+          <w:szCs w:val="24"/>
+        </w:rPr>
+        <w:t>00</w:t>
+      </w:r>
+      <w:r>
+        <w:rPr>
+          <w:rFonts w:ascii="宋体" w:eastAsia="宋体" w:hAnsi="宋体" w:cs="宋体"/>
+          <w:kern w:val="0"/>
+          <w:sz w:val="24"/>
+          <w:szCs w:val="24"/>
+        </w:rPr>
+        <w:t>万人口存在消费性理发需求。按照自然人口性别分布来看，再结合</w:t>
+      </w:r>
+      <w:r>
+        <w:rPr>
+          <w:rFonts w:ascii="宋体" w:eastAsia="宋体" w:hAnsi="宋体" w:cs="宋体" w:hint="eastAsia"/>
+          <w:kern w:val="0"/>
+          <w:sz w:val="24"/>
+          <w:szCs w:val="24"/>
+        </w:rPr>
+        <w:t>北京</w:t>
+      </w:r>
+      <w:r>
+        <w:rPr>
+          <w:rFonts w:ascii="宋体" w:eastAsia="宋体" w:hAnsi="宋体" w:cs="宋体"/>
+          <w:kern w:val="0"/>
+          <w:sz w:val="24"/>
+          <w:szCs w:val="24"/>
+        </w:rPr>
+        <w:t>市产业特征，总体上可以认为厦门市男女性别比例较为自然状态，因此可以</w:t>
+      </w:r>
+      <w:proofErr w:type="gramStart"/>
+      <w:r>
+        <w:rPr>
+          <w:rFonts w:ascii="宋体" w:eastAsia="宋体" w:hAnsi="宋体" w:cs="宋体"/>
+          <w:kern w:val="0"/>
+          <w:sz w:val="24"/>
+          <w:szCs w:val="24"/>
+        </w:rPr>
+        <w:t>五五</w:t>
+      </w:r>
+      <w:proofErr w:type="gramEnd"/>
+      <w:r>
+        <w:rPr>
+          <w:rFonts w:ascii="宋体" w:eastAsia="宋体" w:hAnsi="宋体" w:cs="宋体"/>
+          <w:kern w:val="0"/>
+          <w:sz w:val="24"/>
+          <w:szCs w:val="24"/>
+        </w:rPr>
+        <w:t>分，有消费性理发需求的男性</w:t>
+      </w:r>
+      <w:r>
+        <w:rPr>
+          <w:rFonts w:ascii="宋体" w:eastAsia="宋体" w:hAnsi="宋体" w:cs="宋体" w:hint="eastAsia"/>
+          <w:kern w:val="0"/>
+          <w:sz w:val="24"/>
+          <w:szCs w:val="24"/>
+        </w:rPr>
+        <w:t>900</w:t>
+      </w:r>
+      <w:r>
+        <w:rPr>
+          <w:rFonts w:ascii="宋体" w:eastAsia="宋体" w:hAnsi="宋体" w:cs="宋体"/>
+          <w:kern w:val="0"/>
+          <w:sz w:val="24"/>
+          <w:szCs w:val="24"/>
+        </w:rPr>
+        <w:t>万人，女性</w:t>
+      </w:r>
+      <w:r>
+        <w:rPr>
+          <w:rFonts w:ascii="宋体" w:eastAsia="宋体" w:hAnsi="宋体" w:cs="宋体" w:hint="eastAsia"/>
+          <w:kern w:val="0"/>
+          <w:sz w:val="24"/>
+          <w:szCs w:val="24"/>
+        </w:rPr>
+        <w:t>900</w:t>
+      </w:r>
+      <w:r>
+        <w:rPr>
+          <w:rFonts w:ascii="宋体" w:eastAsia="宋体" w:hAnsi="宋体" w:cs="宋体"/>
+          <w:kern w:val="0"/>
+          <w:sz w:val="24"/>
+          <w:szCs w:val="24"/>
+        </w:rPr>
+        <w:t>万人。按照我的日常经验，男性的理发频率要高于女性，男性一般一个月理一次发，因此一年理发12次；而女性大约三个月理一次发，一年理发4次。</w:t>
+      </w:r>
+      <w:r>
+        <w:rPr>
+          <w:rFonts w:ascii="宋体" w:eastAsia="宋体" w:hAnsi="宋体" w:cs="宋体"/>
+          <w:b/>
+          <w:bCs/>
+          <w:kern w:val="0"/>
+          <w:sz w:val="24"/>
+          <w:szCs w:val="24"/>
+        </w:rPr>
+        <w:t>因此我们可以计算出</w:t>
+      </w:r>
+      <w:r>
+        <w:rPr>
+          <w:rFonts w:ascii="宋体" w:eastAsia="宋体" w:hAnsi="宋体" w:cs="宋体" w:hint="eastAsia"/>
+          <w:b/>
+          <w:bCs/>
+          <w:kern w:val="0"/>
+          <w:sz w:val="24"/>
+          <w:szCs w:val="24"/>
+        </w:rPr>
+        <w:t>北京</w:t>
+      </w:r>
+      <w:r>
+        <w:rPr>
+          <w:rFonts w:ascii="宋体" w:eastAsia="宋体" w:hAnsi="宋体" w:cs="宋体"/>
+          <w:b/>
+          <w:bCs/>
+          <w:kern w:val="0"/>
+          <w:sz w:val="24"/>
+          <w:szCs w:val="24"/>
+        </w:rPr>
+        <w:t>市市民年理发总次数=</w:t>
+      </w:r>
+      <w:r>
+        <w:rPr>
+          <w:rFonts w:ascii="宋体" w:eastAsia="宋体" w:hAnsi="宋体" w:cs="宋体" w:hint="eastAsia"/>
+          <w:b/>
+          <w:bCs/>
+          <w:kern w:val="0"/>
+          <w:sz w:val="24"/>
+          <w:szCs w:val="24"/>
+        </w:rPr>
+        <w:t>9000000</w:t>
+      </w:r>
+      <w:r>
+        <w:rPr>
+          <w:rFonts w:ascii="宋体" w:eastAsia="宋体" w:hAnsi="宋体" w:cs="宋体"/>
+          <w:b/>
+          <w:bCs/>
+          <w:kern w:val="0"/>
+          <w:sz w:val="24"/>
+          <w:szCs w:val="24"/>
+        </w:rPr>
+        <w:t>*12+</w:t>
+      </w:r>
+      <w:r>
+        <w:rPr>
+          <w:rFonts w:ascii="宋体" w:eastAsia="宋体" w:hAnsi="宋体" w:cs="宋体" w:hint="eastAsia"/>
+          <w:b/>
+          <w:bCs/>
+          <w:kern w:val="0"/>
+          <w:sz w:val="24"/>
+          <w:szCs w:val="24"/>
+        </w:rPr>
+        <w:t>9000000</w:t>
+      </w:r>
+      <w:r>
+        <w:rPr>
+          <w:rFonts w:ascii="宋体" w:eastAsia="宋体" w:hAnsi="宋体" w:cs="宋体"/>
+          <w:b/>
+          <w:bCs/>
+          <w:kern w:val="0"/>
+          <w:sz w:val="24"/>
+          <w:szCs w:val="24"/>
+        </w:rPr>
+        <w:t>*4，计算结果为</w:t>
+      </w:r>
+      <w:r>
+        <w:rPr>
+          <w:rFonts w:ascii="宋体" w:eastAsia="宋体" w:hAnsi="宋体" w:cs="宋体" w:hint="eastAsia"/>
+          <w:b/>
+          <w:bCs/>
+          <w:kern w:val="0"/>
+          <w:sz w:val="24"/>
+          <w:szCs w:val="24"/>
+        </w:rPr>
+        <w:t>144</w:t>
+      </w:r>
+      <w:r>
+        <w:rPr>
+          <w:rFonts w:ascii="宋体" w:eastAsia="宋体" w:hAnsi="宋体" w:cs="宋体"/>
+          <w:b/>
+          <w:bCs/>
+          <w:kern w:val="0"/>
+          <w:sz w:val="24"/>
+          <w:szCs w:val="24"/>
+        </w:rPr>
+        <w:t>000000，也就是</w:t>
+      </w:r>
+      <w:r>
+        <w:rPr>
+          <w:rFonts w:ascii="宋体" w:eastAsia="宋体" w:hAnsi="宋体" w:cs="宋体" w:hint="eastAsia"/>
+          <w:b/>
+          <w:bCs/>
+          <w:kern w:val="0"/>
+          <w:sz w:val="24"/>
+          <w:szCs w:val="24"/>
+        </w:rPr>
+        <w:t>一亿四千四百</w:t>
+      </w:r>
+      <w:r>
+        <w:rPr>
+          <w:rFonts w:ascii="宋体" w:eastAsia="宋体" w:hAnsi="宋体" w:cs="宋体"/>
+          <w:b/>
+          <w:bCs/>
+          <w:kern w:val="0"/>
+          <w:sz w:val="24"/>
+          <w:szCs w:val="24"/>
+        </w:rPr>
+        <w:t>万次的理发需求，其中男女比例为3:1。</w:t>
+      </w:r>
+    </w:p>
+    <w:p>
+      <w:pPr>
+        <w:widowControl/>
+        <w:spacing w:before="100" w:beforeAutospacing="1" w:after="100" w:afterAutospacing="1"/>
+        <w:jc w:val="left"/>
+        <w:rPr>
+          <w:rFonts w:ascii="宋体" w:eastAsia="宋体" w:hAnsi="宋体" w:cs="宋体"/>
+          <w:kern w:val="0"/>
+          <w:sz w:val="24"/>
+          <w:szCs w:val="24"/>
+        </w:rPr>
+      </w:pPr>
+      <w:r>
+        <w:rPr>
+          <w:rFonts w:ascii="宋体" w:eastAsia="宋体" w:hAnsi="宋体" w:cs="宋体"/>
+          <w:kern w:val="0"/>
+          <w:sz w:val="24"/>
+          <w:szCs w:val="24"/>
+        </w:rPr>
+        <w:t>我们再进一步拆分每个理发店年平均服务人数。先回顾一下我们之前的公式：</w:t>
+      </w:r>
+      <w:r>
+        <w:rPr>
+          <w:rFonts w:ascii="宋体" w:eastAsia="宋体" w:hAnsi="宋体" w:cs="宋体"/>
+          <w:b/>
+          <w:bCs/>
+          <w:kern w:val="0"/>
+          <w:sz w:val="24"/>
+          <w:szCs w:val="24"/>
+        </w:rPr>
+        <w:t>每个理发店年平均服务人数=单店理发师平均数量*单位理发师日服务人数</w:t>
+      </w:r>
+      <w:r>
+        <w:rPr>
+          <w:rFonts w:ascii="宋体" w:eastAsia="宋体" w:hAnsi="宋体" w:cs="宋体"/>
+          <w:b/>
+          <w:bCs/>
+          <w:kern w:val="0"/>
+          <w:sz w:val="24"/>
+          <w:szCs w:val="24"/>
+        </w:rPr>
+        <w:lastRenderedPageBreak/>
+        <w:t>*365。</w:t>
+      </w:r>
+      <w:r>
+        <w:rPr>
+          <w:rFonts w:ascii="宋体" w:eastAsia="宋体" w:hAnsi="宋体" w:cs="宋体"/>
+          <w:kern w:val="0"/>
+          <w:sz w:val="24"/>
+          <w:szCs w:val="24"/>
+        </w:rPr>
+        <w:t>而根据经验，我将单店理发师平均数量定义为3人。虽然相较于我所在的较为繁华的思明区来说，3人有些少，但是</w:t>
+      </w:r>
+      <w:proofErr w:type="gramStart"/>
+      <w:r>
+        <w:rPr>
+          <w:rFonts w:ascii="宋体" w:eastAsia="宋体" w:hAnsi="宋体" w:cs="宋体"/>
+          <w:kern w:val="0"/>
+          <w:sz w:val="24"/>
+          <w:szCs w:val="24"/>
+        </w:rPr>
+        <w:t>其实占</w:t>
+      </w:r>
+      <w:proofErr w:type="gramEnd"/>
+      <w:r>
+        <w:rPr>
+          <w:rFonts w:ascii="宋体" w:eastAsia="宋体" w:hAnsi="宋体" w:cs="宋体"/>
+          <w:kern w:val="0"/>
+          <w:sz w:val="24"/>
+          <w:szCs w:val="24"/>
+        </w:rPr>
+        <w:t>金字塔底层更为庞大体量的中小型理发店可能只有一两个理发师，因此平均数定义为3人可能都可能有放大之嫌。接下来是单位理发师日服务人数。</w:t>
+      </w:r>
+      <w:r>
+        <w:rPr>
+          <w:rFonts w:ascii="宋体" w:eastAsia="宋体" w:hAnsi="宋体" w:cs="宋体"/>
+          <w:b/>
+          <w:bCs/>
+          <w:kern w:val="0"/>
+          <w:sz w:val="24"/>
+          <w:szCs w:val="24"/>
+        </w:rPr>
+        <w:t>单位理发师日服务人数=日工作时间/单位顾客服务时间</w:t>
+      </w:r>
+      <w:r>
+        <w:rPr>
+          <w:rFonts w:ascii="宋体" w:eastAsia="宋体" w:hAnsi="宋体" w:cs="宋体"/>
+          <w:kern w:val="0"/>
+          <w:sz w:val="24"/>
+          <w:szCs w:val="24"/>
+        </w:rPr>
+        <w:t>，那么这里又出现了男女服务时间不同的问题，按照我的经验，男性理发服务时间一般短于女性。在这里我们将男性理发时间定义为平均30分钟，将女性理发（包含美发）时间定义为平均40分钟。之前提到了男女比例为3:1，因此按照男女比例加权之后，每个顾客所需时间平均为32.5分钟，即0.542小时。而根据我在理发时候和理发小哥的闲谈，得知他们每天上班时间在10小时左右。</w:t>
+      </w:r>
+      <w:r>
+        <w:rPr>
+          <w:rFonts w:ascii="宋体" w:eastAsia="宋体" w:hAnsi="宋体" w:cs="宋体"/>
+          <w:b/>
+          <w:bCs/>
+          <w:kern w:val="0"/>
+          <w:sz w:val="24"/>
+          <w:szCs w:val="24"/>
+        </w:rPr>
+        <w:t>用上述数据，即可计算单位理发师日服务人数=10/0.542，结果是18.45人次</w:t>
+      </w:r>
+      <w:r>
+        <w:rPr>
+          <w:rFonts w:ascii="宋体" w:eastAsia="宋体" w:hAnsi="宋体" w:cs="宋体"/>
+          <w:kern w:val="0"/>
+          <w:sz w:val="24"/>
+          <w:szCs w:val="24"/>
+        </w:rPr>
+        <w:t>，即每个理发师每天服务人数约为18.45人次，当然，不可否认的是，理发师其实也有忙闲时段之分，我们这里为了简便，按照我的常识进行了粗略的估计。</w:t>
+      </w:r>
+      <w:r>
+        <w:rPr>
+          <w:rFonts w:ascii="宋体" w:eastAsia="宋体" w:hAnsi="宋体" w:cs="宋体"/>
+          <w:b/>
+          <w:bCs/>
+          <w:kern w:val="0"/>
+          <w:sz w:val="24"/>
+          <w:szCs w:val="24"/>
+        </w:rPr>
+        <w:t>进一步可以计算出每个理发店年平均服务人数=3*18.45*365，结果是20202.952人次。</w:t>
+      </w:r>
+    </w:p>
+    <w:p>
+      <w:pPr>
+        <w:widowControl/>
+        <w:spacing w:before="100" w:beforeAutospacing="1" w:after="100" w:afterAutospacing="1"/>
+        <w:jc w:val="left"/>
+        <w:rPr>
+          <w:rFonts w:ascii="宋体" w:eastAsia="宋体" w:hAnsi="宋体" w:cs="宋体"/>
+          <w:kern w:val="0"/>
+          <w:sz w:val="24"/>
+          <w:szCs w:val="24"/>
+        </w:rPr>
+      </w:pPr>
+      <w:r>
+        <w:rPr>
+          <w:rFonts w:ascii="宋体" w:eastAsia="宋体" w:hAnsi="宋体" w:cs="宋体"/>
+          <w:kern w:val="0"/>
+          <w:sz w:val="24"/>
+          <w:szCs w:val="24"/>
+        </w:rPr>
+        <w:t>准备工作基本完成，</w:t>
+      </w:r>
+      <w:r>
+        <w:rPr>
+          <w:rFonts w:ascii="宋体" w:eastAsia="宋体" w:hAnsi="宋体" w:cs="宋体"/>
+          <w:b/>
+          <w:bCs/>
+          <w:kern w:val="0"/>
+          <w:sz w:val="24"/>
+          <w:szCs w:val="24"/>
+        </w:rPr>
+        <w:t>让我们回到最开始的底层公式：</w:t>
+      </w:r>
+      <w:r>
+        <w:rPr>
+          <w:rFonts w:ascii="宋体" w:eastAsia="宋体" w:hAnsi="宋体" w:cs="宋体" w:hint="eastAsia"/>
+          <w:b/>
+          <w:bCs/>
+          <w:kern w:val="0"/>
+          <w:sz w:val="24"/>
+          <w:szCs w:val="24"/>
+        </w:rPr>
+        <w:t>北京</w:t>
+      </w:r>
+      <w:r>
+        <w:rPr>
+          <w:rFonts w:ascii="宋体" w:eastAsia="宋体" w:hAnsi="宋体" w:cs="宋体"/>
+          <w:b/>
+          <w:bCs/>
+          <w:kern w:val="0"/>
+          <w:sz w:val="24"/>
+          <w:szCs w:val="24"/>
+        </w:rPr>
+        <w:t>市理发店数量=市民年理发总次数/每个理发店年平均服务人数。我们已经计算出：市民年理发总次数=</w:t>
+      </w:r>
+      <w:r>
+        <w:rPr>
+          <w:rFonts w:ascii="宋体" w:eastAsia="宋体" w:hAnsi="宋体" w:cs="宋体" w:hint="eastAsia"/>
+          <w:b/>
+          <w:bCs/>
+          <w:kern w:val="0"/>
+          <w:sz w:val="24"/>
+          <w:szCs w:val="24"/>
+        </w:rPr>
+        <w:t>144</w:t>
+      </w:r>
+      <w:r>
+        <w:rPr>
+          <w:rFonts w:ascii="宋体" w:eastAsia="宋体" w:hAnsi="宋体" w:cs="宋体"/>
+          <w:b/>
+          <w:bCs/>
+          <w:kern w:val="0"/>
+          <w:sz w:val="24"/>
+          <w:szCs w:val="24"/>
+        </w:rPr>
+        <w:t>000000次，每个理发店年平均服务次数=20202.952次，所以前者除以后者，即可得到</w:t>
+      </w:r>
+      <w:r>
+        <w:rPr>
+          <w:rFonts w:ascii="宋体" w:eastAsia="宋体" w:hAnsi="宋体" w:cs="宋体" w:hint="eastAsia"/>
+          <w:b/>
+          <w:bCs/>
+          <w:kern w:val="0"/>
+          <w:sz w:val="24"/>
+          <w:szCs w:val="24"/>
+        </w:rPr>
+        <w:t>北京</w:t>
+      </w:r>
+      <w:r>
+        <w:rPr>
+          <w:rFonts w:ascii="宋体" w:eastAsia="宋体" w:hAnsi="宋体" w:cs="宋体"/>
+          <w:b/>
+          <w:bCs/>
+          <w:kern w:val="0"/>
+          <w:sz w:val="24"/>
+          <w:szCs w:val="24"/>
+        </w:rPr>
+        <w:t>市理发店的数量为</w:t>
+      </w:r>
+      <w:r>
+        <w:rPr>
+          <w:rFonts w:ascii="宋体" w:eastAsia="宋体" w:hAnsi="宋体" w:cs="宋体" w:hint="eastAsia"/>
+          <w:b/>
+          <w:bCs/>
+          <w:kern w:val="0"/>
+          <w:sz w:val="24"/>
+          <w:szCs w:val="24"/>
+        </w:rPr>
+        <w:t>144</w:t>
+      </w:r>
+      <w:r>
+        <w:rPr>
+          <w:rFonts w:ascii="宋体" w:eastAsia="宋体" w:hAnsi="宋体" w:cs="宋体"/>
+          <w:b/>
+          <w:bCs/>
+          <w:kern w:val="0"/>
+          <w:sz w:val="24"/>
+          <w:szCs w:val="24"/>
+        </w:rPr>
+        <w:t>000000/20202.952=</w:t>
+      </w:r>
+      <w:r>
+        <w:rPr>
+          <w:rFonts w:ascii="宋体" w:eastAsia="宋体" w:hAnsi="宋体" w:cs="宋体" w:hint="eastAsia"/>
+          <w:b/>
+          <w:bCs/>
+          <w:kern w:val="0"/>
+          <w:sz w:val="24"/>
+          <w:szCs w:val="24"/>
+        </w:rPr>
+        <w:t>7127.6</w:t>
+      </w:r>
+      <w:r>
+        <w:rPr>
+          <w:rFonts w:ascii="宋体" w:eastAsia="宋体" w:hAnsi="宋体" w:cs="宋体"/>
+          <w:b/>
+          <w:bCs/>
+          <w:kern w:val="0"/>
+          <w:sz w:val="24"/>
+          <w:szCs w:val="24"/>
+        </w:rPr>
+        <w:t>，即大约为</w:t>
+      </w:r>
+      <w:r>
+        <w:rPr>
+          <w:rFonts w:ascii="宋体" w:eastAsia="宋体" w:hAnsi="宋体" w:cs="宋体" w:hint="eastAsia"/>
+          <w:b/>
+          <w:bCs/>
+          <w:kern w:val="0"/>
+          <w:sz w:val="24"/>
+          <w:szCs w:val="24"/>
+        </w:rPr>
+        <w:t>7100</w:t>
+      </w:r>
+      <w:r>
+        <w:rPr>
+          <w:rFonts w:ascii="宋体" w:eastAsia="宋体" w:hAnsi="宋体" w:cs="宋体"/>
+          <w:b/>
+          <w:bCs/>
+          <w:kern w:val="0"/>
+          <w:sz w:val="24"/>
+          <w:szCs w:val="24"/>
+        </w:rPr>
+        <w:t>家！</w:t>
+      </w:r>
+      <w:r>
+        <w:rPr>
+          <w:rFonts w:ascii="宋体" w:eastAsia="宋体" w:hAnsi="宋体" w:cs="宋体"/>
+          <w:kern w:val="0"/>
+          <w:sz w:val="24"/>
+          <w:szCs w:val="24"/>
+        </w:rPr>
+        <w:t>大功告成！</w:t>
+      </w:r>
+    </w:p>
+    <w:p>
+      <w:pPr>
+        <w:widowControl/>
+        <w:spacing w:before="100" w:beforeAutospacing="1" w:after="100" w:afterAutospacing="1"/>
+        <w:jc w:val="left"/>
+        <w:rPr>
+          <w:rFonts w:ascii="宋体" w:eastAsia="宋体" w:hAnsi="宋体" w:cs="宋体"/>
+          <w:kern w:val="0"/>
+          <w:sz w:val="24"/>
+          <w:szCs w:val="24"/>
+        </w:rPr>
+      </w:pPr>
+      <w:r>
+        <w:rPr>
+          <w:rFonts w:ascii="宋体" w:eastAsia="宋体" w:hAnsi="宋体" w:cs="宋体"/>
+          <w:kern w:val="0"/>
+          <w:sz w:val="24"/>
+          <w:szCs w:val="24"/>
+        </w:rPr>
+        <w:t>其实这些问题的结果是多少并不十分重要，重要的是思路，因为</w:t>
+      </w:r>
+      <w:r>
+        <w:rPr>
+          <w:rFonts w:ascii="宋体" w:eastAsia="宋体" w:hAnsi="宋体" w:cs="宋体"/>
+          <w:b/>
+          <w:bCs/>
+          <w:kern w:val="0"/>
+          <w:sz w:val="24"/>
+          <w:szCs w:val="24"/>
+        </w:rPr>
+        <w:t>解决这类问题的能力是一个人思维缜密性和常识储备（对日常生活的关注程度）的集中体现，而这两点能力合起来，就是一个人未来在工作中分析和解决问题的潜在能力。如果思维不够缜密，是难以在面试的短时间内将一个复杂的大问题拆分为一系列小问题的；而常识储备不够多，不但很难进行数理化有逻辑的拆分，即使拆分成功，也很难对每一个数据进行较为合理的赋值，最后可能得出一个离谱的数据。</w:t>
+      </w:r>
+      <w:r>
+        <w:rPr>
+          <w:rFonts w:ascii="宋体" w:eastAsia="宋体" w:hAnsi="宋体" w:cs="宋体"/>
+          <w:kern w:val="0"/>
+          <w:sz w:val="24"/>
+          <w:szCs w:val="24"/>
+        </w:rPr>
+        <w:t>如果我计算出厦门市理发店的数量为200000家，这个数据合理吗？对一个区区500万人口的二线城市来说，答案自然是否定的。</w:t>
+      </w:r>
+    </w:p>
+    <w:p>
+      <w:pPr>
+        <w:widowControl/>
+        <w:spacing w:beforeAutospacing="1" w:afterAutospacing="1"/>
+        <w:jc w:val="left"/>
+        <w:rPr>
+          <w:rFonts w:ascii="宋体" w:eastAsia="宋体" w:hAnsi="宋体" w:cs="宋体"/>
+          <w:kern w:val="0"/>
+          <w:sz w:val="24"/>
+          <w:szCs w:val="24"/>
+        </w:rPr>
+      </w:pPr>
+      <w:r>
+        <w:rPr>
+          <w:rFonts w:ascii="宋体" w:eastAsia="宋体" w:hAnsi="宋体" w:cs="宋体"/>
+          <w:b/>
+          <w:bCs/>
+          <w:kern w:val="0"/>
+          <w:sz w:val="24"/>
+          <w:szCs w:val="24"/>
+        </w:rPr>
+        <w:t>日常应用</w:t>
+      </w:r>
+    </w:p>
+    <w:p>
+      <w:pPr>
+        <w:widowControl/>
+        <w:spacing w:before="100" w:beforeAutospacing="1" w:after="100" w:afterAutospacing="1"/>
+        <w:jc w:val="left"/>
+        <w:rPr>
+          <w:rFonts w:ascii="宋体" w:eastAsia="宋体" w:hAnsi="宋体" w:cs="宋体" w:hint="eastAsia"/>
+          <w:kern w:val="0"/>
+          <w:sz w:val="24"/>
+          <w:szCs w:val="24"/>
+        </w:rPr>
+      </w:pPr>
+      <w:r>
+        <w:rPr>
+          <w:rFonts w:ascii="宋体" w:eastAsia="宋体" w:hAnsi="宋体" w:cs="宋体"/>
+          <w:kern w:val="0"/>
+          <w:sz w:val="24"/>
+          <w:szCs w:val="24"/>
+        </w:rPr>
+        <w:t>当然，这种思维方式自然不仅仅是能够应用在我们未来的面试中，其实它在生活中也有广泛的用武之地。</w:t>
+      </w:r>
+      <w:r>
+        <w:rPr>
+          <w:rFonts w:ascii="宋体" w:eastAsia="宋体" w:hAnsi="宋体" w:cs="宋体"/>
+          <w:b/>
+          <w:bCs/>
+          <w:kern w:val="0"/>
+          <w:sz w:val="24"/>
+          <w:szCs w:val="24"/>
+        </w:rPr>
+        <w:t>我们日常生活中面对的问题几乎都是复杂问题，如果我们将一个个复杂问题进行拆解，最后得到一个个能够直接进行赋值，也就是能够被直接解决的小问题，那么生活中的很多大的问题也都能迎刃而解，同时我们在解决问题的过程中也能更有针对性，</w:t>
+      </w:r>
+      <w:proofErr w:type="gramStart"/>
+      <w:r>
+        <w:rPr>
+          <w:rFonts w:ascii="宋体" w:eastAsia="宋体" w:hAnsi="宋体" w:cs="宋体"/>
+          <w:b/>
+          <w:bCs/>
+          <w:kern w:val="0"/>
+          <w:sz w:val="24"/>
+          <w:szCs w:val="24"/>
+        </w:rPr>
+        <w:t>避免想</w:t>
+      </w:r>
+      <w:proofErr w:type="gramEnd"/>
+      <w:r>
+        <w:rPr>
+          <w:rFonts w:ascii="宋体" w:eastAsia="宋体" w:hAnsi="宋体" w:cs="宋体"/>
+          <w:b/>
+          <w:bCs/>
+          <w:kern w:val="0"/>
+          <w:sz w:val="24"/>
+          <w:szCs w:val="24"/>
+        </w:rPr>
+        <w:t>一出是一出，眉毛胡子一把抓。</w:t>
+      </w:r>
+    </w:p>
+    <w:p>
+      <w:pPr>
+        <w:rPr>
+          <w:rFonts w:hint="eastAsia"/>
+        </w:rPr>
+      </w:pPr>
+    </w:p>
+    <w:p>
+      <w:pPr>
+        <w:pStyle w:val="a3"/>
+        <w:numPr>
+          <w:ilvl w:val="0"/>
+          <w:numId w:val="1"/>
+        </w:numPr>
+        <w:ind w:firstLineChars="0"/>
+      </w:pPr>
+      <w:r>
+        <w:rPr>
+          <w:rFonts w:hint="eastAsia"/>
+        </w:rPr>
         <w:t>你面前有三个箱子，其中有一个箱子有钱，</w:t>
       </w:r>
       <w:proofErr w:type="gramStart"/>
@@ -102,6 +1280,85 @@
         </w:rPr>
         <w:t>石头，主持人打开一个箱子，发现里面是石头，这时候你得到钱的概率是多少？如果给你一次机会重新选择，你会换吗？</w:t>
       </w:r>
+    </w:p>
+    <w:p/>
+    <w:p>
+      <w:pPr>
+        <w:widowControl/>
+        <w:jc w:val="left"/>
+        <w:rPr>
+          <w:rFonts w:ascii="宋体" w:eastAsia="宋体" w:hAnsi="宋体" w:cs="宋体"/>
+          <w:kern w:val="0"/>
+          <w:sz w:val="24"/>
+          <w:szCs w:val="24"/>
+        </w:rPr>
+      </w:pPr>
+      <w:r>
+        <w:rPr>
+          <w:rFonts w:ascii="宋体" w:eastAsia="宋体" w:hAnsi="宋体" w:cs="宋体" w:hint="eastAsia"/>
+          <w:kern w:val="0"/>
+          <w:sz w:val="24"/>
+          <w:szCs w:val="24"/>
+        </w:rPr>
+        <w:t>主持人知道空箱子的情况：</w:t>
+      </w:r>
+      <w:r>
+        <w:rPr>
+          <w:rFonts w:ascii="宋体" w:eastAsia="宋体" w:hAnsi="宋体" w:cs="宋体"/>
+          <w:kern w:val="0"/>
+          <w:sz w:val="24"/>
+          <w:szCs w:val="24"/>
+        </w:rPr>
+        <w:t>换了以后概率是会提高为66.6%。原因在于最开始如果选中的是空箱子（概率是三分之二），主持人只能把剩下两个箱子中没奖</w:t>
+      </w:r>
+      <w:r>
+        <w:rPr>
+          <w:rFonts w:ascii="宋体" w:eastAsia="宋体" w:hAnsi="宋体" w:cs="宋体"/>
+          <w:kern w:val="0"/>
+          <w:sz w:val="24"/>
+          <w:szCs w:val="24"/>
+        </w:rPr>
+        <w:lastRenderedPageBreak/>
+        <w:t>的那个去掉，最后留下的那个箱子一定有奖。如果开始选了有奖的箱子（概率三分之一），那主持人随便排除剩下两个箱子中的一个，最后留下的箱子一定没奖。也就是说最开始如果选中的是空箱，</w:t>
+      </w:r>
+      <w:proofErr w:type="gramStart"/>
+      <w:r>
+        <w:rPr>
+          <w:rFonts w:ascii="宋体" w:eastAsia="宋体" w:hAnsi="宋体" w:cs="宋体"/>
+          <w:kern w:val="0"/>
+          <w:sz w:val="24"/>
+          <w:szCs w:val="24"/>
+        </w:rPr>
+        <w:t>那换了</w:t>
+      </w:r>
+      <w:proofErr w:type="gramEnd"/>
+      <w:r>
+        <w:rPr>
+          <w:rFonts w:ascii="宋体" w:eastAsia="宋体" w:hAnsi="宋体" w:cs="宋体"/>
+          <w:kern w:val="0"/>
+          <w:sz w:val="24"/>
+          <w:szCs w:val="24"/>
+        </w:rPr>
+        <w:t>之后必然得奖；而最开始如果选中有奖的箱子，换了之后一定没奖。而最开始选空箱的概率是66.6%，也就是换了之后中奖的概率是66.6%。所以...换～</w:t>
+      </w:r>
+    </w:p>
+    <w:p>
+      <w:pPr>
+        <w:widowControl/>
+        <w:jc w:val="left"/>
+        <w:rPr>
+          <w:rFonts w:hint="eastAsia"/>
+        </w:rPr>
+      </w:pPr>
+      <w:bookmarkStart w:id="0" w:name="_GoBack"/>
+      <w:bookmarkEnd w:id="0"/>
+    </w:p>
+    <w:p>
+      <w:pPr>
+        <w:rPr>
+          <w:rFonts w:hint="eastAsia"/>
+        </w:rPr>
+      </w:pPr>
     </w:p>
     <w:p>
       <w:r>
@@ -886,6 +2143,7 @@
           <w:sz w:val="20"/>
           <w:szCs w:val="20"/>
         </w:rPr>
+        <w:lastRenderedPageBreak/>
         <w:t>★</w:t>
       </w:r>
       <w:r>
@@ -930,7 +2188,6 @@
           <w:sz w:val="20"/>
           <w:szCs w:val="20"/>
         </w:rPr>
-        <w:lastRenderedPageBreak/>
         <w:t>★</w:t>
       </w:r>
       <w:r>
@@ -1779,6 +3036,7 @@
           <w:sz w:val="20"/>
           <w:szCs w:val="20"/>
         </w:rPr>
+        <w:lastRenderedPageBreak/>
         <w:t>(5) </w:t>
       </w:r>
       <w:proofErr w:type="spellStart"/>
@@ -1865,7 +3123,6 @@
           <w:sz w:val="20"/>
           <w:szCs w:val="20"/>
         </w:rPr>
-        <w:lastRenderedPageBreak/>
         <w:t xml:space="preserve">(6) </w:t>
       </w:r>
       <w:r>
@@ -14014,7 +15271,7 @@
     <w:p>
       <w:pPr>
         <w:rPr>
-          <w:rFonts w:ascii="微软雅黑" w:eastAsia="微软雅黑" w:hAnsi="微软雅黑"/>
+          <w:rFonts w:ascii="微软雅黑" w:eastAsia="微软雅黑" w:hAnsi="微软雅黑" w:hint="eastAsia"/>
           <w:color w:val="333333"/>
           <w:szCs w:val="21"/>
           <w:shd w:val="clear" w:color="auto" w:fill="FFFFFF"/>
@@ -15506,10 +16763,9 @@
           <w:szCs w:val="21"/>
           <w:shd w:val="clear" w:color="auto" w:fill="FFFFFF"/>
         </w:rPr>
-        <w:t>10、归档数据</w:t>
-      </w:r>
-      <w:bookmarkStart w:id="0" w:name="_GoBack"/>
-      <w:bookmarkEnd w:id="0"/>
+        <w:t>10、归档数据虽然zip命令能很好的将数据压缩和归档进单个文件，但它不是Unix和Linux中的标准归档工具。目前，Unix和</w:t>
+      </w:r>
+      <w:proofErr w:type="spellStart"/>
       <w:r>
         <w:rPr>
           <w:rFonts w:ascii="微软雅黑" w:eastAsia="微软雅黑" w:hAnsi="微软雅黑" w:cs="宋体" w:hint="eastAsia"/>
@@ -15518,7 +16774,95 @@
           <w:szCs w:val="21"/>
           <w:shd w:val="clear" w:color="auto" w:fill="FFFFFF"/>
         </w:rPr>
-        <w:t>虽然zip命令能很好的将数据压缩和归档进单个文件，但它不是Unix和Linux中的标准归档工具。目前，Unix和</w:t>
+        <w:t>linux</w:t>
+      </w:r>
+      <w:proofErr w:type="spellEnd"/>
+      <w:r>
+        <w:rPr>
+          <w:rFonts w:ascii="微软雅黑" w:eastAsia="微软雅黑" w:hAnsi="微软雅黑" w:cs="宋体" w:hint="eastAsia"/>
+          <w:color w:val="333333"/>
+          <w:kern w:val="0"/>
+          <w:szCs w:val="21"/>
+          <w:shd w:val="clear" w:color="auto" w:fill="FFFFFF"/>
+        </w:rPr>
+        <w:t>上最广泛使用的归档工具</w:t>
+      </w:r>
+      <w:r>
+        <w:rPr>
+          <w:rFonts w:ascii="微软雅黑" w:eastAsia="微软雅黑" w:hAnsi="微软雅黑" w:cs="宋体" w:hint="eastAsia"/>
+          <w:color w:val="333333"/>
+          <w:kern w:val="0"/>
+          <w:szCs w:val="21"/>
+          <w:shd w:val="clear" w:color="auto" w:fill="FFFFFF"/>
+        </w:rPr>
+        <w:t>是</w:t>
+      </w:r>
+      <w:r>
+        <w:rPr>
+          <w:rFonts w:ascii="微软雅黑" w:eastAsia="微软雅黑" w:hAnsi="微软雅黑" w:cs="宋体" w:hint="eastAsia"/>
+          <w:color w:val="333333"/>
+          <w:kern w:val="0"/>
+          <w:szCs w:val="21"/>
+          <w:shd w:val="clear" w:color="auto" w:fill="FFFFFF"/>
+        </w:rPr>
+        <w:t>tar命令。tar命令最开始用来将文件写到磁盘设备上归档的，然而它也能把输出写到文件里。</w:t>
+      </w:r>
+      <w:r>
+        <w:rPr>
+          <w:rFonts w:ascii="微软雅黑" w:eastAsia="微软雅黑" w:hAnsi="微软雅黑" w:cs="宋体" w:hint="eastAsia"/>
+          <w:color w:val="333333"/>
+          <w:kern w:val="0"/>
+          <w:szCs w:val="21"/>
+        </w:rPr>
+        <w:br/>
+      </w:r>
+      <w:r>
+        <w:rPr>
+          <w:rFonts w:ascii="微软雅黑" w:eastAsia="微软雅黑" w:hAnsi="微软雅黑" w:cs="宋体" w:hint="eastAsia"/>
+          <w:color w:val="333333"/>
+          <w:kern w:val="0"/>
+          <w:szCs w:val="21"/>
+          <w:shd w:val="clear" w:color="auto" w:fill="FFFFFF"/>
+        </w:rPr>
+        <w:t>tar function [options] object1 object2...</w:t>
+      </w:r>
+      <w:r>
+        <w:rPr>
+          <w:rFonts w:ascii="微软雅黑" w:eastAsia="微软雅黑" w:hAnsi="微软雅黑" w:cs="宋体" w:hint="eastAsia"/>
+          <w:color w:val="333333"/>
+          <w:kern w:val="0"/>
+          <w:szCs w:val="21"/>
+        </w:rPr>
+        <w:br/>
+      </w:r>
+      <w:r>
+        <w:rPr>
+          <w:rFonts w:ascii="微软雅黑" w:eastAsia="微软雅黑" w:hAnsi="微软雅黑" w:cs="宋体" w:hint="eastAsia"/>
+          <w:color w:val="333333"/>
+          <w:kern w:val="0"/>
+          <w:szCs w:val="21"/>
+          <w:shd w:val="clear" w:color="auto" w:fill="FFFFFF"/>
+        </w:rPr>
+        <w:t>function参数定义了tar命令应该做什么</w:t>
+      </w:r>
+      <w:r>
+        <w:rPr>
+          <w:rFonts w:ascii="微软雅黑" w:eastAsia="微软雅黑" w:hAnsi="微软雅黑" w:cs="宋体" w:hint="eastAsia"/>
+          <w:color w:val="333333"/>
+          <w:kern w:val="0"/>
+          <w:szCs w:val="21"/>
+        </w:rPr>
+        <w:br/>
+      </w:r>
+      <w:r>
+        <w:rPr>
+          <w:rFonts w:ascii="微软雅黑" w:eastAsia="微软雅黑" w:hAnsi="微软雅黑" w:cs="宋体" w:hint="eastAsia"/>
+          <w:color w:val="333333"/>
+          <w:kern w:val="0"/>
+          <w:szCs w:val="21"/>
+          <w:shd w:val="clear" w:color="auto" w:fill="FFFFFF"/>
+        </w:rPr>
+        <w:t>tar -</w:t>
       </w:r>
       <w:proofErr w:type="spellStart"/>
       <w:r>
@@ -15529,7 +16873,7 @@
           <w:szCs w:val="21"/>
           <w:shd w:val="clear" w:color="auto" w:fill="FFFFFF"/>
         </w:rPr>
-        <w:t>linux</w:t>
+        <w:t>zxvf</w:t>
       </w:r>
       <w:proofErr w:type="spellEnd"/>
       <w:r>
@@ -15540,35 +16884,42 @@
           <w:szCs w:val="21"/>
           <w:shd w:val="clear" w:color="auto" w:fill="FFFFFF"/>
         </w:rPr>
-        <w:t>上最广泛使用的归档工具时tar命令。tar命令最开始用来将文件写到磁盘设备上归档的，然而它也能把输出写到文件里。</w:t>
-      </w:r>
+        <w:t xml:space="preserve"> </w:t>
+      </w:r>
+      <w:proofErr w:type="gramStart"/>
       <w:r>
         <w:rPr>
           <w:rFonts w:ascii="微软雅黑" w:eastAsia="微软雅黑" w:hAnsi="微软雅黑" w:cs="宋体" w:hint="eastAsia"/>
           <w:color w:val="333333"/>
           <w:kern w:val="0"/>
           <w:szCs w:val="21"/>
-        </w:rPr>
-        <w:br/>
-      </w:r>
+          <w:shd w:val="clear" w:color="auto" w:fill="FFFFFF"/>
+        </w:rPr>
+        <w:t>filename.tgz  /</w:t>
+      </w:r>
+      <w:proofErr w:type="gramEnd"/>
       <w:r>
         <w:rPr>
           <w:rFonts w:ascii="微软雅黑" w:eastAsia="微软雅黑" w:hAnsi="微软雅黑" w:cs="宋体" w:hint="eastAsia"/>
           <w:color w:val="333333"/>
           <w:kern w:val="0"/>
           <w:szCs w:val="21"/>
-        </w:rPr>
-        <w:br/>
-      </w:r>
+          <w:shd w:val="clear" w:color="auto" w:fill="FFFFFF"/>
+        </w:rPr>
+        <w:t>/解压</w:t>
+      </w:r>
+      <w:proofErr w:type="spellStart"/>
       <w:r>
         <w:rPr>
           <w:rFonts w:ascii="微软雅黑" w:eastAsia="微软雅黑" w:hAnsi="微软雅黑" w:cs="宋体" w:hint="eastAsia"/>
           <w:color w:val="333333"/>
           <w:kern w:val="0"/>
           <w:szCs w:val="21"/>
-        </w:rPr>
-        <w:br/>
-      </w:r>
+          <w:shd w:val="clear" w:color="auto" w:fill="FFFFFF"/>
+        </w:rPr>
+        <w:t>gzip</w:t>
+      </w:r>
+      <w:proofErr w:type="spellEnd"/>
       <w:r>
         <w:rPr>
           <w:rFonts w:ascii="微软雅黑" w:eastAsia="微软雅黑" w:hAnsi="微软雅黑" w:cs="宋体" w:hint="eastAsia"/>
@@ -15577,769 +16928,8 @@
           <w:szCs w:val="21"/>
           <w:shd w:val="clear" w:color="auto" w:fill="FFFFFF"/>
         </w:rPr>
-        <w:t>tar function [options] object1 object2...</w:t>
-      </w:r>
-      <w:r>
-        <w:rPr>
-          <w:rFonts w:ascii="微软雅黑" w:eastAsia="微软雅黑" w:hAnsi="微软雅黑" w:cs="宋体" w:hint="eastAsia"/>
-          <w:color w:val="333333"/>
-          <w:kern w:val="0"/>
-          <w:szCs w:val="21"/>
-        </w:rPr>
-        <w:br/>
-      </w:r>
-      <w:r>
-        <w:rPr>
-          <w:rFonts w:ascii="微软雅黑" w:eastAsia="微软雅黑" w:hAnsi="微软雅黑" w:cs="宋体" w:hint="eastAsia"/>
-          <w:color w:val="333333"/>
-          <w:kern w:val="0"/>
-          <w:szCs w:val="21"/>
-        </w:rPr>
-        <w:br/>
-      </w:r>
-      <w:r>
-        <w:rPr>
-          <w:rFonts w:ascii="微软雅黑" w:eastAsia="微软雅黑" w:hAnsi="微软雅黑" w:cs="宋体" w:hint="eastAsia"/>
-          <w:color w:val="333333"/>
-          <w:kern w:val="0"/>
-          <w:szCs w:val="21"/>
-        </w:rPr>
-        <w:br/>
-      </w:r>
-      <w:r>
-        <w:rPr>
-          <w:rFonts w:ascii="微软雅黑" w:eastAsia="微软雅黑" w:hAnsi="微软雅黑" w:cs="宋体" w:hint="eastAsia"/>
-          <w:color w:val="333333"/>
-          <w:kern w:val="0"/>
-          <w:szCs w:val="21"/>
-          <w:shd w:val="clear" w:color="auto" w:fill="FFFFFF"/>
-        </w:rPr>
-        <w:lastRenderedPageBreak/>
-        <w:t>function参数定义了tar命令应该做什么</w:t>
-      </w:r>
-      <w:r>
-        <w:rPr>
-          <w:rFonts w:ascii="微软雅黑" w:eastAsia="微软雅黑" w:hAnsi="微软雅黑" w:cs="宋体" w:hint="eastAsia"/>
-          <w:color w:val="333333"/>
-          <w:kern w:val="0"/>
-          <w:szCs w:val="21"/>
-        </w:rPr>
-        <w:br/>
-      </w:r>
-      <w:r>
-        <w:rPr>
-          <w:rFonts w:ascii="微软雅黑" w:eastAsia="微软雅黑" w:hAnsi="微软雅黑" w:cs="宋体" w:hint="eastAsia"/>
-          <w:color w:val="333333"/>
-          <w:kern w:val="0"/>
-          <w:szCs w:val="21"/>
-        </w:rPr>
-        <w:br/>
-      </w:r>
-      <w:r>
-        <w:rPr>
-          <w:rFonts w:ascii="微软雅黑" w:eastAsia="微软雅黑" w:hAnsi="微软雅黑" w:cs="宋体" w:hint="eastAsia"/>
-          <w:color w:val="333333"/>
-          <w:kern w:val="0"/>
-          <w:szCs w:val="21"/>
-        </w:rPr>
-        <w:br/>
-      </w:r>
-      <w:r>
-        <w:rPr>
-          <w:rFonts w:ascii="微软雅黑" w:eastAsia="微软雅黑" w:hAnsi="微软雅黑" w:cs="宋体" w:hint="eastAsia"/>
-          <w:color w:val="333333"/>
-          <w:kern w:val="0"/>
-          <w:szCs w:val="21"/>
-          <w:shd w:val="clear" w:color="auto" w:fill="FFFFFF"/>
-        </w:rPr>
-        <w:t>tar命令的功能</w:t>
-      </w:r>
-      <w:r>
-        <w:rPr>
-          <w:rFonts w:ascii="微软雅黑" w:eastAsia="微软雅黑" w:hAnsi="微软雅黑" w:cs="宋体" w:hint="eastAsia"/>
-          <w:color w:val="333333"/>
-          <w:kern w:val="0"/>
-          <w:szCs w:val="21"/>
-        </w:rPr>
-        <w:br/>
-      </w:r>
-      <w:r>
-        <w:rPr>
-          <w:rFonts w:ascii="微软雅黑" w:eastAsia="微软雅黑" w:hAnsi="微软雅黑" w:cs="宋体" w:hint="eastAsia"/>
-          <w:color w:val="333333"/>
-          <w:kern w:val="0"/>
-          <w:szCs w:val="21"/>
-        </w:rPr>
-        <w:br/>
-      </w:r>
-      <w:r>
-        <w:rPr>
-          <w:rFonts w:ascii="微软雅黑" w:eastAsia="微软雅黑" w:hAnsi="微软雅黑" w:cs="宋体" w:hint="eastAsia"/>
-          <w:color w:val="333333"/>
-          <w:kern w:val="0"/>
-          <w:szCs w:val="21"/>
-        </w:rPr>
-        <w:br/>
-      </w:r>
-      <w:r>
-        <w:rPr>
-          <w:rFonts w:ascii="微软雅黑" w:eastAsia="微软雅黑" w:hAnsi="微软雅黑" w:cs="宋体" w:hint="eastAsia"/>
-          <w:color w:val="333333"/>
-          <w:kern w:val="0"/>
-          <w:szCs w:val="21"/>
-          <w:shd w:val="clear" w:color="auto" w:fill="FFFFFF"/>
-        </w:rPr>
-        <w:t>功能   长名称           描述</w:t>
-      </w:r>
-      <w:r>
-        <w:rPr>
-          <w:rFonts w:ascii="微软雅黑" w:eastAsia="微软雅黑" w:hAnsi="微软雅黑" w:cs="宋体" w:hint="eastAsia"/>
-          <w:color w:val="333333"/>
-          <w:kern w:val="0"/>
-          <w:szCs w:val="21"/>
-        </w:rPr>
-        <w:br/>
-      </w:r>
-      <w:r>
-        <w:rPr>
-          <w:rFonts w:ascii="微软雅黑" w:eastAsia="微软雅黑" w:hAnsi="微软雅黑" w:cs="宋体" w:hint="eastAsia"/>
-          <w:color w:val="333333"/>
-          <w:kern w:val="0"/>
-          <w:szCs w:val="21"/>
-          <w:shd w:val="clear" w:color="auto" w:fill="FFFFFF"/>
-        </w:rPr>
-        <w:t>-A     --concatenate    将一个已有tar归档文件追加到另一个已有tar归档文件</w:t>
-      </w:r>
-      <w:r>
-        <w:rPr>
-          <w:rFonts w:ascii="微软雅黑" w:eastAsia="微软雅黑" w:hAnsi="微软雅黑" w:cs="宋体" w:hint="eastAsia"/>
-          <w:color w:val="333333"/>
-          <w:kern w:val="0"/>
-          <w:szCs w:val="21"/>
-        </w:rPr>
-        <w:br/>
-      </w:r>
-      <w:r>
-        <w:rPr>
-          <w:rFonts w:ascii="微软雅黑" w:eastAsia="微软雅黑" w:hAnsi="微软雅黑" w:cs="宋体" w:hint="eastAsia"/>
-          <w:color w:val="333333"/>
-          <w:kern w:val="0"/>
-          <w:szCs w:val="21"/>
-          <w:shd w:val="clear" w:color="auto" w:fill="FFFFFF"/>
-        </w:rPr>
-        <w:t>-c     --create         创建一个新的tar归档文件</w:t>
-      </w:r>
-      <w:r>
-        <w:rPr>
-          <w:rFonts w:ascii="微软雅黑" w:eastAsia="微软雅黑" w:hAnsi="微软雅黑" w:cs="宋体" w:hint="eastAsia"/>
-          <w:color w:val="333333"/>
-          <w:kern w:val="0"/>
-          <w:szCs w:val="21"/>
-        </w:rPr>
-        <w:br/>
-      </w:r>
-      <w:r>
-        <w:rPr>
-          <w:rFonts w:ascii="微软雅黑" w:eastAsia="微软雅黑" w:hAnsi="微软雅黑" w:cs="宋体" w:hint="eastAsia"/>
-          <w:color w:val="333333"/>
-          <w:kern w:val="0"/>
-          <w:szCs w:val="21"/>
-          <w:shd w:val="clear" w:color="auto" w:fill="FFFFFF"/>
-        </w:rPr>
-        <w:t>-d     --diff           检查归档文件和文件系统的不同之处</w:t>
-      </w:r>
-      <w:r>
-        <w:rPr>
-          <w:rFonts w:ascii="微软雅黑" w:eastAsia="微软雅黑" w:hAnsi="微软雅黑" w:cs="宋体" w:hint="eastAsia"/>
-          <w:color w:val="333333"/>
-          <w:kern w:val="0"/>
-          <w:szCs w:val="21"/>
-        </w:rPr>
-        <w:br/>
-      </w:r>
-      <w:r>
-        <w:rPr>
-          <w:rFonts w:ascii="微软雅黑" w:eastAsia="微软雅黑" w:hAnsi="微软雅黑" w:cs="宋体" w:hint="eastAsia"/>
-          <w:color w:val="333333"/>
-          <w:kern w:val="0"/>
-          <w:szCs w:val="21"/>
-          <w:shd w:val="clear" w:color="auto" w:fill="FFFFFF"/>
-        </w:rPr>
-        <w:t>       --delete         从已有tar归档文件中删除</w:t>
-      </w:r>
-      <w:r>
-        <w:rPr>
-          <w:rFonts w:ascii="微软雅黑" w:eastAsia="微软雅黑" w:hAnsi="微软雅黑" w:cs="宋体" w:hint="eastAsia"/>
-          <w:color w:val="333333"/>
-          <w:kern w:val="0"/>
-          <w:szCs w:val="21"/>
-        </w:rPr>
-        <w:br/>
-      </w:r>
-      <w:r>
-        <w:rPr>
-          <w:rFonts w:ascii="微软雅黑" w:eastAsia="微软雅黑" w:hAnsi="微软雅黑" w:cs="宋体" w:hint="eastAsia"/>
-          <w:color w:val="333333"/>
-          <w:kern w:val="0"/>
-          <w:szCs w:val="21"/>
-          <w:shd w:val="clear" w:color="auto" w:fill="FFFFFF"/>
-        </w:rPr>
-        <w:t>-r     --append         追加文件到已有tar归档文件末尾</w:t>
-      </w:r>
-      <w:r>
-        <w:rPr>
-          <w:rFonts w:ascii="微软雅黑" w:eastAsia="微软雅黑" w:hAnsi="微软雅黑" w:cs="宋体" w:hint="eastAsia"/>
-          <w:color w:val="333333"/>
-          <w:kern w:val="0"/>
-          <w:szCs w:val="21"/>
-        </w:rPr>
-        <w:br/>
-      </w:r>
-      <w:r>
-        <w:rPr>
-          <w:rFonts w:ascii="微软雅黑" w:eastAsia="微软雅黑" w:hAnsi="微软雅黑" w:cs="宋体" w:hint="eastAsia"/>
-          <w:color w:val="333333"/>
-          <w:kern w:val="0"/>
-          <w:szCs w:val="21"/>
-          <w:shd w:val="clear" w:color="auto" w:fill="FFFFFF"/>
-        </w:rPr>
-        <w:t>-t     --list           列出已有tar归档文件的内容</w:t>
-      </w:r>
-      <w:r>
-        <w:rPr>
-          <w:rFonts w:ascii="微软雅黑" w:eastAsia="微软雅黑" w:hAnsi="微软雅黑" w:cs="宋体" w:hint="eastAsia"/>
-          <w:color w:val="333333"/>
-          <w:kern w:val="0"/>
-          <w:szCs w:val="21"/>
-        </w:rPr>
-        <w:br/>
-      </w:r>
-      <w:r>
-        <w:rPr>
-          <w:rFonts w:ascii="微软雅黑" w:eastAsia="微软雅黑" w:hAnsi="微软雅黑" w:cs="宋体" w:hint="eastAsia"/>
-          <w:color w:val="333333"/>
-          <w:kern w:val="0"/>
-          <w:szCs w:val="21"/>
-          <w:shd w:val="clear" w:color="auto" w:fill="FFFFFF"/>
-        </w:rPr>
-        <w:t>-u     --update         将比tar归档文件中已有的同名文件文件新的文件追加到该tar归档文件中</w:t>
-      </w:r>
-      <w:r>
-        <w:rPr>
-          <w:rFonts w:ascii="微软雅黑" w:eastAsia="微软雅黑" w:hAnsi="微软雅黑" w:cs="宋体" w:hint="eastAsia"/>
-          <w:color w:val="333333"/>
-          <w:kern w:val="0"/>
-          <w:szCs w:val="21"/>
-        </w:rPr>
-        <w:br/>
-      </w:r>
-      <w:r>
-        <w:rPr>
-          <w:rFonts w:ascii="微软雅黑" w:eastAsia="微软雅黑" w:hAnsi="微软雅黑" w:cs="宋体" w:hint="eastAsia"/>
-          <w:color w:val="333333"/>
-          <w:kern w:val="0"/>
-          <w:szCs w:val="21"/>
-          <w:shd w:val="clear" w:color="auto" w:fill="FFFFFF"/>
-        </w:rPr>
-        <w:t>-x     --extract        从已有tar归档文件中提取文件</w:t>
-      </w:r>
-      <w:r>
-        <w:rPr>
-          <w:rFonts w:ascii="微软雅黑" w:eastAsia="微软雅黑" w:hAnsi="微软雅黑" w:cs="宋体" w:hint="eastAsia"/>
-          <w:color w:val="333333"/>
-          <w:kern w:val="0"/>
-          <w:szCs w:val="21"/>
-        </w:rPr>
-        <w:br/>
-      </w:r>
-      <w:r>
-        <w:rPr>
-          <w:rFonts w:ascii="微软雅黑" w:eastAsia="微软雅黑" w:hAnsi="微软雅黑" w:cs="宋体" w:hint="eastAsia"/>
-          <w:color w:val="333333"/>
-          <w:kern w:val="0"/>
-          <w:szCs w:val="21"/>
-        </w:rPr>
-        <w:br/>
-      </w:r>
-      <w:r>
-        <w:rPr>
-          <w:rFonts w:ascii="微软雅黑" w:eastAsia="微软雅黑" w:hAnsi="微软雅黑" w:cs="宋体" w:hint="eastAsia"/>
-          <w:color w:val="333333"/>
-          <w:kern w:val="0"/>
-          <w:szCs w:val="21"/>
-        </w:rPr>
-        <w:br/>
-      </w:r>
-      <w:r>
-        <w:rPr>
-          <w:rFonts w:ascii="微软雅黑" w:eastAsia="微软雅黑" w:hAnsi="微软雅黑" w:cs="宋体" w:hint="eastAsia"/>
-          <w:color w:val="333333"/>
-          <w:kern w:val="0"/>
-          <w:szCs w:val="21"/>
-          <w:shd w:val="clear" w:color="auto" w:fill="FFFFFF"/>
-        </w:rPr>
-        <w:t>tar 命令选项</w:t>
-      </w:r>
-      <w:r>
-        <w:rPr>
-          <w:rFonts w:ascii="微软雅黑" w:eastAsia="微软雅黑" w:hAnsi="微软雅黑" w:cs="宋体" w:hint="eastAsia"/>
-          <w:color w:val="333333"/>
-          <w:kern w:val="0"/>
-          <w:szCs w:val="21"/>
-        </w:rPr>
-        <w:br/>
-      </w:r>
-      <w:r>
-        <w:rPr>
-          <w:rFonts w:ascii="微软雅黑" w:eastAsia="微软雅黑" w:hAnsi="微软雅黑" w:cs="宋体" w:hint="eastAsia"/>
-          <w:color w:val="333333"/>
-          <w:kern w:val="0"/>
-          <w:szCs w:val="21"/>
-        </w:rPr>
-        <w:br/>
-      </w:r>
-      <w:r>
-        <w:rPr>
-          <w:rFonts w:ascii="微软雅黑" w:eastAsia="微软雅黑" w:hAnsi="微软雅黑" w:cs="宋体" w:hint="eastAsia"/>
-          <w:color w:val="333333"/>
-          <w:kern w:val="0"/>
-          <w:szCs w:val="21"/>
-        </w:rPr>
-        <w:br/>
-      </w:r>
-      <w:r>
-        <w:rPr>
-          <w:rFonts w:ascii="微软雅黑" w:eastAsia="微软雅黑" w:hAnsi="微软雅黑" w:cs="宋体" w:hint="eastAsia"/>
-          <w:color w:val="333333"/>
-          <w:kern w:val="0"/>
-          <w:szCs w:val="21"/>
-          <w:shd w:val="clear" w:color="auto" w:fill="FFFFFF"/>
-        </w:rPr>
-        <w:t>选项     描述</w:t>
-      </w:r>
-      <w:r>
-        <w:rPr>
-          <w:rFonts w:ascii="微软雅黑" w:eastAsia="微软雅黑" w:hAnsi="微软雅黑" w:cs="宋体" w:hint="eastAsia"/>
-          <w:color w:val="333333"/>
-          <w:kern w:val="0"/>
-          <w:szCs w:val="21"/>
-        </w:rPr>
-        <w:br/>
-      </w:r>
-      <w:r>
-        <w:rPr>
-          <w:rFonts w:ascii="微软雅黑" w:eastAsia="微软雅黑" w:hAnsi="微软雅黑" w:cs="宋体" w:hint="eastAsia"/>
-          <w:color w:val="333333"/>
-          <w:kern w:val="0"/>
-          <w:szCs w:val="21"/>
-          <w:shd w:val="clear" w:color="auto" w:fill="FFFFFF"/>
-        </w:rPr>
-        <w:lastRenderedPageBreak/>
-        <w:t xml:space="preserve">-C </w:t>
-      </w:r>
-      <w:proofErr w:type="spellStart"/>
-      <w:r>
-        <w:rPr>
-          <w:rFonts w:ascii="微软雅黑" w:eastAsia="微软雅黑" w:hAnsi="微软雅黑" w:cs="宋体" w:hint="eastAsia"/>
-          <w:color w:val="333333"/>
-          <w:kern w:val="0"/>
-          <w:szCs w:val="21"/>
-          <w:shd w:val="clear" w:color="auto" w:fill="FFFFFF"/>
-        </w:rPr>
-        <w:t>dir</w:t>
-      </w:r>
-      <w:proofErr w:type="spellEnd"/>
-      <w:r>
-        <w:rPr>
-          <w:rFonts w:ascii="微软雅黑" w:eastAsia="微软雅黑" w:hAnsi="微软雅黑" w:cs="宋体" w:hint="eastAsia"/>
-          <w:color w:val="333333"/>
-          <w:kern w:val="0"/>
-          <w:szCs w:val="21"/>
-          <w:shd w:val="clear" w:color="auto" w:fill="FFFFFF"/>
-        </w:rPr>
-        <w:t xml:space="preserve">   切换到指定目录</w:t>
-      </w:r>
-      <w:r>
-        <w:rPr>
-          <w:rFonts w:ascii="微软雅黑" w:eastAsia="微软雅黑" w:hAnsi="微软雅黑" w:cs="宋体" w:hint="eastAsia"/>
-          <w:color w:val="333333"/>
-          <w:kern w:val="0"/>
-          <w:szCs w:val="21"/>
-        </w:rPr>
-        <w:br/>
-      </w:r>
-      <w:r>
-        <w:rPr>
-          <w:rFonts w:ascii="微软雅黑" w:eastAsia="微软雅黑" w:hAnsi="微软雅黑" w:cs="宋体" w:hint="eastAsia"/>
-          <w:color w:val="333333"/>
-          <w:kern w:val="0"/>
-          <w:szCs w:val="21"/>
-          <w:shd w:val="clear" w:color="auto" w:fill="FFFFFF"/>
-        </w:rPr>
-        <w:t>-f file  输出结果到文件或设备file</w:t>
-      </w:r>
-      <w:r>
-        <w:rPr>
-          <w:rFonts w:ascii="微软雅黑" w:eastAsia="微软雅黑" w:hAnsi="微软雅黑" w:cs="宋体" w:hint="eastAsia"/>
-          <w:color w:val="333333"/>
-          <w:kern w:val="0"/>
-          <w:szCs w:val="21"/>
-        </w:rPr>
-        <w:br/>
-      </w:r>
-      <w:r>
-        <w:rPr>
-          <w:rFonts w:ascii="微软雅黑" w:eastAsia="微软雅黑" w:hAnsi="微软雅黑" w:cs="宋体" w:hint="eastAsia"/>
-          <w:color w:val="333333"/>
-          <w:kern w:val="0"/>
-          <w:szCs w:val="21"/>
-          <w:shd w:val="clear" w:color="auto" w:fill="FFFFFF"/>
-        </w:rPr>
-        <w:t>-j       将输出重定向给bzip2命令来压缩内容</w:t>
-      </w:r>
-      <w:r>
-        <w:rPr>
-          <w:rFonts w:ascii="微软雅黑" w:eastAsia="微软雅黑" w:hAnsi="微软雅黑" w:cs="宋体" w:hint="eastAsia"/>
-          <w:color w:val="333333"/>
-          <w:kern w:val="0"/>
-          <w:szCs w:val="21"/>
-        </w:rPr>
-        <w:br/>
-      </w:r>
-      <w:r>
-        <w:rPr>
-          <w:rFonts w:ascii="微软雅黑" w:eastAsia="微软雅黑" w:hAnsi="微软雅黑" w:cs="宋体" w:hint="eastAsia"/>
-          <w:color w:val="333333"/>
-          <w:kern w:val="0"/>
-          <w:szCs w:val="21"/>
-          <w:shd w:val="clear" w:color="auto" w:fill="FFFFFF"/>
-        </w:rPr>
-        <w:t>-p       保留所有文件权限</w:t>
-      </w:r>
-      <w:r>
-        <w:rPr>
-          <w:rFonts w:ascii="微软雅黑" w:eastAsia="微软雅黑" w:hAnsi="微软雅黑" w:cs="宋体" w:hint="eastAsia"/>
-          <w:color w:val="333333"/>
-          <w:kern w:val="0"/>
-          <w:szCs w:val="21"/>
-        </w:rPr>
-        <w:br/>
-      </w:r>
-      <w:r>
-        <w:rPr>
-          <w:rFonts w:ascii="微软雅黑" w:eastAsia="微软雅黑" w:hAnsi="微软雅黑" w:cs="宋体" w:hint="eastAsia"/>
-          <w:color w:val="333333"/>
-          <w:kern w:val="0"/>
-          <w:szCs w:val="21"/>
-          <w:shd w:val="clear" w:color="auto" w:fill="FFFFFF"/>
-        </w:rPr>
-        <w:t>-v       在处理文件时显示文件</w:t>
-      </w:r>
-      <w:r>
-        <w:rPr>
-          <w:rFonts w:ascii="微软雅黑" w:eastAsia="微软雅黑" w:hAnsi="微软雅黑" w:cs="宋体" w:hint="eastAsia"/>
-          <w:color w:val="333333"/>
-          <w:kern w:val="0"/>
-          <w:szCs w:val="21"/>
-        </w:rPr>
-        <w:br/>
-      </w:r>
-      <w:r>
-        <w:rPr>
-          <w:rFonts w:ascii="微软雅黑" w:eastAsia="微软雅黑" w:hAnsi="微软雅黑" w:cs="宋体" w:hint="eastAsia"/>
-          <w:color w:val="333333"/>
-          <w:kern w:val="0"/>
-          <w:szCs w:val="21"/>
-          <w:shd w:val="clear" w:color="auto" w:fill="FFFFFF"/>
-        </w:rPr>
-        <w:t>-z       将输出重定向给</w:t>
-      </w:r>
-      <w:proofErr w:type="spellStart"/>
-      <w:r>
-        <w:rPr>
-          <w:rFonts w:ascii="微软雅黑" w:eastAsia="微软雅黑" w:hAnsi="微软雅黑" w:cs="宋体" w:hint="eastAsia"/>
-          <w:color w:val="333333"/>
-          <w:kern w:val="0"/>
-          <w:szCs w:val="21"/>
-          <w:shd w:val="clear" w:color="auto" w:fill="FFFFFF"/>
-        </w:rPr>
-        <w:t>gzip</w:t>
-      </w:r>
-      <w:proofErr w:type="spellEnd"/>
-      <w:r>
-        <w:rPr>
-          <w:rFonts w:ascii="微软雅黑" w:eastAsia="微软雅黑" w:hAnsi="微软雅黑" w:cs="宋体" w:hint="eastAsia"/>
-          <w:color w:val="333333"/>
-          <w:kern w:val="0"/>
-          <w:szCs w:val="21"/>
-          <w:shd w:val="clear" w:color="auto" w:fill="FFFFFF"/>
-        </w:rPr>
-        <w:t>命令来压缩内容</w:t>
-      </w:r>
-      <w:r>
-        <w:rPr>
-          <w:rFonts w:ascii="微软雅黑" w:eastAsia="微软雅黑" w:hAnsi="微软雅黑" w:cs="宋体" w:hint="eastAsia"/>
-          <w:color w:val="333333"/>
-          <w:kern w:val="0"/>
-          <w:szCs w:val="21"/>
-        </w:rPr>
-        <w:br/>
-      </w:r>
-      <w:r>
-        <w:rPr>
-          <w:rFonts w:ascii="微软雅黑" w:eastAsia="微软雅黑" w:hAnsi="微软雅黑" w:cs="宋体" w:hint="eastAsia"/>
-          <w:color w:val="333333"/>
-          <w:kern w:val="0"/>
-          <w:szCs w:val="21"/>
-        </w:rPr>
-        <w:br/>
-      </w:r>
-      <w:r>
-        <w:rPr>
-          <w:rFonts w:ascii="微软雅黑" w:eastAsia="微软雅黑" w:hAnsi="微软雅黑" w:cs="宋体" w:hint="eastAsia"/>
-          <w:color w:val="333333"/>
-          <w:kern w:val="0"/>
-          <w:szCs w:val="21"/>
-        </w:rPr>
-        <w:br/>
-      </w:r>
-      <w:r>
-        <w:rPr>
-          <w:rFonts w:ascii="微软雅黑" w:eastAsia="微软雅黑" w:hAnsi="微软雅黑" w:cs="宋体" w:hint="eastAsia"/>
-          <w:color w:val="333333"/>
-          <w:kern w:val="0"/>
-          <w:szCs w:val="21"/>
-          <w:shd w:val="clear" w:color="auto" w:fill="FFFFFF"/>
-        </w:rPr>
-        <w:t>tar -</w:t>
-      </w:r>
-      <w:proofErr w:type="spellStart"/>
-      <w:r>
-        <w:rPr>
-          <w:rFonts w:ascii="微软雅黑" w:eastAsia="微软雅黑" w:hAnsi="微软雅黑" w:cs="宋体" w:hint="eastAsia"/>
-          <w:color w:val="333333"/>
-          <w:kern w:val="0"/>
-          <w:szCs w:val="21"/>
-          <w:shd w:val="clear" w:color="auto" w:fill="FFFFFF"/>
-        </w:rPr>
-        <w:t>cvf</w:t>
-      </w:r>
-      <w:proofErr w:type="spellEnd"/>
-      <w:r>
-        <w:rPr>
-          <w:rFonts w:ascii="微软雅黑" w:eastAsia="微软雅黑" w:hAnsi="微软雅黑" w:cs="宋体" w:hint="eastAsia"/>
-          <w:color w:val="333333"/>
-          <w:kern w:val="0"/>
-          <w:szCs w:val="21"/>
-          <w:shd w:val="clear" w:color="auto" w:fill="FFFFFF"/>
-        </w:rPr>
-        <w:t xml:space="preserve"> test.tar test/ test2/     //创建名为test.tar归档文件，含有test和test2目录内容</w:t>
-      </w:r>
-      <w:r>
-        <w:rPr>
-          <w:rFonts w:ascii="微软雅黑" w:eastAsia="微软雅黑" w:hAnsi="微软雅黑" w:cs="宋体" w:hint="eastAsia"/>
-          <w:color w:val="333333"/>
-          <w:kern w:val="0"/>
-          <w:szCs w:val="21"/>
-        </w:rPr>
-        <w:br/>
-      </w:r>
-      <w:r>
-        <w:rPr>
-          <w:rFonts w:ascii="微软雅黑" w:eastAsia="微软雅黑" w:hAnsi="微软雅黑" w:cs="宋体" w:hint="eastAsia"/>
-          <w:color w:val="333333"/>
-          <w:kern w:val="0"/>
-          <w:szCs w:val="21"/>
-        </w:rPr>
-        <w:br/>
-      </w:r>
-      <w:r>
-        <w:rPr>
-          <w:rFonts w:ascii="微软雅黑" w:eastAsia="微软雅黑" w:hAnsi="微软雅黑" w:cs="宋体" w:hint="eastAsia"/>
-          <w:color w:val="333333"/>
-          <w:kern w:val="0"/>
-          <w:szCs w:val="21"/>
-        </w:rPr>
-        <w:br/>
-      </w:r>
-      <w:r>
-        <w:rPr>
-          <w:rFonts w:ascii="微软雅黑" w:eastAsia="微软雅黑" w:hAnsi="微软雅黑" w:cs="宋体" w:hint="eastAsia"/>
-          <w:color w:val="333333"/>
-          <w:kern w:val="0"/>
-          <w:szCs w:val="21"/>
-          <w:shd w:val="clear" w:color="auto" w:fill="FFFFFF"/>
-        </w:rPr>
-        <w:t>tar -</w:t>
-      </w:r>
-      <w:proofErr w:type="spellStart"/>
-      <w:r>
-        <w:rPr>
-          <w:rFonts w:ascii="微软雅黑" w:eastAsia="微软雅黑" w:hAnsi="微软雅黑" w:cs="宋体" w:hint="eastAsia"/>
-          <w:color w:val="333333"/>
-          <w:kern w:val="0"/>
-          <w:szCs w:val="21"/>
-          <w:shd w:val="clear" w:color="auto" w:fill="FFFFFF"/>
-        </w:rPr>
-        <w:t>tf</w:t>
-      </w:r>
-      <w:proofErr w:type="spellEnd"/>
-      <w:r>
-        <w:rPr>
-          <w:rFonts w:ascii="微软雅黑" w:eastAsia="微软雅黑" w:hAnsi="微软雅黑" w:cs="宋体" w:hint="eastAsia"/>
-          <w:color w:val="333333"/>
-          <w:kern w:val="0"/>
-          <w:szCs w:val="21"/>
-          <w:shd w:val="clear" w:color="auto" w:fill="FFFFFF"/>
-        </w:rPr>
-        <w:t xml:space="preserve"> test.tar        //列出tar文件test.tar的内容，但并不提取文件</w:t>
-      </w:r>
-      <w:r>
-        <w:rPr>
-          <w:rFonts w:ascii="微软雅黑" w:eastAsia="微软雅黑" w:hAnsi="微软雅黑" w:cs="宋体" w:hint="eastAsia"/>
-          <w:color w:val="333333"/>
-          <w:kern w:val="0"/>
-          <w:szCs w:val="21"/>
-        </w:rPr>
-        <w:br/>
-      </w:r>
-      <w:r>
-        <w:rPr>
-          <w:rFonts w:ascii="微软雅黑" w:eastAsia="微软雅黑" w:hAnsi="微软雅黑" w:cs="宋体" w:hint="eastAsia"/>
-          <w:color w:val="333333"/>
-          <w:kern w:val="0"/>
-          <w:szCs w:val="21"/>
-        </w:rPr>
-        <w:br/>
-      </w:r>
-      <w:r>
-        <w:rPr>
-          <w:rFonts w:ascii="微软雅黑" w:eastAsia="微软雅黑" w:hAnsi="微软雅黑" w:cs="宋体" w:hint="eastAsia"/>
-          <w:color w:val="333333"/>
-          <w:kern w:val="0"/>
-          <w:szCs w:val="21"/>
-        </w:rPr>
-        <w:br/>
-      </w:r>
-      <w:r>
-        <w:rPr>
-          <w:rFonts w:ascii="微软雅黑" w:eastAsia="微软雅黑" w:hAnsi="微软雅黑" w:cs="宋体" w:hint="eastAsia"/>
-          <w:color w:val="333333"/>
-          <w:kern w:val="0"/>
-          <w:szCs w:val="21"/>
-          <w:shd w:val="clear" w:color="auto" w:fill="FFFFFF"/>
-        </w:rPr>
-        <w:t>tar -</w:t>
-      </w:r>
-      <w:proofErr w:type="spellStart"/>
-      <w:r>
-        <w:rPr>
-          <w:rFonts w:ascii="微软雅黑" w:eastAsia="微软雅黑" w:hAnsi="微软雅黑" w:cs="宋体" w:hint="eastAsia"/>
-          <w:color w:val="333333"/>
-          <w:kern w:val="0"/>
-          <w:szCs w:val="21"/>
-          <w:shd w:val="clear" w:color="auto" w:fill="FFFFFF"/>
-        </w:rPr>
-        <w:t>xvf</w:t>
-      </w:r>
-      <w:proofErr w:type="spellEnd"/>
-      <w:r>
-        <w:rPr>
-          <w:rFonts w:ascii="微软雅黑" w:eastAsia="微软雅黑" w:hAnsi="微软雅黑" w:cs="宋体" w:hint="eastAsia"/>
-          <w:color w:val="333333"/>
-          <w:kern w:val="0"/>
-          <w:szCs w:val="21"/>
-          <w:shd w:val="clear" w:color="auto" w:fill="FFFFFF"/>
-        </w:rPr>
-        <w:t xml:space="preserve"> test.tar       //从tar文件中提取内容</w:t>
-      </w:r>
-      <w:r>
-        <w:rPr>
-          <w:rFonts w:ascii="微软雅黑" w:eastAsia="微软雅黑" w:hAnsi="微软雅黑" w:cs="宋体" w:hint="eastAsia"/>
-          <w:color w:val="333333"/>
-          <w:kern w:val="0"/>
-          <w:szCs w:val="21"/>
-        </w:rPr>
-        <w:br/>
-      </w:r>
-      <w:r>
-        <w:rPr>
-          <w:rFonts w:ascii="微软雅黑" w:eastAsia="微软雅黑" w:hAnsi="微软雅黑" w:cs="宋体" w:hint="eastAsia"/>
-          <w:color w:val="333333"/>
-          <w:kern w:val="0"/>
-          <w:szCs w:val="21"/>
-        </w:rPr>
-        <w:br/>
-      </w:r>
-      <w:r>
-        <w:rPr>
-          <w:rFonts w:ascii="微软雅黑" w:eastAsia="微软雅黑" w:hAnsi="微软雅黑" w:cs="宋体" w:hint="eastAsia"/>
-          <w:color w:val="333333"/>
-          <w:kern w:val="0"/>
-          <w:szCs w:val="21"/>
-        </w:rPr>
-        <w:br/>
-      </w:r>
-      <w:r>
-        <w:rPr>
-          <w:rFonts w:ascii="微软雅黑" w:eastAsia="微软雅黑" w:hAnsi="微软雅黑" w:cs="宋体" w:hint="eastAsia"/>
-          <w:color w:val="333333"/>
-          <w:kern w:val="0"/>
-          <w:szCs w:val="21"/>
-          <w:shd w:val="clear" w:color="auto" w:fill="FFFFFF"/>
-        </w:rPr>
-        <w:t>tar -</w:t>
-      </w:r>
-      <w:proofErr w:type="spellStart"/>
-      <w:r>
-        <w:rPr>
-          <w:rFonts w:ascii="微软雅黑" w:eastAsia="微软雅黑" w:hAnsi="微软雅黑" w:cs="宋体" w:hint="eastAsia"/>
-          <w:color w:val="333333"/>
-          <w:kern w:val="0"/>
-          <w:szCs w:val="21"/>
-          <w:shd w:val="clear" w:color="auto" w:fill="FFFFFF"/>
-        </w:rPr>
-        <w:t>zxvf</w:t>
-      </w:r>
-      <w:proofErr w:type="spellEnd"/>
-      <w:r>
-        <w:rPr>
-          <w:rFonts w:ascii="微软雅黑" w:eastAsia="微软雅黑" w:hAnsi="微软雅黑" w:cs="宋体" w:hint="eastAsia"/>
-          <w:color w:val="333333"/>
-          <w:kern w:val="0"/>
-          <w:szCs w:val="21"/>
-          <w:shd w:val="clear" w:color="auto" w:fill="FFFFFF"/>
-        </w:rPr>
-        <w:t xml:space="preserve"> filename.tgz  //解压</w:t>
-      </w:r>
-      <w:proofErr w:type="spellStart"/>
-      <w:r>
-        <w:rPr>
-          <w:rFonts w:ascii="微软雅黑" w:eastAsia="微软雅黑" w:hAnsi="微软雅黑" w:cs="宋体" w:hint="eastAsia"/>
-          <w:color w:val="333333"/>
-          <w:kern w:val="0"/>
-          <w:szCs w:val="21"/>
-          <w:shd w:val="clear" w:color="auto" w:fill="FFFFFF"/>
-        </w:rPr>
-        <w:t>gzip</w:t>
-      </w:r>
-      <w:proofErr w:type="spellEnd"/>
-      <w:r>
-        <w:rPr>
-          <w:rFonts w:ascii="微软雅黑" w:eastAsia="微软雅黑" w:hAnsi="微软雅黑" w:cs="宋体" w:hint="eastAsia"/>
-          <w:color w:val="333333"/>
-          <w:kern w:val="0"/>
-          <w:szCs w:val="21"/>
-          <w:shd w:val="clear" w:color="auto" w:fill="FFFFFF"/>
-        </w:rPr>
         <w:t>压缩过的tar文件</w:t>
       </w:r>
-    </w:p>
-    <w:p>
-      <w:pPr>
-        <w:pStyle w:val="a3"/>
-        <w:ind w:left="360" w:firstLineChars="0" w:firstLine="0"/>
-      </w:pPr>
     </w:p>
     <w:p>
       <w:pPr>
@@ -16349,6 +16939,9 @@
           <w:numId w:val="3"/>
         </w:numPr>
         <w:ind w:firstLineChars="0"/>
+        <w:rPr>
+          <w:rFonts w:hint="eastAsia"/>
+        </w:rPr>
       </w:pPr>
       <w:r>
         <w:t>S</w:t>
@@ -16372,6 +16965,132 @@
           <w:rFonts w:hint="eastAsia"/>
         </w:rPr>
         <w:t>什么</w:t>
+      </w:r>
+    </w:p>
+    <w:p>
+      <w:pPr>
+        <w:rPr>
+          <w:rFonts w:hint="eastAsia"/>
+        </w:rPr>
+      </w:pPr>
+      <w:r>
+        <w:rPr>
+          <w:rFonts w:hint="eastAsia"/>
+        </w:rPr>
+        <w:t>"name=$1"中$1为系统提供的位置参数，$0代表程序的名称，[$1/$2/...]从1开始为传递的参数。</w:t>
+      </w:r>
+    </w:p>
+    <w:p>
+      <w:pPr>
+        <w:rPr>
+          <w:rFonts w:hint="eastAsia"/>
+        </w:rPr>
+      </w:pPr>
+      <w:proofErr w:type="spellStart"/>
+      <w:r>
+        <w:rPr>
+          <w:rFonts w:hint="eastAsia"/>
+        </w:rPr>
+        <w:t>linux</w:t>
+      </w:r>
+      <w:proofErr w:type="spellEnd"/>
+      <w:r>
+        <w:rPr>
+          <w:rFonts w:hint="eastAsia"/>
+        </w:rPr>
+        <w:t xml:space="preserve">系统除了提供位置参数还提供内置参数，内置参数如下：　</w:t>
+      </w:r>
+    </w:p>
+    <w:p>
+      <w:pPr>
+        <w:rPr>
+          <w:rFonts w:hint="eastAsia"/>
+        </w:rPr>
+      </w:pPr>
+      <w:r>
+        <w:rPr>
+          <w:rFonts w:hint="eastAsia"/>
+        </w:rPr>
+        <w:lastRenderedPageBreak/>
+        <w:t xml:space="preserve">        $# ----传递给程序的总的参数数目 　</w:t>
+      </w:r>
+    </w:p>
+    <w:p>
+      <w:pPr>
+        <w:rPr>
+          <w:rFonts w:hint="eastAsia"/>
+        </w:rPr>
+      </w:pPr>
+      <w:r>
+        <w:rPr>
+          <w:rFonts w:hint="eastAsia"/>
+        </w:rPr>
+        <w:t xml:space="preserve">   　  $? ----上一个代码或者shell程序在shell中退出的情况，如果正常退出则返回0，反之为非0值。 　　</w:t>
+      </w:r>
+    </w:p>
+    <w:p>
+      <w:pPr>
+        <w:rPr>
+          <w:rFonts w:hint="eastAsia"/>
+        </w:rPr>
+      </w:pPr>
+      <w:r>
+        <w:rPr>
+          <w:rFonts w:hint="eastAsia"/>
+        </w:rPr>
+        <w:t xml:space="preserve">         $* ----传递给程序的所有参数组成的字符串。 　　</w:t>
+      </w:r>
+    </w:p>
+    <w:p>
+      <w:pPr>
+        <w:rPr>
+          <w:rFonts w:hint="eastAsia"/>
+        </w:rPr>
+      </w:pPr>
+      <w:r>
+        <w:rPr>
+          <w:rFonts w:hint="eastAsia"/>
+        </w:rPr>
+        <w:t xml:space="preserve">        $n ----表示第几个参数，$1 表示第一个参数，$2 表示第二个参数 ... 　　$0 ----当前程序的名称 　　</w:t>
+      </w:r>
+    </w:p>
+    <w:p>
+      <w:pPr>
+        <w:rPr>
+          <w:rFonts w:hint="eastAsia"/>
+        </w:rPr>
+      </w:pPr>
+      <w:r>
+        <w:rPr>
+          <w:rFonts w:hint="eastAsia"/>
+        </w:rPr>
+        <w:t xml:space="preserve">         $@----以"参数1" "参数2" ... 形式保存所有参数 　　</w:t>
+      </w:r>
+    </w:p>
+    <w:p>
+      <w:pPr>
+        <w:rPr>
+          <w:rFonts w:hint="eastAsia"/>
+        </w:rPr>
+      </w:pPr>
+      <w:r>
+        <w:rPr>
+          <w:rFonts w:hint="eastAsia"/>
+        </w:rPr>
+        <w:t xml:space="preserve">         $$ ----本程序的(进程ID号)PID 　　</w:t>
+      </w:r>
+    </w:p>
+    <w:p>
+      <w:pPr>
+        <w:rPr>
+          <w:rFonts w:hint="eastAsia"/>
+        </w:rPr>
+      </w:pPr>
+      <w:r>
+        <w:rPr>
+          <w:rFonts w:hint="eastAsia"/>
+        </w:rPr>
+        <w:t>         $! ----上一个命令的PID</w:t>
       </w:r>
     </w:p>
     <w:p>
@@ -16433,6 +17152,70 @@
         <w:t>by说一下</w:t>
       </w:r>
     </w:p>
+    <w:p/>
+    <w:p>
+      <w:r>
+        <w:t>“Group By”从字面意义上理解就是根据“By”指定的规则对数据进行分组，所谓的分组就是将一个“数据集”划分成若干个“小区域”，然后针对若干个“小区域”进行数据处理。</w:t>
+      </w:r>
+    </w:p>
+    <w:p>
+      <w:r>
+        <w:t>select指定的字段必须是“分组依据字段”，其他字段若</w:t>
+      </w:r>
+      <w:proofErr w:type="gramStart"/>
+      <w:r>
+        <w:t>想出现</w:t>
+      </w:r>
+      <w:proofErr w:type="gramEnd"/>
+      <w:r>
+        <w:t>在select中则必须包含在聚</w:t>
+      </w:r>
+    </w:p>
+    <w:p>
+      <w:r>
+        <w:t>select 类别, avg(数量) AS 平均值 from A group by 类别;</w:t>
+      </w:r>
+    </w:p>
+    <w:p>
+      <w:pPr>
+        <w:rPr>
+          <w:rFonts w:hint="eastAsia"/>
+        </w:rPr>
+      </w:pPr>
+    </w:p>
+    <w:p>
+      <w:r>
+        <w:t>where 子句的作用是在对查询结果进行分组前，将不符合where条件的行去掉，即在分组之前过滤数据，where条件中不能</w:t>
+      </w:r>
+      <w:proofErr w:type="gramStart"/>
+      <w:r>
+        <w:t>包含聚组函数</w:t>
+      </w:r>
+      <w:proofErr w:type="gramEnd"/>
+      <w:r>
+        <w:t>，使用where条件过滤出特定的行。</w:t>
+      </w:r>
+    </w:p>
+    <w:p>
+      <w:r>
+        <w:t>having 子句的作用是筛选满足条件的组，即在分组之后过滤数据，条件中经常</w:t>
+      </w:r>
+      <w:proofErr w:type="gramStart"/>
+      <w:r>
+        <w:t>包含聚组函数</w:t>
+      </w:r>
+      <w:proofErr w:type="gramEnd"/>
+      <w:r>
+        <w:t>，使用having 条件过滤出特定的组，也可以使用多个分组标准进行分组。</w:t>
+      </w:r>
+    </w:p>
+    <w:p>
+      <w:pPr>
+        <w:rPr>
+          <w:rFonts w:hint="eastAsia"/>
+        </w:rPr>
+      </w:pPr>
+    </w:p>
     <w:p>
       <w:pPr>
         <w:pStyle w:val="a3"/>
@@ -16476,6 +17259,410 @@
         <w:t>gboost</w:t>
       </w:r>
       <w:proofErr w:type="spellEnd"/>
+    </w:p>
+    <w:p>
+      <w:pPr>
+        <w:pStyle w:val="a3"/>
+        <w:ind w:left="360" w:firstLineChars="0" w:firstLine="0"/>
+      </w:pPr>
+    </w:p>
+    <w:p>
+      <w:r>
+        <w:t>最近找工作，因为觉得以前做过比赛, 觉得自己听懂</w:t>
+      </w:r>
+      <w:proofErr w:type="spellStart"/>
+      <w:r>
+        <w:t>xgboost</w:t>
+      </w:r>
+      <w:proofErr w:type="spellEnd"/>
+      <w:r>
+        <w:t>，随机森林的, 今天同实验室的一个小姐姐问了我几个问题，才发现一团乱麻，连最基本的都不懂，所以整理了一下思路。这里</w:t>
+      </w:r>
+      <w:proofErr w:type="gramStart"/>
+      <w:r>
+        <w:t>不</w:t>
+      </w:r>
+      <w:proofErr w:type="gramEnd"/>
+      <w:r>
+        <w:t>重点讲定义，主要说明关系。</w:t>
+      </w:r>
+    </w:p>
+    <w:p>
+      <w:r>
+        <w:t>决策树</w:t>
+      </w:r>
+    </w:p>
+    <w:p>
+      <w:r>
+        <w:t>决策树生成包含三个步骤: 特征选择 ——&gt; 决策树生成——&gt; 决策树修剪:</w:t>
+      </w:r>
+    </w:p>
+    <w:p>
+      <w:r>
+        <w:t>特征选择：理解: 根据某些规则选取使决策树性能最好的特征 </w:t>
+      </w:r>
+      <w:r>
+        <w:br/>
+        <w:t>1.1 信息熵 </w:t>
+      </w:r>
+      <w:r>
+        <w:br/>
+        <w:t>1.2 信息增益（缺点：偏向于</w:t>
+      </w:r>
+      <w:proofErr w:type="gramStart"/>
+      <w:r>
+        <w:t>选取值较多</w:t>
+      </w:r>
+      <w:proofErr w:type="gramEnd"/>
+      <w:r>
+        <w:t>的特征） </w:t>
+      </w:r>
+      <w:r>
+        <w:br/>
+        <w:t>1.3 信息增益比（基于信息增益的改进，克服了了上述信息增益的缺点）</w:t>
+      </w:r>
+    </w:p>
+    <w:p>
+      <w:r>
+        <w:t>决策树生成： </w:t>
+      </w:r>
+      <w:r>
+        <w:br/>
+        <w:t>2.1 ID3:在各个节点应用信息增益</w:t>
+      </w:r>
+      <w:proofErr w:type="gramStart"/>
+      <w:r>
+        <w:t>准测选择</w:t>
+      </w:r>
+      <w:proofErr w:type="gramEnd"/>
+      <w:r>
+        <w:t>特征，递归构建决策树 </w:t>
+      </w:r>
+      <w:r>
+        <w:br/>
+        <w:t>2.2 C4.5:在ID3的基础上进行了改进，其实就是使用了信息增益比准则进行特征选择， 其余不变</w:t>
+      </w:r>
+    </w:p>
+    <w:p>
+      <w:r>
+        <w:t>决策树剪枝：防止过拟合 </w:t>
+      </w:r>
+      <w:r>
+        <w:br/>
+        <w:t>3.1 生成树建好后， 通过最小化loss function 去掉可以说使性能变差或无用的</w:t>
+      </w:r>
+    </w:p>
+    <w:p>
+      <w:r>
+        <w:t>因为决策树生成是一步一步的， 决策树生成是学习局部模型， 而剪枝是在整个生成树的基础上最小化loss function，所以剪枝是学习全局模型。</w:t>
+      </w:r>
+    </w:p>
+    <w:p>
+      <w:r>
+        <w:t>随机森林</w:t>
+      </w:r>
+    </w:p>
+    <w:p>
+      <w:r>
+        <w:t>随机森林是由多个决策树构成(M</w:t>
+      </w:r>
+      <w:proofErr w:type="gramStart"/>
+      <w:r>
+        <w:t>个</w:t>
+      </w:r>
+      <w:proofErr w:type="gramEnd"/>
+      <w:r>
+        <w:t>）， 每个决策树单独对数据进行预测， 最终结果取这M</w:t>
+      </w:r>
+      <w:proofErr w:type="gramStart"/>
+      <w:r>
+        <w:t>个</w:t>
+      </w:r>
+      <w:proofErr w:type="gramEnd"/>
+      <w:r>
+        <w:t>决策树中类别最多的那一类。不同分类器是相互独立的。 </w:t>
+      </w:r>
+      <w:r>
+        <w:br/>
+      </w:r>
+      <w:r>
+        <w:lastRenderedPageBreak/>
+        <w:t>在随机森林中，对每个决策树，加入了两个随机特征：</w:t>
+      </w:r>
+    </w:p>
+    <w:p>
+      <w:r>
+        <w:t>随机选择样本： 对于N</w:t>
+      </w:r>
+      <w:proofErr w:type="gramStart"/>
+      <w:r>
+        <w:t>个</w:t>
+      </w:r>
+      <w:proofErr w:type="gramEnd"/>
+      <w:r>
+        <w:t xml:space="preserve">样本的训练集，采取有放回抽样， </w:t>
+      </w:r>
+      <w:proofErr w:type="spellStart"/>
+      <w:r>
+        <w:t>boostraping</w:t>
+      </w:r>
+      <w:proofErr w:type="spellEnd"/>
+      <w:r>
+        <w:t xml:space="preserve"> N</w:t>
+      </w:r>
+      <w:proofErr w:type="gramStart"/>
+      <w:r>
+        <w:t>个</w:t>
+      </w:r>
+      <w:proofErr w:type="gramEnd"/>
+      <w:r>
+        <w:t>样本，这样可以保证 M</w:t>
+      </w:r>
+      <w:proofErr w:type="gramStart"/>
+      <w:r>
+        <w:t>个</w:t>
+      </w:r>
+      <w:proofErr w:type="gramEnd"/>
+      <w:r>
+        <w:t>决策树的样本不同，防止over-fitting.</w:t>
+      </w:r>
+    </w:p>
+    <w:p>
+      <w:r>
+        <w:t>对特征进行采样</w:t>
+      </w:r>
+    </w:p>
+    <w:p>
+      <w:proofErr w:type="spellStart"/>
+      <w:r>
+        <w:t>gbdt</w:t>
+      </w:r>
+      <w:proofErr w:type="spellEnd"/>
+      <w:r>
+        <w:t xml:space="preserve"> vs </w:t>
+      </w:r>
+      <w:proofErr w:type="spellStart"/>
+      <w:r>
+        <w:t>xgboost</w:t>
+      </w:r>
+      <w:proofErr w:type="spellEnd"/>
+      <w:r>
+        <w:t>.</w:t>
+      </w:r>
+    </w:p>
+    <w:p>
+      <w:r>
+        <w:t>首先这两个都是基于boosting的。当然也具有随机森林所提到的随机性。 </w:t>
+      </w:r>
+      <w:r>
+        <w:br/>
+        <w:t>关于boosting，大多数boosting 方法都是改变训练数据的概率分布，针对不同的训练数据分布调用弱分类器算法学习一系列弱分类器，一个分类器的训练是基于另一个分类器的， 所以boosting 是串行的。</w:t>
+      </w:r>
+    </w:p>
+    <w:p>
+      <w:r>
+        <w:t>不同的boosting具体规则又不同：</w:t>
+      </w:r>
+    </w:p>
+    <w:p>
+      <w:proofErr w:type="spellStart"/>
+      <w:r>
+        <w:t>Adaboost</w:t>
+      </w:r>
+      <w:proofErr w:type="spellEnd"/>
+      <w:r>
+        <w:t>:</w:t>
+      </w:r>
+    </w:p>
+    <w:p>
+      <w:r>
+        <w:t>提高那些被前一轮</w:t>
+      </w:r>
+      <w:proofErr w:type="gramStart"/>
+      <w:r>
+        <w:t>分类器分错的</w:t>
+      </w:r>
+      <w:proofErr w:type="gramEnd"/>
+      <w:r>
+        <w:t>样本的权值，</w:t>
+      </w:r>
+      <w:proofErr w:type="gramStart"/>
+      <w:r>
+        <w:t>这样分错的</w:t>
+      </w:r>
+      <w:proofErr w:type="gramEnd"/>
+      <w:r>
+        <w:t>样本在下一轮随机选取中被选到的概率就很大，使得分类器讲注意力</w:t>
+      </w:r>
+      <w:proofErr w:type="gramStart"/>
+      <w:r>
+        <w:t>放在分错的</w:t>
+      </w:r>
+      <w:proofErr w:type="gramEnd"/>
+      <w:r>
+        <w:t>样本上</w:t>
+      </w:r>
+    </w:p>
+    <w:p>
+      <w:r>
+        <w:t>投票时，对于分类误差率较小的弱分类器赋予最大权值。</w:t>
+      </w:r>
+    </w:p>
+    <w:p>
+      <w:proofErr w:type="spellStart"/>
+      <w:r>
+        <w:t>gbdt</w:t>
+      </w:r>
+      <w:proofErr w:type="spellEnd"/>
+      <w:r>
+        <w:t xml:space="preserve"> vs </w:t>
+      </w:r>
+      <w:proofErr w:type="spellStart"/>
+      <w:r>
+        <w:t>xgboost</w:t>
+      </w:r>
+      <w:proofErr w:type="spellEnd"/>
+      <w:r>
+        <w:t>.</w:t>
+      </w:r>
+    </w:p>
+    <w:p>
+      <w:r>
+        <w:t>二者都是基于 上一个分类器的残差: 比如样本（x1, 10), (x2, 5), 第一分类器结果（x1, 6), (x2, 3),那么下一个分类器的训练样本就是（x1, 10-6), (x2, 5-3), 以次类推，直至残差为0，或小于某个阈值。 </w:t>
+      </w:r>
+      <w:r>
+        <w:br/>
+        <w:t>不同的是： </w:t>
+      </w:r>
+      <w:r>
+        <w:br/>
+        <w:t xml:space="preserve">1. </w:t>
+      </w:r>
+      <w:proofErr w:type="spellStart"/>
+      <w:r>
+        <w:t>xgboost</w:t>
+      </w:r>
+      <w:proofErr w:type="spellEnd"/>
+      <w:r>
+        <w:t>加入了第二项Ω， 模型复杂性惩罚项。 </w:t>
+      </w:r>
+      <w:r>
+        <w:br/>
+        <w:t>2. 在</w:t>
+      </w:r>
+      <w:proofErr w:type="spellStart"/>
+      <w:r>
+        <w:t>xgboost</w:t>
+      </w:r>
+      <w:proofErr w:type="spellEnd"/>
+      <w:r>
+        <w:t xml:space="preserve"> 中特征选择是基于自己定义的评估函数，类似于信息增益。</w:t>
+      </w:r>
+    </w:p>
+    <w:p>
+      <w:proofErr w:type="spellStart"/>
+      <w:r>
+        <w:t>xgboost</w:t>
+      </w:r>
+      <w:proofErr w:type="spellEnd"/>
+      <w:r>
+        <w:t>工具支持并行。boosting不是一种串行的结构吗?怎么并行的？注意</w:t>
+      </w:r>
+      <w:proofErr w:type="spellStart"/>
+      <w:r>
+        <w:t>xgboost</w:t>
+      </w:r>
+      <w:proofErr w:type="spellEnd"/>
+      <w:r>
+        <w:t>的并行不是tree粒度的并行，</w:t>
+      </w:r>
+      <w:proofErr w:type="spellStart"/>
+      <w:r>
+        <w:t>xgboost</w:t>
+      </w:r>
+      <w:proofErr w:type="spellEnd"/>
+      <w:r>
+        <w:t>也是一次迭代完才能进行下一次迭代的（第t次迭代的代价函数里包含了前面t-1次迭代的预测值）。</w:t>
+      </w:r>
+      <w:proofErr w:type="spellStart"/>
+      <w:r>
+        <w:t>xgboost</w:t>
+      </w:r>
+      <w:proofErr w:type="spellEnd"/>
+      <w:r>
+        <w:t>的并行是在特征粒度上的。我们知道，决策树的学习最耗时的一个步骤就是对特征的值进行排序（因为要确定最佳分割点），</w:t>
+      </w:r>
+      <w:proofErr w:type="spellStart"/>
+      <w:r>
+        <w:t>xgboost</w:t>
+      </w:r>
+      <w:proofErr w:type="spellEnd"/>
+      <w:r>
+        <w:t>在训练之前，预先对数据进行了排序，然后保存为block结构，后面的迭代中重复地使用这个结构，大大减小计算量。这个block结构也使得并行成为了可能，在进行节点的分裂时，需要计算每个特征的增益，最终选增益最大的那个特征去做分裂，那么各个特征的增益计算就可以开多线程进行。</w:t>
+      </w:r>
+    </w:p>
+    <w:p>
+      <w:proofErr w:type="spellStart"/>
+      <w:r>
+        <w:t>xgboost</w:t>
+      </w:r>
+      <w:proofErr w:type="spellEnd"/>
+      <w:r>
+        <w:t xml:space="preserve"> 有用链接：</w:t>
+      </w:r>
+      <w:hyperlink r:id="rId15" w:tgtFrame="_blank" w:history="1">
+        <w:r>
+          <w:rPr>
+            <w:rStyle w:val="a6"/>
+          </w:rPr>
+          <w:t>ChenTianqi xgboost论文，讲真到现在我也才看到3.2</w:t>
+        </w:r>
+      </w:hyperlink>
+      <w:r>
+        <w:t> </w:t>
+      </w:r>
+      <w:r>
+        <w:br/>
+      </w:r>
+      <w:hyperlink r:id="rId16" w:tgtFrame="_blank" w:history="1">
+        <w:proofErr w:type="gramStart"/>
+        <w:r>
+          <w:rPr>
+            <w:rStyle w:val="a6"/>
+          </w:rPr>
+          <w:t>雪伦大神</w:t>
+        </w:r>
+        <w:proofErr w:type="gramEnd"/>
+        <w:r>
+          <w:rPr>
+            <w:rStyle w:val="a6"/>
+          </w:rPr>
+          <w:t>写的详细的xgboost</w:t>
+        </w:r>
+      </w:hyperlink>
+      <w:r>
+        <w:t> </w:t>
+      </w:r>
+      <w:r>
+        <w:br/>
+      </w:r>
+      <w:hyperlink r:id="rId17" w:tgtFrame="_blank" w:history="1">
+        <w:r>
+          <w:rPr>
+            <w:rStyle w:val="a6"/>
+          </w:rPr>
+          <w:t>Weapon回答的xgboost和gbdt区别</w:t>
+        </w:r>
+      </w:hyperlink>
+    </w:p>
+    <w:p>
+      <w:pPr>
+        <w:pStyle w:val="a3"/>
+        <w:ind w:left="360" w:firstLineChars="0" w:firstLine="0"/>
+        <w:rPr>
+          <w:rFonts w:hint="eastAsia"/>
+        </w:rPr>
+      </w:pPr>
     </w:p>
     <w:sectPr>
       <w:pgSz w:w="11906" w:h="16838"/>
@@ -16490,6 +17677,119 @@
 <file path=word/numbering.xml><?xml version="1.0" encoding="utf-8"?>
 <w:numbering xmlns:wpc="http://schemas.microsoft.com/office/word/2010/wordprocessingCanvas" xmlns:cx="http://schemas.microsoft.com/office/drawing/2014/chartex" xmlns:cx1="http://schemas.microsoft.com/office/drawing/2015/9/8/chartex" xmlns:cx2="http://schemas.microsoft.com/office/drawing/2015/10/21/chartex" xmlns:cx3="http://schemas.microsoft.com/office/drawing/2016/5/9/chartex" xmlns:cx4="http://schemas.microsoft.com/office/drawing/2016/5/10/chartex" xmlns:cx5="http://schemas.microsoft.com/office/drawing/2016/5/11/chartex" xmlns:cx6="http://schemas.microsoft.com/office/drawing/2016/5/12/chartex" xmlns:cx7="http://schemas.microsoft.com/office/drawing/2016/5/13/chartex" xmlns:cx8="http://schemas.microsoft.com/office/drawing/2016/5/14/chartex" xmlns:mc="http://schemas.openxmlformats.org/markup-compatibility/2006" xmlns:aink="http://schemas.microsoft.com/office/drawing/2016/ink" xmlns:am3d="http://schemas.microsoft.com/office/drawing/2017/model3d" xmlns:o="urn:schemas-microsoft-com:office:office" xmlns:r="http://schemas.openxmlformats.org/officeDocument/2006/relationships" xmlns:m="http://schemas.openxmlformats.org/officeDocument/2006/math" xmlns:v="urn:schemas-microsoft-com:vml" xmlns:wp14="http://schemas.microsoft.com/office/word/2010/wordprocessingDrawing" xmlns:wp="http://schemas.openxmlformats.org/drawingml/2006/wordprocessingDrawing" xmlns:w10="urn:schemas-microsoft-com:office:word" xmlns:w="http://schemas.openxmlformats.org/wordprocessingml/2006/main" xmlns:w14="http://schemas.microsoft.com/office/word/2010/wordml" xmlns:w15="http://schemas.microsoft.com/office/word/2012/wordml" xmlns:w16cid="http://schemas.microsoft.com/office/word/2016/wordml/cid" xmlns:w16se="http://schemas.microsoft.com/office/word/2015/wordml/symex" xmlns:wpg="http://schemas.microsoft.com/office/word/2010/wordprocessingGroup" xmlns:wpi="http://schemas.microsoft.com/office/word/2010/wordprocessingInk" xmlns:wne="http://schemas.microsoft.com/office/word/2006/wordml" xmlns:wps="http://schemas.microsoft.com/office/word/2010/wordprocessingShape" mc:Ignorable="w14 w15 w16se w16cid wp14">
   <w:abstractNum w:abstractNumId="0" w15:restartNumberingAfterBreak="0">
+    <w:nsid w:val="04F31792"/>
+    <w:multiLevelType w:val="multilevel"/>
+    <w:tmpl w:val="FB1AB23C"/>
+    <w:lvl w:ilvl="0">
+      <w:start w:val="1"/>
+      <w:numFmt w:val="decimal"/>
+      <w:lvlText w:val="%1."/>
+      <w:lvlJc w:val="left"/>
+      <w:pPr>
+        <w:tabs>
+          <w:tab w:val="num" w:pos="720"/>
+        </w:tabs>
+        <w:ind w:left="720" w:hanging="360"/>
+      </w:pPr>
+    </w:lvl>
+    <w:lvl w:ilvl="1" w:tentative="1">
+      <w:start w:val="1"/>
+      <w:numFmt w:val="decimal"/>
+      <w:lvlText w:val="%2."/>
+      <w:lvlJc w:val="left"/>
+      <w:pPr>
+        <w:tabs>
+          <w:tab w:val="num" w:pos="1440"/>
+        </w:tabs>
+        <w:ind w:left="1440" w:hanging="360"/>
+      </w:pPr>
+    </w:lvl>
+    <w:lvl w:ilvl="2" w:tentative="1">
+      <w:start w:val="1"/>
+      <w:numFmt w:val="decimal"/>
+      <w:lvlText w:val="%3."/>
+      <w:lvlJc w:val="left"/>
+      <w:pPr>
+        <w:tabs>
+          <w:tab w:val="num" w:pos="2160"/>
+        </w:tabs>
+        <w:ind w:left="2160" w:hanging="360"/>
+      </w:pPr>
+    </w:lvl>
+    <w:lvl w:ilvl="3" w:tentative="1">
+      <w:start w:val="1"/>
+      <w:numFmt w:val="decimal"/>
+      <w:lvlText w:val="%4."/>
+      <w:lvlJc w:val="left"/>
+      <w:pPr>
+        <w:tabs>
+          <w:tab w:val="num" w:pos="2880"/>
+        </w:tabs>
+        <w:ind w:left="2880" w:hanging="360"/>
+      </w:pPr>
+    </w:lvl>
+    <w:lvl w:ilvl="4" w:tentative="1">
+      <w:start w:val="1"/>
+      <w:numFmt w:val="decimal"/>
+      <w:lvlText w:val="%5."/>
+      <w:lvlJc w:val="left"/>
+      <w:pPr>
+        <w:tabs>
+          <w:tab w:val="num" w:pos="3600"/>
+        </w:tabs>
+        <w:ind w:left="3600" w:hanging="360"/>
+      </w:pPr>
+    </w:lvl>
+    <w:lvl w:ilvl="5" w:tentative="1">
+      <w:start w:val="1"/>
+      <w:numFmt w:val="decimal"/>
+      <w:lvlText w:val="%6."/>
+      <w:lvlJc w:val="left"/>
+      <w:pPr>
+        <w:tabs>
+          <w:tab w:val="num" w:pos="4320"/>
+        </w:tabs>
+        <w:ind w:left="4320" w:hanging="360"/>
+      </w:pPr>
+    </w:lvl>
+    <w:lvl w:ilvl="6" w:tentative="1">
+      <w:start w:val="1"/>
+      <w:numFmt w:val="decimal"/>
+      <w:lvlText w:val="%7."/>
+      <w:lvlJc w:val="left"/>
+      <w:pPr>
+        <w:tabs>
+          <w:tab w:val="num" w:pos="5040"/>
+        </w:tabs>
+        <w:ind w:left="5040" w:hanging="360"/>
+      </w:pPr>
+    </w:lvl>
+    <w:lvl w:ilvl="7" w:tentative="1">
+      <w:start w:val="1"/>
+      <w:numFmt w:val="decimal"/>
+      <w:lvlText w:val="%8."/>
+      <w:lvlJc w:val="left"/>
+      <w:pPr>
+        <w:tabs>
+          <w:tab w:val="num" w:pos="5760"/>
+        </w:tabs>
+        <w:ind w:left="5760" w:hanging="360"/>
+      </w:pPr>
+    </w:lvl>
+    <w:lvl w:ilvl="8" w:tentative="1">
+      <w:start w:val="1"/>
+      <w:numFmt w:val="decimal"/>
+      <w:lvlText w:val="%9."/>
+      <w:lvlJc w:val="left"/>
+      <w:pPr>
+        <w:tabs>
+          <w:tab w:val="num" w:pos="6480"/>
+        </w:tabs>
+        <w:ind w:left="6480" w:hanging="360"/>
+      </w:pPr>
+    </w:lvl>
+  </w:abstractNum>
+  <w:abstractNum w:abstractNumId="1" w15:restartNumberingAfterBreak="0">
     <w:nsid w:val="0B125A36"/>
     <w:multiLevelType w:val="multilevel"/>
     <w:tmpl w:val="11287AAE"/>
@@ -16602,7 +17902,7 @@
       </w:pPr>
     </w:lvl>
   </w:abstractNum>
-  <w:abstractNum w:abstractNumId="1" w15:restartNumberingAfterBreak="0">
+  <w:abstractNum w:abstractNumId="2" w15:restartNumberingAfterBreak="0">
     <w:nsid w:val="0B392D79"/>
     <w:multiLevelType w:val="multilevel"/>
     <w:tmpl w:val="56C0832E"/>
@@ -16751,7 +18051,7 @@
       </w:rPr>
     </w:lvl>
   </w:abstractNum>
-  <w:abstractNum w:abstractNumId="2" w15:restartNumberingAfterBreak="0">
+  <w:abstractNum w:abstractNumId="3" w15:restartNumberingAfterBreak="0">
     <w:nsid w:val="0DAB7FDF"/>
     <w:multiLevelType w:val="multilevel"/>
     <w:tmpl w:val="E686459A"/>
@@ -16900,7 +18200,7 @@
       </w:rPr>
     </w:lvl>
   </w:abstractNum>
-  <w:abstractNum w:abstractNumId="3" w15:restartNumberingAfterBreak="0">
+  <w:abstractNum w:abstractNumId="4" w15:restartNumberingAfterBreak="0">
     <w:nsid w:val="0E5F0AEB"/>
     <w:multiLevelType w:val="multilevel"/>
     <w:tmpl w:val="3332682E"/>
@@ -17049,7 +18349,7 @@
       </w:rPr>
     </w:lvl>
   </w:abstractNum>
-  <w:abstractNum w:abstractNumId="4" w15:restartNumberingAfterBreak="0">
+  <w:abstractNum w:abstractNumId="5" w15:restartNumberingAfterBreak="0">
     <w:nsid w:val="10E31567"/>
     <w:multiLevelType w:val="multilevel"/>
     <w:tmpl w:val="6CAA4792"/>
@@ -17198,7 +18498,7 @@
       </w:rPr>
     </w:lvl>
   </w:abstractNum>
-  <w:abstractNum w:abstractNumId="5" w15:restartNumberingAfterBreak="0">
+  <w:abstractNum w:abstractNumId="6" w15:restartNumberingAfterBreak="0">
     <w:nsid w:val="1AA73238"/>
     <w:multiLevelType w:val="multilevel"/>
     <w:tmpl w:val="8B4AFD7E"/>
@@ -17311,7 +18611,120 @@
       </w:pPr>
     </w:lvl>
   </w:abstractNum>
-  <w:abstractNum w:abstractNumId="6" w15:restartNumberingAfterBreak="0">
+  <w:abstractNum w:abstractNumId="7" w15:restartNumberingAfterBreak="0">
+    <w:nsid w:val="23E6644A"/>
+    <w:multiLevelType w:val="multilevel"/>
+    <w:tmpl w:val="8272E8F6"/>
+    <w:lvl w:ilvl="0">
+      <w:start w:val="1"/>
+      <w:numFmt w:val="decimal"/>
+      <w:lvlText w:val="%1."/>
+      <w:lvlJc w:val="left"/>
+      <w:pPr>
+        <w:tabs>
+          <w:tab w:val="num" w:pos="720"/>
+        </w:tabs>
+        <w:ind w:left="720" w:hanging="360"/>
+      </w:pPr>
+    </w:lvl>
+    <w:lvl w:ilvl="1" w:tentative="1">
+      <w:start w:val="1"/>
+      <w:numFmt w:val="decimal"/>
+      <w:lvlText w:val="%2."/>
+      <w:lvlJc w:val="left"/>
+      <w:pPr>
+        <w:tabs>
+          <w:tab w:val="num" w:pos="1440"/>
+        </w:tabs>
+        <w:ind w:left="1440" w:hanging="360"/>
+      </w:pPr>
+    </w:lvl>
+    <w:lvl w:ilvl="2" w:tentative="1">
+      <w:start w:val="1"/>
+      <w:numFmt w:val="decimal"/>
+      <w:lvlText w:val="%3."/>
+      <w:lvlJc w:val="left"/>
+      <w:pPr>
+        <w:tabs>
+          <w:tab w:val="num" w:pos="2160"/>
+        </w:tabs>
+        <w:ind w:left="2160" w:hanging="360"/>
+      </w:pPr>
+    </w:lvl>
+    <w:lvl w:ilvl="3" w:tentative="1">
+      <w:start w:val="1"/>
+      <w:numFmt w:val="decimal"/>
+      <w:lvlText w:val="%4."/>
+      <w:lvlJc w:val="left"/>
+      <w:pPr>
+        <w:tabs>
+          <w:tab w:val="num" w:pos="2880"/>
+        </w:tabs>
+        <w:ind w:left="2880" w:hanging="360"/>
+      </w:pPr>
+    </w:lvl>
+    <w:lvl w:ilvl="4" w:tentative="1">
+      <w:start w:val="1"/>
+      <w:numFmt w:val="decimal"/>
+      <w:lvlText w:val="%5."/>
+      <w:lvlJc w:val="left"/>
+      <w:pPr>
+        <w:tabs>
+          <w:tab w:val="num" w:pos="3600"/>
+        </w:tabs>
+        <w:ind w:left="3600" w:hanging="360"/>
+      </w:pPr>
+    </w:lvl>
+    <w:lvl w:ilvl="5" w:tentative="1">
+      <w:start w:val="1"/>
+      <w:numFmt w:val="decimal"/>
+      <w:lvlText w:val="%6."/>
+      <w:lvlJc w:val="left"/>
+      <w:pPr>
+        <w:tabs>
+          <w:tab w:val="num" w:pos="4320"/>
+        </w:tabs>
+        <w:ind w:left="4320" w:hanging="360"/>
+      </w:pPr>
+    </w:lvl>
+    <w:lvl w:ilvl="6" w:tentative="1">
+      <w:start w:val="1"/>
+      <w:numFmt w:val="decimal"/>
+      <w:lvlText w:val="%7."/>
+      <w:lvlJc w:val="left"/>
+      <w:pPr>
+        <w:tabs>
+          <w:tab w:val="num" w:pos="5040"/>
+        </w:tabs>
+        <w:ind w:left="5040" w:hanging="360"/>
+      </w:pPr>
+    </w:lvl>
+    <w:lvl w:ilvl="7" w:tentative="1">
+      <w:start w:val="1"/>
+      <w:numFmt w:val="decimal"/>
+      <w:lvlText w:val="%8."/>
+      <w:lvlJc w:val="left"/>
+      <w:pPr>
+        <w:tabs>
+          <w:tab w:val="num" w:pos="5760"/>
+        </w:tabs>
+        <w:ind w:left="5760" w:hanging="360"/>
+      </w:pPr>
+    </w:lvl>
+    <w:lvl w:ilvl="8" w:tentative="1">
+      <w:start w:val="1"/>
+      <w:numFmt w:val="decimal"/>
+      <w:lvlText w:val="%9."/>
+      <w:lvlJc w:val="left"/>
+      <w:pPr>
+        <w:tabs>
+          <w:tab w:val="num" w:pos="6480"/>
+        </w:tabs>
+        <w:ind w:left="6480" w:hanging="360"/>
+      </w:pPr>
+    </w:lvl>
+  </w:abstractNum>
+  <w:abstractNum w:abstractNumId="8" w15:restartNumberingAfterBreak="0">
     <w:nsid w:val="276D3249"/>
     <w:multiLevelType w:val="multilevel"/>
     <w:tmpl w:val="B860CF86"/>
@@ -17460,7 +18873,7 @@
       </w:rPr>
     </w:lvl>
   </w:abstractNum>
-  <w:abstractNum w:abstractNumId="7" w15:restartNumberingAfterBreak="0">
+  <w:abstractNum w:abstractNumId="9" w15:restartNumberingAfterBreak="0">
     <w:nsid w:val="3D692D1B"/>
     <w:multiLevelType w:val="hybridMultilevel"/>
     <w:tmpl w:val="2780B6C6"/>
@@ -17549,7 +18962,7 @@
       </w:pPr>
     </w:lvl>
   </w:abstractNum>
-  <w:abstractNum w:abstractNumId="8" w15:restartNumberingAfterBreak="0">
+  <w:abstractNum w:abstractNumId="10" w15:restartNumberingAfterBreak="0">
     <w:nsid w:val="3DC9073D"/>
     <w:multiLevelType w:val="multilevel"/>
     <w:tmpl w:val="C4CAEBA2"/>
@@ -17698,7 +19111,7 @@
       </w:rPr>
     </w:lvl>
   </w:abstractNum>
-  <w:abstractNum w:abstractNumId="9" w15:restartNumberingAfterBreak="0">
+  <w:abstractNum w:abstractNumId="11" w15:restartNumberingAfterBreak="0">
     <w:nsid w:val="4139615D"/>
     <w:multiLevelType w:val="hybridMultilevel"/>
     <w:tmpl w:val="E9B0943C"/>
@@ -17787,7 +19200,7 @@
       </w:pPr>
     </w:lvl>
   </w:abstractNum>
-  <w:abstractNum w:abstractNumId="10" w15:restartNumberingAfterBreak="0">
+  <w:abstractNum w:abstractNumId="12" w15:restartNumberingAfterBreak="0">
     <w:nsid w:val="42532ADF"/>
     <w:multiLevelType w:val="multilevel"/>
     <w:tmpl w:val="C96A816E"/>
@@ -17900,7 +19313,7 @@
       </w:pPr>
     </w:lvl>
   </w:abstractNum>
-  <w:abstractNum w:abstractNumId="11" w15:restartNumberingAfterBreak="0">
+  <w:abstractNum w:abstractNumId="13" w15:restartNumberingAfterBreak="0">
     <w:nsid w:val="4649207C"/>
     <w:multiLevelType w:val="multilevel"/>
     <w:tmpl w:val="C74E9A5A"/>
@@ -18049,7 +19462,7 @@
       </w:rPr>
     </w:lvl>
   </w:abstractNum>
-  <w:abstractNum w:abstractNumId="12" w15:restartNumberingAfterBreak="0">
+  <w:abstractNum w:abstractNumId="14" w15:restartNumberingAfterBreak="0">
     <w:nsid w:val="46FA3626"/>
     <w:multiLevelType w:val="multilevel"/>
     <w:tmpl w:val="417450CC"/>
@@ -18162,7 +19575,7 @@
       </w:pPr>
     </w:lvl>
   </w:abstractNum>
-  <w:abstractNum w:abstractNumId="13" w15:restartNumberingAfterBreak="0">
+  <w:abstractNum w:abstractNumId="15" w15:restartNumberingAfterBreak="0">
     <w:nsid w:val="4AC53BFC"/>
     <w:multiLevelType w:val="multilevel"/>
     <w:tmpl w:val="EF26381C"/>
@@ -18311,7 +19724,7 @@
       </w:rPr>
     </w:lvl>
   </w:abstractNum>
-  <w:abstractNum w:abstractNumId="14" w15:restartNumberingAfterBreak="0">
+  <w:abstractNum w:abstractNumId="16" w15:restartNumberingAfterBreak="0">
     <w:nsid w:val="543D7C13"/>
     <w:multiLevelType w:val="multilevel"/>
     <w:tmpl w:val="5D1A4A62"/>
@@ -18460,7 +19873,120 @@
       </w:rPr>
     </w:lvl>
   </w:abstractNum>
-  <w:abstractNum w:abstractNumId="15" w15:restartNumberingAfterBreak="0">
+  <w:abstractNum w:abstractNumId="17" w15:restartNumberingAfterBreak="0">
+    <w:nsid w:val="55AF64FE"/>
+    <w:multiLevelType w:val="multilevel"/>
+    <w:tmpl w:val="79A8A8CC"/>
+    <w:lvl w:ilvl="0">
+      <w:start w:val="1"/>
+      <w:numFmt w:val="decimal"/>
+      <w:lvlText w:val="%1."/>
+      <w:lvlJc w:val="left"/>
+      <w:pPr>
+        <w:tabs>
+          <w:tab w:val="num" w:pos="720"/>
+        </w:tabs>
+        <w:ind w:left="720" w:hanging="360"/>
+      </w:pPr>
+    </w:lvl>
+    <w:lvl w:ilvl="1" w:tentative="1">
+      <w:start w:val="1"/>
+      <w:numFmt w:val="decimal"/>
+      <w:lvlText w:val="%2."/>
+      <w:lvlJc w:val="left"/>
+      <w:pPr>
+        <w:tabs>
+          <w:tab w:val="num" w:pos="1440"/>
+        </w:tabs>
+        <w:ind w:left="1440" w:hanging="360"/>
+      </w:pPr>
+    </w:lvl>
+    <w:lvl w:ilvl="2" w:tentative="1">
+      <w:start w:val="1"/>
+      <w:numFmt w:val="decimal"/>
+      <w:lvlText w:val="%3."/>
+      <w:lvlJc w:val="left"/>
+      <w:pPr>
+        <w:tabs>
+          <w:tab w:val="num" w:pos="2160"/>
+        </w:tabs>
+        <w:ind w:left="2160" w:hanging="360"/>
+      </w:pPr>
+    </w:lvl>
+    <w:lvl w:ilvl="3" w:tentative="1">
+      <w:start w:val="1"/>
+      <w:numFmt w:val="decimal"/>
+      <w:lvlText w:val="%4."/>
+      <w:lvlJc w:val="left"/>
+      <w:pPr>
+        <w:tabs>
+          <w:tab w:val="num" w:pos="2880"/>
+        </w:tabs>
+        <w:ind w:left="2880" w:hanging="360"/>
+      </w:pPr>
+    </w:lvl>
+    <w:lvl w:ilvl="4" w:tentative="1">
+      <w:start w:val="1"/>
+      <w:numFmt w:val="decimal"/>
+      <w:lvlText w:val="%5."/>
+      <w:lvlJc w:val="left"/>
+      <w:pPr>
+        <w:tabs>
+          <w:tab w:val="num" w:pos="3600"/>
+        </w:tabs>
+        <w:ind w:left="3600" w:hanging="360"/>
+      </w:pPr>
+    </w:lvl>
+    <w:lvl w:ilvl="5" w:tentative="1">
+      <w:start w:val="1"/>
+      <w:numFmt w:val="decimal"/>
+      <w:lvlText w:val="%6."/>
+      <w:lvlJc w:val="left"/>
+      <w:pPr>
+        <w:tabs>
+          <w:tab w:val="num" w:pos="4320"/>
+        </w:tabs>
+        <w:ind w:left="4320" w:hanging="360"/>
+      </w:pPr>
+    </w:lvl>
+    <w:lvl w:ilvl="6" w:tentative="1">
+      <w:start w:val="1"/>
+      <w:numFmt w:val="decimal"/>
+      <w:lvlText w:val="%7."/>
+      <w:lvlJc w:val="left"/>
+      <w:pPr>
+        <w:tabs>
+          <w:tab w:val="num" w:pos="5040"/>
+        </w:tabs>
+        <w:ind w:left="5040" w:hanging="360"/>
+      </w:pPr>
+    </w:lvl>
+    <w:lvl w:ilvl="7" w:tentative="1">
+      <w:start w:val="1"/>
+      <w:numFmt w:val="decimal"/>
+      <w:lvlText w:val="%8."/>
+      <w:lvlJc w:val="left"/>
+      <w:pPr>
+        <w:tabs>
+          <w:tab w:val="num" w:pos="5760"/>
+        </w:tabs>
+        <w:ind w:left="5760" w:hanging="360"/>
+      </w:pPr>
+    </w:lvl>
+    <w:lvl w:ilvl="8" w:tentative="1">
+      <w:start w:val="1"/>
+      <w:numFmt w:val="decimal"/>
+      <w:lvlText w:val="%9."/>
+      <w:lvlJc w:val="left"/>
+      <w:pPr>
+        <w:tabs>
+          <w:tab w:val="num" w:pos="6480"/>
+        </w:tabs>
+        <w:ind w:left="6480" w:hanging="360"/>
+      </w:pPr>
+    </w:lvl>
+  </w:abstractNum>
+  <w:abstractNum w:abstractNumId="18" w15:restartNumberingAfterBreak="0">
     <w:nsid w:val="584342CF"/>
     <w:multiLevelType w:val="hybridMultilevel"/>
     <w:tmpl w:val="2C0E9B14"/>
@@ -18549,7 +20075,7 @@
       </w:pPr>
     </w:lvl>
   </w:abstractNum>
-  <w:abstractNum w:abstractNumId="16" w15:restartNumberingAfterBreak="0">
+  <w:abstractNum w:abstractNumId="19" w15:restartNumberingAfterBreak="0">
     <w:nsid w:val="5C0C7F2D"/>
     <w:multiLevelType w:val="multilevel"/>
     <w:tmpl w:val="7154FE0A"/>
@@ -18698,7 +20224,120 @@
       </w:rPr>
     </w:lvl>
   </w:abstractNum>
-  <w:abstractNum w:abstractNumId="17" w15:restartNumberingAfterBreak="0">
+  <w:abstractNum w:abstractNumId="20" w15:restartNumberingAfterBreak="0">
+    <w:nsid w:val="637A10EA"/>
+    <w:multiLevelType w:val="multilevel"/>
+    <w:tmpl w:val="45AE8426"/>
+    <w:lvl w:ilvl="0">
+      <w:start w:val="1"/>
+      <w:numFmt w:val="decimal"/>
+      <w:lvlText w:val="%1."/>
+      <w:lvlJc w:val="left"/>
+      <w:pPr>
+        <w:tabs>
+          <w:tab w:val="num" w:pos="720"/>
+        </w:tabs>
+        <w:ind w:left="720" w:hanging="360"/>
+      </w:pPr>
+    </w:lvl>
+    <w:lvl w:ilvl="1" w:tentative="1">
+      <w:start w:val="1"/>
+      <w:numFmt w:val="decimal"/>
+      <w:lvlText w:val="%2."/>
+      <w:lvlJc w:val="left"/>
+      <w:pPr>
+        <w:tabs>
+          <w:tab w:val="num" w:pos="1440"/>
+        </w:tabs>
+        <w:ind w:left="1440" w:hanging="360"/>
+      </w:pPr>
+    </w:lvl>
+    <w:lvl w:ilvl="2" w:tentative="1">
+      <w:start w:val="1"/>
+      <w:numFmt w:val="decimal"/>
+      <w:lvlText w:val="%3."/>
+      <w:lvlJc w:val="left"/>
+      <w:pPr>
+        <w:tabs>
+          <w:tab w:val="num" w:pos="2160"/>
+        </w:tabs>
+        <w:ind w:left="2160" w:hanging="360"/>
+      </w:pPr>
+    </w:lvl>
+    <w:lvl w:ilvl="3" w:tentative="1">
+      <w:start w:val="1"/>
+      <w:numFmt w:val="decimal"/>
+      <w:lvlText w:val="%4."/>
+      <w:lvlJc w:val="left"/>
+      <w:pPr>
+        <w:tabs>
+          <w:tab w:val="num" w:pos="2880"/>
+        </w:tabs>
+        <w:ind w:left="2880" w:hanging="360"/>
+      </w:pPr>
+    </w:lvl>
+    <w:lvl w:ilvl="4" w:tentative="1">
+      <w:start w:val="1"/>
+      <w:numFmt w:val="decimal"/>
+      <w:lvlText w:val="%5."/>
+      <w:lvlJc w:val="left"/>
+      <w:pPr>
+        <w:tabs>
+          <w:tab w:val="num" w:pos="3600"/>
+        </w:tabs>
+        <w:ind w:left="3600" w:hanging="360"/>
+      </w:pPr>
+    </w:lvl>
+    <w:lvl w:ilvl="5" w:tentative="1">
+      <w:start w:val="1"/>
+      <w:numFmt w:val="decimal"/>
+      <w:lvlText w:val="%6."/>
+      <w:lvlJc w:val="left"/>
+      <w:pPr>
+        <w:tabs>
+          <w:tab w:val="num" w:pos="4320"/>
+        </w:tabs>
+        <w:ind w:left="4320" w:hanging="360"/>
+      </w:pPr>
+    </w:lvl>
+    <w:lvl w:ilvl="6" w:tentative="1">
+      <w:start w:val="1"/>
+      <w:numFmt w:val="decimal"/>
+      <w:lvlText w:val="%7."/>
+      <w:lvlJc w:val="left"/>
+      <w:pPr>
+        <w:tabs>
+          <w:tab w:val="num" w:pos="5040"/>
+        </w:tabs>
+        <w:ind w:left="5040" w:hanging="360"/>
+      </w:pPr>
+    </w:lvl>
+    <w:lvl w:ilvl="7" w:tentative="1">
+      <w:start w:val="1"/>
+      <w:numFmt w:val="decimal"/>
+      <w:lvlText w:val="%8."/>
+      <w:lvlJc w:val="left"/>
+      <w:pPr>
+        <w:tabs>
+          <w:tab w:val="num" w:pos="5760"/>
+        </w:tabs>
+        <w:ind w:left="5760" w:hanging="360"/>
+      </w:pPr>
+    </w:lvl>
+    <w:lvl w:ilvl="8" w:tentative="1">
+      <w:start w:val="1"/>
+      <w:numFmt w:val="decimal"/>
+      <w:lvlText w:val="%9."/>
+      <w:lvlJc w:val="left"/>
+      <w:pPr>
+        <w:tabs>
+          <w:tab w:val="num" w:pos="6480"/>
+        </w:tabs>
+        <w:ind w:left="6480" w:hanging="360"/>
+      </w:pPr>
+    </w:lvl>
+  </w:abstractNum>
+  <w:abstractNum w:abstractNumId="21" w15:restartNumberingAfterBreak="0">
     <w:nsid w:val="69C02C59"/>
     <w:multiLevelType w:val="multilevel"/>
     <w:tmpl w:val="10C81D84"/>
@@ -18847,10 +20486,10 @@
       </w:rPr>
     </w:lvl>
   </w:abstractNum>
-  <w:abstractNum w:abstractNumId="18" w15:restartNumberingAfterBreak="0">
-    <w:nsid w:val="756741BE"/>
+  <w:abstractNum w:abstractNumId="22" w15:restartNumberingAfterBreak="0">
+    <w:nsid w:val="6B0437C6"/>
     <w:multiLevelType w:val="multilevel"/>
-    <w:tmpl w:val="9E164ABC"/>
+    <w:tmpl w:val="DFD4889A"/>
     <w:lvl w:ilvl="0">
       <w:start w:val="1"/>
       <w:numFmt w:val="bullet"/>
@@ -18996,62 +20635,226 @@
       </w:rPr>
     </w:lvl>
   </w:abstractNum>
+  <w:abstractNum w:abstractNumId="23" w15:restartNumberingAfterBreak="0">
+    <w:nsid w:val="756741BE"/>
+    <w:multiLevelType w:val="multilevel"/>
+    <w:tmpl w:val="9E164ABC"/>
+    <w:lvl w:ilvl="0">
+      <w:start w:val="1"/>
+      <w:numFmt w:val="bullet"/>
+      <w:lvlText w:val=""/>
+      <w:lvlJc w:val="left"/>
+      <w:pPr>
+        <w:tabs>
+          <w:tab w:val="num" w:pos="720"/>
+        </w:tabs>
+        <w:ind w:left="720" w:hanging="360"/>
+      </w:pPr>
+      <w:rPr>
+        <w:rFonts w:ascii="Symbol" w:hAnsi="Symbol" w:hint="default"/>
+        <w:sz w:val="20"/>
+      </w:rPr>
+    </w:lvl>
+    <w:lvl w:ilvl="1" w:tentative="1">
+      <w:start w:val="1"/>
+      <w:numFmt w:val="bullet"/>
+      <w:lvlText w:val="o"/>
+      <w:lvlJc w:val="left"/>
+      <w:pPr>
+        <w:tabs>
+          <w:tab w:val="num" w:pos="1440"/>
+        </w:tabs>
+        <w:ind w:left="1440" w:hanging="360"/>
+      </w:pPr>
+      <w:rPr>
+        <w:rFonts w:ascii="Courier New" w:hAnsi="Courier New" w:hint="default"/>
+        <w:sz w:val="20"/>
+      </w:rPr>
+    </w:lvl>
+    <w:lvl w:ilvl="2" w:tentative="1">
+      <w:start w:val="1"/>
+      <w:numFmt w:val="bullet"/>
+      <w:lvlText w:val=""/>
+      <w:lvlJc w:val="left"/>
+      <w:pPr>
+        <w:tabs>
+          <w:tab w:val="num" w:pos="2160"/>
+        </w:tabs>
+        <w:ind w:left="2160" w:hanging="360"/>
+      </w:pPr>
+      <w:rPr>
+        <w:rFonts w:ascii="Wingdings" w:hAnsi="Wingdings" w:hint="default"/>
+        <w:sz w:val="20"/>
+      </w:rPr>
+    </w:lvl>
+    <w:lvl w:ilvl="3" w:tentative="1">
+      <w:start w:val="1"/>
+      <w:numFmt w:val="bullet"/>
+      <w:lvlText w:val=""/>
+      <w:lvlJc w:val="left"/>
+      <w:pPr>
+        <w:tabs>
+          <w:tab w:val="num" w:pos="2880"/>
+        </w:tabs>
+        <w:ind w:left="2880" w:hanging="360"/>
+      </w:pPr>
+      <w:rPr>
+        <w:rFonts w:ascii="Wingdings" w:hAnsi="Wingdings" w:hint="default"/>
+        <w:sz w:val="20"/>
+      </w:rPr>
+    </w:lvl>
+    <w:lvl w:ilvl="4" w:tentative="1">
+      <w:start w:val="1"/>
+      <w:numFmt w:val="bullet"/>
+      <w:lvlText w:val=""/>
+      <w:lvlJc w:val="left"/>
+      <w:pPr>
+        <w:tabs>
+          <w:tab w:val="num" w:pos="3600"/>
+        </w:tabs>
+        <w:ind w:left="3600" w:hanging="360"/>
+      </w:pPr>
+      <w:rPr>
+        <w:rFonts w:ascii="Wingdings" w:hAnsi="Wingdings" w:hint="default"/>
+        <w:sz w:val="20"/>
+      </w:rPr>
+    </w:lvl>
+    <w:lvl w:ilvl="5" w:tentative="1">
+      <w:start w:val="1"/>
+      <w:numFmt w:val="bullet"/>
+      <w:lvlText w:val=""/>
+      <w:lvlJc w:val="left"/>
+      <w:pPr>
+        <w:tabs>
+          <w:tab w:val="num" w:pos="4320"/>
+        </w:tabs>
+        <w:ind w:left="4320" w:hanging="360"/>
+      </w:pPr>
+      <w:rPr>
+        <w:rFonts w:ascii="Wingdings" w:hAnsi="Wingdings" w:hint="default"/>
+        <w:sz w:val="20"/>
+      </w:rPr>
+    </w:lvl>
+    <w:lvl w:ilvl="6" w:tentative="1">
+      <w:start w:val="1"/>
+      <w:numFmt w:val="bullet"/>
+      <w:lvlText w:val=""/>
+      <w:lvlJc w:val="left"/>
+      <w:pPr>
+        <w:tabs>
+          <w:tab w:val="num" w:pos="5040"/>
+        </w:tabs>
+        <w:ind w:left="5040" w:hanging="360"/>
+      </w:pPr>
+      <w:rPr>
+        <w:rFonts w:ascii="Wingdings" w:hAnsi="Wingdings" w:hint="default"/>
+        <w:sz w:val="20"/>
+      </w:rPr>
+    </w:lvl>
+    <w:lvl w:ilvl="7" w:tentative="1">
+      <w:start w:val="1"/>
+      <w:numFmt w:val="bullet"/>
+      <w:lvlText w:val=""/>
+      <w:lvlJc w:val="left"/>
+      <w:pPr>
+        <w:tabs>
+          <w:tab w:val="num" w:pos="5760"/>
+        </w:tabs>
+        <w:ind w:left="5760" w:hanging="360"/>
+      </w:pPr>
+      <w:rPr>
+        <w:rFonts w:ascii="Wingdings" w:hAnsi="Wingdings" w:hint="default"/>
+        <w:sz w:val="20"/>
+      </w:rPr>
+    </w:lvl>
+    <w:lvl w:ilvl="8" w:tentative="1">
+      <w:start w:val="1"/>
+      <w:numFmt w:val="bullet"/>
+      <w:lvlText w:val=""/>
+      <w:lvlJc w:val="left"/>
+      <w:pPr>
+        <w:tabs>
+          <w:tab w:val="num" w:pos="6480"/>
+        </w:tabs>
+        <w:ind w:left="6480" w:hanging="360"/>
+      </w:pPr>
+      <w:rPr>
+        <w:rFonts w:ascii="Wingdings" w:hAnsi="Wingdings" w:hint="default"/>
+        <w:sz w:val="20"/>
+      </w:rPr>
+    </w:lvl>
+  </w:abstractNum>
   <w:num w:numId="1">
+    <w:abstractNumId w:val="11"/>
+  </w:num>
+  <w:num w:numId="2">
+    <w:abstractNumId w:val="18"/>
+  </w:num>
+  <w:num w:numId="3">
     <w:abstractNumId w:val="9"/>
   </w:num>
-  <w:num w:numId="2">
+  <w:num w:numId="4">
+    <w:abstractNumId w:val="1"/>
+  </w:num>
+  <w:num w:numId="5">
+    <w:abstractNumId w:val="14"/>
+  </w:num>
+  <w:num w:numId="6">
+    <w:abstractNumId w:val="6"/>
+  </w:num>
+  <w:num w:numId="7">
+    <w:abstractNumId w:val="12"/>
+  </w:num>
+  <w:num w:numId="8">
+    <w:abstractNumId w:val="10"/>
+  </w:num>
+  <w:num w:numId="9">
+    <w:abstractNumId w:val="8"/>
+  </w:num>
+  <w:num w:numId="10">
+    <w:abstractNumId w:val="23"/>
+  </w:num>
+  <w:num w:numId="11">
     <w:abstractNumId w:val="15"/>
   </w:num>
-  <w:num w:numId="3">
-    <w:abstractNumId w:val="7"/>
+  <w:num w:numId="12">
+    <w:abstractNumId w:val="21"/>
   </w:num>
-  <w:num w:numId="4">
+  <w:num w:numId="13">
+    <w:abstractNumId w:val="19"/>
+  </w:num>
+  <w:num w:numId="14">
+    <w:abstractNumId w:val="13"/>
+  </w:num>
+  <w:num w:numId="15">
+    <w:abstractNumId w:val="3"/>
+  </w:num>
+  <w:num w:numId="16">
+    <w:abstractNumId w:val="16"/>
+  </w:num>
+  <w:num w:numId="17">
+    <w:abstractNumId w:val="5"/>
+  </w:num>
+  <w:num w:numId="18">
+    <w:abstractNumId w:val="2"/>
+  </w:num>
+  <w:num w:numId="19">
+    <w:abstractNumId w:val="4"/>
+  </w:num>
+  <w:num w:numId="20">
+    <w:abstractNumId w:val="20"/>
+  </w:num>
+  <w:num w:numId="21">
+    <w:abstractNumId w:val="22"/>
+  </w:num>
+  <w:num w:numId="22">
+    <w:abstractNumId w:val="17"/>
+  </w:num>
+  <w:num w:numId="23">
     <w:abstractNumId w:val="0"/>
   </w:num>
-  <w:num w:numId="5">
-    <w:abstractNumId w:val="12"/>
-  </w:num>
-  <w:num w:numId="6">
-    <w:abstractNumId w:val="5"/>
-  </w:num>
-  <w:num w:numId="7">
-    <w:abstractNumId w:val="10"/>
-  </w:num>
-  <w:num w:numId="8">
-    <w:abstractNumId w:val="8"/>
-  </w:num>
-  <w:num w:numId="9">
-    <w:abstractNumId w:val="6"/>
-  </w:num>
-  <w:num w:numId="10">
-    <w:abstractNumId w:val="18"/>
-  </w:num>
-  <w:num w:numId="11">
-    <w:abstractNumId w:val="13"/>
-  </w:num>
-  <w:num w:numId="12">
-    <w:abstractNumId w:val="17"/>
-  </w:num>
-  <w:num w:numId="13">
-    <w:abstractNumId w:val="16"/>
-  </w:num>
-  <w:num w:numId="14">
-    <w:abstractNumId w:val="11"/>
-  </w:num>
-  <w:num w:numId="15">
-    <w:abstractNumId w:val="2"/>
-  </w:num>
-  <w:num w:numId="16">
-    <w:abstractNumId w:val="14"/>
-  </w:num>
-  <w:num w:numId="17">
-    <w:abstractNumId w:val="4"/>
-  </w:num>
-  <w:num w:numId="18">
-    <w:abstractNumId w:val="1"/>
-  </w:num>
-  <w:num w:numId="19">
-    <w:abstractNumId w:val="3"/>
+  <w:num w:numId="24">
+    <w:abstractNumId w:val="7"/>
   </w:num>
 </w:numbering>
 </file>
@@ -19501,6 +21304,29 @@
       <w:szCs w:val="28"/>
     </w:rPr>
   </w:style>
+  <w:style w:type="paragraph" w:styleId="5">
+    <w:name w:val="heading 5"/>
+    <w:basedOn w:val="a"/>
+    <w:next w:val="a"/>
+    <w:link w:val="50"/>
+    <w:uiPriority w:val="9"/>
+    <w:semiHidden/>
+    <w:unhideWhenUsed/>
+    <w:qFormat/>
+    <w:rsid w:val="0058496C"/>
+    <w:pPr>
+      <w:keepNext/>
+      <w:keepLines/>
+      <w:spacing w:before="280" w:after="290" w:line="376" w:lineRule="auto"/>
+      <w:outlineLvl w:val="4"/>
+    </w:pPr>
+    <w:rPr>
+      <w:b/>
+      <w:bCs/>
+      <w:sz w:val="28"/>
+      <w:szCs w:val="28"/>
+    </w:rPr>
+  </w:style>
   <w:style w:type="character" w:default="1" w:styleId="a0">
     <w:name w:val="Default Paragraph Font"/>
     <w:uiPriority w:val="1"/>
@@ -19727,6 +21553,20 @@
     <w:name w:val="hljs-variable"/>
     <w:basedOn w:val="a0"/>
     <w:rsid w:val="00F30A24"/>
+  </w:style>
+  <w:style w:type="character" w:customStyle="1" w:styleId="50">
+    <w:name w:val="标题 5 字符"/>
+    <w:basedOn w:val="a0"/>
+    <w:link w:val="5"/>
+    <w:uiPriority w:val="9"/>
+    <w:semiHidden/>
+    <w:rsid w:val="0058496C"/>
+    <w:rPr>
+      <w:b/>
+      <w:bCs/>
+      <w:sz w:val="28"/>
+      <w:szCs w:val="28"/>
+    </w:rPr>
   </w:style>
 </w:styles>
 </file>
@@ -19997,7 +21837,7 @@
 </file>
 
 <file path=customXml/itemProps1.xml><?xml version="1.0" encoding="utf-8"?>
-<ds:datastoreItem xmlns:ds="http://schemas.openxmlformats.org/officeDocument/2006/customXml" ds:itemID="{F7B7CE71-2DE9-4575-BC0B-5D5FA3F39DBF}">
+<ds:datastoreItem xmlns:ds="http://schemas.openxmlformats.org/officeDocument/2006/customXml" ds:itemID="{794F1171-8A9B-492F-BBD9-680E35FD21FD}">
   <ds:schemaRefs>
     <ds:schemaRef ds:uri="http://schemas.openxmlformats.org/officeDocument/2006/bibliography"/>
   </ds:schemaRefs>
